--- a/Άσκηση 3/Τεχνικό Εγχειρίδιο.docx
+++ b/Άσκηση 3/Τεχνικό Εγχειρίδιο.docx
@@ -154,50 +154,66 @@
           <w:sz w:val="24"/>
           <w:szCs w:val="24"/>
         </w:rPr>
-        <w:t xml:space="preserve">Ιεραρχική Ανάλυση Εργασιών – </w:t>
-      </w:r>
-      <w:r>
+        <w:t>Ιεραρχική Ανάλυση Εργασιών – Σύνδεση στην εφαρμογή</w:t>
+      </w:r>
+    </w:p>
+    <w:p/>
+    <w:p>
+      <w:pPr>
+        <w:ind w:firstLine="720"/>
+        <w:jc w:val="both"/>
+        <w:rPr>
+          <w:rFonts w:ascii="Arial" w:hAnsi="Arial" w:cs="Arial"/>
+          <w:sz w:val="24"/>
+          <w:szCs w:val="24"/>
+        </w:rPr>
+      </w:pPr>
+      <w:r>
+        <w:rPr>
+          <w:rFonts w:ascii="Arial" w:hAnsi="Arial" w:cs="Arial"/>
+          <w:sz w:val="24"/>
+          <w:szCs w:val="24"/>
+        </w:rPr>
+        <w:t>Στο συγκεκριμένο κεφάλαιο γίνεται η ιεραρχική ανάλυση εργασιών για την σύνδεση του χρήστη στην εφαρμογή του έξυπνου προσωπικού βοηθού ημέρας:</w:t>
+      </w:r>
+    </w:p>
+    <w:p>
+      <w:pPr>
+        <w:ind w:firstLine="720"/>
+        <w:jc w:val="both"/>
+        <w:rPr>
+          <w:rFonts w:ascii="Arial" w:hAnsi="Arial" w:cs="Arial"/>
+          <w:sz w:val="24"/>
+          <w:szCs w:val="24"/>
+        </w:rPr>
+      </w:pPr>
+    </w:p>
+    <w:p>
+      <w:pPr>
+        <w:pStyle w:val="a3"/>
+        <w:numPr>
+          <w:ilvl w:val="0"/>
+          <w:numId w:val="33"/>
+        </w:numPr>
+        <w:jc w:val="both"/>
         <w:rPr>
           <w:rFonts w:ascii="Arial" w:hAnsi="Arial" w:cs="Arial"/>
           <w:b/>
           <w:bCs/>
-          <w:color w:val="000000" w:themeColor="text1"/>
+          <w:sz w:val="24"/>
+          <w:szCs w:val="24"/>
+        </w:rPr>
+      </w:pPr>
+      <w:r>
+        <w:rPr>
+          <w:rFonts w:ascii="Arial" w:hAnsi="Arial" w:cs="Arial"/>
+          <w:b/>
+          <w:bCs/>
           <w:sz w:val="24"/>
           <w:szCs w:val="24"/>
         </w:rPr>
         <w:t>Σύνδεση στην εφαρμογή</w:t>
       </w:r>
-    </w:p>
-    <w:p/>
-    <w:p>
-      <w:pPr>
-        <w:ind w:firstLine="720"/>
-        <w:jc w:val="both"/>
-        <w:rPr>
-          <w:rFonts w:ascii="Arial" w:hAnsi="Arial" w:cs="Arial"/>
-          <w:sz w:val="24"/>
-          <w:szCs w:val="24"/>
-        </w:rPr>
-      </w:pPr>
-      <w:r>
-        <w:rPr>
-          <w:rFonts w:ascii="Arial" w:hAnsi="Arial" w:cs="Arial"/>
-          <w:sz w:val="24"/>
-          <w:szCs w:val="24"/>
-        </w:rPr>
-        <w:t>Στο συγκεκριμένο κεφάλαιο γίνεται η ιεραρχική ανάλυση εργασιών για την σύνδεση του χρήστη στην εφαρμογή του έξυπνου προσωπικού βοηθού ημέρας:</w:t>
-      </w:r>
-    </w:p>
-    <w:p>
-      <w:pPr>
-        <w:ind w:firstLine="720"/>
-        <w:jc w:val="both"/>
-        <w:rPr>
-          <w:rFonts w:ascii="Arial" w:hAnsi="Arial" w:cs="Arial"/>
-          <w:sz w:val="24"/>
-          <w:szCs w:val="24"/>
-        </w:rPr>
-      </w:pPr>
     </w:p>
     <w:p>
       <w:pPr>
@@ -209,8 +225,90 @@
         <w:jc w:val="both"/>
         <w:rPr>
           <w:rFonts w:ascii="Arial" w:hAnsi="Arial" w:cs="Arial"/>
+          <w:sz w:val="24"/>
+          <w:szCs w:val="24"/>
+        </w:rPr>
+      </w:pPr>
+      <w:r>
+        <w:rPr>
+          <w:rFonts w:ascii="Arial" w:hAnsi="Arial" w:cs="Arial"/>
+          <w:sz w:val="24"/>
+          <w:szCs w:val="24"/>
+        </w:rPr>
+        <w:t>Εκτελέστε την εφαρμογή του έξυπνου βοηθού ημέρας</w:t>
+      </w:r>
+    </w:p>
+    <w:p>
+      <w:pPr>
+        <w:pStyle w:val="a3"/>
+        <w:numPr>
+          <w:ilvl w:val="0"/>
+          <w:numId w:val="33"/>
+        </w:numPr>
+        <w:jc w:val="both"/>
+        <w:rPr>
+          <w:rFonts w:ascii="Arial" w:hAnsi="Arial" w:cs="Arial"/>
+          <w:sz w:val="24"/>
+          <w:szCs w:val="24"/>
+        </w:rPr>
+      </w:pPr>
+      <w:r>
+        <w:rPr>
+          <w:rFonts w:ascii="Arial" w:hAnsi="Arial" w:cs="Arial"/>
+          <w:sz w:val="24"/>
+          <w:szCs w:val="24"/>
+        </w:rPr>
+        <w:t>Συμπληρώστε το Username και το Pass</w:t>
+      </w:r>
+      <w:r>
+        <w:rPr>
+          <w:rFonts w:ascii="Arial" w:hAnsi="Arial" w:cs="Arial"/>
+          <w:sz w:val="24"/>
+          <w:szCs w:val="24"/>
+        </w:rPr>
+        <w:t>word σας στα αντίστοιχα πεδία</w:t>
+      </w:r>
+    </w:p>
+    <w:p>
+      <w:pPr>
+        <w:pStyle w:val="a3"/>
+        <w:numPr>
+          <w:ilvl w:val="0"/>
+          <w:numId w:val="33"/>
+        </w:numPr>
+        <w:jc w:val="both"/>
+        <w:rPr>
+          <w:rFonts w:ascii="Arial" w:hAnsi="Arial" w:cs="Arial"/>
+          <w:sz w:val="24"/>
+          <w:szCs w:val="24"/>
+        </w:rPr>
+      </w:pPr>
+      <w:r>
+        <w:rPr>
+          <w:rFonts w:ascii="Arial" w:hAnsi="Arial" w:cs="Arial"/>
+          <w:sz w:val="24"/>
+          <w:szCs w:val="24"/>
+        </w:rPr>
+        <w:t>Πατήστε το κουμπί «Σύνδεση», για να συνδεθείτε στην εφαρμογή</w:t>
+      </w:r>
+    </w:p>
+    <w:p>
+      <w:pPr>
+        <w:rPr>
+          <w:rFonts w:ascii="Arial" w:hAnsi="Arial" w:cs="Arial"/>
+          <w:sz w:val="24"/>
+          <w:szCs w:val="24"/>
+        </w:rPr>
+      </w:pPr>
+    </w:p>
+    <w:p>
+      <w:pPr>
+        <w:pStyle w:val="1"/>
+        <w:rPr>
+          <w:rFonts w:ascii="Arial" w:hAnsi="Arial" w:cs="Arial"/>
           <w:b/>
           <w:bCs/>
+          <w:color w:val="000000" w:themeColor="text1"/>
           <w:sz w:val="24"/>
           <w:szCs w:val="24"/>
         </w:rPr>
@@ -220,106 +318,79 @@
           <w:rFonts w:ascii="Arial" w:hAnsi="Arial" w:cs="Arial"/>
           <w:b/>
           <w:bCs/>
-          <w:sz w:val="24"/>
-          <w:szCs w:val="24"/>
-        </w:rPr>
-        <w:t>Σύνδεση στην εφαρμογή</w:t>
-      </w:r>
+          <w:color w:val="000000" w:themeColor="text1"/>
+          <w:sz w:val="24"/>
+          <w:szCs w:val="24"/>
+        </w:rPr>
+        <w:t>Ιεραρχική Ανάλυση Εργασιών – Διαχείριση Συσκευών</w:t>
+      </w:r>
+    </w:p>
+    <w:p/>
+    <w:p>
+      <w:pPr>
+        <w:ind w:firstLine="360"/>
+        <w:jc w:val="both"/>
+        <w:rPr>
+          <w:rFonts w:ascii="Arial" w:hAnsi="Arial" w:cs="Arial"/>
+          <w:sz w:val="24"/>
+          <w:szCs w:val="24"/>
+        </w:rPr>
+      </w:pPr>
+      <w:r>
+        <w:rPr>
+          <w:rFonts w:ascii="Arial" w:hAnsi="Arial" w:cs="Arial"/>
+          <w:sz w:val="24"/>
+          <w:szCs w:val="24"/>
+        </w:rPr>
+        <w:t>Στο παρόν κεφάλαιο γίνεται η ιεραρχική ανάλυση των εργασιών</w:t>
+      </w:r>
+      <w:r>
+        <w:rPr>
+          <w:rFonts w:ascii="Arial" w:hAnsi="Arial" w:cs="Arial"/>
+          <w:sz w:val="24"/>
+          <w:szCs w:val="24"/>
+        </w:rPr>
+        <w:t xml:space="preserve"> </w:t>
+      </w:r>
+      <w:r>
+        <w:rPr>
+          <w:rFonts w:ascii="Arial" w:hAnsi="Arial" w:cs="Arial"/>
+          <w:sz w:val="24"/>
+          <w:szCs w:val="24"/>
+        </w:rPr>
+        <w:t>που απασχολούν την απομακρυσμένη διαχείριση των συσκευών του σπιτιού (διαχείριση φώτων, έξυπνης παπουτσοθήκης, θέρμανσης και καφετιέρας)</w:t>
+      </w:r>
+      <w:r>
+        <w:rPr>
+          <w:rFonts w:ascii="Arial" w:hAnsi="Arial" w:cs="Arial"/>
+          <w:sz w:val="24"/>
+          <w:szCs w:val="24"/>
+        </w:rPr>
+        <w:t>.</w:t>
+      </w:r>
+    </w:p>
+    <w:p>
+      <w:pPr>
+        <w:jc w:val="both"/>
+        <w:rPr>
+          <w:rFonts w:ascii="Arial" w:hAnsi="Arial" w:cs="Arial"/>
+          <w:sz w:val="28"/>
+          <w:szCs w:val="28"/>
+        </w:rPr>
+      </w:pPr>
     </w:p>
     <w:p>
       <w:pPr>
         <w:pStyle w:val="a3"/>
         <w:numPr>
           <w:ilvl w:val="0"/>
-          <w:numId w:val="33"/>
-        </w:numPr>
-        <w:jc w:val="both"/>
-        <w:rPr>
-          <w:rFonts w:ascii="Arial" w:hAnsi="Arial" w:cs="Arial"/>
-          <w:sz w:val="24"/>
-          <w:szCs w:val="24"/>
-        </w:rPr>
-      </w:pPr>
-      <w:r>
-        <w:rPr>
-          <w:rFonts w:ascii="Arial" w:hAnsi="Arial" w:cs="Arial"/>
-          <w:sz w:val="24"/>
-          <w:szCs w:val="24"/>
-        </w:rPr>
-        <w:t>Εκτελέστε την εφαρμογή του έξυπνου βοηθού ημέρας</w:t>
-      </w:r>
-    </w:p>
-    <w:p>
-      <w:pPr>
-        <w:pStyle w:val="a3"/>
-        <w:numPr>
-          <w:ilvl w:val="0"/>
-          <w:numId w:val="33"/>
-        </w:numPr>
-        <w:jc w:val="both"/>
-        <w:rPr>
-          <w:rFonts w:ascii="Arial" w:hAnsi="Arial" w:cs="Arial"/>
-          <w:sz w:val="24"/>
-          <w:szCs w:val="24"/>
-        </w:rPr>
-      </w:pPr>
-      <w:r>
-        <w:rPr>
-          <w:rFonts w:ascii="Arial" w:hAnsi="Arial" w:cs="Arial"/>
-          <w:sz w:val="24"/>
-          <w:szCs w:val="24"/>
-        </w:rPr>
-        <w:t>Συμπληρώστε το Username και το Pass</w:t>
-      </w:r>
-      <w:r>
-        <w:rPr>
-          <w:rFonts w:ascii="Arial" w:hAnsi="Arial" w:cs="Arial"/>
-          <w:sz w:val="24"/>
-          <w:szCs w:val="24"/>
-        </w:rPr>
-        <w:t>word σας στα αντίστοιχα πεδία</w:t>
-      </w:r>
-    </w:p>
-    <w:p>
-      <w:pPr>
-        <w:pStyle w:val="a3"/>
-        <w:numPr>
-          <w:ilvl w:val="0"/>
-          <w:numId w:val="33"/>
-        </w:numPr>
-        <w:jc w:val="both"/>
-        <w:rPr>
-          <w:rFonts w:ascii="Arial" w:hAnsi="Arial" w:cs="Arial"/>
-          <w:sz w:val="24"/>
-          <w:szCs w:val="24"/>
-        </w:rPr>
-      </w:pPr>
-      <w:r>
-        <w:rPr>
-          <w:rFonts w:ascii="Arial" w:hAnsi="Arial" w:cs="Arial"/>
-          <w:sz w:val="24"/>
-          <w:szCs w:val="24"/>
-        </w:rPr>
-        <w:t>Πατήστε το κουμπί «Σύνδεση», για να συνδεθείτε στην εφαρμογή</w:t>
-      </w:r>
-    </w:p>
-    <w:p>
-      <w:pPr>
-        <w:rPr>
-          <w:rFonts w:ascii="Arial" w:hAnsi="Arial" w:cs="Arial"/>
-          <w:sz w:val="24"/>
-          <w:szCs w:val="24"/>
-        </w:rPr>
-      </w:pPr>
-    </w:p>
-    <w:p>
-      <w:pPr>
-        <w:pStyle w:val="1"/>
+          <w:numId w:val="9"/>
+        </w:numPr>
+        <w:jc w:val="both"/>
         <w:rPr>
           <w:rFonts w:ascii="Arial" w:hAnsi="Arial" w:cs="Arial"/>
           <w:b/>
           <w:bCs/>
-          <w:color w:val="000000" w:themeColor="text1"/>
           <w:sz w:val="24"/>
           <w:szCs w:val="24"/>
         </w:rPr>
@@ -329,98 +400,11 @@
           <w:rFonts w:ascii="Arial" w:hAnsi="Arial" w:cs="Arial"/>
           <w:b/>
           <w:bCs/>
-          <w:color w:val="000000" w:themeColor="text1"/>
-          <w:sz w:val="24"/>
-          <w:szCs w:val="24"/>
-        </w:rPr>
-        <w:t>Ιεραρχική Ανάλυση Εργασιών – Διαχείριση Συσκευών</w:t>
-      </w:r>
-    </w:p>
-    <w:p/>
-    <w:p>
-      <w:pPr>
-        <w:ind w:firstLine="360"/>
-        <w:jc w:val="both"/>
-        <w:rPr>
-          <w:rFonts w:ascii="Arial" w:hAnsi="Arial" w:cs="Arial"/>
-          <w:sz w:val="24"/>
-          <w:szCs w:val="24"/>
-        </w:rPr>
-      </w:pPr>
-      <w:r>
-        <w:rPr>
-          <w:rFonts w:ascii="Arial" w:hAnsi="Arial" w:cs="Arial"/>
-          <w:sz w:val="24"/>
-          <w:szCs w:val="24"/>
-        </w:rPr>
-        <w:t xml:space="preserve">Στο παρόν </w:t>
-      </w:r>
-      <w:r>
-        <w:rPr>
-          <w:rFonts w:ascii="Arial" w:hAnsi="Arial" w:cs="Arial"/>
-          <w:sz w:val="24"/>
-          <w:szCs w:val="24"/>
-        </w:rPr>
-        <w:t>κεφάλαιο</w:t>
-      </w:r>
-      <w:r>
-        <w:rPr>
-          <w:rFonts w:ascii="Arial" w:hAnsi="Arial" w:cs="Arial"/>
-          <w:sz w:val="24"/>
-          <w:szCs w:val="24"/>
-        </w:rPr>
-        <w:t xml:space="preserve"> γίνεται η ιεραρχική ανάλυση των εργασιών</w:t>
-      </w:r>
-      <w:r>
-        <w:rPr>
-          <w:rFonts w:ascii="Arial" w:hAnsi="Arial" w:cs="Arial"/>
-          <w:sz w:val="24"/>
-          <w:szCs w:val="24"/>
-        </w:rPr>
-        <w:t xml:space="preserve"> </w:t>
-      </w:r>
-      <w:r>
-        <w:rPr>
-          <w:rFonts w:ascii="Arial" w:hAnsi="Arial" w:cs="Arial"/>
-          <w:sz w:val="24"/>
-          <w:szCs w:val="24"/>
-        </w:rPr>
-        <w:t xml:space="preserve">που απασχολούν την </w:t>
-      </w:r>
-      <w:r>
-        <w:rPr>
-          <w:rFonts w:ascii="Arial" w:hAnsi="Arial" w:cs="Arial"/>
-          <w:sz w:val="24"/>
-          <w:szCs w:val="24"/>
-        </w:rPr>
-        <w:t>απομακρυσμένη διαχείριση των συσκευών του σπιτιού</w:t>
-      </w:r>
-      <w:r>
-        <w:rPr>
-          <w:rFonts w:ascii="Arial" w:hAnsi="Arial" w:cs="Arial"/>
-          <w:sz w:val="24"/>
-          <w:szCs w:val="24"/>
-        </w:rPr>
-        <w:t xml:space="preserve"> (διαχείριση φώτων, έξυπνης παπουτσοθήκης, θέρμανσης και καφετιέρας)</w:t>
-      </w:r>
-      <w:r>
-        <w:rPr>
-          <w:rFonts w:ascii="Arial" w:hAnsi="Arial" w:cs="Arial"/>
-          <w:sz w:val="24"/>
-          <w:szCs w:val="24"/>
-        </w:rPr>
-        <w:t>.</w:t>
-      </w:r>
-    </w:p>
-    <w:p>
-      <w:pPr>
-        <w:jc w:val="both"/>
-        <w:rPr>
-          <w:rFonts w:ascii="Arial" w:hAnsi="Arial" w:cs="Arial"/>
-          <w:sz w:val="28"/>
-          <w:szCs w:val="28"/>
-        </w:rPr>
-      </w:pPr>
+          <w:sz w:val="24"/>
+          <w:szCs w:val="24"/>
+        </w:rPr>
+        <w:t>Διαχείριση φωτισμού</w:t>
+      </w:r>
     </w:p>
     <w:p>
       <w:pPr>
@@ -432,8 +416,276 @@
         <w:jc w:val="both"/>
         <w:rPr>
           <w:rFonts w:ascii="Arial" w:hAnsi="Arial" w:cs="Arial"/>
+          <w:sz w:val="24"/>
+          <w:szCs w:val="24"/>
+        </w:rPr>
+      </w:pPr>
+      <w:r>
+        <w:rPr>
+          <w:rFonts w:ascii="Arial" w:hAnsi="Arial" w:cs="Arial"/>
+          <w:sz w:val="24"/>
+          <w:szCs w:val="24"/>
+        </w:rPr>
+        <w:t xml:space="preserve">Από το κύριο μενού της εφαρμογής </w:t>
+      </w:r>
+      <w:r>
+        <w:rPr>
+          <w:rFonts w:ascii="Arial" w:hAnsi="Arial" w:cs="Arial"/>
+          <w:sz w:val="24"/>
+          <w:szCs w:val="24"/>
+        </w:rPr>
+        <w:t>πατήστε</w:t>
+      </w:r>
+      <w:r>
+        <w:rPr>
+          <w:rFonts w:ascii="Arial" w:hAnsi="Arial" w:cs="Arial"/>
+          <w:sz w:val="24"/>
+          <w:szCs w:val="24"/>
+        </w:rPr>
+        <w:t xml:space="preserve"> «Έλεγχος Συσκευών»</w:t>
+      </w:r>
+    </w:p>
+    <w:p>
+      <w:pPr>
+        <w:pStyle w:val="a3"/>
+        <w:numPr>
+          <w:ilvl w:val="0"/>
+          <w:numId w:val="9"/>
+        </w:numPr>
+        <w:jc w:val="both"/>
+        <w:rPr>
+          <w:rFonts w:ascii="Arial" w:hAnsi="Arial" w:cs="Arial"/>
+          <w:color w:val="000000" w:themeColor="text1"/>
+          <w:sz w:val="24"/>
+          <w:szCs w:val="24"/>
+        </w:rPr>
+      </w:pPr>
+      <w:r>
+        <w:rPr>
+          <w:rFonts w:ascii="Arial" w:hAnsi="Arial" w:cs="Arial"/>
+          <w:color w:val="000000" w:themeColor="text1"/>
+          <w:sz w:val="24"/>
+          <w:szCs w:val="24"/>
+        </w:rPr>
+        <w:t>Εύρεση δωματίου που θέλ</w:t>
+      </w:r>
+      <w:r>
+        <w:rPr>
+          <w:rFonts w:ascii="Arial" w:hAnsi="Arial" w:cs="Arial"/>
+          <w:color w:val="000000" w:themeColor="text1"/>
+          <w:sz w:val="24"/>
+          <w:szCs w:val="24"/>
+        </w:rPr>
+        <w:t>ετε</w:t>
+      </w:r>
+      <w:r>
+        <w:rPr>
+          <w:rFonts w:ascii="Arial" w:hAnsi="Arial" w:cs="Arial"/>
+          <w:color w:val="000000" w:themeColor="text1"/>
+          <w:sz w:val="24"/>
+          <w:szCs w:val="24"/>
+        </w:rPr>
+        <w:t xml:space="preserve"> να ανοίξ</w:t>
+      </w:r>
+      <w:r>
+        <w:rPr>
+          <w:rFonts w:ascii="Arial" w:hAnsi="Arial" w:cs="Arial"/>
+          <w:color w:val="000000" w:themeColor="text1"/>
+          <w:sz w:val="24"/>
+          <w:szCs w:val="24"/>
+        </w:rPr>
+        <w:t>ετε</w:t>
+      </w:r>
+      <w:r>
+        <w:rPr>
+          <w:rFonts w:ascii="Arial" w:hAnsi="Arial" w:cs="Arial"/>
+          <w:color w:val="000000" w:themeColor="text1"/>
+          <w:sz w:val="24"/>
+          <w:szCs w:val="24"/>
+        </w:rPr>
+        <w:t xml:space="preserve"> το φως</w:t>
+      </w:r>
+    </w:p>
+    <w:p>
+      <w:pPr>
+        <w:pStyle w:val="a3"/>
+        <w:numPr>
+          <w:ilvl w:val="0"/>
+          <w:numId w:val="9"/>
+        </w:numPr>
+        <w:jc w:val="both"/>
+        <w:rPr>
+          <w:rFonts w:ascii="Arial" w:hAnsi="Arial" w:cs="Arial"/>
+          <w:color w:val="000000" w:themeColor="text1"/>
+          <w:sz w:val="24"/>
+          <w:szCs w:val="24"/>
+        </w:rPr>
+      </w:pPr>
+      <w:r>
+        <w:rPr>
+          <w:rFonts w:ascii="Arial" w:hAnsi="Arial" w:cs="Arial"/>
+          <w:color w:val="000000" w:themeColor="text1"/>
+          <w:sz w:val="24"/>
+          <w:szCs w:val="24"/>
+        </w:rPr>
+        <w:t>Τοποθέτηση λάμπας στο φως</w:t>
+      </w:r>
+    </w:p>
+    <w:p>
+      <w:pPr>
+        <w:pStyle w:val="a3"/>
+        <w:numPr>
+          <w:ilvl w:val="0"/>
+          <w:numId w:val="9"/>
+        </w:numPr>
+        <w:jc w:val="both"/>
+        <w:rPr>
+          <w:rFonts w:ascii="Arial" w:hAnsi="Arial" w:cs="Arial"/>
+          <w:color w:val="000000" w:themeColor="text1"/>
+          <w:sz w:val="24"/>
+          <w:szCs w:val="24"/>
+        </w:rPr>
+      </w:pPr>
+      <w:r>
+        <w:rPr>
+          <w:rFonts w:ascii="Arial" w:hAnsi="Arial" w:cs="Arial"/>
+          <w:color w:val="000000" w:themeColor="text1"/>
+          <w:sz w:val="24"/>
+          <w:szCs w:val="24"/>
+        </w:rPr>
+        <w:t>Εύρεση του αντίστοιχου διακόπτη για άνοιγμα φωτός</w:t>
+      </w:r>
+    </w:p>
+    <w:p>
+      <w:pPr>
+        <w:pStyle w:val="a3"/>
+        <w:numPr>
+          <w:ilvl w:val="1"/>
+          <w:numId w:val="10"/>
+        </w:numPr>
+        <w:jc w:val="both"/>
+        <w:rPr>
+          <w:rFonts w:ascii="Arial" w:hAnsi="Arial" w:cs="Arial"/>
+          <w:color w:val="000000" w:themeColor="text1"/>
+          <w:sz w:val="24"/>
+          <w:szCs w:val="24"/>
+        </w:rPr>
+      </w:pPr>
+      <w:r>
+        <w:rPr>
+          <w:rFonts w:ascii="Arial" w:hAnsi="Arial" w:cs="Arial"/>
+          <w:color w:val="000000" w:themeColor="text1"/>
+          <w:sz w:val="24"/>
+          <w:szCs w:val="24"/>
+        </w:rPr>
+        <w:t>Πατήστε</w:t>
+      </w:r>
+      <w:r>
+        <w:rPr>
+          <w:rFonts w:ascii="Arial" w:hAnsi="Arial" w:cs="Arial"/>
+          <w:color w:val="000000" w:themeColor="text1"/>
+          <w:sz w:val="24"/>
+          <w:szCs w:val="24"/>
+        </w:rPr>
+        <w:t xml:space="preserve"> το κουμπί «Άνοιγμα φωτός» (αν το φως είναι κλειστό)</w:t>
+      </w:r>
+    </w:p>
+    <w:p>
+      <w:pPr>
+        <w:pStyle w:val="a3"/>
+        <w:numPr>
+          <w:ilvl w:val="1"/>
+          <w:numId w:val="10"/>
+        </w:numPr>
+        <w:jc w:val="both"/>
+        <w:rPr>
+          <w:rFonts w:ascii="Arial" w:hAnsi="Arial" w:cs="Arial"/>
+          <w:color w:val="000000" w:themeColor="text1"/>
+          <w:sz w:val="24"/>
+          <w:szCs w:val="24"/>
+        </w:rPr>
+      </w:pPr>
+      <w:r>
+        <w:rPr>
+          <w:rFonts w:ascii="Arial" w:hAnsi="Arial" w:cs="Arial"/>
+          <w:color w:val="000000" w:themeColor="text1"/>
+          <w:sz w:val="24"/>
+          <w:szCs w:val="24"/>
+        </w:rPr>
+        <w:t>Πατήστε</w:t>
+      </w:r>
+      <w:r>
+        <w:rPr>
+          <w:rFonts w:ascii="Arial" w:hAnsi="Arial" w:cs="Arial"/>
+          <w:color w:val="000000" w:themeColor="text1"/>
+          <w:sz w:val="24"/>
+          <w:szCs w:val="24"/>
+        </w:rPr>
+        <w:t xml:space="preserve"> το κουμπί «Κλείσιμο φωτός» (αν το φως είναι ανοιχτό)</w:t>
+      </w:r>
+    </w:p>
+    <w:p>
+      <w:pPr>
+        <w:pStyle w:val="a3"/>
+        <w:numPr>
+          <w:ilvl w:val="0"/>
+          <w:numId w:val="9"/>
+        </w:numPr>
+        <w:jc w:val="both"/>
+        <w:rPr>
+          <w:rFonts w:ascii="Arial" w:hAnsi="Arial" w:cs="Arial"/>
+          <w:color w:val="000000" w:themeColor="text1"/>
+          <w:sz w:val="24"/>
+          <w:szCs w:val="24"/>
+        </w:rPr>
+      </w:pPr>
+      <w:r>
+        <w:rPr>
+          <w:rFonts w:ascii="Arial" w:hAnsi="Arial" w:cs="Arial"/>
+          <w:color w:val="000000" w:themeColor="text1"/>
+          <w:sz w:val="24"/>
+          <w:szCs w:val="24"/>
+        </w:rPr>
+        <w:t>Επιβεβαίωση κατάστασης φωτισμού</w:t>
+      </w:r>
+    </w:p>
+    <w:p>
+      <w:pPr>
+        <w:ind w:left="360"/>
+        <w:rPr>
+          <w:rFonts w:ascii="Arial" w:hAnsi="Arial" w:cs="Arial"/>
+        </w:rPr>
+      </w:pPr>
+    </w:p>
+    <w:p>
+      <w:pPr>
+        <w:ind w:left="360"/>
+        <w:rPr>
+          <w:rFonts w:ascii="Arial" w:hAnsi="Arial" w:cs="Arial"/>
+        </w:rPr>
+      </w:pPr>
+    </w:p>
+    <w:p>
+      <w:pPr>
+        <w:ind w:left="360"/>
+        <w:rPr>
+          <w:rFonts w:ascii="Arial" w:hAnsi="Arial" w:cs="Arial"/>
+        </w:rPr>
+      </w:pPr>
+    </w:p>
+    <w:p>
+      <w:pPr>
+        <w:pStyle w:val="a3"/>
+        <w:numPr>
+          <w:ilvl w:val="0"/>
+          <w:numId w:val="7"/>
+        </w:numPr>
+        <w:jc w:val="both"/>
+        <w:rPr>
+          <w:rFonts w:ascii="Arial" w:hAnsi="Arial" w:cs="Arial"/>
           <w:b/>
           <w:bCs/>
+          <w:color w:val="000000" w:themeColor="text1"/>
           <w:sz w:val="24"/>
           <w:szCs w:val="24"/>
         </w:rPr>
@@ -443,341 +695,13 @@
           <w:rFonts w:ascii="Arial" w:hAnsi="Arial" w:cs="Arial"/>
           <w:b/>
           <w:bCs/>
-          <w:sz w:val="24"/>
-          <w:szCs w:val="24"/>
-        </w:rPr>
-        <w:t>Διαχείριση φωτισμού</w:t>
-      </w:r>
-    </w:p>
-    <w:p>
-      <w:pPr>
-        <w:pStyle w:val="a3"/>
-        <w:numPr>
-          <w:ilvl w:val="0"/>
-          <w:numId w:val="9"/>
-        </w:numPr>
-        <w:jc w:val="both"/>
-        <w:rPr>
-          <w:rFonts w:ascii="Arial" w:hAnsi="Arial" w:cs="Arial"/>
-          <w:sz w:val="24"/>
-          <w:szCs w:val="24"/>
-        </w:rPr>
-      </w:pPr>
-      <w:r>
-        <w:rPr>
-          <w:rFonts w:ascii="Arial" w:hAnsi="Arial" w:cs="Arial"/>
-          <w:sz w:val="24"/>
-          <w:szCs w:val="24"/>
-        </w:rPr>
-        <w:t xml:space="preserve">Από το κύριο μενού της εφαρμογής </w:t>
-      </w:r>
-      <w:r>
-        <w:rPr>
-          <w:rFonts w:ascii="Arial" w:hAnsi="Arial" w:cs="Arial"/>
-          <w:sz w:val="24"/>
-          <w:szCs w:val="24"/>
-        </w:rPr>
-        <w:t>πατήστε</w:t>
-      </w:r>
-      <w:r>
-        <w:rPr>
-          <w:rFonts w:ascii="Arial" w:hAnsi="Arial" w:cs="Arial"/>
-          <w:sz w:val="24"/>
-          <w:szCs w:val="24"/>
-        </w:rPr>
-        <w:t xml:space="preserve"> «Έλεγχος Συσκευών»</w:t>
-      </w:r>
-    </w:p>
-    <w:p>
-      <w:pPr>
-        <w:pStyle w:val="a3"/>
-        <w:numPr>
-          <w:ilvl w:val="0"/>
-          <w:numId w:val="9"/>
-        </w:numPr>
-        <w:jc w:val="both"/>
-        <w:rPr>
-          <w:rFonts w:ascii="Arial" w:hAnsi="Arial" w:cs="Arial"/>
-          <w:color w:val="000000" w:themeColor="text1"/>
-          <w:sz w:val="24"/>
-          <w:szCs w:val="24"/>
-        </w:rPr>
-      </w:pPr>
-      <w:r>
-        <w:rPr>
-          <w:rFonts w:ascii="Arial" w:hAnsi="Arial" w:cs="Arial"/>
-          <w:color w:val="000000" w:themeColor="text1"/>
-          <w:sz w:val="24"/>
-          <w:szCs w:val="24"/>
-        </w:rPr>
-        <w:t>Εύρεση δωματίου που θέλ</w:t>
-      </w:r>
-      <w:r>
-        <w:rPr>
-          <w:rFonts w:ascii="Arial" w:hAnsi="Arial" w:cs="Arial"/>
-          <w:color w:val="000000" w:themeColor="text1"/>
-          <w:sz w:val="24"/>
-          <w:szCs w:val="24"/>
-        </w:rPr>
-        <w:t>ετε</w:t>
-      </w:r>
-      <w:r>
-        <w:rPr>
-          <w:rFonts w:ascii="Arial" w:hAnsi="Arial" w:cs="Arial"/>
-          <w:color w:val="000000" w:themeColor="text1"/>
-          <w:sz w:val="24"/>
-          <w:szCs w:val="24"/>
-        </w:rPr>
-        <w:t xml:space="preserve"> να ανοίξ</w:t>
-      </w:r>
-      <w:r>
-        <w:rPr>
-          <w:rFonts w:ascii="Arial" w:hAnsi="Arial" w:cs="Arial"/>
-          <w:color w:val="000000" w:themeColor="text1"/>
-          <w:sz w:val="24"/>
-          <w:szCs w:val="24"/>
-        </w:rPr>
-        <w:t>ετε</w:t>
-      </w:r>
-      <w:r>
-        <w:rPr>
-          <w:rFonts w:ascii="Arial" w:hAnsi="Arial" w:cs="Arial"/>
-          <w:color w:val="000000" w:themeColor="text1"/>
-          <w:sz w:val="24"/>
-          <w:szCs w:val="24"/>
-        </w:rPr>
-        <w:t xml:space="preserve"> το φως</w:t>
-      </w:r>
-    </w:p>
-    <w:p>
-      <w:pPr>
-        <w:pStyle w:val="a3"/>
-        <w:numPr>
-          <w:ilvl w:val="0"/>
-          <w:numId w:val="9"/>
-        </w:numPr>
-        <w:jc w:val="both"/>
-        <w:rPr>
-          <w:rFonts w:ascii="Arial" w:hAnsi="Arial" w:cs="Arial"/>
-          <w:color w:val="000000" w:themeColor="text1"/>
-          <w:sz w:val="24"/>
-          <w:szCs w:val="24"/>
-        </w:rPr>
-      </w:pPr>
-      <w:r>
-        <w:rPr>
-          <w:rFonts w:ascii="Arial" w:hAnsi="Arial" w:cs="Arial"/>
-          <w:color w:val="000000" w:themeColor="text1"/>
-          <w:sz w:val="24"/>
-          <w:szCs w:val="24"/>
-        </w:rPr>
-        <w:t>Τοποθέτηση λάμπας στο φως</w:t>
-      </w:r>
-    </w:p>
-    <w:p>
-      <w:pPr>
-        <w:pStyle w:val="a3"/>
-        <w:numPr>
-          <w:ilvl w:val="0"/>
-          <w:numId w:val="9"/>
-        </w:numPr>
-        <w:jc w:val="both"/>
-        <w:rPr>
-          <w:rFonts w:ascii="Arial" w:hAnsi="Arial" w:cs="Arial"/>
-          <w:color w:val="000000" w:themeColor="text1"/>
-          <w:sz w:val="24"/>
-          <w:szCs w:val="24"/>
-        </w:rPr>
-      </w:pPr>
-      <w:r>
-        <w:rPr>
-          <w:rFonts w:ascii="Arial" w:hAnsi="Arial" w:cs="Arial"/>
-          <w:color w:val="000000" w:themeColor="text1"/>
-          <w:sz w:val="24"/>
-          <w:szCs w:val="24"/>
-        </w:rPr>
-        <w:t>Εύρεση του αντίστοιχου διακόπτη</w:t>
-      </w:r>
-      <w:r>
-        <w:rPr>
-          <w:rFonts w:ascii="Arial" w:hAnsi="Arial" w:cs="Arial"/>
-          <w:color w:val="000000" w:themeColor="text1"/>
-          <w:sz w:val="24"/>
-          <w:szCs w:val="24"/>
-        </w:rPr>
-        <w:t xml:space="preserve"> για άνοιγμα φωτός</w:t>
-      </w:r>
-    </w:p>
-    <w:p>
-      <w:pPr>
-        <w:pStyle w:val="a3"/>
-        <w:numPr>
-          <w:ilvl w:val="1"/>
-          <w:numId w:val="10"/>
-        </w:numPr>
-        <w:jc w:val="both"/>
-        <w:rPr>
-          <w:rFonts w:ascii="Arial" w:hAnsi="Arial" w:cs="Arial"/>
-          <w:color w:val="000000" w:themeColor="text1"/>
-          <w:sz w:val="24"/>
-          <w:szCs w:val="24"/>
-        </w:rPr>
-      </w:pPr>
-      <w:r>
-        <w:rPr>
-          <w:rFonts w:ascii="Arial" w:hAnsi="Arial" w:cs="Arial"/>
-          <w:color w:val="000000" w:themeColor="text1"/>
-          <w:sz w:val="24"/>
-          <w:szCs w:val="24"/>
-        </w:rPr>
-        <w:t>Πατήστε</w:t>
-      </w:r>
-      <w:r>
-        <w:rPr>
-          <w:rFonts w:ascii="Arial" w:hAnsi="Arial" w:cs="Arial"/>
-          <w:color w:val="000000" w:themeColor="text1"/>
-          <w:sz w:val="24"/>
-          <w:szCs w:val="24"/>
-        </w:rPr>
-        <w:t xml:space="preserve"> το κουμπί «</w:t>
-      </w:r>
-      <w:r>
-        <w:rPr>
-          <w:rFonts w:ascii="Arial" w:hAnsi="Arial" w:cs="Arial"/>
-          <w:color w:val="000000" w:themeColor="text1"/>
-          <w:sz w:val="24"/>
-          <w:szCs w:val="24"/>
-        </w:rPr>
-        <w:t>Άνοιγμα φωτός</w:t>
-      </w:r>
-      <w:r>
-        <w:rPr>
-          <w:rFonts w:ascii="Arial" w:hAnsi="Arial" w:cs="Arial"/>
-          <w:color w:val="000000" w:themeColor="text1"/>
-          <w:sz w:val="24"/>
-          <w:szCs w:val="24"/>
-        </w:rPr>
-        <w:t>»</w:t>
-      </w:r>
-      <w:r>
-        <w:rPr>
-          <w:rFonts w:ascii="Arial" w:hAnsi="Arial" w:cs="Arial"/>
-          <w:color w:val="000000" w:themeColor="text1"/>
-          <w:sz w:val="24"/>
-          <w:szCs w:val="24"/>
-        </w:rPr>
-        <w:t xml:space="preserve"> (αν το φως είναι κλειστό)</w:t>
-      </w:r>
-    </w:p>
-    <w:p>
-      <w:pPr>
-        <w:pStyle w:val="a3"/>
-        <w:numPr>
-          <w:ilvl w:val="1"/>
-          <w:numId w:val="10"/>
-        </w:numPr>
-        <w:jc w:val="both"/>
-        <w:rPr>
-          <w:rFonts w:ascii="Arial" w:hAnsi="Arial" w:cs="Arial"/>
-          <w:color w:val="000000" w:themeColor="text1"/>
-          <w:sz w:val="24"/>
-          <w:szCs w:val="24"/>
-        </w:rPr>
-      </w:pPr>
-      <w:r>
-        <w:rPr>
-          <w:rFonts w:ascii="Arial" w:hAnsi="Arial" w:cs="Arial"/>
-          <w:color w:val="000000" w:themeColor="text1"/>
-          <w:sz w:val="24"/>
-          <w:szCs w:val="24"/>
-        </w:rPr>
-        <w:t>Πατήστε</w:t>
-      </w:r>
-      <w:r>
-        <w:rPr>
-          <w:rFonts w:ascii="Arial" w:hAnsi="Arial" w:cs="Arial"/>
-          <w:color w:val="000000" w:themeColor="text1"/>
-          <w:sz w:val="24"/>
-          <w:szCs w:val="24"/>
-        </w:rPr>
-        <w:t xml:space="preserve"> το κουμπί «</w:t>
-      </w:r>
-      <w:r>
-        <w:rPr>
-          <w:rFonts w:ascii="Arial" w:hAnsi="Arial" w:cs="Arial"/>
-          <w:color w:val="000000" w:themeColor="text1"/>
-          <w:sz w:val="24"/>
-          <w:szCs w:val="24"/>
-        </w:rPr>
-        <w:t>Κλείσιμο φωτός</w:t>
-      </w:r>
-      <w:r>
-        <w:rPr>
-          <w:rFonts w:ascii="Arial" w:hAnsi="Arial" w:cs="Arial"/>
-          <w:color w:val="000000" w:themeColor="text1"/>
-          <w:sz w:val="24"/>
-          <w:szCs w:val="24"/>
-        </w:rPr>
-        <w:t>»</w:t>
-      </w:r>
-      <w:r>
-        <w:rPr>
-          <w:rFonts w:ascii="Arial" w:hAnsi="Arial" w:cs="Arial"/>
-          <w:color w:val="000000" w:themeColor="text1"/>
-          <w:sz w:val="24"/>
-          <w:szCs w:val="24"/>
-        </w:rPr>
-        <w:t xml:space="preserve"> (αν το φως είναι ανοιχτό)</w:t>
-      </w:r>
-    </w:p>
-    <w:p>
-      <w:pPr>
-        <w:pStyle w:val="a3"/>
-        <w:numPr>
-          <w:ilvl w:val="0"/>
-          <w:numId w:val="9"/>
-        </w:numPr>
-        <w:jc w:val="both"/>
-        <w:rPr>
-          <w:rFonts w:ascii="Arial" w:hAnsi="Arial" w:cs="Arial"/>
-          <w:color w:val="000000" w:themeColor="text1"/>
-          <w:sz w:val="24"/>
-          <w:szCs w:val="24"/>
-        </w:rPr>
-      </w:pPr>
-      <w:r>
-        <w:rPr>
-          <w:rFonts w:ascii="Arial" w:hAnsi="Arial" w:cs="Arial"/>
-          <w:color w:val="000000" w:themeColor="text1"/>
-          <w:sz w:val="24"/>
-          <w:szCs w:val="24"/>
-        </w:rPr>
-        <w:t>Επιβεβαίωση κατάστασης φωτισμού</w:t>
-      </w:r>
-    </w:p>
-    <w:p>
-      <w:pPr>
-        <w:ind w:left="360"/>
-        <w:rPr>
-          <w:rFonts w:ascii="Arial" w:hAnsi="Arial" w:cs="Arial"/>
-        </w:rPr>
-      </w:pPr>
-    </w:p>
-    <w:p>
-      <w:pPr>
-        <w:ind w:left="360"/>
-        <w:rPr>
-          <w:rFonts w:ascii="Arial" w:hAnsi="Arial" w:cs="Arial"/>
-        </w:rPr>
-      </w:pPr>
-    </w:p>
-    <w:p>
-      <w:pPr>
-        <w:ind w:left="360"/>
-        <w:rPr>
-          <w:rFonts w:ascii="Arial" w:hAnsi="Arial" w:cs="Arial"/>
-        </w:rPr>
-      </w:pPr>
+          <w:color w:val="000000" w:themeColor="text1"/>
+          <w:sz w:val="24"/>
+          <w:szCs w:val="24"/>
+        </w:rPr>
+        <w:lastRenderedPageBreak/>
+        <w:t>Θέρμανση σπιτιού (καλοριφέρ)</w:t>
+      </w:r>
     </w:p>
     <w:p>
       <w:pPr>
@@ -789,6 +713,401 @@
         <w:jc w:val="both"/>
         <w:rPr>
           <w:rFonts w:ascii="Arial" w:hAnsi="Arial" w:cs="Arial"/>
+          <w:sz w:val="24"/>
+          <w:szCs w:val="24"/>
+        </w:rPr>
+      </w:pPr>
+      <w:r>
+        <w:rPr>
+          <w:rFonts w:ascii="Arial" w:hAnsi="Arial" w:cs="Arial"/>
+          <w:sz w:val="24"/>
+          <w:szCs w:val="24"/>
+        </w:rPr>
+        <w:t xml:space="preserve">Από το κύριο μενού της εφαρμογής </w:t>
+      </w:r>
+      <w:r>
+        <w:rPr>
+          <w:rFonts w:ascii="Arial" w:hAnsi="Arial" w:cs="Arial"/>
+          <w:sz w:val="24"/>
+          <w:szCs w:val="24"/>
+        </w:rPr>
+        <w:t>πατήστε</w:t>
+      </w:r>
+      <w:r>
+        <w:rPr>
+          <w:rFonts w:ascii="Arial" w:hAnsi="Arial" w:cs="Arial"/>
+          <w:sz w:val="24"/>
+          <w:szCs w:val="24"/>
+        </w:rPr>
+        <w:t xml:space="preserve"> «Έλεγχος Συσκευών»</w:t>
+      </w:r>
+    </w:p>
+    <w:p>
+      <w:pPr>
+        <w:pStyle w:val="a3"/>
+        <w:numPr>
+          <w:ilvl w:val="0"/>
+          <w:numId w:val="7"/>
+        </w:numPr>
+        <w:jc w:val="both"/>
+        <w:rPr>
+          <w:rFonts w:ascii="Arial" w:hAnsi="Arial" w:cs="Arial"/>
+          <w:color w:val="000000" w:themeColor="text1"/>
+          <w:sz w:val="24"/>
+          <w:szCs w:val="24"/>
+        </w:rPr>
+      </w:pPr>
+      <w:r>
+        <w:rPr>
+          <w:rFonts w:ascii="Arial" w:hAnsi="Arial" w:cs="Arial"/>
+          <w:sz w:val="24"/>
+          <w:szCs w:val="24"/>
+        </w:rPr>
+        <w:t xml:space="preserve">Επιλογή του επιθυμητού δωματίου </w:t>
+      </w:r>
+      <w:r>
+        <w:rPr>
+          <w:rFonts w:ascii="Arial" w:hAnsi="Arial" w:cs="Arial"/>
+          <w:color w:val="000000" w:themeColor="text1"/>
+          <w:sz w:val="24"/>
+          <w:szCs w:val="24"/>
+        </w:rPr>
+        <w:t>που θέλ</w:t>
+      </w:r>
+      <w:r>
+        <w:rPr>
+          <w:rFonts w:ascii="Arial" w:hAnsi="Arial" w:cs="Arial"/>
+          <w:color w:val="000000" w:themeColor="text1"/>
+          <w:sz w:val="24"/>
+          <w:szCs w:val="24"/>
+        </w:rPr>
+        <w:t>ετε</w:t>
+      </w:r>
+      <w:r>
+        <w:rPr>
+          <w:rFonts w:ascii="Arial" w:hAnsi="Arial" w:cs="Arial"/>
+          <w:color w:val="000000" w:themeColor="text1"/>
+          <w:sz w:val="24"/>
+          <w:szCs w:val="24"/>
+        </w:rPr>
+        <w:t xml:space="preserve"> να διαχειριστ</w:t>
+      </w:r>
+      <w:r>
+        <w:rPr>
+          <w:rFonts w:ascii="Arial" w:hAnsi="Arial" w:cs="Arial"/>
+          <w:color w:val="000000" w:themeColor="text1"/>
+          <w:sz w:val="24"/>
+          <w:szCs w:val="24"/>
+        </w:rPr>
+        <w:t>είτε</w:t>
+      </w:r>
+      <w:r>
+        <w:rPr>
+          <w:rFonts w:ascii="Arial" w:hAnsi="Arial" w:cs="Arial"/>
+          <w:color w:val="000000" w:themeColor="text1"/>
+          <w:sz w:val="24"/>
+          <w:szCs w:val="24"/>
+        </w:rPr>
+        <w:t xml:space="preserve"> την θέρμανση</w:t>
+      </w:r>
+    </w:p>
+    <w:p>
+      <w:pPr>
+        <w:pStyle w:val="a3"/>
+        <w:numPr>
+          <w:ilvl w:val="0"/>
+          <w:numId w:val="7"/>
+        </w:numPr>
+        <w:jc w:val="both"/>
+        <w:rPr>
+          <w:rFonts w:ascii="Arial" w:hAnsi="Arial" w:cs="Arial"/>
+          <w:color w:val="000000" w:themeColor="text1"/>
+          <w:sz w:val="24"/>
+          <w:szCs w:val="24"/>
+        </w:rPr>
+      </w:pPr>
+      <w:r>
+        <w:rPr>
+          <w:rFonts w:ascii="Arial" w:hAnsi="Arial" w:cs="Arial"/>
+          <w:color w:val="000000" w:themeColor="text1"/>
+          <w:sz w:val="24"/>
+          <w:szCs w:val="24"/>
+        </w:rPr>
+        <w:t>Διαχείριση θέρμανσης</w:t>
+      </w:r>
+    </w:p>
+    <w:p>
+      <w:pPr>
+        <w:pStyle w:val="a3"/>
+        <w:numPr>
+          <w:ilvl w:val="1"/>
+          <w:numId w:val="7"/>
+        </w:numPr>
+        <w:jc w:val="both"/>
+        <w:rPr>
+          <w:rFonts w:ascii="Arial" w:hAnsi="Arial" w:cs="Arial"/>
+          <w:color w:val="000000" w:themeColor="text1"/>
+          <w:sz w:val="24"/>
+          <w:szCs w:val="24"/>
+        </w:rPr>
+      </w:pPr>
+      <w:r>
+        <w:rPr>
+          <w:rFonts w:ascii="Arial" w:hAnsi="Arial" w:cs="Arial"/>
+          <w:color w:val="000000" w:themeColor="text1"/>
+          <w:sz w:val="24"/>
+          <w:szCs w:val="24"/>
+        </w:rPr>
+        <w:t>Εξαέρωση σώματος (καλοριφέρ)</w:t>
+      </w:r>
+    </w:p>
+    <w:p>
+      <w:pPr>
+        <w:pStyle w:val="a3"/>
+        <w:numPr>
+          <w:ilvl w:val="1"/>
+          <w:numId w:val="7"/>
+        </w:numPr>
+        <w:jc w:val="both"/>
+        <w:rPr>
+          <w:rFonts w:ascii="Arial" w:hAnsi="Arial" w:cs="Arial"/>
+          <w:color w:val="000000" w:themeColor="text1"/>
+          <w:sz w:val="24"/>
+          <w:szCs w:val="24"/>
+        </w:rPr>
+      </w:pPr>
+      <w:r>
+        <w:rPr>
+          <w:rFonts w:ascii="Arial" w:hAnsi="Arial" w:cs="Arial"/>
+          <w:color w:val="000000" w:themeColor="text1"/>
+          <w:sz w:val="24"/>
+          <w:szCs w:val="24"/>
+        </w:rPr>
+        <w:t>Πατήστε</w:t>
+      </w:r>
+      <w:r>
+        <w:rPr>
+          <w:rFonts w:ascii="Arial" w:hAnsi="Arial" w:cs="Arial"/>
+          <w:color w:val="000000" w:themeColor="text1"/>
+          <w:sz w:val="24"/>
+          <w:szCs w:val="24"/>
+        </w:rPr>
+        <w:t xml:space="preserve"> το κουμπί «Άνοιγμα θέρμανσης» (αν η θέρμανση είναι κλειστή)</w:t>
+      </w:r>
+    </w:p>
+    <w:p>
+      <w:pPr>
+        <w:pStyle w:val="a3"/>
+        <w:numPr>
+          <w:ilvl w:val="2"/>
+          <w:numId w:val="7"/>
+        </w:numPr>
+        <w:jc w:val="both"/>
+        <w:rPr>
+          <w:rFonts w:ascii="Arial" w:hAnsi="Arial" w:cs="Arial"/>
+          <w:color w:val="000000" w:themeColor="text1"/>
+          <w:sz w:val="24"/>
+          <w:szCs w:val="24"/>
+        </w:rPr>
+      </w:pPr>
+      <w:r>
+        <w:rPr>
+          <w:rFonts w:ascii="Arial" w:hAnsi="Arial" w:cs="Arial"/>
+          <w:color w:val="000000" w:themeColor="text1"/>
+          <w:sz w:val="24"/>
+          <w:szCs w:val="24"/>
+        </w:rPr>
+        <w:t>Ρύθμιση θερμοκρασίας από την επιλογή «Περισσότερες Ρυθμίσεις»</w:t>
+      </w:r>
+    </w:p>
+    <w:p>
+      <w:pPr>
+        <w:pStyle w:val="a3"/>
+        <w:numPr>
+          <w:ilvl w:val="2"/>
+          <w:numId w:val="7"/>
+        </w:numPr>
+        <w:jc w:val="both"/>
+        <w:rPr>
+          <w:rFonts w:ascii="Arial" w:hAnsi="Arial" w:cs="Arial"/>
+          <w:color w:val="000000" w:themeColor="text1"/>
+          <w:sz w:val="24"/>
+          <w:szCs w:val="24"/>
+        </w:rPr>
+      </w:pPr>
+      <w:r>
+        <w:rPr>
+          <w:rFonts w:ascii="Arial" w:hAnsi="Arial" w:cs="Arial"/>
+          <w:color w:val="000000" w:themeColor="text1"/>
+          <w:sz w:val="24"/>
+          <w:szCs w:val="24"/>
+        </w:rPr>
+        <w:t>Επιλέ</w:t>
+      </w:r>
+      <w:r>
+        <w:rPr>
+          <w:rFonts w:ascii="Arial" w:hAnsi="Arial" w:cs="Arial"/>
+          <w:color w:val="000000" w:themeColor="text1"/>
+          <w:sz w:val="24"/>
+          <w:szCs w:val="24"/>
+        </w:rPr>
+        <w:t xml:space="preserve">ξτε </w:t>
+      </w:r>
+      <w:r>
+        <w:rPr>
+          <w:rFonts w:ascii="Arial" w:hAnsi="Arial" w:cs="Arial"/>
+          <w:color w:val="000000" w:themeColor="text1"/>
+          <w:sz w:val="24"/>
+          <w:szCs w:val="24"/>
+        </w:rPr>
+        <w:t>θερμοκρασία (Χαμηλή,</w:t>
+      </w:r>
+      <w:r>
+        <w:rPr>
+          <w:rFonts w:ascii="Arial" w:hAnsi="Arial" w:cs="Arial"/>
+          <w:color w:val="000000" w:themeColor="text1"/>
+          <w:sz w:val="24"/>
+          <w:szCs w:val="24"/>
+        </w:rPr>
+        <w:t xml:space="preserve"> </w:t>
+      </w:r>
+      <w:r>
+        <w:rPr>
+          <w:rFonts w:ascii="Arial" w:hAnsi="Arial" w:cs="Arial"/>
+          <w:color w:val="000000" w:themeColor="text1"/>
+          <w:sz w:val="24"/>
+          <w:szCs w:val="24"/>
+        </w:rPr>
+        <w:t>Μέτρια ή Υψηλή)</w:t>
+      </w:r>
+    </w:p>
+    <w:p>
+      <w:pPr>
+        <w:pStyle w:val="a3"/>
+        <w:numPr>
+          <w:ilvl w:val="2"/>
+          <w:numId w:val="7"/>
+        </w:numPr>
+        <w:jc w:val="both"/>
+        <w:rPr>
+          <w:rFonts w:ascii="Arial" w:hAnsi="Arial" w:cs="Arial"/>
+          <w:color w:val="000000" w:themeColor="text1"/>
+          <w:sz w:val="24"/>
+          <w:szCs w:val="24"/>
+        </w:rPr>
+      </w:pPr>
+      <w:r>
+        <w:rPr>
+          <w:rFonts w:ascii="Arial" w:hAnsi="Arial" w:cs="Arial"/>
+          <w:color w:val="000000" w:themeColor="text1"/>
+          <w:sz w:val="24"/>
+          <w:szCs w:val="24"/>
+        </w:rPr>
+        <w:t>Πατήστε</w:t>
+      </w:r>
+      <w:r>
+        <w:rPr>
+          <w:rFonts w:ascii="Arial" w:hAnsi="Arial" w:cs="Arial"/>
+          <w:color w:val="000000" w:themeColor="text1"/>
+          <w:sz w:val="24"/>
+          <w:szCs w:val="24"/>
+        </w:rPr>
+        <w:t xml:space="preserve"> το κουμπί «ΟΚ» για επιβεβαίωση αλλαγής θερμοκρασίας</w:t>
+      </w:r>
+    </w:p>
+    <w:p>
+      <w:pPr>
+        <w:pStyle w:val="a3"/>
+        <w:numPr>
+          <w:ilvl w:val="1"/>
+          <w:numId w:val="7"/>
+        </w:numPr>
+        <w:jc w:val="both"/>
+        <w:rPr>
+          <w:rFonts w:ascii="Arial" w:hAnsi="Arial" w:cs="Arial"/>
+          <w:color w:val="000000" w:themeColor="text1"/>
+          <w:sz w:val="24"/>
+          <w:szCs w:val="24"/>
+        </w:rPr>
+      </w:pPr>
+      <w:r>
+        <w:rPr>
+          <w:rFonts w:ascii="Arial" w:hAnsi="Arial" w:cs="Arial"/>
+          <w:color w:val="000000" w:themeColor="text1"/>
+          <w:sz w:val="24"/>
+          <w:szCs w:val="24"/>
+        </w:rPr>
+        <w:t xml:space="preserve"> </w:t>
+      </w:r>
+      <w:r>
+        <w:rPr>
+          <w:rFonts w:ascii="Arial" w:hAnsi="Arial" w:cs="Arial"/>
+          <w:color w:val="000000" w:themeColor="text1"/>
+          <w:sz w:val="24"/>
+          <w:szCs w:val="24"/>
+        </w:rPr>
+        <w:t>Πατήστε</w:t>
+      </w:r>
+      <w:r>
+        <w:rPr>
+          <w:rFonts w:ascii="Arial" w:hAnsi="Arial" w:cs="Arial"/>
+          <w:color w:val="000000" w:themeColor="text1"/>
+          <w:sz w:val="24"/>
+          <w:szCs w:val="24"/>
+        </w:rPr>
+        <w:t xml:space="preserve"> το κουμπί «Κλείσιμο θέρμανσης» (αν η θέρμανση είναι ανοιχτή)</w:t>
+      </w:r>
+    </w:p>
+    <w:p>
+      <w:pPr>
+        <w:pStyle w:val="a3"/>
+        <w:numPr>
+          <w:ilvl w:val="0"/>
+          <w:numId w:val="7"/>
+        </w:numPr>
+        <w:jc w:val="both"/>
+        <w:rPr>
+          <w:rFonts w:ascii="Arial" w:hAnsi="Arial" w:cs="Arial"/>
+        </w:rPr>
+      </w:pPr>
+      <w:r>
+        <w:rPr>
+          <w:rFonts w:ascii="Arial" w:hAnsi="Arial" w:cs="Arial"/>
+          <w:color w:val="000000" w:themeColor="text1"/>
+          <w:sz w:val="24"/>
+          <w:szCs w:val="24"/>
+        </w:rPr>
+        <w:t>Επιβεβαίωση κατάστασης θέρμανσης</w:t>
+      </w:r>
+    </w:p>
+    <w:p>
+      <w:pPr>
+        <w:pStyle w:val="a3"/>
+        <w:jc w:val="both"/>
+        <w:rPr>
+          <w:rFonts w:ascii="Arial" w:hAnsi="Arial" w:cs="Arial"/>
+        </w:rPr>
+      </w:pPr>
+    </w:p>
+    <w:p>
+      <w:pPr>
+        <w:pStyle w:val="a3"/>
+        <w:jc w:val="both"/>
+        <w:rPr>
+          <w:rFonts w:ascii="Arial" w:hAnsi="Arial" w:cs="Arial"/>
+        </w:rPr>
+      </w:pPr>
+    </w:p>
+    <w:p>
+      <w:pPr>
+        <w:pStyle w:val="a3"/>
+        <w:numPr>
+          <w:ilvl w:val="0"/>
+          <w:numId w:val="8"/>
+        </w:numPr>
+        <w:jc w:val="both"/>
+        <w:rPr>
+          <w:rFonts w:ascii="Arial" w:hAnsi="Arial" w:cs="Arial"/>
           <w:b/>
           <w:bCs/>
           <w:color w:val="000000" w:themeColor="text1"/>
@@ -805,503 +1124,8 @@
           <w:sz w:val="24"/>
           <w:szCs w:val="24"/>
         </w:rPr>
-        <w:lastRenderedPageBreak/>
-        <w:t>Θέρμανση σπιτιού (καλοριφέρ)</w:t>
-      </w:r>
-    </w:p>
-    <w:p>
-      <w:pPr>
-        <w:pStyle w:val="a3"/>
-        <w:numPr>
-          <w:ilvl w:val="0"/>
-          <w:numId w:val="7"/>
-        </w:numPr>
-        <w:jc w:val="both"/>
-        <w:rPr>
-          <w:rFonts w:ascii="Arial" w:hAnsi="Arial" w:cs="Arial"/>
-          <w:sz w:val="24"/>
-          <w:szCs w:val="24"/>
-        </w:rPr>
-      </w:pPr>
-      <w:r>
-        <w:rPr>
-          <w:rFonts w:ascii="Arial" w:hAnsi="Arial" w:cs="Arial"/>
-          <w:sz w:val="24"/>
-          <w:szCs w:val="24"/>
-        </w:rPr>
-        <w:t xml:space="preserve">Από το κύριο μενού της εφαρμογής </w:t>
-      </w:r>
-      <w:r>
-        <w:rPr>
-          <w:rFonts w:ascii="Arial" w:hAnsi="Arial" w:cs="Arial"/>
-          <w:sz w:val="24"/>
-          <w:szCs w:val="24"/>
-        </w:rPr>
-        <w:t>πατήστε</w:t>
-      </w:r>
-      <w:r>
-        <w:rPr>
-          <w:rFonts w:ascii="Arial" w:hAnsi="Arial" w:cs="Arial"/>
-          <w:sz w:val="24"/>
-          <w:szCs w:val="24"/>
-        </w:rPr>
-        <w:t xml:space="preserve"> «Έλεγχος Συσκευών»</w:t>
-      </w:r>
-    </w:p>
-    <w:p>
-      <w:pPr>
-        <w:pStyle w:val="a3"/>
-        <w:numPr>
-          <w:ilvl w:val="0"/>
-          <w:numId w:val="7"/>
-        </w:numPr>
-        <w:jc w:val="both"/>
-        <w:rPr>
-          <w:rFonts w:ascii="Arial" w:hAnsi="Arial" w:cs="Arial"/>
-          <w:color w:val="000000" w:themeColor="text1"/>
-          <w:sz w:val="24"/>
-          <w:szCs w:val="24"/>
-        </w:rPr>
-      </w:pPr>
-      <w:r>
-        <w:rPr>
-          <w:rFonts w:ascii="Arial" w:hAnsi="Arial" w:cs="Arial"/>
-          <w:sz w:val="24"/>
-          <w:szCs w:val="24"/>
-        </w:rPr>
-        <w:t xml:space="preserve">Επιλογή του επιθυμητού δωματίου </w:t>
-      </w:r>
-      <w:r>
-        <w:rPr>
-          <w:rFonts w:ascii="Arial" w:hAnsi="Arial" w:cs="Arial"/>
-          <w:color w:val="000000" w:themeColor="text1"/>
-          <w:sz w:val="24"/>
-          <w:szCs w:val="24"/>
-        </w:rPr>
-        <w:t>που θέλ</w:t>
-      </w:r>
-      <w:r>
-        <w:rPr>
-          <w:rFonts w:ascii="Arial" w:hAnsi="Arial" w:cs="Arial"/>
-          <w:color w:val="000000" w:themeColor="text1"/>
-          <w:sz w:val="24"/>
-          <w:szCs w:val="24"/>
-        </w:rPr>
-        <w:t>ετε</w:t>
-      </w:r>
-      <w:r>
-        <w:rPr>
-          <w:rFonts w:ascii="Arial" w:hAnsi="Arial" w:cs="Arial"/>
-          <w:color w:val="000000" w:themeColor="text1"/>
-          <w:sz w:val="24"/>
-          <w:szCs w:val="24"/>
-        </w:rPr>
-        <w:t xml:space="preserve"> να διαχειριστ</w:t>
-      </w:r>
-      <w:r>
-        <w:rPr>
-          <w:rFonts w:ascii="Arial" w:hAnsi="Arial" w:cs="Arial"/>
-          <w:color w:val="000000" w:themeColor="text1"/>
-          <w:sz w:val="24"/>
-          <w:szCs w:val="24"/>
-        </w:rPr>
-        <w:t>είτε</w:t>
-      </w:r>
-      <w:r>
-        <w:rPr>
-          <w:rFonts w:ascii="Arial" w:hAnsi="Arial" w:cs="Arial"/>
-          <w:color w:val="000000" w:themeColor="text1"/>
-          <w:sz w:val="24"/>
-          <w:szCs w:val="24"/>
-        </w:rPr>
-        <w:t xml:space="preserve"> την θέρμανση</w:t>
-      </w:r>
-    </w:p>
-    <w:p>
-      <w:pPr>
-        <w:pStyle w:val="a3"/>
-        <w:numPr>
-          <w:ilvl w:val="0"/>
-          <w:numId w:val="7"/>
-        </w:numPr>
-        <w:jc w:val="both"/>
-        <w:rPr>
-          <w:rFonts w:ascii="Arial" w:hAnsi="Arial" w:cs="Arial"/>
-          <w:color w:val="000000" w:themeColor="text1"/>
-          <w:sz w:val="24"/>
-          <w:szCs w:val="24"/>
-        </w:rPr>
-      </w:pPr>
-      <w:r>
-        <w:rPr>
-          <w:rFonts w:ascii="Arial" w:hAnsi="Arial" w:cs="Arial"/>
-          <w:color w:val="000000" w:themeColor="text1"/>
-          <w:sz w:val="24"/>
-          <w:szCs w:val="24"/>
-        </w:rPr>
-        <w:t>Διαχείριση θέρμανσης</w:t>
-      </w:r>
-    </w:p>
-    <w:p>
-      <w:pPr>
-        <w:pStyle w:val="a3"/>
-        <w:numPr>
-          <w:ilvl w:val="1"/>
-          <w:numId w:val="7"/>
-        </w:numPr>
-        <w:jc w:val="both"/>
-        <w:rPr>
-          <w:rFonts w:ascii="Arial" w:hAnsi="Arial" w:cs="Arial"/>
-          <w:color w:val="000000" w:themeColor="text1"/>
-          <w:sz w:val="24"/>
-          <w:szCs w:val="24"/>
-        </w:rPr>
-      </w:pPr>
-      <w:r>
-        <w:rPr>
-          <w:rFonts w:ascii="Arial" w:hAnsi="Arial" w:cs="Arial"/>
-          <w:color w:val="000000" w:themeColor="text1"/>
-          <w:sz w:val="24"/>
-          <w:szCs w:val="24"/>
-        </w:rPr>
-        <w:t>Εξαέρωση σώματος (καλοριφέρ)</w:t>
-      </w:r>
-    </w:p>
-    <w:p>
-      <w:pPr>
-        <w:pStyle w:val="a3"/>
-        <w:numPr>
-          <w:ilvl w:val="1"/>
-          <w:numId w:val="7"/>
-        </w:numPr>
-        <w:jc w:val="both"/>
-        <w:rPr>
-          <w:rFonts w:ascii="Arial" w:hAnsi="Arial" w:cs="Arial"/>
-          <w:color w:val="000000" w:themeColor="text1"/>
-          <w:sz w:val="24"/>
-          <w:szCs w:val="24"/>
-        </w:rPr>
-      </w:pPr>
-      <w:r>
-        <w:rPr>
-          <w:rFonts w:ascii="Arial" w:hAnsi="Arial" w:cs="Arial"/>
-          <w:color w:val="000000" w:themeColor="text1"/>
-          <w:sz w:val="24"/>
-          <w:szCs w:val="24"/>
-        </w:rPr>
-        <w:t>Πατήστε</w:t>
-      </w:r>
-      <w:r>
-        <w:rPr>
-          <w:rFonts w:ascii="Arial" w:hAnsi="Arial" w:cs="Arial"/>
-          <w:color w:val="000000" w:themeColor="text1"/>
-          <w:sz w:val="24"/>
-          <w:szCs w:val="24"/>
-        </w:rPr>
-        <w:t xml:space="preserve"> το κουμπί «</w:t>
-      </w:r>
-      <w:r>
-        <w:rPr>
-          <w:rFonts w:ascii="Arial" w:hAnsi="Arial" w:cs="Arial"/>
-          <w:color w:val="000000" w:themeColor="text1"/>
-          <w:sz w:val="24"/>
-          <w:szCs w:val="24"/>
-        </w:rPr>
-        <w:t>Άνοιγμα θέρμανσης</w:t>
-      </w:r>
-      <w:r>
-        <w:rPr>
-          <w:rFonts w:ascii="Arial" w:hAnsi="Arial" w:cs="Arial"/>
-          <w:color w:val="000000" w:themeColor="text1"/>
-          <w:sz w:val="24"/>
-          <w:szCs w:val="24"/>
-        </w:rPr>
-        <w:t>»</w:t>
-      </w:r>
-      <w:r>
-        <w:rPr>
-          <w:rFonts w:ascii="Arial" w:hAnsi="Arial" w:cs="Arial"/>
-          <w:color w:val="000000" w:themeColor="text1"/>
-          <w:sz w:val="24"/>
-          <w:szCs w:val="24"/>
-        </w:rPr>
-        <w:t xml:space="preserve"> (αν </w:t>
-      </w:r>
-      <w:r>
-        <w:rPr>
-          <w:rFonts w:ascii="Arial" w:hAnsi="Arial" w:cs="Arial"/>
-          <w:color w:val="000000" w:themeColor="text1"/>
-          <w:sz w:val="24"/>
-          <w:szCs w:val="24"/>
-        </w:rPr>
-        <w:t xml:space="preserve">η θέρμανση </w:t>
-      </w:r>
-      <w:r>
-        <w:rPr>
-          <w:rFonts w:ascii="Arial" w:hAnsi="Arial" w:cs="Arial"/>
-          <w:color w:val="000000" w:themeColor="text1"/>
-          <w:sz w:val="24"/>
-          <w:szCs w:val="24"/>
-        </w:rPr>
-        <w:t>είναι κλειστή)</w:t>
-      </w:r>
-    </w:p>
-    <w:p>
-      <w:pPr>
-        <w:pStyle w:val="a3"/>
-        <w:numPr>
-          <w:ilvl w:val="2"/>
-          <w:numId w:val="7"/>
-        </w:numPr>
-        <w:jc w:val="both"/>
-        <w:rPr>
-          <w:rFonts w:ascii="Arial" w:hAnsi="Arial" w:cs="Arial"/>
-          <w:color w:val="000000" w:themeColor="text1"/>
-          <w:sz w:val="24"/>
-          <w:szCs w:val="24"/>
-        </w:rPr>
-      </w:pPr>
-      <w:r>
-        <w:rPr>
-          <w:rFonts w:ascii="Arial" w:hAnsi="Arial" w:cs="Arial"/>
-          <w:color w:val="000000" w:themeColor="text1"/>
-          <w:sz w:val="24"/>
-          <w:szCs w:val="24"/>
-        </w:rPr>
-        <w:t>Ρύθμιση θερμοκρασίας</w:t>
-      </w:r>
-      <w:r>
-        <w:rPr>
-          <w:rFonts w:ascii="Arial" w:hAnsi="Arial" w:cs="Arial"/>
-          <w:color w:val="000000" w:themeColor="text1"/>
-          <w:sz w:val="24"/>
-          <w:szCs w:val="24"/>
-        </w:rPr>
-        <w:t xml:space="preserve"> από την επιλογή «Περισσότερες Ρυθμίσεις»</w:t>
-      </w:r>
-    </w:p>
-    <w:p>
-      <w:pPr>
-        <w:pStyle w:val="a3"/>
-        <w:numPr>
-          <w:ilvl w:val="2"/>
-          <w:numId w:val="7"/>
-        </w:numPr>
-        <w:jc w:val="both"/>
-        <w:rPr>
-          <w:rFonts w:ascii="Arial" w:hAnsi="Arial" w:cs="Arial"/>
-          <w:color w:val="000000" w:themeColor="text1"/>
-          <w:sz w:val="24"/>
-          <w:szCs w:val="24"/>
-        </w:rPr>
-      </w:pPr>
-      <w:r>
-        <w:rPr>
-          <w:rFonts w:ascii="Arial" w:hAnsi="Arial" w:cs="Arial"/>
-          <w:color w:val="000000" w:themeColor="text1"/>
-          <w:sz w:val="24"/>
-          <w:szCs w:val="24"/>
-        </w:rPr>
-        <w:t>Επιλέ</w:t>
-      </w:r>
-      <w:r>
-        <w:rPr>
-          <w:rFonts w:ascii="Arial" w:hAnsi="Arial" w:cs="Arial"/>
-          <w:color w:val="000000" w:themeColor="text1"/>
-          <w:sz w:val="24"/>
-          <w:szCs w:val="24"/>
-        </w:rPr>
-        <w:t xml:space="preserve">ξτε </w:t>
-      </w:r>
-      <w:r>
-        <w:rPr>
-          <w:rFonts w:ascii="Arial" w:hAnsi="Arial" w:cs="Arial"/>
-          <w:color w:val="000000" w:themeColor="text1"/>
-          <w:sz w:val="24"/>
-          <w:szCs w:val="24"/>
-        </w:rPr>
-        <w:t>θερμοκρασία (Χαμηλή,</w:t>
-      </w:r>
-      <w:r>
-        <w:rPr>
-          <w:rFonts w:ascii="Arial" w:hAnsi="Arial" w:cs="Arial"/>
-          <w:color w:val="000000" w:themeColor="text1"/>
-          <w:sz w:val="24"/>
-          <w:szCs w:val="24"/>
-        </w:rPr>
-        <w:t xml:space="preserve"> </w:t>
-      </w:r>
-      <w:r>
-        <w:rPr>
-          <w:rFonts w:ascii="Arial" w:hAnsi="Arial" w:cs="Arial"/>
-          <w:color w:val="000000" w:themeColor="text1"/>
-          <w:sz w:val="24"/>
-          <w:szCs w:val="24"/>
-        </w:rPr>
-        <w:t>Μέτρια ή Υψηλή)</w:t>
-      </w:r>
-    </w:p>
-    <w:p>
-      <w:pPr>
-        <w:pStyle w:val="a3"/>
-        <w:numPr>
-          <w:ilvl w:val="2"/>
-          <w:numId w:val="7"/>
-        </w:numPr>
-        <w:jc w:val="both"/>
-        <w:rPr>
-          <w:rFonts w:ascii="Arial" w:hAnsi="Arial" w:cs="Arial"/>
-          <w:color w:val="000000" w:themeColor="text1"/>
-          <w:sz w:val="24"/>
-          <w:szCs w:val="24"/>
-        </w:rPr>
-      </w:pPr>
-      <w:r>
-        <w:rPr>
-          <w:rFonts w:ascii="Arial" w:hAnsi="Arial" w:cs="Arial"/>
-          <w:color w:val="000000" w:themeColor="text1"/>
-          <w:sz w:val="24"/>
-          <w:szCs w:val="24"/>
-        </w:rPr>
-        <w:t>Πατήστε</w:t>
-      </w:r>
-      <w:r>
-        <w:rPr>
-          <w:rFonts w:ascii="Arial" w:hAnsi="Arial" w:cs="Arial"/>
-          <w:color w:val="000000" w:themeColor="text1"/>
-          <w:sz w:val="24"/>
-          <w:szCs w:val="24"/>
-        </w:rPr>
-        <w:t xml:space="preserve"> το κουμπί «ΟΚ» για επιβεβαίωση αλλαγής θερμοκρασίας</w:t>
-      </w:r>
-    </w:p>
-    <w:p>
-      <w:pPr>
-        <w:pStyle w:val="a3"/>
-        <w:numPr>
-          <w:ilvl w:val="1"/>
-          <w:numId w:val="7"/>
-        </w:numPr>
-        <w:jc w:val="both"/>
-        <w:rPr>
-          <w:rFonts w:ascii="Arial" w:hAnsi="Arial" w:cs="Arial"/>
-          <w:color w:val="000000" w:themeColor="text1"/>
-          <w:sz w:val="24"/>
-          <w:szCs w:val="24"/>
-        </w:rPr>
-      </w:pPr>
-      <w:r>
-        <w:rPr>
-          <w:rFonts w:ascii="Arial" w:hAnsi="Arial" w:cs="Arial"/>
-          <w:color w:val="000000" w:themeColor="text1"/>
-          <w:sz w:val="24"/>
-          <w:szCs w:val="24"/>
-        </w:rPr>
-        <w:t xml:space="preserve"> </w:t>
-      </w:r>
-      <w:r>
-        <w:rPr>
-          <w:rFonts w:ascii="Arial" w:hAnsi="Arial" w:cs="Arial"/>
-          <w:color w:val="000000" w:themeColor="text1"/>
-          <w:sz w:val="24"/>
-          <w:szCs w:val="24"/>
-        </w:rPr>
-        <w:t>Πατήστε</w:t>
-      </w:r>
-      <w:r>
-        <w:rPr>
-          <w:rFonts w:ascii="Arial" w:hAnsi="Arial" w:cs="Arial"/>
-          <w:color w:val="000000" w:themeColor="text1"/>
-          <w:sz w:val="24"/>
-          <w:szCs w:val="24"/>
-        </w:rPr>
-        <w:t xml:space="preserve"> το κουμπί «</w:t>
-      </w:r>
-      <w:r>
-        <w:rPr>
-          <w:rFonts w:ascii="Arial" w:hAnsi="Arial" w:cs="Arial"/>
-          <w:color w:val="000000" w:themeColor="text1"/>
-          <w:sz w:val="24"/>
-          <w:szCs w:val="24"/>
-        </w:rPr>
-        <w:t>Κλείσιμο θέρμανσης</w:t>
-      </w:r>
-      <w:r>
-        <w:rPr>
-          <w:rFonts w:ascii="Arial" w:hAnsi="Arial" w:cs="Arial"/>
-          <w:color w:val="000000" w:themeColor="text1"/>
-          <w:sz w:val="24"/>
-          <w:szCs w:val="24"/>
-        </w:rPr>
-        <w:t>»</w:t>
-      </w:r>
-      <w:r>
-        <w:rPr>
-          <w:rFonts w:ascii="Arial" w:hAnsi="Arial" w:cs="Arial"/>
-          <w:color w:val="000000" w:themeColor="text1"/>
-          <w:sz w:val="24"/>
-          <w:szCs w:val="24"/>
-        </w:rPr>
-        <w:t xml:space="preserve"> (αν</w:t>
-      </w:r>
-      <w:r>
-        <w:rPr>
-          <w:rFonts w:ascii="Arial" w:hAnsi="Arial" w:cs="Arial"/>
-          <w:color w:val="000000" w:themeColor="text1"/>
-          <w:sz w:val="24"/>
-          <w:szCs w:val="24"/>
-        </w:rPr>
-        <w:t xml:space="preserve"> η θέρμανση</w:t>
-      </w:r>
-      <w:r>
-        <w:rPr>
-          <w:rFonts w:ascii="Arial" w:hAnsi="Arial" w:cs="Arial"/>
-          <w:color w:val="000000" w:themeColor="text1"/>
-          <w:sz w:val="24"/>
-          <w:szCs w:val="24"/>
-        </w:rPr>
-        <w:t xml:space="preserve"> είναι ανοιχτή)</w:t>
-      </w:r>
-    </w:p>
-    <w:p>
-      <w:pPr>
-        <w:pStyle w:val="a3"/>
-        <w:numPr>
-          <w:ilvl w:val="0"/>
-          <w:numId w:val="7"/>
-        </w:numPr>
-        <w:jc w:val="both"/>
-        <w:rPr>
-          <w:rFonts w:ascii="Arial" w:hAnsi="Arial" w:cs="Arial"/>
-        </w:rPr>
-      </w:pPr>
-      <w:r>
-        <w:rPr>
-          <w:rFonts w:ascii="Arial" w:hAnsi="Arial" w:cs="Arial"/>
-          <w:color w:val="000000" w:themeColor="text1"/>
-          <w:sz w:val="24"/>
-          <w:szCs w:val="24"/>
-        </w:rPr>
-        <w:t>Επιβεβαίωση κατάστασης θέρμανσης</w:t>
-      </w:r>
-    </w:p>
-    <w:p>
-      <w:pPr>
-        <w:pStyle w:val="a3"/>
-        <w:jc w:val="both"/>
-        <w:rPr>
-          <w:rFonts w:ascii="Arial" w:hAnsi="Arial" w:cs="Arial"/>
-        </w:rPr>
-      </w:pPr>
-    </w:p>
-    <w:p>
-      <w:pPr>
-        <w:pStyle w:val="a3"/>
-        <w:jc w:val="both"/>
-        <w:rPr>
-          <w:rFonts w:ascii="Arial" w:hAnsi="Arial" w:cs="Arial"/>
-        </w:rPr>
-      </w:pPr>
+        <w:t>Διαχείριση παπουτσοθήκης</w:t>
+      </w:r>
     </w:p>
     <w:p>
       <w:pPr>
@@ -1313,14 +1137,558 @@
         <w:jc w:val="both"/>
         <w:rPr>
           <w:rFonts w:ascii="Arial" w:hAnsi="Arial" w:cs="Arial"/>
+          <w:color w:val="000000" w:themeColor="text1"/>
+          <w:sz w:val="24"/>
+          <w:szCs w:val="24"/>
+        </w:rPr>
+      </w:pPr>
+      <w:r>
+        <w:rPr>
+          <w:rFonts w:ascii="Arial" w:hAnsi="Arial" w:cs="Arial"/>
+          <w:color w:val="000000" w:themeColor="text1"/>
+          <w:sz w:val="24"/>
+          <w:szCs w:val="24"/>
+        </w:rPr>
+        <w:t>Σύνδεση παπουτσοθήκης στην πρίζα</w:t>
+      </w:r>
+    </w:p>
+    <w:p>
+      <w:pPr>
+        <w:pStyle w:val="a3"/>
+        <w:numPr>
+          <w:ilvl w:val="0"/>
+          <w:numId w:val="8"/>
+        </w:numPr>
+        <w:jc w:val="both"/>
+        <w:rPr>
+          <w:rFonts w:ascii="Arial" w:hAnsi="Arial" w:cs="Arial"/>
+          <w:color w:val="000000" w:themeColor="text1"/>
+          <w:sz w:val="24"/>
+          <w:szCs w:val="24"/>
+        </w:rPr>
+      </w:pPr>
+      <w:r>
+        <w:rPr>
+          <w:rFonts w:ascii="Arial" w:hAnsi="Arial" w:cs="Arial"/>
+          <w:color w:val="000000" w:themeColor="text1"/>
+          <w:sz w:val="24"/>
+          <w:szCs w:val="24"/>
+        </w:rPr>
+        <w:t>Σύνδεση παπουτσοθήκης με παροχή νερού (για αυτόματο πλύσιμο παπουτσιών)</w:t>
+      </w:r>
+    </w:p>
+    <w:p>
+      <w:pPr>
+        <w:pStyle w:val="a3"/>
+        <w:numPr>
+          <w:ilvl w:val="0"/>
+          <w:numId w:val="8"/>
+        </w:numPr>
+        <w:jc w:val="both"/>
+        <w:rPr>
+          <w:rFonts w:ascii="Arial" w:hAnsi="Arial" w:cs="Arial"/>
+          <w:color w:val="000000" w:themeColor="text1"/>
+          <w:sz w:val="24"/>
+          <w:szCs w:val="24"/>
+        </w:rPr>
+      </w:pPr>
+      <w:r>
+        <w:rPr>
+          <w:rFonts w:ascii="Arial" w:hAnsi="Arial" w:cs="Arial"/>
+          <w:color w:val="000000" w:themeColor="text1"/>
+          <w:sz w:val="24"/>
+          <w:szCs w:val="24"/>
+        </w:rPr>
+        <w:t>Τοποθέτηση διαθέσιμων παπουτσιών που έχει ο χρήστης στην κατοχή του</w:t>
+      </w:r>
+    </w:p>
+    <w:p>
+      <w:pPr>
+        <w:pStyle w:val="a3"/>
+        <w:numPr>
+          <w:ilvl w:val="0"/>
+          <w:numId w:val="8"/>
+        </w:numPr>
+        <w:jc w:val="both"/>
+        <w:rPr>
+          <w:rFonts w:ascii="Arial" w:hAnsi="Arial" w:cs="Arial"/>
+          <w:color w:val="000000" w:themeColor="text1"/>
+          <w:sz w:val="24"/>
+          <w:szCs w:val="24"/>
+        </w:rPr>
+      </w:pPr>
+      <w:r>
+        <w:rPr>
+          <w:rFonts w:ascii="Arial" w:hAnsi="Arial" w:cs="Arial"/>
+          <w:color w:val="000000" w:themeColor="text1"/>
+          <w:sz w:val="24"/>
+          <w:szCs w:val="24"/>
+        </w:rPr>
+        <w:t xml:space="preserve">Από το κύριο μενού της εφαρμογής </w:t>
+      </w:r>
+      <w:r>
+        <w:rPr>
+          <w:rFonts w:ascii="Arial" w:hAnsi="Arial" w:cs="Arial"/>
+          <w:color w:val="000000" w:themeColor="text1"/>
+          <w:sz w:val="24"/>
+          <w:szCs w:val="24"/>
+        </w:rPr>
+        <w:t>πατήστε</w:t>
+      </w:r>
+      <w:r>
+        <w:rPr>
+          <w:rFonts w:ascii="Arial" w:hAnsi="Arial" w:cs="Arial"/>
+          <w:color w:val="000000" w:themeColor="text1"/>
+          <w:sz w:val="24"/>
+          <w:szCs w:val="24"/>
+        </w:rPr>
+        <w:t xml:space="preserve"> «Έλεγχος Συσκευών»</w:t>
+      </w:r>
+    </w:p>
+    <w:p>
+      <w:pPr>
+        <w:pStyle w:val="a3"/>
+        <w:numPr>
+          <w:ilvl w:val="0"/>
+          <w:numId w:val="8"/>
+        </w:numPr>
+        <w:jc w:val="both"/>
+        <w:rPr>
+          <w:rFonts w:ascii="Arial" w:hAnsi="Arial" w:cs="Arial"/>
+          <w:color w:val="000000" w:themeColor="text1"/>
+          <w:sz w:val="24"/>
+          <w:szCs w:val="24"/>
+        </w:rPr>
+      </w:pPr>
+      <w:r>
+        <w:rPr>
+          <w:rFonts w:ascii="Arial" w:hAnsi="Arial" w:cs="Arial"/>
+          <w:color w:val="000000" w:themeColor="text1"/>
+          <w:sz w:val="24"/>
+          <w:szCs w:val="24"/>
+        </w:rPr>
+        <w:t>Επιλογή του χολ ως το επιθυμητό δωμάτιο</w:t>
+      </w:r>
+    </w:p>
+    <w:p>
+      <w:pPr>
+        <w:pStyle w:val="a3"/>
+        <w:numPr>
+          <w:ilvl w:val="0"/>
+          <w:numId w:val="8"/>
+        </w:numPr>
+        <w:jc w:val="both"/>
+        <w:rPr>
+          <w:rFonts w:ascii="Arial" w:hAnsi="Arial" w:cs="Arial"/>
+          <w:color w:val="000000" w:themeColor="text1"/>
+          <w:sz w:val="24"/>
+          <w:szCs w:val="24"/>
+        </w:rPr>
+      </w:pPr>
+      <w:r>
+        <w:rPr>
+          <w:rFonts w:ascii="Arial" w:hAnsi="Arial" w:cs="Arial"/>
+          <w:color w:val="000000" w:themeColor="text1"/>
+          <w:sz w:val="24"/>
+          <w:szCs w:val="24"/>
+        </w:rPr>
+        <w:t>Πατήστε</w:t>
+      </w:r>
+      <w:r>
+        <w:rPr>
+          <w:rFonts w:ascii="Arial" w:hAnsi="Arial" w:cs="Arial"/>
+          <w:color w:val="000000" w:themeColor="text1"/>
+          <w:sz w:val="24"/>
+          <w:szCs w:val="24"/>
+        </w:rPr>
+        <w:t xml:space="preserve"> το κουμπί «Άνοιγμα</w:t>
+      </w:r>
+      <w:r>
+        <w:rPr>
+          <w:rFonts w:ascii="Arial" w:hAnsi="Arial" w:cs="Arial"/>
+          <w:color w:val="000000" w:themeColor="text1"/>
+          <w:sz w:val="24"/>
+          <w:szCs w:val="24"/>
+        </w:rPr>
+        <w:t xml:space="preserve"> παπουτσοθήκης</w:t>
+      </w:r>
+      <w:r>
+        <w:rPr>
+          <w:rFonts w:ascii="Arial" w:hAnsi="Arial" w:cs="Arial"/>
+          <w:color w:val="000000" w:themeColor="text1"/>
+          <w:sz w:val="24"/>
+          <w:szCs w:val="24"/>
+        </w:rPr>
+        <w:t>»</w:t>
+      </w:r>
+      <w:r>
+        <w:rPr>
+          <w:rFonts w:ascii="Arial" w:hAnsi="Arial" w:cs="Arial"/>
+          <w:color w:val="000000" w:themeColor="text1"/>
+          <w:sz w:val="24"/>
+          <w:szCs w:val="24"/>
+        </w:rPr>
+        <w:t xml:space="preserve"> (αν </w:t>
+      </w:r>
+      <w:r>
+        <w:rPr>
+          <w:rFonts w:ascii="Arial" w:hAnsi="Arial" w:cs="Arial"/>
+          <w:color w:val="000000" w:themeColor="text1"/>
+          <w:sz w:val="24"/>
+          <w:szCs w:val="24"/>
+        </w:rPr>
+        <w:t xml:space="preserve">η παπουτσοθήκη </w:t>
+      </w:r>
+      <w:r>
+        <w:rPr>
+          <w:rFonts w:ascii="Arial" w:hAnsi="Arial" w:cs="Arial"/>
+          <w:color w:val="000000" w:themeColor="text1"/>
+          <w:sz w:val="24"/>
+          <w:szCs w:val="24"/>
+        </w:rPr>
+        <w:t>είναι κλειστή)</w:t>
+      </w:r>
+    </w:p>
+    <w:p>
+      <w:pPr>
+        <w:pStyle w:val="a3"/>
+        <w:numPr>
+          <w:ilvl w:val="1"/>
+          <w:numId w:val="8"/>
+        </w:numPr>
+        <w:jc w:val="both"/>
+        <w:rPr>
+          <w:rFonts w:ascii="Arial" w:hAnsi="Arial" w:cs="Arial"/>
+          <w:color w:val="000000" w:themeColor="text1"/>
+          <w:sz w:val="24"/>
+          <w:szCs w:val="24"/>
+        </w:rPr>
+      </w:pPr>
+      <w:r>
+        <w:rPr>
+          <w:rFonts w:ascii="Arial" w:hAnsi="Arial" w:cs="Arial"/>
+          <w:color w:val="000000" w:themeColor="text1"/>
+          <w:sz w:val="24"/>
+          <w:szCs w:val="24"/>
+        </w:rPr>
+        <w:t>Πλύσιμο παπουτσιών στην παπουτσοθήκη</w:t>
+      </w:r>
+    </w:p>
+    <w:p>
+      <w:pPr>
+        <w:pStyle w:val="a3"/>
+        <w:numPr>
+          <w:ilvl w:val="2"/>
+          <w:numId w:val="8"/>
+        </w:numPr>
+        <w:jc w:val="both"/>
+        <w:rPr>
+          <w:rFonts w:ascii="Arial" w:hAnsi="Arial" w:cs="Arial"/>
+          <w:color w:val="000000" w:themeColor="text1"/>
+          <w:sz w:val="24"/>
+          <w:szCs w:val="24"/>
+        </w:rPr>
+      </w:pPr>
+      <w:r>
+        <w:rPr>
+          <w:rFonts w:ascii="Arial" w:hAnsi="Arial" w:cs="Arial"/>
+          <w:color w:val="000000" w:themeColor="text1"/>
+          <w:sz w:val="24"/>
+          <w:szCs w:val="24"/>
+        </w:rPr>
+        <w:t>Πατήστε</w:t>
+      </w:r>
+      <w:r>
+        <w:rPr>
+          <w:rFonts w:ascii="Arial" w:hAnsi="Arial" w:cs="Arial"/>
+          <w:color w:val="000000" w:themeColor="text1"/>
+          <w:sz w:val="24"/>
+          <w:szCs w:val="24"/>
+        </w:rPr>
+        <w:t xml:space="preserve"> την επιλογή «Περισσότερες Ρυθμίσεις»</w:t>
+      </w:r>
+    </w:p>
+    <w:p>
+      <w:pPr>
+        <w:pStyle w:val="a3"/>
+        <w:numPr>
+          <w:ilvl w:val="2"/>
+          <w:numId w:val="8"/>
+        </w:numPr>
+        <w:jc w:val="both"/>
+        <w:rPr>
+          <w:rFonts w:ascii="Arial" w:hAnsi="Arial" w:cs="Arial"/>
+          <w:color w:val="000000" w:themeColor="text1"/>
+          <w:sz w:val="24"/>
+          <w:szCs w:val="24"/>
+        </w:rPr>
+      </w:pPr>
+      <w:r>
+        <w:rPr>
+          <w:rFonts w:ascii="Arial" w:hAnsi="Arial" w:cs="Arial"/>
+          <w:color w:val="000000" w:themeColor="text1"/>
+          <w:sz w:val="24"/>
+          <w:szCs w:val="24"/>
+        </w:rPr>
+        <w:t>Πατήστε</w:t>
+      </w:r>
+      <w:r>
+        <w:rPr>
+          <w:rFonts w:ascii="Arial" w:hAnsi="Arial" w:cs="Arial"/>
+          <w:color w:val="000000" w:themeColor="text1"/>
+          <w:sz w:val="24"/>
+          <w:szCs w:val="24"/>
+        </w:rPr>
+        <w:t xml:space="preserve"> το κουμπί «Πλύσιμο </w:t>
+      </w:r>
+      <w:r>
+        <w:rPr>
+          <w:rFonts w:ascii="Arial" w:hAnsi="Arial" w:cs="Arial"/>
+          <w:color w:val="000000" w:themeColor="text1"/>
+          <w:sz w:val="24"/>
+          <w:szCs w:val="24"/>
+        </w:rPr>
+        <w:t>Π</w:t>
+      </w:r>
+      <w:r>
+        <w:rPr>
+          <w:rFonts w:ascii="Arial" w:hAnsi="Arial" w:cs="Arial"/>
+          <w:color w:val="000000" w:themeColor="text1"/>
+          <w:sz w:val="24"/>
+          <w:szCs w:val="24"/>
+        </w:rPr>
+        <w:t>απουτσιών»</w:t>
+      </w:r>
+    </w:p>
+    <w:p>
+      <w:pPr>
+        <w:pStyle w:val="a3"/>
+        <w:numPr>
+          <w:ilvl w:val="2"/>
+          <w:numId w:val="8"/>
+        </w:numPr>
+        <w:jc w:val="both"/>
+        <w:rPr>
+          <w:rFonts w:ascii="Arial" w:hAnsi="Arial" w:cs="Arial"/>
+          <w:color w:val="000000" w:themeColor="text1"/>
+          <w:sz w:val="24"/>
+          <w:szCs w:val="24"/>
+        </w:rPr>
+      </w:pPr>
+      <w:r>
+        <w:rPr>
+          <w:rFonts w:ascii="Arial" w:hAnsi="Arial" w:cs="Arial"/>
+          <w:color w:val="000000" w:themeColor="text1"/>
+          <w:sz w:val="24"/>
+          <w:szCs w:val="24"/>
+        </w:rPr>
+        <w:t>Επιβεβαίωση κατάστασης παπουτσοθήκης</w:t>
+      </w:r>
+    </w:p>
+    <w:p>
+      <w:pPr>
+        <w:pStyle w:val="a3"/>
+        <w:numPr>
+          <w:ilvl w:val="1"/>
+          <w:numId w:val="8"/>
+        </w:numPr>
+        <w:jc w:val="both"/>
+        <w:rPr>
+          <w:rFonts w:ascii="Arial" w:hAnsi="Arial" w:cs="Arial"/>
+          <w:color w:val="000000" w:themeColor="text1"/>
+          <w:sz w:val="24"/>
+          <w:szCs w:val="24"/>
+        </w:rPr>
+      </w:pPr>
+      <w:r>
+        <w:rPr>
+          <w:rFonts w:ascii="Arial" w:hAnsi="Arial" w:cs="Arial"/>
+          <w:color w:val="000000" w:themeColor="text1"/>
+          <w:sz w:val="24"/>
+          <w:szCs w:val="24"/>
+        </w:rPr>
+        <w:t>Αυτοκαθαρισμός παπουτσοθήκης</w:t>
+      </w:r>
+    </w:p>
+    <w:p>
+      <w:pPr>
+        <w:pStyle w:val="a3"/>
+        <w:numPr>
+          <w:ilvl w:val="2"/>
+          <w:numId w:val="8"/>
+        </w:numPr>
+        <w:jc w:val="both"/>
+        <w:rPr>
+          <w:rFonts w:ascii="Arial" w:hAnsi="Arial" w:cs="Arial"/>
+          <w:color w:val="000000" w:themeColor="text1"/>
+          <w:sz w:val="24"/>
+          <w:szCs w:val="24"/>
+        </w:rPr>
+      </w:pPr>
+      <w:r>
+        <w:rPr>
+          <w:rFonts w:ascii="Arial" w:hAnsi="Arial" w:cs="Arial"/>
+          <w:color w:val="000000" w:themeColor="text1"/>
+          <w:sz w:val="24"/>
+          <w:szCs w:val="24"/>
+        </w:rPr>
+        <w:t>Πατήστε</w:t>
+      </w:r>
+      <w:r>
+        <w:rPr>
+          <w:rFonts w:ascii="Arial" w:hAnsi="Arial" w:cs="Arial"/>
+          <w:color w:val="000000" w:themeColor="text1"/>
+          <w:sz w:val="24"/>
+          <w:szCs w:val="24"/>
+        </w:rPr>
+        <w:t xml:space="preserve"> την επιλογή «Περισσότερες Ρυθμίσεις»</w:t>
+      </w:r>
+    </w:p>
+    <w:p>
+      <w:pPr>
+        <w:pStyle w:val="a3"/>
+        <w:numPr>
+          <w:ilvl w:val="2"/>
+          <w:numId w:val="8"/>
+        </w:numPr>
+        <w:jc w:val="both"/>
+        <w:rPr>
+          <w:rFonts w:ascii="Arial" w:hAnsi="Arial" w:cs="Arial"/>
+          <w:color w:val="000000" w:themeColor="text1"/>
+          <w:sz w:val="24"/>
+          <w:szCs w:val="24"/>
+        </w:rPr>
+      </w:pPr>
+      <w:r>
+        <w:rPr>
+          <w:rFonts w:ascii="Arial" w:hAnsi="Arial" w:cs="Arial"/>
+          <w:color w:val="000000" w:themeColor="text1"/>
+          <w:sz w:val="24"/>
+          <w:szCs w:val="24"/>
+        </w:rPr>
+        <w:t>Πατήστε</w:t>
+      </w:r>
+      <w:r>
+        <w:rPr>
+          <w:rFonts w:ascii="Arial" w:hAnsi="Arial" w:cs="Arial"/>
+          <w:color w:val="000000" w:themeColor="text1"/>
+          <w:sz w:val="24"/>
+          <w:szCs w:val="24"/>
+        </w:rPr>
+        <w:t xml:space="preserve"> το κουμπί «Αυτοκαθαρισμός Παπουτσοθήκης»</w:t>
+      </w:r>
+    </w:p>
+    <w:p>
+      <w:pPr>
+        <w:pStyle w:val="a3"/>
+        <w:numPr>
+          <w:ilvl w:val="2"/>
+          <w:numId w:val="8"/>
+        </w:numPr>
+        <w:jc w:val="both"/>
+        <w:rPr>
+          <w:rFonts w:ascii="Arial" w:hAnsi="Arial" w:cs="Arial"/>
+          <w:color w:val="000000" w:themeColor="text1"/>
+          <w:sz w:val="24"/>
+          <w:szCs w:val="24"/>
+        </w:rPr>
+      </w:pPr>
+      <w:r>
+        <w:rPr>
+          <w:rFonts w:ascii="Arial" w:hAnsi="Arial" w:cs="Arial"/>
+          <w:color w:val="000000" w:themeColor="text1"/>
+          <w:sz w:val="24"/>
+          <w:szCs w:val="24"/>
+        </w:rPr>
+        <w:t>Επιβεβαίωση κατάστασης παπουτσοθήκης</w:t>
+      </w:r>
+    </w:p>
+    <w:p>
+      <w:pPr>
+        <w:pStyle w:val="a3"/>
+        <w:numPr>
+          <w:ilvl w:val="0"/>
+          <w:numId w:val="13"/>
+        </w:numPr>
+        <w:jc w:val="both"/>
+        <w:rPr>
+          <w:rFonts w:ascii="Arial" w:hAnsi="Arial" w:cs="Arial"/>
+          <w:color w:val="000000" w:themeColor="text1"/>
+          <w:sz w:val="24"/>
+          <w:szCs w:val="24"/>
+        </w:rPr>
+      </w:pPr>
+      <w:r>
+        <w:rPr>
+          <w:rFonts w:ascii="Arial" w:hAnsi="Arial" w:cs="Arial"/>
+          <w:color w:val="000000" w:themeColor="text1"/>
+          <w:sz w:val="24"/>
+          <w:szCs w:val="24"/>
+        </w:rPr>
+        <w:t>Πατήστε</w:t>
+      </w:r>
+      <w:r>
+        <w:rPr>
+          <w:rFonts w:ascii="Arial" w:hAnsi="Arial" w:cs="Arial"/>
+          <w:color w:val="000000" w:themeColor="text1"/>
+          <w:sz w:val="24"/>
+          <w:szCs w:val="24"/>
+        </w:rPr>
+        <w:t xml:space="preserve"> το κουμπί «Κλείσιμο παπουτσοθ.» (αν η παπουτσοθήκη είναι ανοιχτή)</w:t>
+      </w:r>
+    </w:p>
+    <w:p>
+      <w:pPr>
+        <w:pStyle w:val="a3"/>
+        <w:numPr>
+          <w:ilvl w:val="0"/>
+          <w:numId w:val="13"/>
+        </w:numPr>
+        <w:jc w:val="both"/>
+        <w:rPr>
+          <w:rFonts w:ascii="Arial" w:hAnsi="Arial" w:cs="Arial"/>
+          <w:color w:val="000000" w:themeColor="text1"/>
+          <w:sz w:val="24"/>
+          <w:szCs w:val="24"/>
+        </w:rPr>
+      </w:pPr>
+      <w:r>
+        <w:rPr>
+          <w:rFonts w:ascii="Arial" w:hAnsi="Arial" w:cs="Arial"/>
+          <w:color w:val="000000" w:themeColor="text1"/>
+          <w:sz w:val="24"/>
+          <w:szCs w:val="24"/>
+        </w:rPr>
+        <w:t>Επιβεβαίωση κατάστασης παπουτσοθήκης</w:t>
+      </w:r>
+    </w:p>
+    <w:p>
+      <w:pPr>
+        <w:pStyle w:val="a3"/>
+        <w:rPr>
+          <w:rFonts w:ascii="Arial" w:hAnsi="Arial" w:cs="Arial"/>
+          <w:color w:val="FF0000"/>
+        </w:rPr>
+      </w:pPr>
+    </w:p>
+    <w:p>
+      <w:pPr>
+        <w:pStyle w:val="a3"/>
+        <w:rPr>
+          <w:rFonts w:ascii="Arial" w:hAnsi="Arial" w:cs="Arial"/>
           <w:b/>
           <w:bCs/>
-          <w:color w:val="000000" w:themeColor="text1"/>
-          <w:sz w:val="24"/>
-          <w:szCs w:val="24"/>
-        </w:rPr>
-      </w:pPr>
-      <w:r>
+        </w:rPr>
+      </w:pPr>
+    </w:p>
+    <w:p>
+      <w:pPr>
+        <w:pStyle w:val="a3"/>
+        <w:numPr>
+          <w:ilvl w:val="0"/>
+          <w:numId w:val="14"/>
+        </w:numPr>
+        <w:jc w:val="both"/>
         <w:rPr>
           <w:rFonts w:ascii="Arial" w:hAnsi="Arial" w:cs="Arial"/>
           <w:b/>
@@ -1329,634 +1697,40 @@
           <w:sz w:val="24"/>
           <w:szCs w:val="24"/>
         </w:rPr>
-        <w:t>Διαχείριση παπουτσοθήκης</w:t>
-      </w:r>
-    </w:p>
-    <w:p>
-      <w:pPr>
-        <w:pStyle w:val="a3"/>
-        <w:numPr>
-          <w:ilvl w:val="0"/>
-          <w:numId w:val="8"/>
-        </w:numPr>
-        <w:jc w:val="both"/>
-        <w:rPr>
-          <w:rFonts w:ascii="Arial" w:hAnsi="Arial" w:cs="Arial"/>
-          <w:color w:val="000000" w:themeColor="text1"/>
-          <w:sz w:val="24"/>
-          <w:szCs w:val="24"/>
-        </w:rPr>
-      </w:pPr>
-      <w:r>
-        <w:rPr>
-          <w:rFonts w:ascii="Arial" w:hAnsi="Arial" w:cs="Arial"/>
-          <w:color w:val="000000" w:themeColor="text1"/>
-          <w:sz w:val="24"/>
-          <w:szCs w:val="24"/>
-        </w:rPr>
-        <w:t>Σύνδεση παπουτσοθήκης στην πρίζα</w:t>
-      </w:r>
-    </w:p>
-    <w:p>
-      <w:pPr>
-        <w:pStyle w:val="a3"/>
-        <w:numPr>
-          <w:ilvl w:val="0"/>
-          <w:numId w:val="8"/>
-        </w:numPr>
-        <w:jc w:val="both"/>
-        <w:rPr>
-          <w:rFonts w:ascii="Arial" w:hAnsi="Arial" w:cs="Arial"/>
-          <w:color w:val="000000" w:themeColor="text1"/>
-          <w:sz w:val="24"/>
-          <w:szCs w:val="24"/>
-        </w:rPr>
-      </w:pPr>
-      <w:r>
-        <w:rPr>
-          <w:rFonts w:ascii="Arial" w:hAnsi="Arial" w:cs="Arial"/>
-          <w:color w:val="000000" w:themeColor="text1"/>
-          <w:sz w:val="24"/>
-          <w:szCs w:val="24"/>
-        </w:rPr>
-        <w:t>Σύνδεση παπουτσοθήκης με παροχή νερού (για αυτόματο πλύσιμο παπουτσιών)</w:t>
-      </w:r>
-    </w:p>
-    <w:p>
-      <w:pPr>
-        <w:pStyle w:val="a3"/>
-        <w:numPr>
-          <w:ilvl w:val="0"/>
-          <w:numId w:val="8"/>
-        </w:numPr>
-        <w:jc w:val="both"/>
-        <w:rPr>
-          <w:rFonts w:ascii="Arial" w:hAnsi="Arial" w:cs="Arial"/>
-          <w:color w:val="000000" w:themeColor="text1"/>
-          <w:sz w:val="24"/>
-          <w:szCs w:val="24"/>
-        </w:rPr>
-      </w:pPr>
-      <w:r>
-        <w:rPr>
-          <w:rFonts w:ascii="Arial" w:hAnsi="Arial" w:cs="Arial"/>
-          <w:color w:val="000000" w:themeColor="text1"/>
-          <w:sz w:val="24"/>
-          <w:szCs w:val="24"/>
-        </w:rPr>
-        <w:t>Τοποθέτηση διαθέσιμων παπουτσιών που έχει ο χρήστης στην κατοχή του</w:t>
-      </w:r>
-    </w:p>
-    <w:p>
-      <w:pPr>
-        <w:pStyle w:val="a3"/>
-        <w:numPr>
-          <w:ilvl w:val="0"/>
-          <w:numId w:val="8"/>
-        </w:numPr>
-        <w:jc w:val="both"/>
-        <w:rPr>
-          <w:rFonts w:ascii="Arial" w:hAnsi="Arial" w:cs="Arial"/>
-          <w:color w:val="000000" w:themeColor="text1"/>
-          <w:sz w:val="24"/>
-          <w:szCs w:val="24"/>
-        </w:rPr>
-      </w:pPr>
-      <w:r>
-        <w:rPr>
-          <w:rFonts w:ascii="Arial" w:hAnsi="Arial" w:cs="Arial"/>
-          <w:color w:val="000000" w:themeColor="text1"/>
-          <w:sz w:val="24"/>
-          <w:szCs w:val="24"/>
-        </w:rPr>
-        <w:t xml:space="preserve">Από το κύριο μενού της εφαρμογής </w:t>
-      </w:r>
-      <w:r>
-        <w:rPr>
-          <w:rFonts w:ascii="Arial" w:hAnsi="Arial" w:cs="Arial"/>
-          <w:color w:val="000000" w:themeColor="text1"/>
-          <w:sz w:val="24"/>
-          <w:szCs w:val="24"/>
-        </w:rPr>
-        <w:t>πατήστε</w:t>
-      </w:r>
-      <w:r>
-        <w:rPr>
-          <w:rFonts w:ascii="Arial" w:hAnsi="Arial" w:cs="Arial"/>
-          <w:color w:val="000000" w:themeColor="text1"/>
-          <w:sz w:val="24"/>
-          <w:szCs w:val="24"/>
-        </w:rPr>
-        <w:t xml:space="preserve"> «Έλεγχος Συσκευών»</w:t>
-      </w:r>
-    </w:p>
-    <w:p>
-      <w:pPr>
-        <w:pStyle w:val="a3"/>
-        <w:numPr>
-          <w:ilvl w:val="0"/>
-          <w:numId w:val="8"/>
-        </w:numPr>
-        <w:jc w:val="both"/>
-        <w:rPr>
-          <w:rFonts w:ascii="Arial" w:hAnsi="Arial" w:cs="Arial"/>
-          <w:color w:val="000000" w:themeColor="text1"/>
-          <w:sz w:val="24"/>
-          <w:szCs w:val="24"/>
-        </w:rPr>
-      </w:pPr>
-      <w:r>
-        <w:rPr>
-          <w:rFonts w:ascii="Arial" w:hAnsi="Arial" w:cs="Arial"/>
-          <w:color w:val="000000" w:themeColor="text1"/>
-          <w:sz w:val="24"/>
-          <w:szCs w:val="24"/>
-        </w:rPr>
-        <w:t xml:space="preserve">Επιλογή </w:t>
-      </w:r>
-      <w:r>
-        <w:rPr>
-          <w:rFonts w:ascii="Arial" w:hAnsi="Arial" w:cs="Arial"/>
-          <w:color w:val="000000" w:themeColor="text1"/>
-          <w:sz w:val="24"/>
-          <w:szCs w:val="24"/>
-        </w:rPr>
-        <w:t>του χολ ως το επιθυμητό δωμάτιο</w:t>
-      </w:r>
-    </w:p>
-    <w:p>
-      <w:pPr>
-        <w:pStyle w:val="a3"/>
-        <w:numPr>
-          <w:ilvl w:val="0"/>
-          <w:numId w:val="8"/>
-        </w:numPr>
-        <w:jc w:val="both"/>
-        <w:rPr>
-          <w:rFonts w:ascii="Arial" w:hAnsi="Arial" w:cs="Arial"/>
-          <w:color w:val="000000" w:themeColor="text1"/>
-          <w:sz w:val="24"/>
-          <w:szCs w:val="24"/>
-        </w:rPr>
-      </w:pPr>
-      <w:r>
-        <w:rPr>
-          <w:rFonts w:ascii="Arial" w:hAnsi="Arial" w:cs="Arial"/>
-          <w:color w:val="000000" w:themeColor="text1"/>
-          <w:sz w:val="24"/>
-          <w:szCs w:val="24"/>
-        </w:rPr>
-        <w:t>Πατήστε</w:t>
-      </w:r>
-      <w:r>
-        <w:rPr>
-          <w:rFonts w:ascii="Arial" w:hAnsi="Arial" w:cs="Arial"/>
-          <w:color w:val="000000" w:themeColor="text1"/>
-          <w:sz w:val="24"/>
-          <w:szCs w:val="24"/>
-        </w:rPr>
-        <w:t xml:space="preserve"> το κουμπί «Άνοιγμα</w:t>
-      </w:r>
-      <w:r>
-        <w:rPr>
-          <w:rFonts w:ascii="Arial" w:hAnsi="Arial" w:cs="Arial"/>
-          <w:color w:val="000000" w:themeColor="text1"/>
-          <w:sz w:val="24"/>
-          <w:szCs w:val="24"/>
-        </w:rPr>
-        <w:t xml:space="preserve"> παπουτσοθήκης</w:t>
-      </w:r>
-      <w:r>
-        <w:rPr>
-          <w:rFonts w:ascii="Arial" w:hAnsi="Arial" w:cs="Arial"/>
-          <w:color w:val="000000" w:themeColor="text1"/>
-          <w:sz w:val="24"/>
-          <w:szCs w:val="24"/>
-        </w:rPr>
-        <w:t>»</w:t>
-      </w:r>
-      <w:r>
-        <w:rPr>
-          <w:rFonts w:ascii="Arial" w:hAnsi="Arial" w:cs="Arial"/>
-          <w:color w:val="000000" w:themeColor="text1"/>
-          <w:sz w:val="24"/>
-          <w:szCs w:val="24"/>
-        </w:rPr>
-        <w:t xml:space="preserve"> (αν </w:t>
-      </w:r>
-      <w:r>
-        <w:rPr>
-          <w:rFonts w:ascii="Arial" w:hAnsi="Arial" w:cs="Arial"/>
-          <w:color w:val="000000" w:themeColor="text1"/>
-          <w:sz w:val="24"/>
-          <w:szCs w:val="24"/>
-        </w:rPr>
-        <w:t xml:space="preserve">η παπουτσοθήκη </w:t>
-      </w:r>
-      <w:r>
-        <w:rPr>
-          <w:rFonts w:ascii="Arial" w:hAnsi="Arial" w:cs="Arial"/>
-          <w:color w:val="000000" w:themeColor="text1"/>
-          <w:sz w:val="24"/>
-          <w:szCs w:val="24"/>
-        </w:rPr>
-        <w:t>είναι κλειστή)</w:t>
-      </w:r>
-    </w:p>
-    <w:p>
-      <w:pPr>
-        <w:pStyle w:val="a3"/>
-        <w:numPr>
-          <w:ilvl w:val="1"/>
-          <w:numId w:val="8"/>
-        </w:numPr>
-        <w:jc w:val="both"/>
-        <w:rPr>
-          <w:rFonts w:ascii="Arial" w:hAnsi="Arial" w:cs="Arial"/>
-          <w:color w:val="000000" w:themeColor="text1"/>
-          <w:sz w:val="24"/>
-          <w:szCs w:val="24"/>
-        </w:rPr>
-      </w:pPr>
-      <w:r>
-        <w:rPr>
-          <w:rFonts w:ascii="Arial" w:hAnsi="Arial" w:cs="Arial"/>
-          <w:color w:val="000000" w:themeColor="text1"/>
-          <w:sz w:val="24"/>
-          <w:szCs w:val="24"/>
-        </w:rPr>
-        <w:t>Πλύσιμο παπουτσιών στην παπουτσοθήκη</w:t>
-      </w:r>
-    </w:p>
-    <w:p>
-      <w:pPr>
-        <w:pStyle w:val="a3"/>
-        <w:numPr>
-          <w:ilvl w:val="2"/>
-          <w:numId w:val="8"/>
-        </w:numPr>
-        <w:jc w:val="both"/>
-        <w:rPr>
-          <w:rFonts w:ascii="Arial" w:hAnsi="Arial" w:cs="Arial"/>
-          <w:color w:val="000000" w:themeColor="text1"/>
-          <w:sz w:val="24"/>
-          <w:szCs w:val="24"/>
-        </w:rPr>
-      </w:pPr>
-      <w:r>
-        <w:rPr>
-          <w:rFonts w:ascii="Arial" w:hAnsi="Arial" w:cs="Arial"/>
-          <w:color w:val="000000" w:themeColor="text1"/>
-          <w:sz w:val="24"/>
-          <w:szCs w:val="24"/>
-        </w:rPr>
-        <w:t>Πατήστε</w:t>
-      </w:r>
-      <w:r>
-        <w:rPr>
-          <w:rFonts w:ascii="Arial" w:hAnsi="Arial" w:cs="Arial"/>
-          <w:color w:val="000000" w:themeColor="text1"/>
-          <w:sz w:val="24"/>
-          <w:szCs w:val="24"/>
-        </w:rPr>
-        <w:t xml:space="preserve"> την επιλογή «Περισσότερες Ρυθμίσεις»</w:t>
-      </w:r>
-    </w:p>
-    <w:p>
-      <w:pPr>
-        <w:pStyle w:val="a3"/>
-        <w:numPr>
-          <w:ilvl w:val="2"/>
-          <w:numId w:val="8"/>
-        </w:numPr>
-        <w:jc w:val="both"/>
-        <w:rPr>
-          <w:rFonts w:ascii="Arial" w:hAnsi="Arial" w:cs="Arial"/>
-          <w:color w:val="000000" w:themeColor="text1"/>
-          <w:sz w:val="24"/>
-          <w:szCs w:val="24"/>
-        </w:rPr>
-      </w:pPr>
-      <w:r>
-        <w:rPr>
-          <w:rFonts w:ascii="Arial" w:hAnsi="Arial" w:cs="Arial"/>
-          <w:color w:val="000000" w:themeColor="text1"/>
-          <w:sz w:val="24"/>
-          <w:szCs w:val="24"/>
-        </w:rPr>
-        <w:t>Πατήστε</w:t>
-      </w:r>
-      <w:r>
-        <w:rPr>
-          <w:rFonts w:ascii="Arial" w:hAnsi="Arial" w:cs="Arial"/>
-          <w:color w:val="000000" w:themeColor="text1"/>
-          <w:sz w:val="24"/>
-          <w:szCs w:val="24"/>
-        </w:rPr>
-        <w:t xml:space="preserve"> το κουμπί «Πλύσιμο </w:t>
-      </w:r>
-      <w:r>
-        <w:rPr>
-          <w:rFonts w:ascii="Arial" w:hAnsi="Arial" w:cs="Arial"/>
-          <w:color w:val="000000" w:themeColor="text1"/>
-          <w:sz w:val="24"/>
-          <w:szCs w:val="24"/>
-        </w:rPr>
-        <w:t>Π</w:t>
-      </w:r>
-      <w:r>
-        <w:rPr>
-          <w:rFonts w:ascii="Arial" w:hAnsi="Arial" w:cs="Arial"/>
-          <w:color w:val="000000" w:themeColor="text1"/>
-          <w:sz w:val="24"/>
-          <w:szCs w:val="24"/>
-        </w:rPr>
-        <w:t>απουτσιών»</w:t>
-      </w:r>
-    </w:p>
-    <w:p>
-      <w:pPr>
-        <w:pStyle w:val="a3"/>
-        <w:numPr>
-          <w:ilvl w:val="2"/>
-          <w:numId w:val="8"/>
-        </w:numPr>
-        <w:jc w:val="both"/>
-        <w:rPr>
-          <w:rFonts w:ascii="Arial" w:hAnsi="Arial" w:cs="Arial"/>
-          <w:color w:val="000000" w:themeColor="text1"/>
-          <w:sz w:val="24"/>
-          <w:szCs w:val="24"/>
-        </w:rPr>
-      </w:pPr>
-      <w:r>
-        <w:rPr>
-          <w:rFonts w:ascii="Arial" w:hAnsi="Arial" w:cs="Arial"/>
-          <w:color w:val="000000" w:themeColor="text1"/>
-          <w:sz w:val="24"/>
-          <w:szCs w:val="24"/>
-        </w:rPr>
-        <w:t>Επιβεβαίωση κατάστασης παπουτσοθήκης</w:t>
-      </w:r>
-    </w:p>
-    <w:p>
-      <w:pPr>
-        <w:pStyle w:val="a3"/>
-        <w:numPr>
-          <w:ilvl w:val="1"/>
-          <w:numId w:val="8"/>
-        </w:numPr>
-        <w:jc w:val="both"/>
-        <w:rPr>
-          <w:rFonts w:ascii="Arial" w:hAnsi="Arial" w:cs="Arial"/>
-          <w:color w:val="000000" w:themeColor="text1"/>
-          <w:sz w:val="24"/>
-          <w:szCs w:val="24"/>
-        </w:rPr>
-      </w:pPr>
-      <w:r>
-        <w:rPr>
-          <w:rFonts w:ascii="Arial" w:hAnsi="Arial" w:cs="Arial"/>
-          <w:color w:val="000000" w:themeColor="text1"/>
-          <w:sz w:val="24"/>
-          <w:szCs w:val="24"/>
-        </w:rPr>
-        <w:t>Αυτοκαθαρισμός παπουτσοθήκης</w:t>
-      </w:r>
-    </w:p>
-    <w:p>
-      <w:pPr>
-        <w:pStyle w:val="a3"/>
-        <w:numPr>
-          <w:ilvl w:val="2"/>
-          <w:numId w:val="8"/>
-        </w:numPr>
-        <w:jc w:val="both"/>
-        <w:rPr>
-          <w:rFonts w:ascii="Arial" w:hAnsi="Arial" w:cs="Arial"/>
-          <w:color w:val="000000" w:themeColor="text1"/>
-          <w:sz w:val="24"/>
-          <w:szCs w:val="24"/>
-        </w:rPr>
-      </w:pPr>
-      <w:r>
-        <w:rPr>
-          <w:rFonts w:ascii="Arial" w:hAnsi="Arial" w:cs="Arial"/>
-          <w:color w:val="000000" w:themeColor="text1"/>
-          <w:sz w:val="24"/>
-          <w:szCs w:val="24"/>
-        </w:rPr>
-        <w:t>Πατήστε</w:t>
-      </w:r>
-      <w:r>
-        <w:rPr>
-          <w:rFonts w:ascii="Arial" w:hAnsi="Arial" w:cs="Arial"/>
-          <w:color w:val="000000" w:themeColor="text1"/>
-          <w:sz w:val="24"/>
-          <w:szCs w:val="24"/>
-        </w:rPr>
-        <w:t xml:space="preserve"> την επιλογή «Περισσότερες Ρυθμίσεις»</w:t>
-      </w:r>
-    </w:p>
-    <w:p>
-      <w:pPr>
-        <w:pStyle w:val="a3"/>
-        <w:numPr>
-          <w:ilvl w:val="2"/>
-          <w:numId w:val="8"/>
-        </w:numPr>
-        <w:jc w:val="both"/>
-        <w:rPr>
-          <w:rFonts w:ascii="Arial" w:hAnsi="Arial" w:cs="Arial"/>
-          <w:color w:val="000000" w:themeColor="text1"/>
-          <w:sz w:val="24"/>
-          <w:szCs w:val="24"/>
-        </w:rPr>
-      </w:pPr>
-      <w:r>
-        <w:rPr>
-          <w:rFonts w:ascii="Arial" w:hAnsi="Arial" w:cs="Arial"/>
-          <w:color w:val="000000" w:themeColor="text1"/>
-          <w:sz w:val="24"/>
-          <w:szCs w:val="24"/>
-        </w:rPr>
-        <w:t>Πατήστε</w:t>
-      </w:r>
-      <w:r>
-        <w:rPr>
-          <w:rFonts w:ascii="Arial" w:hAnsi="Arial" w:cs="Arial"/>
-          <w:color w:val="000000" w:themeColor="text1"/>
-          <w:sz w:val="24"/>
-          <w:szCs w:val="24"/>
-        </w:rPr>
-        <w:t xml:space="preserve"> το κουμπί «</w:t>
-      </w:r>
-      <w:r>
-        <w:rPr>
-          <w:rFonts w:ascii="Arial" w:hAnsi="Arial" w:cs="Arial"/>
-          <w:color w:val="000000" w:themeColor="text1"/>
-          <w:sz w:val="24"/>
-          <w:szCs w:val="24"/>
-        </w:rPr>
-        <w:t>Αυτοκαθαρισμός Παπουτσοθήκης</w:t>
-      </w:r>
-      <w:r>
-        <w:rPr>
-          <w:rFonts w:ascii="Arial" w:hAnsi="Arial" w:cs="Arial"/>
-          <w:color w:val="000000" w:themeColor="text1"/>
-          <w:sz w:val="24"/>
-          <w:szCs w:val="24"/>
-        </w:rPr>
-        <w:t>»</w:t>
-      </w:r>
-    </w:p>
-    <w:p>
-      <w:pPr>
-        <w:pStyle w:val="a3"/>
-        <w:numPr>
-          <w:ilvl w:val="2"/>
-          <w:numId w:val="8"/>
-        </w:numPr>
-        <w:jc w:val="both"/>
-        <w:rPr>
-          <w:rFonts w:ascii="Arial" w:hAnsi="Arial" w:cs="Arial"/>
-          <w:color w:val="000000" w:themeColor="text1"/>
-          <w:sz w:val="24"/>
-          <w:szCs w:val="24"/>
-        </w:rPr>
-      </w:pPr>
-      <w:r>
-        <w:rPr>
-          <w:rFonts w:ascii="Arial" w:hAnsi="Arial" w:cs="Arial"/>
-          <w:color w:val="000000" w:themeColor="text1"/>
-          <w:sz w:val="24"/>
-          <w:szCs w:val="24"/>
-        </w:rPr>
-        <w:t>Επιβεβαίωση κατάστασης παπουτσοθήκης</w:t>
-      </w:r>
-    </w:p>
-    <w:p>
-      <w:pPr>
-        <w:pStyle w:val="a3"/>
-        <w:numPr>
-          <w:ilvl w:val="0"/>
-          <w:numId w:val="13"/>
-        </w:numPr>
-        <w:jc w:val="both"/>
-        <w:rPr>
-          <w:rFonts w:ascii="Arial" w:hAnsi="Arial" w:cs="Arial"/>
-          <w:color w:val="000000" w:themeColor="text1"/>
-          <w:sz w:val="24"/>
-          <w:szCs w:val="24"/>
-        </w:rPr>
-      </w:pPr>
-      <w:r>
-        <w:rPr>
-          <w:rFonts w:ascii="Arial" w:hAnsi="Arial" w:cs="Arial"/>
-          <w:color w:val="000000" w:themeColor="text1"/>
-          <w:sz w:val="24"/>
-          <w:szCs w:val="24"/>
-        </w:rPr>
-        <w:t>Πατήστε</w:t>
-      </w:r>
-      <w:r>
-        <w:rPr>
-          <w:rFonts w:ascii="Arial" w:hAnsi="Arial" w:cs="Arial"/>
-          <w:color w:val="000000" w:themeColor="text1"/>
-          <w:sz w:val="24"/>
-          <w:szCs w:val="24"/>
-        </w:rPr>
-        <w:t xml:space="preserve"> το κουμπί «Κλείσιμο</w:t>
-      </w:r>
-      <w:r>
-        <w:rPr>
-          <w:rFonts w:ascii="Arial" w:hAnsi="Arial" w:cs="Arial"/>
-          <w:color w:val="000000" w:themeColor="text1"/>
-          <w:sz w:val="24"/>
-          <w:szCs w:val="24"/>
-        </w:rPr>
-        <w:t xml:space="preserve"> παπουτσοθ</w:t>
-      </w:r>
-      <w:r>
-        <w:rPr>
-          <w:rFonts w:ascii="Arial" w:hAnsi="Arial" w:cs="Arial"/>
-          <w:color w:val="000000" w:themeColor="text1"/>
-          <w:sz w:val="24"/>
-          <w:szCs w:val="24"/>
-        </w:rPr>
-        <w:t>.»</w:t>
-      </w:r>
-      <w:r>
-        <w:rPr>
-          <w:rFonts w:ascii="Arial" w:hAnsi="Arial" w:cs="Arial"/>
-          <w:color w:val="000000" w:themeColor="text1"/>
-          <w:sz w:val="24"/>
-          <w:szCs w:val="24"/>
-        </w:rPr>
-        <w:t xml:space="preserve"> (αν </w:t>
-      </w:r>
-      <w:r>
-        <w:rPr>
-          <w:rFonts w:ascii="Arial" w:hAnsi="Arial" w:cs="Arial"/>
-          <w:color w:val="000000" w:themeColor="text1"/>
-          <w:sz w:val="24"/>
-          <w:szCs w:val="24"/>
-        </w:rPr>
-        <w:t xml:space="preserve">η παπουτσοθήκη </w:t>
-      </w:r>
-      <w:r>
-        <w:rPr>
-          <w:rFonts w:ascii="Arial" w:hAnsi="Arial" w:cs="Arial"/>
-          <w:color w:val="000000" w:themeColor="text1"/>
-          <w:sz w:val="24"/>
-          <w:szCs w:val="24"/>
-        </w:rPr>
-        <w:t>είναι ανοιχτή)</w:t>
-      </w:r>
-    </w:p>
-    <w:p>
-      <w:pPr>
-        <w:pStyle w:val="a3"/>
-        <w:numPr>
-          <w:ilvl w:val="0"/>
-          <w:numId w:val="13"/>
-        </w:numPr>
-        <w:jc w:val="both"/>
-        <w:rPr>
-          <w:rFonts w:ascii="Arial" w:hAnsi="Arial" w:cs="Arial"/>
-          <w:color w:val="000000" w:themeColor="text1"/>
-          <w:sz w:val="24"/>
-          <w:szCs w:val="24"/>
-        </w:rPr>
-      </w:pPr>
-      <w:r>
-        <w:rPr>
-          <w:rFonts w:ascii="Arial" w:hAnsi="Arial" w:cs="Arial"/>
-          <w:color w:val="000000" w:themeColor="text1"/>
-          <w:sz w:val="24"/>
-          <w:szCs w:val="24"/>
-        </w:rPr>
-        <w:t>Επιβεβαίωση κατάστασης παπουτσοθήκης</w:t>
-      </w:r>
-    </w:p>
-    <w:p>
-      <w:pPr>
-        <w:pStyle w:val="a3"/>
-        <w:rPr>
-          <w:rFonts w:ascii="Arial" w:hAnsi="Arial" w:cs="Arial"/>
-          <w:color w:val="FF0000"/>
-        </w:rPr>
-      </w:pPr>
-    </w:p>
-    <w:p>
-      <w:pPr>
-        <w:pStyle w:val="a3"/>
+      </w:pPr>
+      <w:r>
         <w:rPr>
           <w:rFonts w:ascii="Arial" w:hAnsi="Arial" w:cs="Arial"/>
           <w:b/>
           <w:bCs/>
-        </w:rPr>
-      </w:pPr>
+          <w:color w:val="000000" w:themeColor="text1"/>
+          <w:sz w:val="24"/>
+          <w:szCs w:val="24"/>
+        </w:rPr>
+        <w:t>Διαχείριση κ</w:t>
+      </w:r>
+      <w:r>
+        <w:rPr>
+          <w:rFonts w:ascii="Arial" w:hAnsi="Arial" w:cs="Arial"/>
+          <w:b/>
+          <w:bCs/>
+          <w:color w:val="000000" w:themeColor="text1"/>
+          <w:sz w:val="24"/>
+          <w:szCs w:val="24"/>
+        </w:rPr>
+        <w:t>αφετιέρα</w:t>
+      </w:r>
+      <w:r>
+        <w:rPr>
+          <w:rFonts w:ascii="Arial" w:hAnsi="Arial" w:cs="Arial"/>
+          <w:b/>
+          <w:bCs/>
+          <w:color w:val="000000" w:themeColor="text1"/>
+          <w:sz w:val="24"/>
+          <w:szCs w:val="24"/>
+        </w:rPr>
+        <w:t>ς</w:t>
+      </w:r>
     </w:p>
     <w:p>
       <w:pPr>
@@ -1968,6 +1742,599 @@
         <w:jc w:val="both"/>
         <w:rPr>
           <w:rFonts w:ascii="Arial" w:hAnsi="Arial" w:cs="Arial"/>
+          <w:color w:val="000000" w:themeColor="text1"/>
+          <w:sz w:val="24"/>
+          <w:szCs w:val="24"/>
+        </w:rPr>
+      </w:pPr>
+      <w:r>
+        <w:rPr>
+          <w:rFonts w:ascii="Arial" w:hAnsi="Arial" w:cs="Arial"/>
+          <w:color w:val="000000" w:themeColor="text1"/>
+          <w:sz w:val="24"/>
+          <w:szCs w:val="24"/>
+        </w:rPr>
+        <w:t xml:space="preserve">Από το κύριο μενού της εφαρμογής </w:t>
+      </w:r>
+      <w:r>
+        <w:rPr>
+          <w:rFonts w:ascii="Arial" w:hAnsi="Arial" w:cs="Arial"/>
+          <w:color w:val="000000" w:themeColor="text1"/>
+          <w:sz w:val="24"/>
+          <w:szCs w:val="24"/>
+        </w:rPr>
+        <w:t>πατήστε</w:t>
+      </w:r>
+      <w:r>
+        <w:rPr>
+          <w:rFonts w:ascii="Arial" w:hAnsi="Arial" w:cs="Arial"/>
+          <w:color w:val="000000" w:themeColor="text1"/>
+          <w:sz w:val="24"/>
+          <w:szCs w:val="24"/>
+        </w:rPr>
+        <w:t xml:space="preserve"> «Έλεγχος Συσκευών»</w:t>
+      </w:r>
+    </w:p>
+    <w:p>
+      <w:pPr>
+        <w:pStyle w:val="a3"/>
+        <w:numPr>
+          <w:ilvl w:val="0"/>
+          <w:numId w:val="14"/>
+        </w:numPr>
+        <w:jc w:val="both"/>
+        <w:rPr>
+          <w:rFonts w:ascii="Arial" w:hAnsi="Arial" w:cs="Arial"/>
+          <w:color w:val="000000" w:themeColor="text1"/>
+          <w:sz w:val="24"/>
+          <w:szCs w:val="24"/>
+        </w:rPr>
+      </w:pPr>
+      <w:r>
+        <w:rPr>
+          <w:rFonts w:ascii="Arial" w:hAnsi="Arial" w:cs="Arial"/>
+          <w:color w:val="000000" w:themeColor="text1"/>
+          <w:sz w:val="24"/>
+          <w:szCs w:val="24"/>
+        </w:rPr>
+        <w:t xml:space="preserve">Επιλογή </w:t>
+      </w:r>
+      <w:r>
+        <w:rPr>
+          <w:rFonts w:ascii="Arial" w:hAnsi="Arial" w:cs="Arial"/>
+          <w:color w:val="000000" w:themeColor="text1"/>
+          <w:sz w:val="24"/>
+          <w:szCs w:val="24"/>
+        </w:rPr>
+        <w:t xml:space="preserve">της κουζίνας </w:t>
+      </w:r>
+      <w:r>
+        <w:rPr>
+          <w:rFonts w:ascii="Arial" w:hAnsi="Arial" w:cs="Arial"/>
+          <w:color w:val="000000" w:themeColor="text1"/>
+          <w:sz w:val="24"/>
+          <w:szCs w:val="24"/>
+        </w:rPr>
+        <w:t>ως το επιθυμητό δωμάτιο</w:t>
+      </w:r>
+    </w:p>
+    <w:p>
+      <w:pPr>
+        <w:pStyle w:val="a3"/>
+        <w:numPr>
+          <w:ilvl w:val="0"/>
+          <w:numId w:val="14"/>
+        </w:numPr>
+        <w:jc w:val="both"/>
+        <w:rPr>
+          <w:rFonts w:ascii="Arial" w:hAnsi="Arial" w:cs="Arial"/>
+          <w:color w:val="000000" w:themeColor="text1"/>
+          <w:sz w:val="24"/>
+          <w:szCs w:val="24"/>
+        </w:rPr>
+      </w:pPr>
+      <w:r>
+        <w:rPr>
+          <w:rFonts w:ascii="Arial" w:hAnsi="Arial" w:cs="Arial"/>
+          <w:color w:val="000000" w:themeColor="text1"/>
+          <w:sz w:val="24"/>
+          <w:szCs w:val="24"/>
+        </w:rPr>
+        <w:t>Ενεργοποίηση της καφετιέρας με το κουμπί «Άνοιγμα Καφετιέρας» (αν η καφετιέρα είναι κλειστή)</w:t>
+      </w:r>
+    </w:p>
+    <w:p>
+      <w:pPr>
+        <w:pStyle w:val="a3"/>
+        <w:numPr>
+          <w:ilvl w:val="1"/>
+          <w:numId w:val="15"/>
+        </w:numPr>
+        <w:jc w:val="both"/>
+        <w:rPr>
+          <w:rFonts w:ascii="Arial" w:hAnsi="Arial" w:cs="Arial"/>
+          <w:color w:val="000000" w:themeColor="text1"/>
+          <w:sz w:val="24"/>
+          <w:szCs w:val="24"/>
+        </w:rPr>
+      </w:pPr>
+      <w:r>
+        <w:rPr>
+          <w:rFonts w:ascii="Arial" w:hAnsi="Arial" w:cs="Arial"/>
+          <w:color w:val="000000" w:themeColor="text1"/>
+          <w:sz w:val="24"/>
+          <w:szCs w:val="24"/>
+        </w:rPr>
+        <w:t>Παρασκευή καφέ</w:t>
+      </w:r>
+    </w:p>
+    <w:p>
+      <w:pPr>
+        <w:pStyle w:val="a3"/>
+        <w:numPr>
+          <w:ilvl w:val="2"/>
+          <w:numId w:val="15"/>
+        </w:numPr>
+        <w:jc w:val="both"/>
+        <w:rPr>
+          <w:rFonts w:ascii="Arial" w:hAnsi="Arial" w:cs="Arial"/>
+          <w:color w:val="000000" w:themeColor="text1"/>
+          <w:sz w:val="24"/>
+          <w:szCs w:val="24"/>
+        </w:rPr>
+      </w:pPr>
+      <w:r>
+        <w:rPr>
+          <w:rFonts w:ascii="Arial" w:hAnsi="Arial" w:cs="Arial"/>
+          <w:color w:val="000000" w:themeColor="text1"/>
+          <w:sz w:val="24"/>
+          <w:szCs w:val="24"/>
+        </w:rPr>
+        <w:lastRenderedPageBreak/>
+        <w:t>Τοποθέτηση νερού</w:t>
+      </w:r>
+    </w:p>
+    <w:p>
+      <w:pPr>
+        <w:pStyle w:val="a3"/>
+        <w:numPr>
+          <w:ilvl w:val="2"/>
+          <w:numId w:val="15"/>
+        </w:numPr>
+        <w:jc w:val="both"/>
+        <w:rPr>
+          <w:rFonts w:ascii="Arial" w:hAnsi="Arial" w:cs="Arial"/>
+          <w:color w:val="000000" w:themeColor="text1"/>
+          <w:sz w:val="24"/>
+          <w:szCs w:val="24"/>
+        </w:rPr>
+      </w:pPr>
+      <w:r>
+        <w:rPr>
+          <w:rFonts w:ascii="Arial" w:hAnsi="Arial" w:cs="Arial"/>
+          <w:color w:val="000000" w:themeColor="text1"/>
+          <w:sz w:val="24"/>
+          <w:szCs w:val="24"/>
+        </w:rPr>
+        <w:t>Τοποθέτηση φίλτρου</w:t>
+      </w:r>
+    </w:p>
+    <w:p>
+      <w:pPr>
+        <w:pStyle w:val="a3"/>
+        <w:numPr>
+          <w:ilvl w:val="2"/>
+          <w:numId w:val="15"/>
+        </w:numPr>
+        <w:jc w:val="both"/>
+        <w:rPr>
+          <w:rFonts w:ascii="Arial" w:hAnsi="Arial" w:cs="Arial"/>
+          <w:color w:val="000000" w:themeColor="text1"/>
+          <w:sz w:val="24"/>
+          <w:szCs w:val="24"/>
+        </w:rPr>
+      </w:pPr>
+      <w:r>
+        <w:rPr>
+          <w:rFonts w:ascii="Arial" w:hAnsi="Arial" w:cs="Arial"/>
+          <w:color w:val="000000" w:themeColor="text1"/>
+          <w:sz w:val="24"/>
+          <w:szCs w:val="24"/>
+        </w:rPr>
+        <w:t>Πατήστε</w:t>
+      </w:r>
+      <w:r>
+        <w:rPr>
+          <w:rFonts w:ascii="Arial" w:hAnsi="Arial" w:cs="Arial"/>
+          <w:color w:val="000000" w:themeColor="text1"/>
+          <w:sz w:val="24"/>
+          <w:szCs w:val="24"/>
+        </w:rPr>
+        <w:t xml:space="preserve"> την επιλογή «Περισσότερες Ρυθμίσεις»</w:t>
+      </w:r>
+    </w:p>
+    <w:p>
+      <w:pPr>
+        <w:pStyle w:val="a3"/>
+        <w:numPr>
+          <w:ilvl w:val="2"/>
+          <w:numId w:val="15"/>
+        </w:numPr>
+        <w:jc w:val="both"/>
+        <w:rPr>
+          <w:rFonts w:ascii="Arial" w:hAnsi="Arial" w:cs="Arial"/>
+          <w:color w:val="000000" w:themeColor="text1"/>
+          <w:sz w:val="24"/>
+          <w:szCs w:val="24"/>
+        </w:rPr>
+      </w:pPr>
+      <w:r>
+        <w:rPr>
+          <w:rFonts w:ascii="Arial" w:hAnsi="Arial" w:cs="Arial"/>
+          <w:color w:val="000000" w:themeColor="text1"/>
+          <w:sz w:val="24"/>
+          <w:szCs w:val="24"/>
+        </w:rPr>
+        <w:t xml:space="preserve">Πάτημα του κουμπιού </w:t>
+      </w:r>
+      <w:r>
+        <w:rPr>
+          <w:rFonts w:ascii="Arial" w:hAnsi="Arial" w:cs="Arial"/>
+          <w:color w:val="000000" w:themeColor="text1"/>
+          <w:sz w:val="24"/>
+          <w:szCs w:val="24"/>
+        </w:rPr>
+        <w:t>«Π</w:t>
+      </w:r>
+      <w:r>
+        <w:rPr>
+          <w:rFonts w:ascii="Arial" w:hAnsi="Arial" w:cs="Arial"/>
+          <w:color w:val="000000" w:themeColor="text1"/>
+          <w:sz w:val="24"/>
+          <w:szCs w:val="24"/>
+        </w:rPr>
+        <w:t>αρασκευή καφέ</w:t>
+      </w:r>
+      <w:r>
+        <w:rPr>
+          <w:rFonts w:ascii="Arial" w:hAnsi="Arial" w:cs="Arial"/>
+          <w:color w:val="000000" w:themeColor="text1"/>
+          <w:sz w:val="24"/>
+          <w:szCs w:val="24"/>
+        </w:rPr>
+        <w:t>»</w:t>
+      </w:r>
+    </w:p>
+    <w:p>
+      <w:pPr>
+        <w:pStyle w:val="a3"/>
+        <w:numPr>
+          <w:ilvl w:val="2"/>
+          <w:numId w:val="15"/>
+        </w:numPr>
+        <w:jc w:val="both"/>
+        <w:rPr>
+          <w:rFonts w:ascii="Arial" w:hAnsi="Arial" w:cs="Arial"/>
+          <w:color w:val="000000" w:themeColor="text1"/>
+          <w:sz w:val="24"/>
+          <w:szCs w:val="24"/>
+        </w:rPr>
+      </w:pPr>
+      <w:r>
+        <w:rPr>
+          <w:rFonts w:ascii="Arial" w:hAnsi="Arial" w:cs="Arial"/>
+          <w:color w:val="000000" w:themeColor="text1"/>
+          <w:sz w:val="24"/>
+          <w:szCs w:val="24"/>
+        </w:rPr>
+        <w:t>Αναμονή για την ολοκλήρωση της παρασκευής καφέ</w:t>
+      </w:r>
+    </w:p>
+    <w:p>
+      <w:pPr>
+        <w:pStyle w:val="a3"/>
+        <w:numPr>
+          <w:ilvl w:val="2"/>
+          <w:numId w:val="15"/>
+        </w:numPr>
+        <w:jc w:val="both"/>
+        <w:rPr>
+          <w:rFonts w:ascii="Arial" w:hAnsi="Arial" w:cs="Arial"/>
+          <w:color w:val="000000" w:themeColor="text1"/>
+          <w:sz w:val="24"/>
+          <w:szCs w:val="24"/>
+        </w:rPr>
+      </w:pPr>
+      <w:r>
+        <w:rPr>
+          <w:rFonts w:ascii="Arial" w:hAnsi="Arial" w:cs="Arial"/>
+          <w:color w:val="000000" w:themeColor="text1"/>
+          <w:sz w:val="24"/>
+          <w:szCs w:val="24"/>
+        </w:rPr>
+        <w:t xml:space="preserve">Σερβίρισμα καφέ </w:t>
+      </w:r>
+    </w:p>
+    <w:p>
+      <w:pPr>
+        <w:pStyle w:val="a3"/>
+        <w:numPr>
+          <w:ilvl w:val="2"/>
+          <w:numId w:val="15"/>
+        </w:numPr>
+        <w:jc w:val="both"/>
+        <w:rPr>
+          <w:rFonts w:ascii="Arial" w:hAnsi="Arial" w:cs="Arial"/>
+          <w:color w:val="000000" w:themeColor="text1"/>
+          <w:sz w:val="24"/>
+          <w:szCs w:val="24"/>
+        </w:rPr>
+      </w:pPr>
+      <w:r>
+        <w:rPr>
+          <w:rFonts w:ascii="Arial" w:hAnsi="Arial" w:cs="Arial"/>
+          <w:color w:val="000000" w:themeColor="text1"/>
+          <w:sz w:val="24"/>
+          <w:szCs w:val="24"/>
+        </w:rPr>
+        <w:t>Προσθήκη καφέ σε φλιτζάνι/κούπα</w:t>
+      </w:r>
+    </w:p>
+    <w:p>
+      <w:pPr>
+        <w:pStyle w:val="a3"/>
+        <w:numPr>
+          <w:ilvl w:val="2"/>
+          <w:numId w:val="15"/>
+        </w:numPr>
+        <w:jc w:val="both"/>
+        <w:rPr>
+          <w:rFonts w:ascii="Arial" w:hAnsi="Arial" w:cs="Arial"/>
+          <w:color w:val="000000" w:themeColor="text1"/>
+          <w:sz w:val="24"/>
+          <w:szCs w:val="24"/>
+        </w:rPr>
+      </w:pPr>
+      <w:r>
+        <w:rPr>
+          <w:rFonts w:ascii="Arial" w:hAnsi="Arial" w:cs="Arial"/>
+          <w:color w:val="000000" w:themeColor="text1"/>
+          <w:sz w:val="24"/>
+          <w:szCs w:val="24"/>
+        </w:rPr>
+        <w:t>Προσθήκη ζάχαρης</w:t>
+      </w:r>
+    </w:p>
+    <w:p>
+      <w:pPr>
+        <w:pStyle w:val="a3"/>
+        <w:numPr>
+          <w:ilvl w:val="2"/>
+          <w:numId w:val="15"/>
+        </w:numPr>
+        <w:jc w:val="both"/>
+        <w:rPr>
+          <w:rFonts w:ascii="Arial" w:hAnsi="Arial" w:cs="Arial"/>
+          <w:color w:val="000000" w:themeColor="text1"/>
+          <w:sz w:val="24"/>
+          <w:szCs w:val="24"/>
+        </w:rPr>
+      </w:pPr>
+      <w:r>
+        <w:rPr>
+          <w:rFonts w:ascii="Arial" w:hAnsi="Arial" w:cs="Arial"/>
+          <w:color w:val="000000" w:themeColor="text1"/>
+          <w:sz w:val="24"/>
+          <w:szCs w:val="24"/>
+        </w:rPr>
+        <w:t>Προσθήκη γάλακτος</w:t>
+      </w:r>
+    </w:p>
+    <w:p>
+      <w:pPr>
+        <w:pStyle w:val="a3"/>
+        <w:numPr>
+          <w:ilvl w:val="1"/>
+          <w:numId w:val="15"/>
+        </w:numPr>
+        <w:jc w:val="both"/>
+        <w:rPr>
+          <w:rFonts w:ascii="Arial" w:hAnsi="Arial" w:cs="Arial"/>
+          <w:color w:val="000000" w:themeColor="text1"/>
+          <w:sz w:val="24"/>
+          <w:szCs w:val="24"/>
+        </w:rPr>
+      </w:pPr>
+      <w:r>
+        <w:rPr>
+          <w:rFonts w:ascii="Arial" w:hAnsi="Arial" w:cs="Arial"/>
+          <w:color w:val="000000" w:themeColor="text1"/>
+          <w:sz w:val="24"/>
+          <w:szCs w:val="24"/>
+        </w:rPr>
+        <w:t xml:space="preserve"> </w:t>
+      </w:r>
+      <w:r>
+        <w:rPr>
+          <w:rFonts w:ascii="Arial" w:hAnsi="Arial" w:cs="Arial"/>
+          <w:color w:val="000000" w:themeColor="text1"/>
+          <w:sz w:val="24"/>
+          <w:szCs w:val="24"/>
+        </w:rPr>
+        <w:t>Εκκαθάριση της καφετιέρας</w:t>
+      </w:r>
+    </w:p>
+    <w:p>
+      <w:pPr>
+        <w:pStyle w:val="a3"/>
+        <w:numPr>
+          <w:ilvl w:val="2"/>
+          <w:numId w:val="15"/>
+        </w:numPr>
+        <w:jc w:val="both"/>
+        <w:rPr>
+          <w:rFonts w:ascii="Arial" w:hAnsi="Arial" w:cs="Arial"/>
+          <w:color w:val="000000" w:themeColor="text1"/>
+          <w:sz w:val="24"/>
+          <w:szCs w:val="24"/>
+        </w:rPr>
+      </w:pPr>
+      <w:r>
+        <w:rPr>
+          <w:rFonts w:ascii="Arial" w:hAnsi="Arial" w:cs="Arial"/>
+          <w:color w:val="000000" w:themeColor="text1"/>
+          <w:sz w:val="24"/>
+          <w:szCs w:val="24"/>
+        </w:rPr>
+        <w:t>Πατήστε</w:t>
+      </w:r>
+      <w:r>
+        <w:rPr>
+          <w:rFonts w:ascii="Arial" w:hAnsi="Arial" w:cs="Arial"/>
+          <w:color w:val="000000" w:themeColor="text1"/>
+          <w:sz w:val="24"/>
+          <w:szCs w:val="24"/>
+        </w:rPr>
+        <w:t xml:space="preserve"> την επιλογή «Περισσότερες Ρυθμίσεις»</w:t>
+      </w:r>
+    </w:p>
+    <w:p>
+      <w:pPr>
+        <w:pStyle w:val="a3"/>
+        <w:numPr>
+          <w:ilvl w:val="2"/>
+          <w:numId w:val="15"/>
+        </w:numPr>
+        <w:jc w:val="both"/>
+        <w:rPr>
+          <w:rFonts w:ascii="Arial" w:hAnsi="Arial" w:cs="Arial"/>
+          <w:color w:val="000000" w:themeColor="text1"/>
+          <w:sz w:val="24"/>
+          <w:szCs w:val="24"/>
+        </w:rPr>
+      </w:pPr>
+      <w:r>
+        <w:rPr>
+          <w:rFonts w:ascii="Arial" w:hAnsi="Arial" w:cs="Arial"/>
+          <w:color w:val="000000" w:themeColor="text1"/>
+          <w:sz w:val="24"/>
+          <w:szCs w:val="24"/>
+        </w:rPr>
+        <w:t xml:space="preserve">Πάτημα του κουμπιού </w:t>
+      </w:r>
+      <w:r>
+        <w:rPr>
+          <w:rFonts w:ascii="Arial" w:hAnsi="Arial" w:cs="Arial"/>
+          <w:color w:val="000000" w:themeColor="text1"/>
+          <w:sz w:val="24"/>
+          <w:szCs w:val="24"/>
+        </w:rPr>
+        <w:t>«Αυτοκαθαρισμός Καφετιέρας»</w:t>
+      </w:r>
+    </w:p>
+    <w:p>
+      <w:pPr>
+        <w:pStyle w:val="a3"/>
+        <w:numPr>
+          <w:ilvl w:val="2"/>
+          <w:numId w:val="15"/>
+        </w:numPr>
+        <w:jc w:val="both"/>
+        <w:rPr>
+          <w:rFonts w:ascii="Arial" w:hAnsi="Arial" w:cs="Arial"/>
+          <w:color w:val="000000" w:themeColor="text1"/>
+          <w:sz w:val="24"/>
+          <w:szCs w:val="24"/>
+        </w:rPr>
+      </w:pPr>
+      <w:r>
+        <w:rPr>
+          <w:rFonts w:ascii="Arial" w:hAnsi="Arial" w:cs="Arial"/>
+          <w:color w:val="000000" w:themeColor="text1"/>
+          <w:sz w:val="24"/>
+          <w:szCs w:val="24"/>
+        </w:rPr>
+        <w:t>Επιβεβαίωση κατάστασης καφετιέρας</w:t>
+      </w:r>
+    </w:p>
+    <w:p>
+      <w:pPr>
+        <w:pStyle w:val="a3"/>
+        <w:numPr>
+          <w:ilvl w:val="0"/>
+          <w:numId w:val="14"/>
+        </w:numPr>
+        <w:jc w:val="both"/>
+        <w:rPr>
+          <w:rFonts w:ascii="Arial" w:hAnsi="Arial" w:cs="Arial"/>
+          <w:color w:val="000000" w:themeColor="text1"/>
+          <w:sz w:val="24"/>
+          <w:szCs w:val="24"/>
+        </w:rPr>
+      </w:pPr>
+      <w:r>
+        <w:rPr>
+          <w:rFonts w:ascii="Arial" w:hAnsi="Arial" w:cs="Arial"/>
+          <w:color w:val="000000" w:themeColor="text1"/>
+          <w:sz w:val="24"/>
+          <w:szCs w:val="24"/>
+        </w:rPr>
+        <w:t>Απενεργοποίηση της καφετιέρας με το κουμπί «Κλείσιμο Καφετιέρας» (αν η καφετιέρα είναι κλειστή)</w:t>
+      </w:r>
+    </w:p>
+    <w:p>
+      <w:pPr>
+        <w:pStyle w:val="a3"/>
+        <w:numPr>
+          <w:ilvl w:val="0"/>
+          <w:numId w:val="14"/>
+        </w:numPr>
+        <w:jc w:val="both"/>
+        <w:rPr>
+          <w:rFonts w:ascii="Arial" w:hAnsi="Arial" w:cs="Arial"/>
+          <w:color w:val="000000" w:themeColor="text1"/>
+          <w:sz w:val="24"/>
+          <w:szCs w:val="24"/>
+        </w:rPr>
+      </w:pPr>
+      <w:r>
+        <w:rPr>
+          <w:rFonts w:ascii="Arial" w:hAnsi="Arial" w:cs="Arial"/>
+          <w:color w:val="000000" w:themeColor="text1"/>
+          <w:sz w:val="24"/>
+          <w:szCs w:val="24"/>
+        </w:rPr>
+        <w:t>Επιβεβαίωση κατάστασης καφετιέρας</w:t>
+      </w:r>
+    </w:p>
+    <w:p>
+      <w:pPr>
+        <w:jc w:val="both"/>
+        <w:rPr>
+          <w:rFonts w:ascii="Arial" w:hAnsi="Arial" w:cs="Arial"/>
+          <w:color w:val="000000" w:themeColor="text1"/>
+          <w:sz w:val="24"/>
+          <w:szCs w:val="24"/>
+        </w:rPr>
+      </w:pPr>
+    </w:p>
+    <w:p>
+      <w:pPr>
+        <w:jc w:val="both"/>
+        <w:rPr>
+          <w:rFonts w:ascii="Arial" w:hAnsi="Arial" w:cs="Arial"/>
+          <w:color w:val="000000" w:themeColor="text1"/>
+          <w:sz w:val="24"/>
+          <w:szCs w:val="24"/>
+        </w:rPr>
+      </w:pPr>
+    </w:p>
+    <w:p>
+      <w:pPr>
+        <w:pStyle w:val="1"/>
+        <w:ind w:left="360"/>
+        <w:rPr>
+          <w:rFonts w:ascii="Arial" w:hAnsi="Arial" w:cs="Arial"/>
           <w:b/>
           <w:bCs/>
           <w:color w:val="000000" w:themeColor="text1"/>
@@ -1984,7 +2351,7 @@
           <w:sz w:val="24"/>
           <w:szCs w:val="24"/>
         </w:rPr>
-        <w:t>Διαχείριση κ</w:t>
+        <w:t>Ι</w:t>
       </w:r>
       <w:r>
         <w:rPr>
@@ -1995,9 +2362,46 @@
           <w:sz w:val="24"/>
           <w:szCs w:val="24"/>
         </w:rPr>
-        <w:t>αφετιέρα</w:t>
-      </w:r>
-      <w:r>
+        <w:t>εραρχική Ανάλυση Εργασιών – Διαχείριση προγράμματος ημέρας</w:t>
+      </w:r>
+    </w:p>
+    <w:p/>
+    <w:p>
+      <w:pPr>
+        <w:ind w:firstLine="360"/>
+        <w:jc w:val="both"/>
+        <w:rPr>
+          <w:rFonts w:ascii="Arial" w:hAnsi="Arial" w:cs="Arial"/>
+          <w:sz w:val="24"/>
+          <w:szCs w:val="24"/>
+        </w:rPr>
+      </w:pPr>
+      <w:r>
+        <w:rPr>
+          <w:rFonts w:ascii="Arial" w:hAnsi="Arial" w:cs="Arial"/>
+          <w:sz w:val="24"/>
+          <w:szCs w:val="24"/>
+        </w:rPr>
+        <w:t xml:space="preserve">Στο παρόν κεφάλαιο γίνεται η ιεραρχική ανάλυση των εργασιών που απασχολούν την </w:t>
+      </w:r>
+      <w:r>
+        <w:rPr>
+          <w:rFonts w:ascii="Arial" w:hAnsi="Arial" w:cs="Arial"/>
+          <w:sz w:val="24"/>
+          <w:szCs w:val="24"/>
+        </w:rPr>
+        <w:t>εισαγωγή του προγράμματος ημέρας χρήστη, την παροχή οδηγιών τοποθεσίας από τον έξυπνο βοηθό και την αγορά παπουτσιών από το διαδίκτυο.</w:t>
+      </w:r>
+    </w:p>
+    <w:p/>
+    <w:p>
+      <w:pPr>
+        <w:pStyle w:val="a3"/>
+        <w:numPr>
+          <w:ilvl w:val="0"/>
+          <w:numId w:val="21"/>
+        </w:numPr>
+        <w:jc w:val="both"/>
         <w:rPr>
           <w:rFonts w:ascii="Arial" w:hAnsi="Arial" w:cs="Arial"/>
           <w:b/>
@@ -2006,655 +2410,8 @@
           <w:sz w:val="24"/>
           <w:szCs w:val="24"/>
         </w:rPr>
-        <w:t>ς</w:t>
-      </w:r>
-    </w:p>
-    <w:p>
-      <w:pPr>
-        <w:pStyle w:val="a3"/>
-        <w:numPr>
-          <w:ilvl w:val="0"/>
-          <w:numId w:val="14"/>
-        </w:numPr>
-        <w:jc w:val="both"/>
-        <w:rPr>
-          <w:rFonts w:ascii="Arial" w:hAnsi="Arial" w:cs="Arial"/>
-          <w:color w:val="000000" w:themeColor="text1"/>
-          <w:sz w:val="24"/>
-          <w:szCs w:val="24"/>
-        </w:rPr>
-      </w:pPr>
-      <w:r>
-        <w:rPr>
-          <w:rFonts w:ascii="Arial" w:hAnsi="Arial" w:cs="Arial"/>
-          <w:color w:val="000000" w:themeColor="text1"/>
-          <w:sz w:val="24"/>
-          <w:szCs w:val="24"/>
-        </w:rPr>
-        <w:t xml:space="preserve">Από το κύριο μενού της εφαρμογής </w:t>
-      </w:r>
-      <w:r>
-        <w:rPr>
-          <w:rFonts w:ascii="Arial" w:hAnsi="Arial" w:cs="Arial"/>
-          <w:color w:val="000000" w:themeColor="text1"/>
-          <w:sz w:val="24"/>
-          <w:szCs w:val="24"/>
-        </w:rPr>
-        <w:t>πατήστε</w:t>
-      </w:r>
-      <w:r>
-        <w:rPr>
-          <w:rFonts w:ascii="Arial" w:hAnsi="Arial" w:cs="Arial"/>
-          <w:color w:val="000000" w:themeColor="text1"/>
-          <w:sz w:val="24"/>
-          <w:szCs w:val="24"/>
-        </w:rPr>
-        <w:t xml:space="preserve"> «Έλεγχος Συσκευών»</w:t>
-      </w:r>
-    </w:p>
-    <w:p>
-      <w:pPr>
-        <w:pStyle w:val="a3"/>
-        <w:numPr>
-          <w:ilvl w:val="0"/>
-          <w:numId w:val="14"/>
-        </w:numPr>
-        <w:jc w:val="both"/>
-        <w:rPr>
-          <w:rFonts w:ascii="Arial" w:hAnsi="Arial" w:cs="Arial"/>
-          <w:color w:val="000000" w:themeColor="text1"/>
-          <w:sz w:val="24"/>
-          <w:szCs w:val="24"/>
-        </w:rPr>
-      </w:pPr>
-      <w:r>
-        <w:rPr>
-          <w:rFonts w:ascii="Arial" w:hAnsi="Arial" w:cs="Arial"/>
-          <w:color w:val="000000" w:themeColor="text1"/>
-          <w:sz w:val="24"/>
-          <w:szCs w:val="24"/>
-        </w:rPr>
-        <w:t xml:space="preserve">Επιλογή </w:t>
-      </w:r>
-      <w:r>
-        <w:rPr>
-          <w:rFonts w:ascii="Arial" w:hAnsi="Arial" w:cs="Arial"/>
-          <w:color w:val="000000" w:themeColor="text1"/>
-          <w:sz w:val="24"/>
-          <w:szCs w:val="24"/>
-        </w:rPr>
-        <w:t xml:space="preserve">της κουζίνας </w:t>
-      </w:r>
-      <w:r>
-        <w:rPr>
-          <w:rFonts w:ascii="Arial" w:hAnsi="Arial" w:cs="Arial"/>
-          <w:color w:val="000000" w:themeColor="text1"/>
-          <w:sz w:val="24"/>
-          <w:szCs w:val="24"/>
-        </w:rPr>
-        <w:t>ως το επιθυμητό δωμάτιο</w:t>
-      </w:r>
-    </w:p>
-    <w:p>
-      <w:pPr>
-        <w:pStyle w:val="a3"/>
-        <w:numPr>
-          <w:ilvl w:val="0"/>
-          <w:numId w:val="14"/>
-        </w:numPr>
-        <w:jc w:val="both"/>
-        <w:rPr>
-          <w:rFonts w:ascii="Arial" w:hAnsi="Arial" w:cs="Arial"/>
-          <w:color w:val="000000" w:themeColor="text1"/>
-          <w:sz w:val="24"/>
-          <w:szCs w:val="24"/>
-        </w:rPr>
-      </w:pPr>
-      <w:r>
-        <w:rPr>
-          <w:rFonts w:ascii="Arial" w:hAnsi="Arial" w:cs="Arial"/>
-          <w:color w:val="000000" w:themeColor="text1"/>
-          <w:sz w:val="24"/>
-          <w:szCs w:val="24"/>
-        </w:rPr>
-        <w:t>Ενεργοποίηση της καφετιέρας με το κουμπί «Άνοιγμα Καφετιέρας» (αν η καφετιέρα είναι κλειστή)</w:t>
-      </w:r>
-    </w:p>
-    <w:p>
-      <w:pPr>
-        <w:pStyle w:val="a3"/>
-        <w:numPr>
-          <w:ilvl w:val="1"/>
-          <w:numId w:val="15"/>
-        </w:numPr>
-        <w:jc w:val="both"/>
-        <w:rPr>
-          <w:rFonts w:ascii="Arial" w:hAnsi="Arial" w:cs="Arial"/>
-          <w:color w:val="000000" w:themeColor="text1"/>
-          <w:sz w:val="24"/>
-          <w:szCs w:val="24"/>
-        </w:rPr>
-      </w:pPr>
-      <w:r>
-        <w:rPr>
-          <w:rFonts w:ascii="Arial" w:hAnsi="Arial" w:cs="Arial"/>
-          <w:color w:val="000000" w:themeColor="text1"/>
-          <w:sz w:val="24"/>
-          <w:szCs w:val="24"/>
-        </w:rPr>
-        <w:t>Παρασκευή καφέ</w:t>
-      </w:r>
-    </w:p>
-    <w:p>
-      <w:pPr>
-        <w:pStyle w:val="a3"/>
-        <w:numPr>
-          <w:ilvl w:val="2"/>
-          <w:numId w:val="15"/>
-        </w:numPr>
-        <w:jc w:val="both"/>
-        <w:rPr>
-          <w:rFonts w:ascii="Arial" w:hAnsi="Arial" w:cs="Arial"/>
-          <w:color w:val="000000" w:themeColor="text1"/>
-          <w:sz w:val="24"/>
-          <w:szCs w:val="24"/>
-        </w:rPr>
-      </w:pPr>
-      <w:r>
-        <w:rPr>
-          <w:rFonts w:ascii="Arial" w:hAnsi="Arial" w:cs="Arial"/>
-          <w:color w:val="000000" w:themeColor="text1"/>
-          <w:sz w:val="24"/>
-          <w:szCs w:val="24"/>
-        </w:rPr>
-        <w:lastRenderedPageBreak/>
-        <w:t>Τοποθέτηση νερού</w:t>
-      </w:r>
-    </w:p>
-    <w:p>
-      <w:pPr>
-        <w:pStyle w:val="a3"/>
-        <w:numPr>
-          <w:ilvl w:val="2"/>
-          <w:numId w:val="15"/>
-        </w:numPr>
-        <w:jc w:val="both"/>
-        <w:rPr>
-          <w:rFonts w:ascii="Arial" w:hAnsi="Arial" w:cs="Arial"/>
-          <w:color w:val="000000" w:themeColor="text1"/>
-          <w:sz w:val="24"/>
-          <w:szCs w:val="24"/>
-        </w:rPr>
-      </w:pPr>
-      <w:r>
-        <w:rPr>
-          <w:rFonts w:ascii="Arial" w:hAnsi="Arial" w:cs="Arial"/>
-          <w:color w:val="000000" w:themeColor="text1"/>
-          <w:sz w:val="24"/>
-          <w:szCs w:val="24"/>
-        </w:rPr>
-        <w:t>Τοποθέτηση φίλτρου</w:t>
-      </w:r>
-    </w:p>
-    <w:p>
-      <w:pPr>
-        <w:pStyle w:val="a3"/>
-        <w:numPr>
-          <w:ilvl w:val="2"/>
-          <w:numId w:val="15"/>
-        </w:numPr>
-        <w:jc w:val="both"/>
-        <w:rPr>
-          <w:rFonts w:ascii="Arial" w:hAnsi="Arial" w:cs="Arial"/>
-          <w:color w:val="000000" w:themeColor="text1"/>
-          <w:sz w:val="24"/>
-          <w:szCs w:val="24"/>
-        </w:rPr>
-      </w:pPr>
-      <w:r>
-        <w:rPr>
-          <w:rFonts w:ascii="Arial" w:hAnsi="Arial" w:cs="Arial"/>
-          <w:color w:val="000000" w:themeColor="text1"/>
-          <w:sz w:val="24"/>
-          <w:szCs w:val="24"/>
-        </w:rPr>
-        <w:t>Πατήστε</w:t>
-      </w:r>
-      <w:r>
-        <w:rPr>
-          <w:rFonts w:ascii="Arial" w:hAnsi="Arial" w:cs="Arial"/>
-          <w:color w:val="000000" w:themeColor="text1"/>
-          <w:sz w:val="24"/>
-          <w:szCs w:val="24"/>
-        </w:rPr>
-        <w:t xml:space="preserve"> την επιλογή «Περισσότερες Ρυθμίσεις»</w:t>
-      </w:r>
-    </w:p>
-    <w:p>
-      <w:pPr>
-        <w:pStyle w:val="a3"/>
-        <w:numPr>
-          <w:ilvl w:val="2"/>
-          <w:numId w:val="15"/>
-        </w:numPr>
-        <w:jc w:val="both"/>
-        <w:rPr>
-          <w:rFonts w:ascii="Arial" w:hAnsi="Arial" w:cs="Arial"/>
-          <w:color w:val="000000" w:themeColor="text1"/>
-          <w:sz w:val="24"/>
-          <w:szCs w:val="24"/>
-        </w:rPr>
-      </w:pPr>
-      <w:r>
-        <w:rPr>
-          <w:rFonts w:ascii="Arial" w:hAnsi="Arial" w:cs="Arial"/>
-          <w:color w:val="000000" w:themeColor="text1"/>
-          <w:sz w:val="24"/>
-          <w:szCs w:val="24"/>
-        </w:rPr>
-        <w:t xml:space="preserve">Πάτημα του κουμπιού </w:t>
-      </w:r>
-      <w:r>
-        <w:rPr>
-          <w:rFonts w:ascii="Arial" w:hAnsi="Arial" w:cs="Arial"/>
-          <w:color w:val="000000" w:themeColor="text1"/>
-          <w:sz w:val="24"/>
-          <w:szCs w:val="24"/>
-        </w:rPr>
-        <w:t>«Π</w:t>
-      </w:r>
-      <w:r>
-        <w:rPr>
-          <w:rFonts w:ascii="Arial" w:hAnsi="Arial" w:cs="Arial"/>
-          <w:color w:val="000000" w:themeColor="text1"/>
-          <w:sz w:val="24"/>
-          <w:szCs w:val="24"/>
-        </w:rPr>
-        <w:t>αρασκευή καφέ</w:t>
-      </w:r>
-      <w:r>
-        <w:rPr>
-          <w:rFonts w:ascii="Arial" w:hAnsi="Arial" w:cs="Arial"/>
-          <w:color w:val="000000" w:themeColor="text1"/>
-          <w:sz w:val="24"/>
-          <w:szCs w:val="24"/>
-        </w:rPr>
-        <w:t>»</w:t>
-      </w:r>
-    </w:p>
-    <w:p>
-      <w:pPr>
-        <w:pStyle w:val="a3"/>
-        <w:numPr>
-          <w:ilvl w:val="2"/>
-          <w:numId w:val="15"/>
-        </w:numPr>
-        <w:jc w:val="both"/>
-        <w:rPr>
-          <w:rFonts w:ascii="Arial" w:hAnsi="Arial" w:cs="Arial"/>
-          <w:color w:val="000000" w:themeColor="text1"/>
-          <w:sz w:val="24"/>
-          <w:szCs w:val="24"/>
-        </w:rPr>
-      </w:pPr>
-      <w:r>
-        <w:rPr>
-          <w:rFonts w:ascii="Arial" w:hAnsi="Arial" w:cs="Arial"/>
-          <w:color w:val="000000" w:themeColor="text1"/>
-          <w:sz w:val="24"/>
-          <w:szCs w:val="24"/>
-        </w:rPr>
-        <w:t>Αναμονή για την ολοκλήρωση της παρασκευής καφέ</w:t>
-      </w:r>
-    </w:p>
-    <w:p>
-      <w:pPr>
-        <w:pStyle w:val="a3"/>
-        <w:numPr>
-          <w:ilvl w:val="2"/>
-          <w:numId w:val="15"/>
-        </w:numPr>
-        <w:jc w:val="both"/>
-        <w:rPr>
-          <w:rFonts w:ascii="Arial" w:hAnsi="Arial" w:cs="Arial"/>
-          <w:color w:val="000000" w:themeColor="text1"/>
-          <w:sz w:val="24"/>
-          <w:szCs w:val="24"/>
-        </w:rPr>
-      </w:pPr>
-      <w:r>
-        <w:rPr>
-          <w:rFonts w:ascii="Arial" w:hAnsi="Arial" w:cs="Arial"/>
-          <w:color w:val="000000" w:themeColor="text1"/>
-          <w:sz w:val="24"/>
-          <w:szCs w:val="24"/>
-        </w:rPr>
-        <w:t xml:space="preserve">Σερβίρισμα καφέ </w:t>
-      </w:r>
-    </w:p>
-    <w:p>
-      <w:pPr>
-        <w:pStyle w:val="a3"/>
-        <w:numPr>
-          <w:ilvl w:val="2"/>
-          <w:numId w:val="15"/>
-        </w:numPr>
-        <w:jc w:val="both"/>
-        <w:rPr>
-          <w:rFonts w:ascii="Arial" w:hAnsi="Arial" w:cs="Arial"/>
-          <w:color w:val="000000" w:themeColor="text1"/>
-          <w:sz w:val="24"/>
-          <w:szCs w:val="24"/>
-        </w:rPr>
-      </w:pPr>
-      <w:r>
-        <w:rPr>
-          <w:rFonts w:ascii="Arial" w:hAnsi="Arial" w:cs="Arial"/>
-          <w:color w:val="000000" w:themeColor="text1"/>
-          <w:sz w:val="24"/>
-          <w:szCs w:val="24"/>
-        </w:rPr>
-        <w:t>Προσθήκη καφέ σε φλιτζάνι/κούπα</w:t>
-      </w:r>
-    </w:p>
-    <w:p>
-      <w:pPr>
-        <w:pStyle w:val="a3"/>
-        <w:numPr>
-          <w:ilvl w:val="2"/>
-          <w:numId w:val="15"/>
-        </w:numPr>
-        <w:jc w:val="both"/>
-        <w:rPr>
-          <w:rFonts w:ascii="Arial" w:hAnsi="Arial" w:cs="Arial"/>
-          <w:color w:val="000000" w:themeColor="text1"/>
-          <w:sz w:val="24"/>
-          <w:szCs w:val="24"/>
-        </w:rPr>
-      </w:pPr>
-      <w:r>
-        <w:rPr>
-          <w:rFonts w:ascii="Arial" w:hAnsi="Arial" w:cs="Arial"/>
-          <w:color w:val="000000" w:themeColor="text1"/>
-          <w:sz w:val="24"/>
-          <w:szCs w:val="24"/>
-        </w:rPr>
-        <w:t>Προσθήκη ζάχαρης</w:t>
-      </w:r>
-    </w:p>
-    <w:p>
-      <w:pPr>
-        <w:pStyle w:val="a3"/>
-        <w:numPr>
-          <w:ilvl w:val="2"/>
-          <w:numId w:val="15"/>
-        </w:numPr>
-        <w:jc w:val="both"/>
-        <w:rPr>
-          <w:rFonts w:ascii="Arial" w:hAnsi="Arial" w:cs="Arial"/>
-          <w:color w:val="000000" w:themeColor="text1"/>
-          <w:sz w:val="24"/>
-          <w:szCs w:val="24"/>
-        </w:rPr>
-      </w:pPr>
-      <w:r>
-        <w:rPr>
-          <w:rFonts w:ascii="Arial" w:hAnsi="Arial" w:cs="Arial"/>
-          <w:color w:val="000000" w:themeColor="text1"/>
-          <w:sz w:val="24"/>
-          <w:szCs w:val="24"/>
-        </w:rPr>
-        <w:t>Προσθήκη γάλακτος</w:t>
-      </w:r>
-    </w:p>
-    <w:p>
-      <w:pPr>
-        <w:pStyle w:val="a3"/>
-        <w:numPr>
-          <w:ilvl w:val="1"/>
-          <w:numId w:val="15"/>
-        </w:numPr>
-        <w:jc w:val="both"/>
-        <w:rPr>
-          <w:rFonts w:ascii="Arial" w:hAnsi="Arial" w:cs="Arial"/>
-          <w:color w:val="000000" w:themeColor="text1"/>
-          <w:sz w:val="24"/>
-          <w:szCs w:val="24"/>
-        </w:rPr>
-      </w:pPr>
-      <w:r>
-        <w:rPr>
-          <w:rFonts w:ascii="Arial" w:hAnsi="Arial" w:cs="Arial"/>
-          <w:color w:val="000000" w:themeColor="text1"/>
-          <w:sz w:val="24"/>
-          <w:szCs w:val="24"/>
-        </w:rPr>
-        <w:t xml:space="preserve"> </w:t>
-      </w:r>
-      <w:r>
-        <w:rPr>
-          <w:rFonts w:ascii="Arial" w:hAnsi="Arial" w:cs="Arial"/>
-          <w:color w:val="000000" w:themeColor="text1"/>
-          <w:sz w:val="24"/>
-          <w:szCs w:val="24"/>
-        </w:rPr>
-        <w:t>Εκκαθάριση της καφετιέρας</w:t>
-      </w:r>
-    </w:p>
-    <w:p>
-      <w:pPr>
-        <w:pStyle w:val="a3"/>
-        <w:numPr>
-          <w:ilvl w:val="2"/>
-          <w:numId w:val="15"/>
-        </w:numPr>
-        <w:jc w:val="both"/>
-        <w:rPr>
-          <w:rFonts w:ascii="Arial" w:hAnsi="Arial" w:cs="Arial"/>
-          <w:color w:val="000000" w:themeColor="text1"/>
-          <w:sz w:val="24"/>
-          <w:szCs w:val="24"/>
-        </w:rPr>
-      </w:pPr>
-      <w:r>
-        <w:rPr>
-          <w:rFonts w:ascii="Arial" w:hAnsi="Arial" w:cs="Arial"/>
-          <w:color w:val="000000" w:themeColor="text1"/>
-          <w:sz w:val="24"/>
-          <w:szCs w:val="24"/>
-        </w:rPr>
-        <w:t>Πατήστε</w:t>
-      </w:r>
-      <w:r>
-        <w:rPr>
-          <w:rFonts w:ascii="Arial" w:hAnsi="Arial" w:cs="Arial"/>
-          <w:color w:val="000000" w:themeColor="text1"/>
-          <w:sz w:val="24"/>
-          <w:szCs w:val="24"/>
-        </w:rPr>
-        <w:t xml:space="preserve"> την επιλογή «Περισσότερες Ρυθμίσεις»</w:t>
-      </w:r>
-    </w:p>
-    <w:p>
-      <w:pPr>
-        <w:pStyle w:val="a3"/>
-        <w:numPr>
-          <w:ilvl w:val="2"/>
-          <w:numId w:val="15"/>
-        </w:numPr>
-        <w:jc w:val="both"/>
-        <w:rPr>
-          <w:rFonts w:ascii="Arial" w:hAnsi="Arial" w:cs="Arial"/>
-          <w:color w:val="000000" w:themeColor="text1"/>
-          <w:sz w:val="24"/>
-          <w:szCs w:val="24"/>
-        </w:rPr>
-      </w:pPr>
-      <w:r>
-        <w:rPr>
-          <w:rFonts w:ascii="Arial" w:hAnsi="Arial" w:cs="Arial"/>
-          <w:color w:val="000000" w:themeColor="text1"/>
-          <w:sz w:val="24"/>
-          <w:szCs w:val="24"/>
-        </w:rPr>
-        <w:t xml:space="preserve">Πάτημα του κουμπιού </w:t>
-      </w:r>
-      <w:r>
-        <w:rPr>
-          <w:rFonts w:ascii="Arial" w:hAnsi="Arial" w:cs="Arial"/>
-          <w:color w:val="000000" w:themeColor="text1"/>
-          <w:sz w:val="24"/>
-          <w:szCs w:val="24"/>
-        </w:rPr>
-        <w:t>«</w:t>
-      </w:r>
-      <w:r>
-        <w:rPr>
-          <w:rFonts w:ascii="Arial" w:hAnsi="Arial" w:cs="Arial"/>
-          <w:color w:val="000000" w:themeColor="text1"/>
-          <w:sz w:val="24"/>
-          <w:szCs w:val="24"/>
-        </w:rPr>
-        <w:t>Αυτοκαθαρισμός Καφετιέρας</w:t>
-      </w:r>
-      <w:r>
-        <w:rPr>
-          <w:rFonts w:ascii="Arial" w:hAnsi="Arial" w:cs="Arial"/>
-          <w:color w:val="000000" w:themeColor="text1"/>
-          <w:sz w:val="24"/>
-          <w:szCs w:val="24"/>
-        </w:rPr>
-        <w:t>»</w:t>
-      </w:r>
-    </w:p>
-    <w:p>
-      <w:pPr>
-        <w:pStyle w:val="a3"/>
-        <w:numPr>
-          <w:ilvl w:val="2"/>
-          <w:numId w:val="15"/>
-        </w:numPr>
-        <w:jc w:val="both"/>
-        <w:rPr>
-          <w:rFonts w:ascii="Arial" w:hAnsi="Arial" w:cs="Arial"/>
-          <w:color w:val="000000" w:themeColor="text1"/>
-          <w:sz w:val="24"/>
-          <w:szCs w:val="24"/>
-        </w:rPr>
-      </w:pPr>
-      <w:r>
-        <w:rPr>
-          <w:rFonts w:ascii="Arial" w:hAnsi="Arial" w:cs="Arial"/>
-          <w:color w:val="000000" w:themeColor="text1"/>
-          <w:sz w:val="24"/>
-          <w:szCs w:val="24"/>
-        </w:rPr>
-        <w:t>Επιβεβαίωση κατάστασης καφετιέρας</w:t>
-      </w:r>
-    </w:p>
-    <w:p>
-      <w:pPr>
-        <w:pStyle w:val="a3"/>
-        <w:numPr>
-          <w:ilvl w:val="0"/>
-          <w:numId w:val="14"/>
-        </w:numPr>
-        <w:jc w:val="both"/>
-        <w:rPr>
-          <w:rFonts w:ascii="Arial" w:hAnsi="Arial" w:cs="Arial"/>
-          <w:color w:val="000000" w:themeColor="text1"/>
-          <w:sz w:val="24"/>
-          <w:szCs w:val="24"/>
-        </w:rPr>
-      </w:pPr>
-      <w:r>
-        <w:rPr>
-          <w:rFonts w:ascii="Arial" w:hAnsi="Arial" w:cs="Arial"/>
-          <w:color w:val="000000" w:themeColor="text1"/>
-          <w:sz w:val="24"/>
-          <w:szCs w:val="24"/>
-        </w:rPr>
-        <w:t>Απε</w:t>
-      </w:r>
-      <w:r>
-        <w:rPr>
-          <w:rFonts w:ascii="Arial" w:hAnsi="Arial" w:cs="Arial"/>
-          <w:color w:val="000000" w:themeColor="text1"/>
-          <w:sz w:val="24"/>
-          <w:szCs w:val="24"/>
-        </w:rPr>
-        <w:t>νεργοποίηση της καφετιέρας με το κουμπί «</w:t>
-      </w:r>
-      <w:r>
-        <w:rPr>
-          <w:rFonts w:ascii="Arial" w:hAnsi="Arial" w:cs="Arial"/>
-          <w:color w:val="000000" w:themeColor="text1"/>
-          <w:sz w:val="24"/>
-          <w:szCs w:val="24"/>
-        </w:rPr>
-        <w:t>Κλείσιμο</w:t>
-      </w:r>
-      <w:r>
-        <w:rPr>
-          <w:rFonts w:ascii="Arial" w:hAnsi="Arial" w:cs="Arial"/>
-          <w:color w:val="000000" w:themeColor="text1"/>
-          <w:sz w:val="24"/>
-          <w:szCs w:val="24"/>
-        </w:rPr>
-        <w:t xml:space="preserve"> Καφετιέρας» (αν η καφετιέρα είναι κλειστή)</w:t>
-      </w:r>
-    </w:p>
-    <w:p>
-      <w:pPr>
-        <w:pStyle w:val="a3"/>
-        <w:numPr>
-          <w:ilvl w:val="0"/>
-          <w:numId w:val="14"/>
-        </w:numPr>
-        <w:jc w:val="both"/>
-        <w:rPr>
-          <w:rFonts w:ascii="Arial" w:hAnsi="Arial" w:cs="Arial"/>
-          <w:color w:val="000000" w:themeColor="text1"/>
-          <w:sz w:val="24"/>
-          <w:szCs w:val="24"/>
-        </w:rPr>
-      </w:pPr>
-      <w:r>
-        <w:rPr>
-          <w:rFonts w:ascii="Arial" w:hAnsi="Arial" w:cs="Arial"/>
-          <w:color w:val="000000" w:themeColor="text1"/>
-          <w:sz w:val="24"/>
-          <w:szCs w:val="24"/>
-        </w:rPr>
-        <w:t>Επιβεβαίωση κατάστασης καφετιέρας</w:t>
-      </w:r>
-    </w:p>
-    <w:p>
-      <w:pPr>
-        <w:jc w:val="both"/>
-        <w:rPr>
-          <w:rFonts w:ascii="Arial" w:hAnsi="Arial" w:cs="Arial"/>
-          <w:color w:val="000000" w:themeColor="text1"/>
-          <w:sz w:val="24"/>
-          <w:szCs w:val="24"/>
-        </w:rPr>
-      </w:pPr>
-    </w:p>
-    <w:p>
-      <w:pPr>
-        <w:jc w:val="both"/>
-        <w:rPr>
-          <w:rFonts w:ascii="Arial" w:hAnsi="Arial" w:cs="Arial"/>
-          <w:color w:val="000000" w:themeColor="text1"/>
-          <w:sz w:val="24"/>
-          <w:szCs w:val="24"/>
-        </w:rPr>
-      </w:pPr>
-    </w:p>
-    <w:p>
-      <w:pPr>
-        <w:pStyle w:val="1"/>
-        <w:ind w:left="360"/>
+      </w:pPr>
+      <w:r>
         <w:rPr>
           <w:rFonts w:ascii="Arial" w:hAnsi="Arial" w:cs="Arial"/>
           <w:b/>
@@ -2663,7 +2420,8 @@
           <w:sz w:val="24"/>
           <w:szCs w:val="24"/>
         </w:rPr>
-      </w:pPr>
+        <w:t xml:space="preserve">Εισαγωγή </w:t>
+      </w:r>
       <w:r>
         <w:rPr>
           <w:rFonts w:ascii="Arial" w:hAnsi="Arial" w:cs="Arial"/>
@@ -2673,7 +2431,7 @@
           <w:sz w:val="24"/>
           <w:szCs w:val="24"/>
         </w:rPr>
-        <w:t>Ι</w:t>
+        <w:t>π</w:t>
       </w:r>
       <w:r>
         <w:rPr>
@@ -2684,7 +2442,7 @@
           <w:sz w:val="24"/>
           <w:szCs w:val="24"/>
         </w:rPr>
-        <w:t xml:space="preserve">εραρχική Ανάλυση Εργασιών – </w:t>
+        <w:t>ρογράμματος</w:t>
       </w:r>
       <w:r>
         <w:rPr>
@@ -2695,38 +2453,9 @@
           <w:sz w:val="24"/>
           <w:szCs w:val="24"/>
         </w:rPr>
-        <w:t>Διαχείριση προγράμματος ημέρας</w:t>
-      </w:r>
-    </w:p>
-    <w:p/>
-    <w:p>
-      <w:pPr>
-        <w:ind w:firstLine="360"/>
-        <w:jc w:val="both"/>
-        <w:rPr>
-          <w:rFonts w:ascii="Arial" w:hAnsi="Arial" w:cs="Arial"/>
-          <w:sz w:val="24"/>
-          <w:szCs w:val="24"/>
-        </w:rPr>
-      </w:pPr>
-      <w:r>
-        <w:rPr>
-          <w:rFonts w:ascii="Arial" w:hAnsi="Arial" w:cs="Arial"/>
-          <w:sz w:val="24"/>
-          <w:szCs w:val="24"/>
-        </w:rPr>
-        <w:t xml:space="preserve">Στο παρόν κεφάλαιο γίνεται η ιεραρχική ανάλυση των εργασιών που απασχολούν την </w:t>
-      </w:r>
-      <w:r>
-        <w:rPr>
-          <w:rFonts w:ascii="Arial" w:hAnsi="Arial" w:cs="Arial"/>
-          <w:sz w:val="24"/>
-          <w:szCs w:val="24"/>
-        </w:rPr>
-        <w:t>εισαγωγή του προγράμματος ημέρας χρήστη, την παροχή οδηγιών τοποθεσίας από τον έξυπνο βοηθό και την αγορά παπουτσιών από το διαδίκτυο.</w:t>
-      </w:r>
-    </w:p>
-    <w:p/>
+        <w:t xml:space="preserve"> ημέρας</w:t>
+      </w:r>
+    </w:p>
     <w:p>
       <w:pPr>
         <w:pStyle w:val="a3"/>
@@ -2737,6 +2466,219 @@
         <w:jc w:val="both"/>
         <w:rPr>
           <w:rFonts w:ascii="Arial" w:hAnsi="Arial" w:cs="Arial"/>
+          <w:color w:val="000000" w:themeColor="text1"/>
+          <w:sz w:val="24"/>
+          <w:szCs w:val="24"/>
+        </w:rPr>
+      </w:pPr>
+      <w:r>
+        <w:rPr>
+          <w:rFonts w:ascii="Arial" w:hAnsi="Arial" w:cs="Arial"/>
+          <w:color w:val="000000" w:themeColor="text1"/>
+          <w:sz w:val="24"/>
+          <w:szCs w:val="24"/>
+        </w:rPr>
+        <w:t>Πατήστε</w:t>
+      </w:r>
+      <w:r>
+        <w:rPr>
+          <w:rFonts w:ascii="Arial" w:hAnsi="Arial" w:cs="Arial"/>
+          <w:color w:val="000000" w:themeColor="text1"/>
+          <w:sz w:val="24"/>
+          <w:szCs w:val="24"/>
+        </w:rPr>
+        <w:t xml:space="preserve"> την επιλογή «Εισαγωγή Προγράμματος» από το κύριο μενού του έξυπνου βοηθού ημέρας</w:t>
+      </w:r>
+    </w:p>
+    <w:p>
+      <w:pPr>
+        <w:pStyle w:val="a3"/>
+        <w:numPr>
+          <w:ilvl w:val="0"/>
+          <w:numId w:val="21"/>
+        </w:numPr>
+        <w:jc w:val="both"/>
+        <w:rPr>
+          <w:rFonts w:ascii="Arial" w:hAnsi="Arial" w:cs="Arial"/>
+          <w:color w:val="000000" w:themeColor="text1"/>
+          <w:sz w:val="24"/>
+          <w:szCs w:val="24"/>
+        </w:rPr>
+      </w:pPr>
+      <w:r>
+        <w:rPr>
+          <w:rFonts w:ascii="Arial" w:hAnsi="Arial" w:cs="Arial"/>
+          <w:color w:val="000000" w:themeColor="text1"/>
+          <w:sz w:val="24"/>
+          <w:szCs w:val="24"/>
+        </w:rPr>
+        <w:t>Δίπλα από κάθε ώρα επιλέ</w:t>
+      </w:r>
+      <w:r>
+        <w:rPr>
+          <w:rFonts w:ascii="Arial" w:hAnsi="Arial" w:cs="Arial"/>
+          <w:color w:val="000000" w:themeColor="text1"/>
+          <w:sz w:val="24"/>
+          <w:szCs w:val="24"/>
+        </w:rPr>
+        <w:t>ξτε</w:t>
+      </w:r>
+      <w:r>
+        <w:rPr>
+          <w:rFonts w:ascii="Arial" w:hAnsi="Arial" w:cs="Arial"/>
+          <w:color w:val="000000" w:themeColor="text1"/>
+          <w:sz w:val="24"/>
+          <w:szCs w:val="24"/>
+        </w:rPr>
+        <w:t xml:space="preserve"> από το </w:t>
+      </w:r>
+      <w:r>
+        <w:rPr>
+          <w:rFonts w:ascii="Arial" w:hAnsi="Arial" w:cs="Arial"/>
+          <w:color w:val="000000" w:themeColor="text1"/>
+          <w:sz w:val="24"/>
+          <w:szCs w:val="24"/>
+          <w:lang w:val="en-US"/>
+        </w:rPr>
+        <w:t>drop</w:t>
+      </w:r>
+      <w:r>
+        <w:rPr>
+          <w:rFonts w:ascii="Arial" w:hAnsi="Arial" w:cs="Arial"/>
+          <w:color w:val="000000" w:themeColor="text1"/>
+          <w:sz w:val="24"/>
+          <w:szCs w:val="24"/>
+        </w:rPr>
+        <w:t>-</w:t>
+      </w:r>
+      <w:r>
+        <w:rPr>
+          <w:rFonts w:ascii="Arial" w:hAnsi="Arial" w:cs="Arial"/>
+          <w:color w:val="000000" w:themeColor="text1"/>
+          <w:sz w:val="24"/>
+          <w:szCs w:val="24"/>
+          <w:lang w:val="en-US"/>
+        </w:rPr>
+        <w:t>down</w:t>
+      </w:r>
+      <w:r>
+        <w:rPr>
+          <w:rFonts w:ascii="Arial" w:hAnsi="Arial" w:cs="Arial"/>
+          <w:color w:val="000000" w:themeColor="text1"/>
+          <w:sz w:val="24"/>
+          <w:szCs w:val="24"/>
+        </w:rPr>
+        <w:t xml:space="preserve"> </w:t>
+      </w:r>
+      <w:r>
+        <w:rPr>
+          <w:rFonts w:ascii="Arial" w:hAnsi="Arial" w:cs="Arial"/>
+          <w:color w:val="000000" w:themeColor="text1"/>
+          <w:sz w:val="24"/>
+          <w:szCs w:val="24"/>
+          <w:lang w:val="en-US"/>
+        </w:rPr>
+        <w:t>menu</w:t>
+      </w:r>
+      <w:r>
+        <w:rPr>
+          <w:rFonts w:ascii="Arial" w:hAnsi="Arial" w:cs="Arial"/>
+          <w:color w:val="000000" w:themeColor="text1"/>
+          <w:sz w:val="24"/>
+          <w:szCs w:val="24"/>
+        </w:rPr>
+        <w:t xml:space="preserve"> μία από τις διαθέσιμες δραστηριότητες</w:t>
+      </w:r>
+    </w:p>
+    <w:p>
+      <w:pPr>
+        <w:pStyle w:val="a3"/>
+        <w:numPr>
+          <w:ilvl w:val="0"/>
+          <w:numId w:val="21"/>
+        </w:numPr>
+        <w:jc w:val="both"/>
+        <w:rPr>
+          <w:rFonts w:ascii="Arial" w:hAnsi="Arial" w:cs="Arial"/>
+          <w:color w:val="000000" w:themeColor="text1"/>
+          <w:sz w:val="24"/>
+          <w:szCs w:val="24"/>
+        </w:rPr>
+      </w:pPr>
+      <w:r>
+        <w:rPr>
+          <w:rFonts w:ascii="Arial" w:hAnsi="Arial" w:cs="Arial"/>
+          <w:color w:val="000000" w:themeColor="text1"/>
+          <w:sz w:val="24"/>
+          <w:szCs w:val="24"/>
+        </w:rPr>
+        <w:t>Πατήστε</w:t>
+      </w:r>
+      <w:r>
+        <w:rPr>
+          <w:rFonts w:ascii="Arial" w:hAnsi="Arial" w:cs="Arial"/>
+          <w:color w:val="000000" w:themeColor="text1"/>
+          <w:sz w:val="24"/>
+          <w:szCs w:val="24"/>
+        </w:rPr>
+        <w:t xml:space="preserve"> το κουμπί «Αποθήκευση» για οριστικοποίηση του προγράμματος ημέρας.</w:t>
+      </w:r>
+    </w:p>
+    <w:p>
+      <w:pPr>
+        <w:pStyle w:val="a3"/>
+        <w:numPr>
+          <w:ilvl w:val="0"/>
+          <w:numId w:val="21"/>
+        </w:numPr>
+        <w:jc w:val="both"/>
+        <w:rPr>
+          <w:rFonts w:ascii="Arial" w:hAnsi="Arial" w:cs="Arial"/>
+          <w:color w:val="000000" w:themeColor="text1"/>
+          <w:sz w:val="24"/>
+          <w:szCs w:val="24"/>
+        </w:rPr>
+      </w:pPr>
+      <w:r>
+        <w:rPr>
+          <w:rFonts w:ascii="Arial" w:hAnsi="Arial" w:cs="Arial"/>
+          <w:color w:val="000000" w:themeColor="text1"/>
+          <w:sz w:val="24"/>
+          <w:szCs w:val="24"/>
+        </w:rPr>
+        <w:t>Επιβεβαίωση αλλαγών</w:t>
+      </w:r>
+      <w:r>
+        <w:rPr>
+          <w:rFonts w:ascii="Arial" w:hAnsi="Arial" w:cs="Arial"/>
+          <w:color w:val="000000" w:themeColor="text1"/>
+          <w:sz w:val="24"/>
+          <w:szCs w:val="24"/>
+        </w:rPr>
+        <w:t xml:space="preserve"> προγράμματος</w:t>
+      </w:r>
+    </w:p>
+    <w:p>
+      <w:pPr>
+        <w:jc w:val="both"/>
+        <w:rPr>
+          <w:rFonts w:ascii="Arial" w:hAnsi="Arial" w:cs="Arial"/>
+          <w:color w:val="000000" w:themeColor="text1"/>
+          <w:sz w:val="24"/>
+          <w:szCs w:val="24"/>
+        </w:rPr>
+      </w:pPr>
+    </w:p>
+    <w:p>
+      <w:pPr>
+        <w:pStyle w:val="a3"/>
+        <w:numPr>
+          <w:ilvl w:val="0"/>
+          <w:numId w:val="25"/>
+        </w:numPr>
+        <w:jc w:val="both"/>
+        <w:rPr>
+          <w:rFonts w:ascii="Arial" w:hAnsi="Arial" w:cs="Arial"/>
           <w:b/>
           <w:bCs/>
           <w:color w:val="000000" w:themeColor="text1"/>
@@ -2753,7 +2695,7 @@
           <w:sz w:val="24"/>
           <w:szCs w:val="24"/>
         </w:rPr>
-        <w:t xml:space="preserve">Εισαγωγή </w:t>
+        <w:t xml:space="preserve">Διαγραφή </w:t>
       </w:r>
       <w:r>
         <w:rPr>
@@ -2794,7 +2736,7 @@
         <w:pStyle w:val="a3"/>
         <w:numPr>
           <w:ilvl w:val="0"/>
-          <w:numId w:val="21"/>
+          <w:numId w:val="25"/>
         </w:numPr>
         <w:jc w:val="both"/>
         <w:rPr>
@@ -2822,185 +2764,6 @@
         </w:rPr>
         <w:t xml:space="preserve"> την επιλογή «Εισαγωγή Προγράμματος» από το κύριο μενού του έξυπνου βοηθού ημέρας</w:t>
       </w:r>
-    </w:p>
-    <w:p>
-      <w:pPr>
-        <w:pStyle w:val="a3"/>
-        <w:numPr>
-          <w:ilvl w:val="0"/>
-          <w:numId w:val="21"/>
-        </w:numPr>
-        <w:jc w:val="both"/>
-        <w:rPr>
-          <w:rFonts w:ascii="Arial" w:hAnsi="Arial" w:cs="Arial"/>
-          <w:color w:val="000000" w:themeColor="text1"/>
-          <w:sz w:val="24"/>
-          <w:szCs w:val="24"/>
-        </w:rPr>
-      </w:pPr>
-      <w:r>
-        <w:rPr>
-          <w:rFonts w:ascii="Arial" w:hAnsi="Arial" w:cs="Arial"/>
-          <w:color w:val="000000" w:themeColor="text1"/>
-          <w:sz w:val="24"/>
-          <w:szCs w:val="24"/>
-        </w:rPr>
-        <w:t>Δίπλα από κάθε ώρα επιλέ</w:t>
-      </w:r>
-      <w:r>
-        <w:rPr>
-          <w:rFonts w:ascii="Arial" w:hAnsi="Arial" w:cs="Arial"/>
-          <w:color w:val="000000" w:themeColor="text1"/>
-          <w:sz w:val="24"/>
-          <w:szCs w:val="24"/>
-        </w:rPr>
-        <w:t>ξτε</w:t>
-      </w:r>
-      <w:r>
-        <w:rPr>
-          <w:rFonts w:ascii="Arial" w:hAnsi="Arial" w:cs="Arial"/>
-          <w:color w:val="000000" w:themeColor="text1"/>
-          <w:sz w:val="24"/>
-          <w:szCs w:val="24"/>
-        </w:rPr>
-        <w:t xml:space="preserve"> από το </w:t>
-      </w:r>
-      <w:r>
-        <w:rPr>
-          <w:rFonts w:ascii="Arial" w:hAnsi="Arial" w:cs="Arial"/>
-          <w:color w:val="000000" w:themeColor="text1"/>
-          <w:sz w:val="24"/>
-          <w:szCs w:val="24"/>
-          <w:lang w:val="en-US"/>
-        </w:rPr>
-        <w:t>drop</w:t>
-      </w:r>
-      <w:r>
-        <w:rPr>
-          <w:rFonts w:ascii="Arial" w:hAnsi="Arial" w:cs="Arial"/>
-          <w:color w:val="000000" w:themeColor="text1"/>
-          <w:sz w:val="24"/>
-          <w:szCs w:val="24"/>
-        </w:rPr>
-        <w:t>-</w:t>
-      </w:r>
-      <w:r>
-        <w:rPr>
-          <w:rFonts w:ascii="Arial" w:hAnsi="Arial" w:cs="Arial"/>
-          <w:color w:val="000000" w:themeColor="text1"/>
-          <w:sz w:val="24"/>
-          <w:szCs w:val="24"/>
-          <w:lang w:val="en-US"/>
-        </w:rPr>
-        <w:t>down</w:t>
-      </w:r>
-      <w:r>
-        <w:rPr>
-          <w:rFonts w:ascii="Arial" w:hAnsi="Arial" w:cs="Arial"/>
-          <w:color w:val="000000" w:themeColor="text1"/>
-          <w:sz w:val="24"/>
-          <w:szCs w:val="24"/>
-        </w:rPr>
-        <w:t xml:space="preserve"> </w:t>
-      </w:r>
-      <w:r>
-        <w:rPr>
-          <w:rFonts w:ascii="Arial" w:hAnsi="Arial" w:cs="Arial"/>
-          <w:color w:val="000000" w:themeColor="text1"/>
-          <w:sz w:val="24"/>
-          <w:szCs w:val="24"/>
-          <w:lang w:val="en-US"/>
-        </w:rPr>
-        <w:t>menu</w:t>
-      </w:r>
-      <w:r>
-        <w:rPr>
-          <w:rFonts w:ascii="Arial" w:hAnsi="Arial" w:cs="Arial"/>
-          <w:color w:val="000000" w:themeColor="text1"/>
-          <w:sz w:val="24"/>
-          <w:szCs w:val="24"/>
-        </w:rPr>
-        <w:t xml:space="preserve"> μία από τις διαθέσιμες δραστηριότητες</w:t>
-      </w:r>
-    </w:p>
-    <w:p>
-      <w:pPr>
-        <w:pStyle w:val="a3"/>
-        <w:numPr>
-          <w:ilvl w:val="0"/>
-          <w:numId w:val="21"/>
-        </w:numPr>
-        <w:jc w:val="both"/>
-        <w:rPr>
-          <w:rFonts w:ascii="Arial" w:hAnsi="Arial" w:cs="Arial"/>
-          <w:color w:val="000000" w:themeColor="text1"/>
-          <w:sz w:val="24"/>
-          <w:szCs w:val="24"/>
-        </w:rPr>
-      </w:pPr>
-      <w:r>
-        <w:rPr>
-          <w:rFonts w:ascii="Arial" w:hAnsi="Arial" w:cs="Arial"/>
-          <w:color w:val="000000" w:themeColor="text1"/>
-          <w:sz w:val="24"/>
-          <w:szCs w:val="24"/>
-        </w:rPr>
-        <w:t>Πατήστε</w:t>
-      </w:r>
-      <w:r>
-        <w:rPr>
-          <w:rFonts w:ascii="Arial" w:hAnsi="Arial" w:cs="Arial"/>
-          <w:color w:val="000000" w:themeColor="text1"/>
-          <w:sz w:val="24"/>
-          <w:szCs w:val="24"/>
-        </w:rPr>
-        <w:t xml:space="preserve"> το κουμπί «Αποθήκευση» για οριστικοποίηση του προγράμματος ημέρας.</w:t>
-      </w:r>
-    </w:p>
-    <w:p>
-      <w:pPr>
-        <w:pStyle w:val="a3"/>
-        <w:numPr>
-          <w:ilvl w:val="0"/>
-          <w:numId w:val="21"/>
-        </w:numPr>
-        <w:jc w:val="both"/>
-        <w:rPr>
-          <w:rFonts w:ascii="Arial" w:hAnsi="Arial" w:cs="Arial"/>
-          <w:color w:val="000000" w:themeColor="text1"/>
-          <w:sz w:val="24"/>
-          <w:szCs w:val="24"/>
-        </w:rPr>
-      </w:pPr>
-      <w:r>
-        <w:rPr>
-          <w:rFonts w:ascii="Arial" w:hAnsi="Arial" w:cs="Arial"/>
-          <w:color w:val="000000" w:themeColor="text1"/>
-          <w:sz w:val="24"/>
-          <w:szCs w:val="24"/>
-        </w:rPr>
-        <w:t>Επιβεβαίωση αλλαγών</w:t>
-      </w:r>
-      <w:r>
-        <w:rPr>
-          <w:rFonts w:ascii="Arial" w:hAnsi="Arial" w:cs="Arial"/>
-          <w:color w:val="000000" w:themeColor="text1"/>
-          <w:sz w:val="24"/>
-          <w:szCs w:val="24"/>
-        </w:rPr>
-        <w:t xml:space="preserve"> προγράμματος</w:t>
-      </w:r>
-    </w:p>
-    <w:p>
-      <w:pPr>
-        <w:jc w:val="both"/>
-        <w:rPr>
-          <w:rFonts w:ascii="Arial" w:hAnsi="Arial" w:cs="Arial"/>
-          <w:color w:val="000000" w:themeColor="text1"/>
-          <w:sz w:val="24"/>
-          <w:szCs w:val="24"/>
-        </w:rPr>
-      </w:pPr>
     </w:p>
     <w:p>
       <w:pPr>
@@ -3012,6 +2775,131 @@
         <w:jc w:val="both"/>
         <w:rPr>
           <w:rFonts w:ascii="Arial" w:hAnsi="Arial" w:cs="Arial"/>
+          <w:color w:val="000000" w:themeColor="text1"/>
+          <w:sz w:val="24"/>
+          <w:szCs w:val="24"/>
+        </w:rPr>
+      </w:pPr>
+      <w:r>
+        <w:rPr>
+          <w:rFonts w:ascii="Arial" w:hAnsi="Arial" w:cs="Arial"/>
+          <w:color w:val="000000" w:themeColor="text1"/>
+          <w:sz w:val="24"/>
+          <w:szCs w:val="24"/>
+        </w:rPr>
+        <w:t>Πατήστε</w:t>
+      </w:r>
+      <w:r>
+        <w:rPr>
+          <w:rFonts w:ascii="Arial" w:hAnsi="Arial" w:cs="Arial"/>
+          <w:color w:val="000000" w:themeColor="text1"/>
+          <w:sz w:val="24"/>
+          <w:szCs w:val="24"/>
+        </w:rPr>
+        <w:t xml:space="preserve"> το κουμπί «</w:t>
+      </w:r>
+      <w:r>
+        <w:rPr>
+          <w:rFonts w:ascii="Arial" w:hAnsi="Arial" w:cs="Arial"/>
+          <w:color w:val="000000" w:themeColor="text1"/>
+          <w:sz w:val="24"/>
+          <w:szCs w:val="24"/>
+        </w:rPr>
+        <w:t>Διαγραφή όλων</w:t>
+      </w:r>
+      <w:r>
+        <w:rPr>
+          <w:rFonts w:ascii="Arial" w:hAnsi="Arial" w:cs="Arial"/>
+          <w:color w:val="000000" w:themeColor="text1"/>
+          <w:sz w:val="24"/>
+          <w:szCs w:val="24"/>
+        </w:rPr>
+        <w:t xml:space="preserve">» για </w:t>
+      </w:r>
+      <w:r>
+        <w:rPr>
+          <w:rFonts w:ascii="Arial" w:hAnsi="Arial" w:cs="Arial"/>
+          <w:color w:val="000000" w:themeColor="text1"/>
+          <w:sz w:val="24"/>
+          <w:szCs w:val="24"/>
+        </w:rPr>
+        <w:t>διαγραφή</w:t>
+      </w:r>
+      <w:r>
+        <w:rPr>
+          <w:rFonts w:ascii="Arial" w:hAnsi="Arial" w:cs="Arial"/>
+          <w:color w:val="000000" w:themeColor="text1"/>
+          <w:sz w:val="24"/>
+          <w:szCs w:val="24"/>
+        </w:rPr>
+        <w:t xml:space="preserve"> του προγράμματος ημέρας.</w:t>
+      </w:r>
+    </w:p>
+    <w:p>
+      <w:pPr>
+        <w:pStyle w:val="a3"/>
+        <w:numPr>
+          <w:ilvl w:val="0"/>
+          <w:numId w:val="25"/>
+        </w:numPr>
+        <w:jc w:val="both"/>
+        <w:rPr>
+          <w:rFonts w:ascii="Arial" w:hAnsi="Arial" w:cs="Arial"/>
+          <w:color w:val="000000" w:themeColor="text1"/>
+          <w:sz w:val="24"/>
+          <w:szCs w:val="24"/>
+        </w:rPr>
+      </w:pPr>
+      <w:r>
+        <w:rPr>
+          <w:rFonts w:ascii="Arial" w:hAnsi="Arial" w:cs="Arial"/>
+          <w:color w:val="000000" w:themeColor="text1"/>
+          <w:sz w:val="24"/>
+          <w:szCs w:val="24"/>
+        </w:rPr>
+        <w:t>Επιβεβαιώ</w:t>
+      </w:r>
+      <w:r>
+        <w:rPr>
+          <w:rFonts w:ascii="Arial" w:hAnsi="Arial" w:cs="Arial"/>
+          <w:color w:val="000000" w:themeColor="text1"/>
+          <w:sz w:val="24"/>
+          <w:szCs w:val="24"/>
+        </w:rPr>
+        <w:t>στε</w:t>
+      </w:r>
+      <w:r>
+        <w:rPr>
+          <w:rFonts w:ascii="Arial" w:hAnsi="Arial" w:cs="Arial"/>
+          <w:color w:val="000000" w:themeColor="text1"/>
+          <w:sz w:val="24"/>
+          <w:szCs w:val="24"/>
+        </w:rPr>
+        <w:t xml:space="preserve"> την εντολή διαγραφής στο παράθυρο που εμφανίζεται</w:t>
+      </w:r>
+    </w:p>
+    <w:p>
+      <w:pPr>
+        <w:ind w:left="360"/>
+        <w:jc w:val="both"/>
+        <w:rPr>
+          <w:rFonts w:ascii="Arial" w:hAnsi="Arial" w:cs="Arial"/>
+          <w:color w:val="000000" w:themeColor="text1"/>
+          <w:sz w:val="24"/>
+          <w:szCs w:val="24"/>
+        </w:rPr>
+      </w:pPr>
+    </w:p>
+    <w:p>
+      <w:pPr>
+        <w:pStyle w:val="a3"/>
+        <w:numPr>
+          <w:ilvl w:val="0"/>
+          <w:numId w:val="30"/>
+        </w:numPr>
+        <w:jc w:val="both"/>
+        <w:rPr>
+          <w:rFonts w:ascii="Arial" w:hAnsi="Arial" w:cs="Arial"/>
           <w:b/>
           <w:bCs/>
           <w:color w:val="000000" w:themeColor="text1"/>
@@ -3028,9 +2916,89 @@
           <w:sz w:val="24"/>
           <w:szCs w:val="24"/>
         </w:rPr>
-        <w:t xml:space="preserve">Διαγραφή </w:t>
-      </w:r>
-      <w:r>
+        <w:lastRenderedPageBreak/>
+        <w:t>Προβολή διαθέσιμων παπουτσιών</w:t>
+      </w:r>
+    </w:p>
+    <w:p>
+      <w:pPr>
+        <w:pStyle w:val="a3"/>
+        <w:numPr>
+          <w:ilvl w:val="0"/>
+          <w:numId w:val="30"/>
+        </w:numPr>
+        <w:jc w:val="both"/>
+        <w:rPr>
+          <w:rFonts w:ascii="Arial" w:hAnsi="Arial" w:cs="Arial"/>
+          <w:color w:val="000000" w:themeColor="text1"/>
+          <w:sz w:val="24"/>
+          <w:szCs w:val="24"/>
+        </w:rPr>
+      </w:pPr>
+      <w:r>
+        <w:rPr>
+          <w:rFonts w:ascii="Arial" w:hAnsi="Arial" w:cs="Arial"/>
+          <w:color w:val="000000" w:themeColor="text1"/>
+          <w:sz w:val="24"/>
+          <w:szCs w:val="24"/>
+        </w:rPr>
+        <w:t>Πατήστε</w:t>
+      </w:r>
+      <w:r>
+        <w:rPr>
+          <w:rFonts w:ascii="Arial" w:hAnsi="Arial" w:cs="Arial"/>
+          <w:color w:val="000000" w:themeColor="text1"/>
+          <w:sz w:val="24"/>
+          <w:szCs w:val="24"/>
+        </w:rPr>
+        <w:t xml:space="preserve"> την επιλογή «Εισαγωγή Προγράμματος» από το κύριο μενού του έξυπνου βοηθού ημέρας</w:t>
+      </w:r>
+    </w:p>
+    <w:p>
+      <w:pPr>
+        <w:pStyle w:val="a3"/>
+        <w:numPr>
+          <w:ilvl w:val="0"/>
+          <w:numId w:val="30"/>
+        </w:numPr>
+        <w:jc w:val="both"/>
+        <w:rPr>
+          <w:rFonts w:ascii="Arial" w:hAnsi="Arial" w:cs="Arial"/>
+          <w:color w:val="000000" w:themeColor="text1"/>
+          <w:sz w:val="24"/>
+          <w:szCs w:val="24"/>
+        </w:rPr>
+      </w:pPr>
+      <w:r>
+        <w:rPr>
+          <w:rFonts w:ascii="Arial" w:hAnsi="Arial" w:cs="Arial"/>
+          <w:color w:val="000000" w:themeColor="text1"/>
+          <w:sz w:val="24"/>
+          <w:szCs w:val="24"/>
+        </w:rPr>
+        <w:t>Πατήστε το κουμπί «Δείτε τα διαθέσιμα παπούτσια σας» από την περιοχή «Επιπλέον ενέργειες» του παραθύρου που εμφανίζεται</w:t>
+      </w:r>
+    </w:p>
+    <w:p>
+      <w:pPr>
+        <w:ind w:left="360"/>
+        <w:jc w:val="both"/>
+        <w:rPr>
+          <w:rFonts w:ascii="Arial" w:hAnsi="Arial" w:cs="Arial"/>
+          <w:color w:val="000000" w:themeColor="text1"/>
+          <w:sz w:val="24"/>
+          <w:szCs w:val="24"/>
+        </w:rPr>
+      </w:pPr>
+    </w:p>
+    <w:p>
+      <w:pPr>
+        <w:pStyle w:val="a3"/>
+        <w:numPr>
+          <w:ilvl w:val="0"/>
+          <w:numId w:val="26"/>
+        </w:numPr>
+        <w:jc w:val="both"/>
         <w:rPr>
           <w:rFonts w:ascii="Arial" w:hAnsi="Arial" w:cs="Arial"/>
           <w:b/>
@@ -3039,8 +3007,7 @@
           <w:sz w:val="24"/>
           <w:szCs w:val="24"/>
         </w:rPr>
-        <w:t>π</w:t>
-      </w:r>
+      </w:pPr>
       <w:r>
         <w:rPr>
           <w:rFonts w:ascii="Arial" w:hAnsi="Arial" w:cs="Arial"/>
@@ -3050,9 +3017,342 @@
           <w:sz w:val="24"/>
           <w:szCs w:val="24"/>
         </w:rPr>
-        <w:t>ρογράμματος</w:t>
-      </w:r>
-      <w:r>
+        <w:t>Αγορά παπουτσιών από e-shop</w:t>
+      </w:r>
+    </w:p>
+    <w:p>
+      <w:pPr>
+        <w:pStyle w:val="a3"/>
+        <w:numPr>
+          <w:ilvl w:val="0"/>
+          <w:numId w:val="26"/>
+        </w:numPr>
+        <w:jc w:val="both"/>
+        <w:rPr>
+          <w:rFonts w:ascii="Arial" w:hAnsi="Arial" w:cs="Arial"/>
+          <w:color w:val="000000" w:themeColor="text1"/>
+          <w:sz w:val="24"/>
+          <w:szCs w:val="24"/>
+        </w:rPr>
+      </w:pPr>
+      <w:r>
+        <w:rPr>
+          <w:rFonts w:ascii="Arial" w:hAnsi="Arial" w:cs="Arial"/>
+          <w:color w:val="000000" w:themeColor="text1"/>
+          <w:sz w:val="24"/>
+          <w:szCs w:val="24"/>
+        </w:rPr>
+        <w:t>Πατήστε</w:t>
+      </w:r>
+      <w:r>
+        <w:rPr>
+          <w:rFonts w:ascii="Arial" w:hAnsi="Arial" w:cs="Arial"/>
+          <w:color w:val="000000" w:themeColor="text1"/>
+          <w:sz w:val="24"/>
+          <w:szCs w:val="24"/>
+        </w:rPr>
+        <w:t xml:space="preserve"> την επιλογή «Εισαγωγή Προγράμματος» από το κύριο μενού του έξυπνου βοηθού ημέρας</w:t>
+      </w:r>
+    </w:p>
+    <w:p>
+      <w:pPr>
+        <w:pStyle w:val="a3"/>
+        <w:numPr>
+          <w:ilvl w:val="0"/>
+          <w:numId w:val="26"/>
+        </w:numPr>
+        <w:jc w:val="both"/>
+        <w:rPr>
+          <w:rFonts w:ascii="Arial" w:hAnsi="Arial" w:cs="Arial"/>
+          <w:color w:val="000000" w:themeColor="text1"/>
+          <w:sz w:val="24"/>
+          <w:szCs w:val="24"/>
+        </w:rPr>
+      </w:pPr>
+      <w:r>
+        <w:rPr>
+          <w:rFonts w:ascii="Arial" w:hAnsi="Arial" w:cs="Arial"/>
+          <w:color w:val="000000" w:themeColor="text1"/>
+          <w:sz w:val="24"/>
+          <w:szCs w:val="24"/>
+        </w:rPr>
+        <w:t>Στην περιοχή «Αγορά νέων παπουτσιών» του παραθύρου που ανοίγει επιλέ</w:t>
+      </w:r>
+      <w:r>
+        <w:rPr>
+          <w:rFonts w:ascii="Arial" w:hAnsi="Arial" w:cs="Arial"/>
+          <w:color w:val="000000" w:themeColor="text1"/>
+          <w:sz w:val="24"/>
+          <w:szCs w:val="24"/>
+        </w:rPr>
+        <w:t>ξτε</w:t>
+      </w:r>
+      <w:r>
+        <w:rPr>
+          <w:rFonts w:ascii="Arial" w:hAnsi="Arial" w:cs="Arial"/>
+          <w:color w:val="000000" w:themeColor="text1"/>
+          <w:sz w:val="24"/>
+          <w:szCs w:val="24"/>
+        </w:rPr>
+        <w:t xml:space="preserve"> ποιο παπούτσι θέλ</w:t>
+      </w:r>
+      <w:r>
+        <w:rPr>
+          <w:rFonts w:ascii="Arial" w:hAnsi="Arial" w:cs="Arial"/>
+          <w:color w:val="000000" w:themeColor="text1"/>
+          <w:sz w:val="24"/>
+          <w:szCs w:val="24"/>
+        </w:rPr>
+        <w:t>ετε</w:t>
+      </w:r>
+      <w:r>
+        <w:rPr>
+          <w:rFonts w:ascii="Arial" w:hAnsi="Arial" w:cs="Arial"/>
+          <w:color w:val="000000" w:themeColor="text1"/>
+          <w:sz w:val="24"/>
+          <w:szCs w:val="24"/>
+        </w:rPr>
+        <w:t xml:space="preserve"> να αγοράσ</w:t>
+      </w:r>
+      <w:r>
+        <w:rPr>
+          <w:rFonts w:ascii="Arial" w:hAnsi="Arial" w:cs="Arial"/>
+          <w:color w:val="000000" w:themeColor="text1"/>
+          <w:sz w:val="24"/>
+          <w:szCs w:val="24"/>
+        </w:rPr>
+        <w:t>ετε</w:t>
+      </w:r>
+      <w:r>
+        <w:rPr>
+          <w:rFonts w:ascii="Arial" w:hAnsi="Arial" w:cs="Arial"/>
+          <w:color w:val="000000" w:themeColor="text1"/>
+          <w:sz w:val="24"/>
+          <w:szCs w:val="24"/>
+        </w:rPr>
+        <w:t xml:space="preserve"> και </w:t>
+      </w:r>
+      <w:r>
+        <w:rPr>
+          <w:rFonts w:ascii="Arial" w:hAnsi="Arial" w:cs="Arial"/>
+          <w:color w:val="000000" w:themeColor="text1"/>
+          <w:sz w:val="24"/>
+          <w:szCs w:val="24"/>
+        </w:rPr>
+        <w:t>πατήστε</w:t>
+      </w:r>
+      <w:r>
+        <w:rPr>
+          <w:rFonts w:ascii="Arial" w:hAnsi="Arial" w:cs="Arial"/>
+          <w:color w:val="000000" w:themeColor="text1"/>
+          <w:sz w:val="24"/>
+          <w:szCs w:val="24"/>
+        </w:rPr>
+        <w:t xml:space="preserve"> το κουμπί «Αγορά» που βρίσκεται δίπλα από το συγκεκριμένο παπούτσι</w:t>
+      </w:r>
+    </w:p>
+    <w:p>
+      <w:pPr>
+        <w:pStyle w:val="a3"/>
+        <w:numPr>
+          <w:ilvl w:val="0"/>
+          <w:numId w:val="26"/>
+        </w:numPr>
+        <w:jc w:val="both"/>
+        <w:rPr>
+          <w:rFonts w:ascii="Arial" w:hAnsi="Arial" w:cs="Arial"/>
+          <w:color w:val="000000" w:themeColor="text1"/>
+          <w:sz w:val="24"/>
+          <w:szCs w:val="24"/>
+        </w:rPr>
+      </w:pPr>
+      <w:r>
+        <w:rPr>
+          <w:rFonts w:ascii="Arial" w:hAnsi="Arial" w:cs="Arial"/>
+          <w:color w:val="000000" w:themeColor="text1"/>
+          <w:sz w:val="24"/>
+          <w:szCs w:val="24"/>
+        </w:rPr>
+        <w:t>Αγορά παπουτσιού</w:t>
+      </w:r>
+    </w:p>
+    <w:p>
+      <w:pPr>
+        <w:pStyle w:val="a3"/>
+        <w:jc w:val="both"/>
+        <w:rPr>
+          <w:rFonts w:ascii="Arial" w:hAnsi="Arial" w:cs="Arial"/>
+          <w:color w:val="000000" w:themeColor="text1"/>
+          <w:sz w:val="24"/>
+          <w:szCs w:val="24"/>
+        </w:rPr>
+      </w:pPr>
+      <w:r>
+        <w:rPr>
+          <w:rFonts w:ascii="Arial" w:hAnsi="Arial" w:cs="Arial"/>
+          <w:color w:val="000000" w:themeColor="text1"/>
+          <w:sz w:val="24"/>
+          <w:szCs w:val="24"/>
+        </w:rPr>
+        <w:t xml:space="preserve">3.1 </w:t>
+      </w:r>
+      <w:r>
+        <w:rPr>
+          <w:rFonts w:ascii="Arial" w:hAnsi="Arial" w:cs="Arial"/>
+          <w:color w:val="000000" w:themeColor="text1"/>
+          <w:sz w:val="24"/>
+          <w:szCs w:val="24"/>
+        </w:rPr>
+        <w:t>Πατήστε</w:t>
+      </w:r>
+      <w:r>
+        <w:rPr>
+          <w:rFonts w:ascii="Arial" w:hAnsi="Arial" w:cs="Arial"/>
+          <w:color w:val="000000" w:themeColor="text1"/>
+          <w:sz w:val="24"/>
+          <w:szCs w:val="24"/>
+        </w:rPr>
+        <w:t xml:space="preserve"> το κουμπί «Αγορά» για </w:t>
+      </w:r>
+      <w:r>
+        <w:rPr>
+          <w:rFonts w:ascii="Arial" w:hAnsi="Arial" w:cs="Arial"/>
+          <w:color w:val="000000" w:themeColor="text1"/>
+          <w:sz w:val="24"/>
+          <w:szCs w:val="24"/>
+        </w:rPr>
+        <w:t xml:space="preserve">τελική </w:t>
+      </w:r>
+      <w:r>
+        <w:rPr>
+          <w:rFonts w:ascii="Arial" w:hAnsi="Arial" w:cs="Arial"/>
+          <w:color w:val="000000" w:themeColor="text1"/>
+          <w:sz w:val="24"/>
+          <w:szCs w:val="24"/>
+        </w:rPr>
+        <w:t>αγορά παπουτσιού</w:t>
+      </w:r>
+    </w:p>
+    <w:p>
+      <w:pPr>
+        <w:pStyle w:val="a3"/>
+        <w:ind w:firstLine="720"/>
+        <w:jc w:val="both"/>
+        <w:rPr>
+          <w:rFonts w:ascii="Arial" w:hAnsi="Arial" w:cs="Arial"/>
+          <w:color w:val="000000" w:themeColor="text1"/>
+          <w:sz w:val="24"/>
+          <w:szCs w:val="24"/>
+        </w:rPr>
+      </w:pPr>
+      <w:r>
+        <w:rPr>
+          <w:rFonts w:ascii="Arial" w:hAnsi="Arial" w:cs="Arial"/>
+          <w:color w:val="000000" w:themeColor="text1"/>
+          <w:sz w:val="24"/>
+          <w:szCs w:val="24"/>
+        </w:rPr>
+        <w:t xml:space="preserve">3.1.1 </w:t>
+      </w:r>
+      <w:r>
+        <w:rPr>
+          <w:rFonts w:ascii="Arial" w:hAnsi="Arial" w:cs="Arial"/>
+          <w:color w:val="000000" w:themeColor="text1"/>
+          <w:sz w:val="24"/>
+          <w:szCs w:val="24"/>
+        </w:rPr>
+        <w:t>Επικυρώ</w:t>
+      </w:r>
+      <w:r>
+        <w:rPr>
+          <w:rFonts w:ascii="Arial" w:hAnsi="Arial" w:cs="Arial"/>
+          <w:color w:val="000000" w:themeColor="text1"/>
+          <w:sz w:val="24"/>
+          <w:szCs w:val="24"/>
+        </w:rPr>
+        <w:t>στε</w:t>
+      </w:r>
+      <w:r>
+        <w:rPr>
+          <w:rFonts w:ascii="Arial" w:hAnsi="Arial" w:cs="Arial"/>
+          <w:color w:val="000000" w:themeColor="text1"/>
+          <w:sz w:val="24"/>
+          <w:szCs w:val="24"/>
+        </w:rPr>
+        <w:t xml:space="preserve"> την εντολή αγοράς στο παράθυρο ειδοποίησης του έξυπνου βοηθού</w:t>
+      </w:r>
+    </w:p>
+    <w:p>
+      <w:pPr>
+        <w:pStyle w:val="a3"/>
+        <w:jc w:val="both"/>
+        <w:rPr>
+          <w:rFonts w:ascii="Arial" w:hAnsi="Arial" w:cs="Arial"/>
+          <w:color w:val="000000" w:themeColor="text1"/>
+          <w:sz w:val="24"/>
+          <w:szCs w:val="24"/>
+        </w:rPr>
+      </w:pPr>
+      <w:r>
+        <w:rPr>
+          <w:rFonts w:ascii="Arial" w:hAnsi="Arial" w:cs="Arial"/>
+          <w:color w:val="000000" w:themeColor="text1"/>
+          <w:sz w:val="24"/>
+          <w:szCs w:val="24"/>
+        </w:rPr>
+        <w:t xml:space="preserve">3.2 </w:t>
+      </w:r>
+      <w:r>
+        <w:rPr>
+          <w:rFonts w:ascii="Arial" w:hAnsi="Arial" w:cs="Arial"/>
+          <w:color w:val="000000" w:themeColor="text1"/>
+          <w:sz w:val="24"/>
+          <w:szCs w:val="24"/>
+        </w:rPr>
+        <w:t>Πατήστε</w:t>
+      </w:r>
+      <w:r>
+        <w:rPr>
+          <w:rFonts w:ascii="Arial" w:hAnsi="Arial" w:cs="Arial"/>
+          <w:color w:val="000000" w:themeColor="text1"/>
+          <w:sz w:val="24"/>
+          <w:szCs w:val="24"/>
+        </w:rPr>
+        <w:t xml:space="preserve"> το κουμπί «Κλείσιμο» για ακύρωση αγοράς παπουτσιού</w:t>
+      </w:r>
+    </w:p>
+    <w:p>
+      <w:pPr>
+        <w:pStyle w:val="a3"/>
+        <w:jc w:val="both"/>
+        <w:rPr>
+          <w:rFonts w:ascii="Arial" w:hAnsi="Arial" w:cs="Arial"/>
+          <w:color w:val="000000" w:themeColor="text1"/>
+          <w:sz w:val="24"/>
+          <w:szCs w:val="24"/>
+        </w:rPr>
+      </w:pPr>
+    </w:p>
+    <w:p>
+      <w:pPr>
+        <w:pStyle w:val="a3"/>
+        <w:jc w:val="both"/>
+        <w:rPr>
+          <w:rFonts w:ascii="Arial" w:hAnsi="Arial" w:cs="Arial"/>
+          <w:color w:val="000000" w:themeColor="text1"/>
+          <w:sz w:val="24"/>
+          <w:szCs w:val="24"/>
+        </w:rPr>
+      </w:pPr>
+    </w:p>
+    <w:p>
+      <w:pPr>
+        <w:pStyle w:val="a3"/>
+        <w:numPr>
+          <w:ilvl w:val="0"/>
+          <w:numId w:val="22"/>
+        </w:numPr>
+        <w:jc w:val="both"/>
         <w:rPr>
           <w:rFonts w:ascii="Arial" w:hAnsi="Arial" w:cs="Arial"/>
           <w:b/>
@@ -3061,176 +3361,8 @@
           <w:sz w:val="24"/>
           <w:szCs w:val="24"/>
         </w:rPr>
-        <w:t xml:space="preserve"> ημέρας</w:t>
-      </w:r>
-    </w:p>
-    <w:p>
-      <w:pPr>
-        <w:pStyle w:val="a3"/>
-        <w:numPr>
-          <w:ilvl w:val="0"/>
-          <w:numId w:val="25"/>
-        </w:numPr>
-        <w:jc w:val="both"/>
-        <w:rPr>
-          <w:rFonts w:ascii="Arial" w:hAnsi="Arial" w:cs="Arial"/>
-          <w:color w:val="000000" w:themeColor="text1"/>
-          <w:sz w:val="24"/>
-          <w:szCs w:val="24"/>
-        </w:rPr>
-      </w:pPr>
-      <w:r>
-        <w:rPr>
-          <w:rFonts w:ascii="Arial" w:hAnsi="Arial" w:cs="Arial"/>
-          <w:color w:val="000000" w:themeColor="text1"/>
-          <w:sz w:val="24"/>
-          <w:szCs w:val="24"/>
-        </w:rPr>
-        <w:t>Πατήστε</w:t>
-      </w:r>
-      <w:r>
-        <w:rPr>
-          <w:rFonts w:ascii="Arial" w:hAnsi="Arial" w:cs="Arial"/>
-          <w:color w:val="000000" w:themeColor="text1"/>
-          <w:sz w:val="24"/>
-          <w:szCs w:val="24"/>
-        </w:rPr>
-        <w:t xml:space="preserve"> την επιλογή «Εισαγωγή Προγράμματος» από το κύριο μενού του έξυπνου βοηθού ημέρας</w:t>
-      </w:r>
-    </w:p>
-    <w:p>
-      <w:pPr>
-        <w:pStyle w:val="a3"/>
-        <w:numPr>
-          <w:ilvl w:val="0"/>
-          <w:numId w:val="25"/>
-        </w:numPr>
-        <w:jc w:val="both"/>
-        <w:rPr>
-          <w:rFonts w:ascii="Arial" w:hAnsi="Arial" w:cs="Arial"/>
-          <w:color w:val="000000" w:themeColor="text1"/>
-          <w:sz w:val="24"/>
-          <w:szCs w:val="24"/>
-        </w:rPr>
-      </w:pPr>
-      <w:r>
-        <w:rPr>
-          <w:rFonts w:ascii="Arial" w:hAnsi="Arial" w:cs="Arial"/>
-          <w:color w:val="000000" w:themeColor="text1"/>
-          <w:sz w:val="24"/>
-          <w:szCs w:val="24"/>
-        </w:rPr>
-        <w:t>Πατήστε</w:t>
-      </w:r>
-      <w:r>
-        <w:rPr>
-          <w:rFonts w:ascii="Arial" w:hAnsi="Arial" w:cs="Arial"/>
-          <w:color w:val="000000" w:themeColor="text1"/>
-          <w:sz w:val="24"/>
-          <w:szCs w:val="24"/>
-        </w:rPr>
-        <w:t xml:space="preserve"> το κουμπί «</w:t>
-      </w:r>
-      <w:r>
-        <w:rPr>
-          <w:rFonts w:ascii="Arial" w:hAnsi="Arial" w:cs="Arial"/>
-          <w:color w:val="000000" w:themeColor="text1"/>
-          <w:sz w:val="24"/>
-          <w:szCs w:val="24"/>
-        </w:rPr>
-        <w:t>Διαγραφή όλων</w:t>
-      </w:r>
-      <w:r>
-        <w:rPr>
-          <w:rFonts w:ascii="Arial" w:hAnsi="Arial" w:cs="Arial"/>
-          <w:color w:val="000000" w:themeColor="text1"/>
-          <w:sz w:val="24"/>
-          <w:szCs w:val="24"/>
-        </w:rPr>
-        <w:t xml:space="preserve">» για </w:t>
-      </w:r>
-      <w:r>
-        <w:rPr>
-          <w:rFonts w:ascii="Arial" w:hAnsi="Arial" w:cs="Arial"/>
-          <w:color w:val="000000" w:themeColor="text1"/>
-          <w:sz w:val="24"/>
-          <w:szCs w:val="24"/>
-        </w:rPr>
-        <w:t>διαγραφή</w:t>
-      </w:r>
-      <w:r>
-        <w:rPr>
-          <w:rFonts w:ascii="Arial" w:hAnsi="Arial" w:cs="Arial"/>
-          <w:color w:val="000000" w:themeColor="text1"/>
-          <w:sz w:val="24"/>
-          <w:szCs w:val="24"/>
-        </w:rPr>
-        <w:t xml:space="preserve"> του προγράμματος ημέρας.</w:t>
-      </w:r>
-    </w:p>
-    <w:p>
-      <w:pPr>
-        <w:pStyle w:val="a3"/>
-        <w:numPr>
-          <w:ilvl w:val="0"/>
-          <w:numId w:val="25"/>
-        </w:numPr>
-        <w:jc w:val="both"/>
-        <w:rPr>
-          <w:rFonts w:ascii="Arial" w:hAnsi="Arial" w:cs="Arial"/>
-          <w:color w:val="000000" w:themeColor="text1"/>
-          <w:sz w:val="24"/>
-          <w:szCs w:val="24"/>
-        </w:rPr>
-      </w:pPr>
-      <w:r>
-        <w:rPr>
-          <w:rFonts w:ascii="Arial" w:hAnsi="Arial" w:cs="Arial"/>
-          <w:color w:val="000000" w:themeColor="text1"/>
-          <w:sz w:val="24"/>
-          <w:szCs w:val="24"/>
-        </w:rPr>
-        <w:t>Επιβεβαιώ</w:t>
-      </w:r>
-      <w:r>
-        <w:rPr>
-          <w:rFonts w:ascii="Arial" w:hAnsi="Arial" w:cs="Arial"/>
-          <w:color w:val="000000" w:themeColor="text1"/>
-          <w:sz w:val="24"/>
-          <w:szCs w:val="24"/>
-        </w:rPr>
-        <w:t>στε</w:t>
-      </w:r>
-      <w:r>
-        <w:rPr>
-          <w:rFonts w:ascii="Arial" w:hAnsi="Arial" w:cs="Arial"/>
-          <w:color w:val="000000" w:themeColor="text1"/>
-          <w:sz w:val="24"/>
-          <w:szCs w:val="24"/>
-        </w:rPr>
-        <w:t xml:space="preserve"> την εντολή διαγραφής στο παράθυρο που εμφανίζεται</w:t>
-      </w:r>
-    </w:p>
-    <w:p>
-      <w:pPr>
-        <w:ind w:left="360"/>
-        <w:jc w:val="both"/>
-        <w:rPr>
-          <w:rFonts w:ascii="Arial" w:hAnsi="Arial" w:cs="Arial"/>
-          <w:color w:val="000000" w:themeColor="text1"/>
-          <w:sz w:val="24"/>
-          <w:szCs w:val="24"/>
-        </w:rPr>
-      </w:pPr>
-    </w:p>
-    <w:p>
-      <w:pPr>
-        <w:pStyle w:val="a3"/>
-        <w:numPr>
-          <w:ilvl w:val="0"/>
-          <w:numId w:val="30"/>
-        </w:numPr>
-        <w:jc w:val="both"/>
+      </w:pPr>
+      <w:r>
         <w:rPr>
           <w:rFonts w:ascii="Arial" w:hAnsi="Arial" w:cs="Arial"/>
           <w:b/>
@@ -3239,7 +3371,8 @@
           <w:sz w:val="24"/>
           <w:szCs w:val="24"/>
         </w:rPr>
-      </w:pPr>
+        <w:t>Εμφάνιση οδηγιών</w:t>
+      </w:r>
       <w:r>
         <w:rPr>
           <w:rFonts w:ascii="Arial" w:hAnsi="Arial" w:cs="Arial"/>
@@ -3249,8 +3382,7 @@
           <w:sz w:val="24"/>
           <w:szCs w:val="24"/>
         </w:rPr>
-        <w:lastRenderedPageBreak/>
-        <w:t>Προβολή διαθέσιμων παπουτσιών</w:t>
+        <w:t xml:space="preserve"> τοποθεσίας</w:t>
       </w:r>
     </w:p>
     <w:p>
@@ -3258,7 +3390,7 @@
         <w:pStyle w:val="a3"/>
         <w:numPr>
           <w:ilvl w:val="0"/>
-          <w:numId w:val="30"/>
+          <w:numId w:val="22"/>
         </w:numPr>
         <w:jc w:val="both"/>
         <w:rPr>
@@ -3292,46 +3424,319 @@
         <w:pStyle w:val="a3"/>
         <w:numPr>
           <w:ilvl w:val="0"/>
-          <w:numId w:val="30"/>
-        </w:numPr>
-        <w:jc w:val="both"/>
-        <w:rPr>
-          <w:rFonts w:ascii="Arial" w:hAnsi="Arial" w:cs="Arial"/>
-          <w:color w:val="000000" w:themeColor="text1"/>
-          <w:sz w:val="24"/>
-          <w:szCs w:val="24"/>
-        </w:rPr>
-      </w:pPr>
-      <w:r>
-        <w:rPr>
-          <w:rFonts w:ascii="Arial" w:hAnsi="Arial" w:cs="Arial"/>
-          <w:color w:val="000000" w:themeColor="text1"/>
-          <w:sz w:val="24"/>
-          <w:szCs w:val="24"/>
-        </w:rPr>
-        <w:t>Πατήστε το κουμπί «Δείτε τα διαθέσιμα παπούτσια σας» από την περιοχή «Επιπλέον ενέργειες» του παραθύρου που εμφανίζεται</w:t>
-      </w:r>
-    </w:p>
-    <w:p>
-      <w:pPr>
-        <w:ind w:left="360"/>
-        <w:jc w:val="both"/>
-        <w:rPr>
-          <w:rFonts w:ascii="Arial" w:hAnsi="Arial" w:cs="Arial"/>
-          <w:color w:val="000000" w:themeColor="text1"/>
-          <w:sz w:val="24"/>
-          <w:szCs w:val="24"/>
-        </w:rPr>
-      </w:pPr>
+          <w:numId w:val="22"/>
+        </w:numPr>
+        <w:jc w:val="both"/>
+        <w:rPr>
+          <w:rFonts w:ascii="Arial" w:hAnsi="Arial" w:cs="Arial"/>
+          <w:color w:val="000000" w:themeColor="text1"/>
+          <w:sz w:val="24"/>
+          <w:szCs w:val="24"/>
+        </w:rPr>
+      </w:pPr>
+      <w:r>
+        <w:rPr>
+          <w:rFonts w:ascii="Arial" w:hAnsi="Arial" w:cs="Arial"/>
+          <w:color w:val="000000" w:themeColor="text1"/>
+          <w:sz w:val="24"/>
+          <w:szCs w:val="24"/>
+        </w:rPr>
+        <w:t>Πατήστε</w:t>
+      </w:r>
+      <w:r>
+        <w:rPr>
+          <w:rFonts w:ascii="Arial" w:hAnsi="Arial" w:cs="Arial"/>
+          <w:color w:val="000000" w:themeColor="text1"/>
+          <w:sz w:val="24"/>
+          <w:szCs w:val="24"/>
+        </w:rPr>
+        <w:t xml:space="preserve"> το κουμπί «Πληροφορίες για γεωγραφικές οδηγίες» που βρίσκεται στην περιοχή «Επιπλέον ενέργειες» στο παράθυρο που ανοίγει</w:t>
+      </w:r>
     </w:p>
     <w:p>
       <w:pPr>
         <w:pStyle w:val="a3"/>
         <w:numPr>
           <w:ilvl w:val="0"/>
-          <w:numId w:val="26"/>
-        </w:numPr>
-        <w:jc w:val="both"/>
+          <w:numId w:val="22"/>
+        </w:numPr>
+        <w:jc w:val="both"/>
+        <w:rPr>
+          <w:rFonts w:ascii="Arial" w:hAnsi="Arial" w:cs="Arial"/>
+          <w:color w:val="000000" w:themeColor="text1"/>
+          <w:sz w:val="24"/>
+          <w:szCs w:val="24"/>
+        </w:rPr>
+      </w:pPr>
+      <w:r>
+        <w:rPr>
+          <w:rFonts w:ascii="Arial" w:hAnsi="Arial" w:cs="Arial"/>
+          <w:color w:val="000000" w:themeColor="text1"/>
+          <w:sz w:val="24"/>
+          <w:szCs w:val="24"/>
+        </w:rPr>
+        <w:t>Στην περιοχή «</w:t>
+      </w:r>
+      <w:r>
+        <w:rPr>
+          <w:rFonts w:ascii="Arial" w:hAnsi="Arial" w:cs="Arial"/>
+          <w:color w:val="000000" w:themeColor="text1"/>
+          <w:sz w:val="24"/>
+          <w:szCs w:val="24"/>
+        </w:rPr>
+        <w:t>Γεωγραφικές οδηγίες</w:t>
+      </w:r>
+      <w:r>
+        <w:rPr>
+          <w:rFonts w:ascii="Arial" w:hAnsi="Arial" w:cs="Arial"/>
+          <w:color w:val="000000" w:themeColor="text1"/>
+          <w:sz w:val="24"/>
+          <w:szCs w:val="24"/>
+        </w:rPr>
+        <w:t>» επιλέ</w:t>
+      </w:r>
+      <w:r>
+        <w:rPr>
+          <w:rFonts w:ascii="Arial" w:hAnsi="Arial" w:cs="Arial"/>
+          <w:color w:val="000000" w:themeColor="text1"/>
+          <w:sz w:val="24"/>
+          <w:szCs w:val="24"/>
+        </w:rPr>
+        <w:t>ξτε</w:t>
+      </w:r>
+      <w:r>
+        <w:rPr>
+          <w:rFonts w:ascii="Arial" w:hAnsi="Arial" w:cs="Arial"/>
+          <w:color w:val="000000" w:themeColor="text1"/>
+          <w:sz w:val="24"/>
+          <w:szCs w:val="24"/>
+        </w:rPr>
+        <w:t xml:space="preserve"> </w:t>
+      </w:r>
+      <w:r>
+        <w:rPr>
+          <w:rFonts w:ascii="Arial" w:hAnsi="Arial" w:cs="Arial"/>
+          <w:color w:val="000000" w:themeColor="text1"/>
+          <w:sz w:val="24"/>
+          <w:szCs w:val="24"/>
+        </w:rPr>
+        <w:t>για ποια δραστηριότητα θέλ</w:t>
+      </w:r>
+      <w:r>
+        <w:rPr>
+          <w:rFonts w:ascii="Arial" w:hAnsi="Arial" w:cs="Arial"/>
+          <w:color w:val="000000" w:themeColor="text1"/>
+          <w:sz w:val="24"/>
+          <w:szCs w:val="24"/>
+        </w:rPr>
+        <w:t>ετε</w:t>
+      </w:r>
+      <w:r>
+        <w:rPr>
+          <w:rFonts w:ascii="Arial" w:hAnsi="Arial" w:cs="Arial"/>
+          <w:color w:val="000000" w:themeColor="text1"/>
+          <w:sz w:val="24"/>
+          <w:szCs w:val="24"/>
+        </w:rPr>
+        <w:t>να εμφανιστούν οι γεωγραφικές οδηγίες</w:t>
+      </w:r>
+    </w:p>
+    <w:p>
+      <w:pPr>
+        <w:pStyle w:val="a3"/>
+        <w:numPr>
+          <w:ilvl w:val="1"/>
+          <w:numId w:val="22"/>
+        </w:numPr>
+        <w:jc w:val="both"/>
+        <w:rPr>
+          <w:rFonts w:ascii="Arial" w:hAnsi="Arial" w:cs="Arial"/>
+          <w:color w:val="000000" w:themeColor="text1"/>
+          <w:sz w:val="24"/>
+          <w:szCs w:val="24"/>
+        </w:rPr>
+      </w:pPr>
+      <w:r>
+        <w:rPr>
+          <w:rFonts w:ascii="Arial" w:hAnsi="Arial" w:cs="Arial"/>
+          <w:color w:val="000000" w:themeColor="text1"/>
+          <w:sz w:val="24"/>
+          <w:szCs w:val="24"/>
+        </w:rPr>
+        <w:t>Πατήστε</w:t>
+      </w:r>
+      <w:r>
+        <w:rPr>
+          <w:rFonts w:ascii="Arial" w:hAnsi="Arial" w:cs="Arial"/>
+          <w:color w:val="000000" w:themeColor="text1"/>
+          <w:sz w:val="24"/>
+          <w:szCs w:val="24"/>
+        </w:rPr>
+        <w:t xml:space="preserve"> την επιλογή «Άνοιγμα τοποθεσίας στο </w:t>
+      </w:r>
+      <w:r>
+        <w:rPr>
+          <w:rFonts w:ascii="Arial" w:hAnsi="Arial" w:cs="Arial"/>
+          <w:color w:val="000000" w:themeColor="text1"/>
+          <w:sz w:val="24"/>
+          <w:szCs w:val="24"/>
+          <w:lang w:val="en-US"/>
+        </w:rPr>
+        <w:t>Google</w:t>
+      </w:r>
+      <w:r>
+        <w:rPr>
+          <w:rFonts w:ascii="Arial" w:hAnsi="Arial" w:cs="Arial"/>
+          <w:color w:val="000000" w:themeColor="text1"/>
+          <w:sz w:val="24"/>
+          <w:szCs w:val="24"/>
+        </w:rPr>
+        <w:t xml:space="preserve"> </w:t>
+      </w:r>
+      <w:r>
+        <w:rPr>
+          <w:rFonts w:ascii="Arial" w:hAnsi="Arial" w:cs="Arial"/>
+          <w:color w:val="000000" w:themeColor="text1"/>
+          <w:sz w:val="24"/>
+          <w:szCs w:val="24"/>
+          <w:lang w:val="en-US"/>
+        </w:rPr>
+        <w:t>Maps</w:t>
+      </w:r>
+      <w:r>
+        <w:rPr>
+          <w:rFonts w:ascii="Arial" w:hAnsi="Arial" w:cs="Arial"/>
+          <w:color w:val="000000" w:themeColor="text1"/>
+          <w:sz w:val="24"/>
+          <w:szCs w:val="24"/>
+        </w:rPr>
+        <w:t>» για περεταίρω οδηγίες τοποθεσίας</w:t>
+      </w:r>
+    </w:p>
+    <w:p>
+      <w:pPr>
+        <w:pStyle w:val="a3"/>
+        <w:numPr>
+          <w:ilvl w:val="0"/>
+          <w:numId w:val="22"/>
+        </w:numPr>
+        <w:jc w:val="both"/>
+        <w:rPr>
+          <w:rFonts w:ascii="Arial" w:hAnsi="Arial" w:cs="Arial"/>
+          <w:color w:val="000000" w:themeColor="text1"/>
+          <w:sz w:val="24"/>
+          <w:szCs w:val="24"/>
+        </w:rPr>
+      </w:pPr>
+      <w:r>
+        <w:rPr>
+          <w:rFonts w:ascii="Arial" w:hAnsi="Arial" w:cs="Arial"/>
+          <w:color w:val="000000" w:themeColor="text1"/>
+          <w:sz w:val="24"/>
+          <w:szCs w:val="24"/>
+        </w:rPr>
+        <w:t>Πατήστε</w:t>
+      </w:r>
+      <w:r>
+        <w:rPr>
+          <w:rFonts w:ascii="Arial" w:hAnsi="Arial" w:cs="Arial"/>
+          <w:color w:val="000000" w:themeColor="text1"/>
+          <w:sz w:val="24"/>
+          <w:szCs w:val="24"/>
+        </w:rPr>
+        <w:t xml:space="preserve"> την επιλογή «Παραγγελία καφέ» για παραγγελία καφέ </w:t>
+      </w:r>
+      <w:r>
+        <w:rPr>
+          <w:rFonts w:ascii="Arial" w:hAnsi="Arial" w:cs="Arial"/>
+          <w:color w:val="000000" w:themeColor="text1"/>
+          <w:sz w:val="24"/>
+          <w:szCs w:val="24"/>
+          <w:lang w:val="en-US"/>
+        </w:rPr>
+        <w:t>online</w:t>
+      </w:r>
+    </w:p>
+    <w:p>
+      <w:pPr>
+        <w:pStyle w:val="a3"/>
+        <w:numPr>
+          <w:ilvl w:val="0"/>
+          <w:numId w:val="22"/>
+        </w:numPr>
+        <w:jc w:val="both"/>
+        <w:rPr>
+          <w:rFonts w:ascii="Arial" w:hAnsi="Arial" w:cs="Arial"/>
+          <w:color w:val="000000" w:themeColor="text1"/>
+          <w:sz w:val="24"/>
+          <w:szCs w:val="24"/>
+        </w:rPr>
+      </w:pPr>
+      <w:r>
+        <w:rPr>
+          <w:rFonts w:ascii="Arial" w:hAnsi="Arial" w:cs="Arial"/>
+          <w:color w:val="000000" w:themeColor="text1"/>
+          <w:sz w:val="24"/>
+          <w:szCs w:val="24"/>
+        </w:rPr>
+        <w:t xml:space="preserve">Πατήστε το κουμπί «Κλείσιμο» για κλείσιμο </w:t>
+      </w:r>
+      <w:r>
+        <w:rPr>
+          <w:rFonts w:ascii="Arial" w:hAnsi="Arial" w:cs="Arial"/>
+          <w:color w:val="000000" w:themeColor="text1"/>
+          <w:sz w:val="24"/>
+          <w:szCs w:val="24"/>
+        </w:rPr>
+        <w:t xml:space="preserve">των </w:t>
+      </w:r>
+      <w:r>
+        <w:rPr>
+          <w:rFonts w:ascii="Arial" w:hAnsi="Arial" w:cs="Arial"/>
+          <w:color w:val="000000" w:themeColor="text1"/>
+          <w:sz w:val="24"/>
+          <w:szCs w:val="24"/>
+        </w:rPr>
+        <w:t>οδηγιών τοποθεσία</w:t>
+      </w:r>
+      <w:r>
+        <w:rPr>
+          <w:rFonts w:ascii="Arial" w:hAnsi="Arial" w:cs="Arial"/>
+          <w:color w:val="000000" w:themeColor="text1"/>
+          <w:sz w:val="24"/>
+          <w:szCs w:val="24"/>
+        </w:rPr>
+        <w:t>ς</w:t>
+      </w:r>
+    </w:p>
+    <w:p>
+      <w:pPr>
+        <w:pStyle w:val="a3"/>
+        <w:jc w:val="both"/>
+        <w:rPr>
+          <w:rFonts w:ascii="Arial" w:hAnsi="Arial" w:cs="Arial"/>
+          <w:color w:val="000000" w:themeColor="text1"/>
+          <w:sz w:val="24"/>
+          <w:szCs w:val="24"/>
+        </w:rPr>
+      </w:pPr>
+    </w:p>
+    <w:p>
+      <w:pPr>
+        <w:pStyle w:val="a3"/>
+        <w:jc w:val="both"/>
+        <w:rPr>
+          <w:rFonts w:ascii="Arial" w:hAnsi="Arial" w:cs="Arial"/>
+          <w:color w:val="000000" w:themeColor="text1"/>
+          <w:sz w:val="24"/>
+          <w:szCs w:val="24"/>
+        </w:rPr>
+      </w:pPr>
+    </w:p>
+    <w:p>
+      <w:pPr>
+        <w:jc w:val="both"/>
+        <w:outlineLvl w:val="0"/>
         <w:rPr>
           <w:rFonts w:ascii="Arial" w:hAnsi="Arial" w:cs="Arial"/>
           <w:b/>
@@ -3350,342 +3755,9 @@
           <w:sz w:val="24"/>
           <w:szCs w:val="24"/>
         </w:rPr>
-        <w:t>Αγορά παπουτσιών από e-shop</w:t>
-      </w:r>
-    </w:p>
-    <w:p>
-      <w:pPr>
-        <w:pStyle w:val="a3"/>
-        <w:numPr>
-          <w:ilvl w:val="0"/>
-          <w:numId w:val="26"/>
-        </w:numPr>
-        <w:jc w:val="both"/>
-        <w:rPr>
-          <w:rFonts w:ascii="Arial" w:hAnsi="Arial" w:cs="Arial"/>
-          <w:color w:val="000000" w:themeColor="text1"/>
-          <w:sz w:val="24"/>
-          <w:szCs w:val="24"/>
-        </w:rPr>
-      </w:pPr>
-      <w:r>
-        <w:rPr>
-          <w:rFonts w:ascii="Arial" w:hAnsi="Arial" w:cs="Arial"/>
-          <w:color w:val="000000" w:themeColor="text1"/>
-          <w:sz w:val="24"/>
-          <w:szCs w:val="24"/>
-        </w:rPr>
-        <w:t>Πατήστε</w:t>
-      </w:r>
-      <w:r>
-        <w:rPr>
-          <w:rFonts w:ascii="Arial" w:hAnsi="Arial" w:cs="Arial"/>
-          <w:color w:val="000000" w:themeColor="text1"/>
-          <w:sz w:val="24"/>
-          <w:szCs w:val="24"/>
-        </w:rPr>
-        <w:t xml:space="preserve"> την επιλογή «Εισαγωγή Προγράμματος» από το κύριο μενού του έξυπνου βοηθού ημέρας</w:t>
-      </w:r>
-    </w:p>
-    <w:p>
-      <w:pPr>
-        <w:pStyle w:val="a3"/>
-        <w:numPr>
-          <w:ilvl w:val="0"/>
-          <w:numId w:val="26"/>
-        </w:numPr>
-        <w:jc w:val="both"/>
-        <w:rPr>
-          <w:rFonts w:ascii="Arial" w:hAnsi="Arial" w:cs="Arial"/>
-          <w:color w:val="000000" w:themeColor="text1"/>
-          <w:sz w:val="24"/>
-          <w:szCs w:val="24"/>
-        </w:rPr>
-      </w:pPr>
-      <w:r>
-        <w:rPr>
-          <w:rFonts w:ascii="Arial" w:hAnsi="Arial" w:cs="Arial"/>
-          <w:color w:val="000000" w:themeColor="text1"/>
-          <w:sz w:val="24"/>
-          <w:szCs w:val="24"/>
-        </w:rPr>
-        <w:t>Στην περιοχή «Αγορά νέων παπουτσιών» του παραθύρου που ανοίγει επιλέ</w:t>
-      </w:r>
-      <w:r>
-        <w:rPr>
-          <w:rFonts w:ascii="Arial" w:hAnsi="Arial" w:cs="Arial"/>
-          <w:color w:val="000000" w:themeColor="text1"/>
-          <w:sz w:val="24"/>
-          <w:szCs w:val="24"/>
-        </w:rPr>
-        <w:t>ξτε</w:t>
-      </w:r>
-      <w:r>
-        <w:rPr>
-          <w:rFonts w:ascii="Arial" w:hAnsi="Arial" w:cs="Arial"/>
-          <w:color w:val="000000" w:themeColor="text1"/>
-          <w:sz w:val="24"/>
-          <w:szCs w:val="24"/>
-        </w:rPr>
-        <w:t xml:space="preserve"> ποιο παπούτσι θέλ</w:t>
-      </w:r>
-      <w:r>
-        <w:rPr>
-          <w:rFonts w:ascii="Arial" w:hAnsi="Arial" w:cs="Arial"/>
-          <w:color w:val="000000" w:themeColor="text1"/>
-          <w:sz w:val="24"/>
-          <w:szCs w:val="24"/>
-        </w:rPr>
-        <w:t>ετε</w:t>
-      </w:r>
-      <w:r>
-        <w:rPr>
-          <w:rFonts w:ascii="Arial" w:hAnsi="Arial" w:cs="Arial"/>
-          <w:color w:val="000000" w:themeColor="text1"/>
-          <w:sz w:val="24"/>
-          <w:szCs w:val="24"/>
-        </w:rPr>
-        <w:t xml:space="preserve"> να αγοράσ</w:t>
-      </w:r>
-      <w:r>
-        <w:rPr>
-          <w:rFonts w:ascii="Arial" w:hAnsi="Arial" w:cs="Arial"/>
-          <w:color w:val="000000" w:themeColor="text1"/>
-          <w:sz w:val="24"/>
-          <w:szCs w:val="24"/>
-        </w:rPr>
-        <w:t>ετε</w:t>
-      </w:r>
-      <w:r>
-        <w:rPr>
-          <w:rFonts w:ascii="Arial" w:hAnsi="Arial" w:cs="Arial"/>
-          <w:color w:val="000000" w:themeColor="text1"/>
-          <w:sz w:val="24"/>
-          <w:szCs w:val="24"/>
-        </w:rPr>
-        <w:t xml:space="preserve"> και </w:t>
-      </w:r>
-      <w:r>
-        <w:rPr>
-          <w:rFonts w:ascii="Arial" w:hAnsi="Arial" w:cs="Arial"/>
-          <w:color w:val="000000" w:themeColor="text1"/>
-          <w:sz w:val="24"/>
-          <w:szCs w:val="24"/>
-        </w:rPr>
-        <w:t>πατήστε</w:t>
-      </w:r>
-      <w:r>
-        <w:rPr>
-          <w:rFonts w:ascii="Arial" w:hAnsi="Arial" w:cs="Arial"/>
-          <w:color w:val="000000" w:themeColor="text1"/>
-          <w:sz w:val="24"/>
-          <w:szCs w:val="24"/>
-        </w:rPr>
-        <w:t xml:space="preserve"> το κουμπί «Αγορά» που βρίσκεται δίπλα από το συγκεκριμένο παπούτσι</w:t>
-      </w:r>
-    </w:p>
-    <w:p>
-      <w:pPr>
-        <w:pStyle w:val="a3"/>
-        <w:numPr>
-          <w:ilvl w:val="0"/>
-          <w:numId w:val="26"/>
-        </w:numPr>
-        <w:jc w:val="both"/>
-        <w:rPr>
-          <w:rFonts w:ascii="Arial" w:hAnsi="Arial" w:cs="Arial"/>
-          <w:color w:val="000000" w:themeColor="text1"/>
-          <w:sz w:val="24"/>
-          <w:szCs w:val="24"/>
-        </w:rPr>
-      </w:pPr>
-      <w:r>
-        <w:rPr>
-          <w:rFonts w:ascii="Arial" w:hAnsi="Arial" w:cs="Arial"/>
-          <w:color w:val="000000" w:themeColor="text1"/>
-          <w:sz w:val="24"/>
-          <w:szCs w:val="24"/>
-        </w:rPr>
-        <w:t>Αγορά παπουτσιού</w:t>
-      </w:r>
-    </w:p>
-    <w:p>
-      <w:pPr>
-        <w:pStyle w:val="a3"/>
-        <w:jc w:val="both"/>
-        <w:rPr>
-          <w:rFonts w:ascii="Arial" w:hAnsi="Arial" w:cs="Arial"/>
-          <w:color w:val="000000" w:themeColor="text1"/>
-          <w:sz w:val="24"/>
-          <w:szCs w:val="24"/>
-        </w:rPr>
-      </w:pPr>
-      <w:r>
-        <w:rPr>
-          <w:rFonts w:ascii="Arial" w:hAnsi="Arial" w:cs="Arial"/>
-          <w:color w:val="000000" w:themeColor="text1"/>
-          <w:sz w:val="24"/>
-          <w:szCs w:val="24"/>
-        </w:rPr>
-        <w:t xml:space="preserve">3.1 </w:t>
-      </w:r>
-      <w:r>
-        <w:rPr>
-          <w:rFonts w:ascii="Arial" w:hAnsi="Arial" w:cs="Arial"/>
-          <w:color w:val="000000" w:themeColor="text1"/>
-          <w:sz w:val="24"/>
-          <w:szCs w:val="24"/>
-        </w:rPr>
-        <w:t>Πατήστε</w:t>
-      </w:r>
-      <w:r>
-        <w:rPr>
-          <w:rFonts w:ascii="Arial" w:hAnsi="Arial" w:cs="Arial"/>
-          <w:color w:val="000000" w:themeColor="text1"/>
-          <w:sz w:val="24"/>
-          <w:szCs w:val="24"/>
-        </w:rPr>
-        <w:t xml:space="preserve"> το κουμπί «Αγορά» για </w:t>
-      </w:r>
-      <w:r>
-        <w:rPr>
-          <w:rFonts w:ascii="Arial" w:hAnsi="Arial" w:cs="Arial"/>
-          <w:color w:val="000000" w:themeColor="text1"/>
-          <w:sz w:val="24"/>
-          <w:szCs w:val="24"/>
-        </w:rPr>
-        <w:t xml:space="preserve">τελική </w:t>
-      </w:r>
-      <w:r>
-        <w:rPr>
-          <w:rFonts w:ascii="Arial" w:hAnsi="Arial" w:cs="Arial"/>
-          <w:color w:val="000000" w:themeColor="text1"/>
-          <w:sz w:val="24"/>
-          <w:szCs w:val="24"/>
-        </w:rPr>
-        <w:t>αγορά παπουτσιού</w:t>
-      </w:r>
-    </w:p>
-    <w:p>
-      <w:pPr>
-        <w:pStyle w:val="a3"/>
-        <w:ind w:firstLine="720"/>
-        <w:jc w:val="both"/>
-        <w:rPr>
-          <w:rFonts w:ascii="Arial" w:hAnsi="Arial" w:cs="Arial"/>
-          <w:color w:val="000000" w:themeColor="text1"/>
-          <w:sz w:val="24"/>
-          <w:szCs w:val="24"/>
-        </w:rPr>
-      </w:pPr>
-      <w:r>
-        <w:rPr>
-          <w:rFonts w:ascii="Arial" w:hAnsi="Arial" w:cs="Arial"/>
-          <w:color w:val="000000" w:themeColor="text1"/>
-          <w:sz w:val="24"/>
-          <w:szCs w:val="24"/>
-        </w:rPr>
-        <w:t xml:space="preserve">3.1.1 </w:t>
-      </w:r>
-      <w:r>
-        <w:rPr>
-          <w:rFonts w:ascii="Arial" w:hAnsi="Arial" w:cs="Arial"/>
-          <w:color w:val="000000" w:themeColor="text1"/>
-          <w:sz w:val="24"/>
-          <w:szCs w:val="24"/>
-        </w:rPr>
-        <w:t>Επικυρώ</w:t>
-      </w:r>
-      <w:r>
-        <w:rPr>
-          <w:rFonts w:ascii="Arial" w:hAnsi="Arial" w:cs="Arial"/>
-          <w:color w:val="000000" w:themeColor="text1"/>
-          <w:sz w:val="24"/>
-          <w:szCs w:val="24"/>
-        </w:rPr>
-        <w:t>στε</w:t>
-      </w:r>
-      <w:r>
-        <w:rPr>
-          <w:rFonts w:ascii="Arial" w:hAnsi="Arial" w:cs="Arial"/>
-          <w:color w:val="000000" w:themeColor="text1"/>
-          <w:sz w:val="24"/>
-          <w:szCs w:val="24"/>
-        </w:rPr>
-        <w:t xml:space="preserve"> την εντολή αγοράς στο παράθυρο ειδοποίησης του έξυπνου βοηθού</w:t>
-      </w:r>
-    </w:p>
-    <w:p>
-      <w:pPr>
-        <w:pStyle w:val="a3"/>
-        <w:jc w:val="both"/>
-        <w:rPr>
-          <w:rFonts w:ascii="Arial" w:hAnsi="Arial" w:cs="Arial"/>
-          <w:color w:val="000000" w:themeColor="text1"/>
-          <w:sz w:val="24"/>
-          <w:szCs w:val="24"/>
-        </w:rPr>
-      </w:pPr>
-      <w:r>
-        <w:rPr>
-          <w:rFonts w:ascii="Arial" w:hAnsi="Arial" w:cs="Arial"/>
-          <w:color w:val="000000" w:themeColor="text1"/>
-          <w:sz w:val="24"/>
-          <w:szCs w:val="24"/>
-        </w:rPr>
-        <w:t xml:space="preserve">3.2 </w:t>
-      </w:r>
-      <w:r>
-        <w:rPr>
-          <w:rFonts w:ascii="Arial" w:hAnsi="Arial" w:cs="Arial"/>
-          <w:color w:val="000000" w:themeColor="text1"/>
-          <w:sz w:val="24"/>
-          <w:szCs w:val="24"/>
-        </w:rPr>
-        <w:t>Πατήστε</w:t>
-      </w:r>
-      <w:r>
-        <w:rPr>
-          <w:rFonts w:ascii="Arial" w:hAnsi="Arial" w:cs="Arial"/>
-          <w:color w:val="000000" w:themeColor="text1"/>
-          <w:sz w:val="24"/>
-          <w:szCs w:val="24"/>
-        </w:rPr>
-        <w:t xml:space="preserve"> το κουμπί «Κλείσιμο» για ακύρωση αγοράς παπουτσιού</w:t>
-      </w:r>
-    </w:p>
-    <w:p>
-      <w:pPr>
-        <w:pStyle w:val="a3"/>
-        <w:jc w:val="both"/>
-        <w:rPr>
-          <w:rFonts w:ascii="Arial" w:hAnsi="Arial" w:cs="Arial"/>
-          <w:color w:val="000000" w:themeColor="text1"/>
-          <w:sz w:val="24"/>
-          <w:szCs w:val="24"/>
-        </w:rPr>
-      </w:pPr>
-    </w:p>
-    <w:p>
-      <w:pPr>
-        <w:pStyle w:val="a3"/>
-        <w:jc w:val="both"/>
-        <w:rPr>
-          <w:rFonts w:ascii="Arial" w:hAnsi="Arial" w:cs="Arial"/>
-          <w:color w:val="000000" w:themeColor="text1"/>
-          <w:sz w:val="24"/>
-          <w:szCs w:val="24"/>
-        </w:rPr>
-      </w:pPr>
-    </w:p>
-    <w:p>
-      <w:pPr>
-        <w:pStyle w:val="a3"/>
-        <w:numPr>
-          <w:ilvl w:val="0"/>
-          <w:numId w:val="22"/>
-        </w:numPr>
-        <w:jc w:val="both"/>
+        <w:t>Ι</w:t>
+      </w:r>
+      <w:r>
         <w:rPr>
           <w:rFonts w:ascii="Arial" w:hAnsi="Arial" w:cs="Arial"/>
           <w:b/>
@@ -3694,8 +3766,12 @@
           <w:sz w:val="24"/>
           <w:szCs w:val="24"/>
         </w:rPr>
-      </w:pPr>
-      <w:r>
+        <w:t>εραρχική Ανάλυση Εργασιών – Φροντίδα κατοικιδίου</w:t>
+      </w:r>
+    </w:p>
+    <w:p>
+      <w:pPr>
+        <w:jc w:val="both"/>
         <w:rPr>
           <w:rFonts w:ascii="Arial" w:hAnsi="Arial" w:cs="Arial"/>
           <w:b/>
@@ -3704,9 +3780,11 @@
           <w:sz w:val="24"/>
           <w:szCs w:val="24"/>
         </w:rPr>
-        <w:t>Εμφάνιση οδηγιών</w:t>
-      </w:r>
-      <w:r>
+      </w:pPr>
+    </w:p>
+    <w:p>
+      <w:pPr>
+        <w:jc w:val="both"/>
         <w:rPr>
           <w:rFonts w:ascii="Arial" w:hAnsi="Arial" w:cs="Arial"/>
           <w:b/>
@@ -3715,361 +3793,8 @@
           <w:sz w:val="24"/>
           <w:szCs w:val="24"/>
         </w:rPr>
-        <w:t xml:space="preserve"> τοποθεσίας</w:t>
-      </w:r>
-    </w:p>
-    <w:p>
-      <w:pPr>
-        <w:pStyle w:val="a3"/>
-        <w:numPr>
-          <w:ilvl w:val="0"/>
-          <w:numId w:val="22"/>
-        </w:numPr>
-        <w:jc w:val="both"/>
-        <w:rPr>
-          <w:rFonts w:ascii="Arial" w:hAnsi="Arial" w:cs="Arial"/>
-          <w:color w:val="000000" w:themeColor="text1"/>
-          <w:sz w:val="24"/>
-          <w:szCs w:val="24"/>
-        </w:rPr>
-      </w:pPr>
-      <w:r>
-        <w:rPr>
-          <w:rFonts w:ascii="Arial" w:hAnsi="Arial" w:cs="Arial"/>
-          <w:color w:val="000000" w:themeColor="text1"/>
-          <w:sz w:val="24"/>
-          <w:szCs w:val="24"/>
-        </w:rPr>
-        <w:t>Πατήστε</w:t>
-      </w:r>
-      <w:r>
-        <w:rPr>
-          <w:rFonts w:ascii="Arial" w:hAnsi="Arial" w:cs="Arial"/>
-          <w:color w:val="000000" w:themeColor="text1"/>
-          <w:sz w:val="24"/>
-          <w:szCs w:val="24"/>
-        </w:rPr>
-        <w:t xml:space="preserve"> την επιλογή «Εισαγωγή Προγράμματος» από το κύριο μενού του έξυπνου βοηθού ημέρας</w:t>
-      </w:r>
-    </w:p>
-    <w:p>
-      <w:pPr>
-        <w:pStyle w:val="a3"/>
-        <w:numPr>
-          <w:ilvl w:val="0"/>
-          <w:numId w:val="22"/>
-        </w:numPr>
-        <w:jc w:val="both"/>
-        <w:rPr>
-          <w:rFonts w:ascii="Arial" w:hAnsi="Arial" w:cs="Arial"/>
-          <w:color w:val="000000" w:themeColor="text1"/>
-          <w:sz w:val="24"/>
-          <w:szCs w:val="24"/>
-        </w:rPr>
-      </w:pPr>
-      <w:r>
-        <w:rPr>
-          <w:rFonts w:ascii="Arial" w:hAnsi="Arial" w:cs="Arial"/>
-          <w:color w:val="000000" w:themeColor="text1"/>
-          <w:sz w:val="24"/>
-          <w:szCs w:val="24"/>
-        </w:rPr>
-        <w:t>Πατήστε</w:t>
-      </w:r>
-      <w:r>
-        <w:rPr>
-          <w:rFonts w:ascii="Arial" w:hAnsi="Arial" w:cs="Arial"/>
-          <w:color w:val="000000" w:themeColor="text1"/>
-          <w:sz w:val="24"/>
-          <w:szCs w:val="24"/>
-        </w:rPr>
-        <w:t xml:space="preserve"> το κουμπί «Πληροφορίες για γεωγραφικές οδηγίες» που βρίσκεται στην περιοχή «Επιπλέον ενέργειες» στο παράθυρο που ανοίγει</w:t>
-      </w:r>
-    </w:p>
-    <w:p>
-      <w:pPr>
-        <w:pStyle w:val="a3"/>
-        <w:numPr>
-          <w:ilvl w:val="0"/>
-          <w:numId w:val="22"/>
-        </w:numPr>
-        <w:jc w:val="both"/>
-        <w:rPr>
-          <w:rFonts w:ascii="Arial" w:hAnsi="Arial" w:cs="Arial"/>
-          <w:color w:val="000000" w:themeColor="text1"/>
-          <w:sz w:val="24"/>
-          <w:szCs w:val="24"/>
-        </w:rPr>
-      </w:pPr>
-      <w:r>
-        <w:rPr>
-          <w:rFonts w:ascii="Arial" w:hAnsi="Arial" w:cs="Arial"/>
-          <w:color w:val="000000" w:themeColor="text1"/>
-          <w:sz w:val="24"/>
-          <w:szCs w:val="24"/>
-        </w:rPr>
-        <w:t>Στην περιοχή «</w:t>
-      </w:r>
-      <w:r>
-        <w:rPr>
-          <w:rFonts w:ascii="Arial" w:hAnsi="Arial" w:cs="Arial"/>
-          <w:color w:val="000000" w:themeColor="text1"/>
-          <w:sz w:val="24"/>
-          <w:szCs w:val="24"/>
-        </w:rPr>
-        <w:t>Γεωγραφικές οδηγίες</w:t>
-      </w:r>
-      <w:r>
-        <w:rPr>
-          <w:rFonts w:ascii="Arial" w:hAnsi="Arial" w:cs="Arial"/>
-          <w:color w:val="000000" w:themeColor="text1"/>
-          <w:sz w:val="24"/>
-          <w:szCs w:val="24"/>
-        </w:rPr>
-        <w:t>» επιλέ</w:t>
-      </w:r>
-      <w:r>
-        <w:rPr>
-          <w:rFonts w:ascii="Arial" w:hAnsi="Arial" w:cs="Arial"/>
-          <w:color w:val="000000" w:themeColor="text1"/>
-          <w:sz w:val="24"/>
-          <w:szCs w:val="24"/>
-        </w:rPr>
-        <w:t>ξτε</w:t>
-      </w:r>
-      <w:r>
-        <w:rPr>
-          <w:rFonts w:ascii="Arial" w:hAnsi="Arial" w:cs="Arial"/>
-          <w:color w:val="000000" w:themeColor="text1"/>
-          <w:sz w:val="24"/>
-          <w:szCs w:val="24"/>
-        </w:rPr>
-        <w:t xml:space="preserve"> </w:t>
-      </w:r>
-      <w:r>
-        <w:rPr>
-          <w:rFonts w:ascii="Arial" w:hAnsi="Arial" w:cs="Arial"/>
-          <w:color w:val="000000" w:themeColor="text1"/>
-          <w:sz w:val="24"/>
-          <w:szCs w:val="24"/>
-        </w:rPr>
-        <w:t>για ποια δραστηριότητα θέλ</w:t>
-      </w:r>
-      <w:r>
-        <w:rPr>
-          <w:rFonts w:ascii="Arial" w:hAnsi="Arial" w:cs="Arial"/>
-          <w:color w:val="000000" w:themeColor="text1"/>
-          <w:sz w:val="24"/>
-          <w:szCs w:val="24"/>
-        </w:rPr>
-        <w:t>ετε</w:t>
-      </w:r>
-      <w:r>
-        <w:rPr>
-          <w:rFonts w:ascii="Arial" w:hAnsi="Arial" w:cs="Arial"/>
-          <w:color w:val="000000" w:themeColor="text1"/>
-          <w:sz w:val="24"/>
-          <w:szCs w:val="24"/>
-        </w:rPr>
-        <w:t>να εμφανιστούν οι γεωγραφικές οδηγίες</w:t>
-      </w:r>
-    </w:p>
-    <w:p>
-      <w:pPr>
-        <w:pStyle w:val="a3"/>
-        <w:numPr>
-          <w:ilvl w:val="1"/>
-          <w:numId w:val="22"/>
-        </w:numPr>
-        <w:jc w:val="both"/>
-        <w:rPr>
-          <w:rFonts w:ascii="Arial" w:hAnsi="Arial" w:cs="Arial"/>
-          <w:color w:val="000000" w:themeColor="text1"/>
-          <w:sz w:val="24"/>
-          <w:szCs w:val="24"/>
-        </w:rPr>
-      </w:pPr>
-      <w:r>
-        <w:rPr>
-          <w:rFonts w:ascii="Arial" w:hAnsi="Arial" w:cs="Arial"/>
-          <w:color w:val="000000" w:themeColor="text1"/>
-          <w:sz w:val="24"/>
-          <w:szCs w:val="24"/>
-        </w:rPr>
-        <w:t>Πατήστε</w:t>
-      </w:r>
-      <w:r>
-        <w:rPr>
-          <w:rFonts w:ascii="Arial" w:hAnsi="Arial" w:cs="Arial"/>
-          <w:color w:val="000000" w:themeColor="text1"/>
-          <w:sz w:val="24"/>
-          <w:szCs w:val="24"/>
-        </w:rPr>
-        <w:t xml:space="preserve"> την επιλογή «Άνοιγμα τοποθεσίας στο </w:t>
-      </w:r>
-      <w:r>
-        <w:rPr>
-          <w:rFonts w:ascii="Arial" w:hAnsi="Arial" w:cs="Arial"/>
-          <w:color w:val="000000" w:themeColor="text1"/>
-          <w:sz w:val="24"/>
-          <w:szCs w:val="24"/>
-          <w:lang w:val="en-US"/>
-        </w:rPr>
-        <w:t>Google</w:t>
-      </w:r>
-      <w:r>
-        <w:rPr>
-          <w:rFonts w:ascii="Arial" w:hAnsi="Arial" w:cs="Arial"/>
-          <w:color w:val="000000" w:themeColor="text1"/>
-          <w:sz w:val="24"/>
-          <w:szCs w:val="24"/>
-        </w:rPr>
-        <w:t xml:space="preserve"> </w:t>
-      </w:r>
-      <w:r>
-        <w:rPr>
-          <w:rFonts w:ascii="Arial" w:hAnsi="Arial" w:cs="Arial"/>
-          <w:color w:val="000000" w:themeColor="text1"/>
-          <w:sz w:val="24"/>
-          <w:szCs w:val="24"/>
-          <w:lang w:val="en-US"/>
-        </w:rPr>
-        <w:t>Maps</w:t>
-      </w:r>
-      <w:r>
-        <w:rPr>
-          <w:rFonts w:ascii="Arial" w:hAnsi="Arial" w:cs="Arial"/>
-          <w:color w:val="000000" w:themeColor="text1"/>
-          <w:sz w:val="24"/>
-          <w:szCs w:val="24"/>
-        </w:rPr>
-        <w:t>» για περεταίρω οδηγίες τοποθεσίας</w:t>
-      </w:r>
-    </w:p>
-    <w:p>
-      <w:pPr>
-        <w:pStyle w:val="a3"/>
-        <w:numPr>
-          <w:ilvl w:val="0"/>
-          <w:numId w:val="22"/>
-        </w:numPr>
-        <w:jc w:val="both"/>
-        <w:rPr>
-          <w:rFonts w:ascii="Arial" w:hAnsi="Arial" w:cs="Arial"/>
-          <w:color w:val="000000" w:themeColor="text1"/>
-          <w:sz w:val="24"/>
-          <w:szCs w:val="24"/>
-        </w:rPr>
-      </w:pPr>
-      <w:r>
-        <w:rPr>
-          <w:rFonts w:ascii="Arial" w:hAnsi="Arial" w:cs="Arial"/>
-          <w:color w:val="000000" w:themeColor="text1"/>
-          <w:sz w:val="24"/>
-          <w:szCs w:val="24"/>
-        </w:rPr>
-        <w:t>Πατήστε</w:t>
-      </w:r>
-      <w:r>
-        <w:rPr>
-          <w:rFonts w:ascii="Arial" w:hAnsi="Arial" w:cs="Arial"/>
-          <w:color w:val="000000" w:themeColor="text1"/>
-          <w:sz w:val="24"/>
-          <w:szCs w:val="24"/>
-        </w:rPr>
-        <w:t xml:space="preserve"> την επιλογή «Παραγγελία καφέ» για παραγγελία καφέ </w:t>
-      </w:r>
-      <w:r>
-        <w:rPr>
-          <w:rFonts w:ascii="Arial" w:hAnsi="Arial" w:cs="Arial"/>
-          <w:color w:val="000000" w:themeColor="text1"/>
-          <w:sz w:val="24"/>
-          <w:szCs w:val="24"/>
-          <w:lang w:val="en-US"/>
-        </w:rPr>
-        <w:t>online</w:t>
-      </w:r>
-    </w:p>
-    <w:p>
-      <w:pPr>
-        <w:pStyle w:val="a3"/>
-        <w:numPr>
-          <w:ilvl w:val="0"/>
-          <w:numId w:val="22"/>
-        </w:numPr>
-        <w:jc w:val="both"/>
-        <w:rPr>
-          <w:rFonts w:ascii="Arial" w:hAnsi="Arial" w:cs="Arial"/>
-          <w:color w:val="000000" w:themeColor="text1"/>
-          <w:sz w:val="24"/>
-          <w:szCs w:val="24"/>
-        </w:rPr>
-      </w:pPr>
-      <w:r>
-        <w:rPr>
-          <w:rFonts w:ascii="Arial" w:hAnsi="Arial" w:cs="Arial"/>
-          <w:color w:val="000000" w:themeColor="text1"/>
-          <w:sz w:val="24"/>
-          <w:szCs w:val="24"/>
-        </w:rPr>
-        <w:t xml:space="preserve">Πατήστε το κουμπί «Κλείσιμο» για κλείσιμο </w:t>
-      </w:r>
-      <w:r>
-        <w:rPr>
-          <w:rFonts w:ascii="Arial" w:hAnsi="Arial" w:cs="Arial"/>
-          <w:color w:val="000000" w:themeColor="text1"/>
-          <w:sz w:val="24"/>
-          <w:szCs w:val="24"/>
-        </w:rPr>
-        <w:t xml:space="preserve">των </w:t>
-      </w:r>
-      <w:r>
-        <w:rPr>
-          <w:rFonts w:ascii="Arial" w:hAnsi="Arial" w:cs="Arial"/>
-          <w:color w:val="000000" w:themeColor="text1"/>
-          <w:sz w:val="24"/>
-          <w:szCs w:val="24"/>
-        </w:rPr>
-        <w:t>οδηγιών τοποθεσία</w:t>
-      </w:r>
-      <w:r>
-        <w:rPr>
-          <w:rFonts w:ascii="Arial" w:hAnsi="Arial" w:cs="Arial"/>
-          <w:color w:val="000000" w:themeColor="text1"/>
-          <w:sz w:val="24"/>
-          <w:szCs w:val="24"/>
-        </w:rPr>
-        <w:t>ς</w:t>
-      </w:r>
-    </w:p>
-    <w:p>
-      <w:pPr>
-        <w:pStyle w:val="a3"/>
-        <w:jc w:val="both"/>
-        <w:rPr>
-          <w:rFonts w:ascii="Arial" w:hAnsi="Arial" w:cs="Arial"/>
-          <w:color w:val="000000" w:themeColor="text1"/>
-          <w:sz w:val="24"/>
-          <w:szCs w:val="24"/>
-        </w:rPr>
-      </w:pPr>
-    </w:p>
-    <w:p>
-      <w:pPr>
-        <w:pStyle w:val="a3"/>
-        <w:jc w:val="both"/>
-        <w:rPr>
-          <w:rFonts w:ascii="Arial" w:hAnsi="Arial" w:cs="Arial"/>
-          <w:color w:val="000000" w:themeColor="text1"/>
-          <w:sz w:val="24"/>
-          <w:szCs w:val="24"/>
-        </w:rPr>
-      </w:pPr>
-    </w:p>
-    <w:p>
-      <w:pPr>
-        <w:jc w:val="both"/>
-        <w:outlineLvl w:val="0"/>
+      </w:pPr>
+      <w:r>
         <w:rPr>
           <w:rFonts w:ascii="Arial" w:hAnsi="Arial" w:cs="Arial"/>
           <w:b/>
@@ -4078,7 +3803,8 @@
           <w:sz w:val="24"/>
           <w:szCs w:val="24"/>
         </w:rPr>
-      </w:pPr>
+        <w:t xml:space="preserve">Ιεραρχική Ανάλυση Εργασιών – </w:t>
+      </w:r>
       <w:r>
         <w:rPr>
           <w:rFonts w:ascii="Arial" w:hAnsi="Arial" w:cs="Arial"/>
@@ -4087,8 +3813,9 @@
           <w:color w:val="000000" w:themeColor="text1"/>
           <w:sz w:val="24"/>
           <w:szCs w:val="24"/>
-        </w:rPr>
-        <w:t>Ι</w:t>
+          <w:lang w:val="en-US"/>
+        </w:rPr>
+        <w:t>Online</w:t>
       </w:r>
       <w:r>
         <w:rPr>
@@ -4099,9 +3826,12 @@
           <w:sz w:val="24"/>
           <w:szCs w:val="24"/>
         </w:rPr>
-        <w:t xml:space="preserve">εραρχική Ανάλυση Εργασιών – </w:t>
-      </w:r>
-      <w:r>
+        <w:t xml:space="preserve"> βοήθεια</w:t>
+      </w:r>
+    </w:p>
+    <w:p>
+      <w:pPr>
+        <w:jc w:val="both"/>
         <w:rPr>
           <w:rFonts w:ascii="Arial" w:hAnsi="Arial" w:cs="Arial"/>
           <w:b/>
@@ -4110,57 +3840,250 @@
           <w:sz w:val="24"/>
           <w:szCs w:val="24"/>
         </w:rPr>
-        <w:t>Φροντίδα κατοικιδίου</w:t>
-      </w:r>
-    </w:p>
-    <w:p>
-      <w:pPr>
+      </w:pPr>
+    </w:p>
+    <w:p>
+      <w:pPr>
+        <w:ind w:firstLine="360"/>
+        <w:jc w:val="both"/>
+        <w:rPr>
+          <w:rFonts w:ascii="Arial" w:hAnsi="Arial" w:cs="Arial"/>
+          <w:sz w:val="24"/>
+          <w:szCs w:val="24"/>
+        </w:rPr>
+      </w:pPr>
+      <w:r>
+        <w:rPr>
+          <w:rFonts w:ascii="Arial" w:hAnsi="Arial" w:cs="Arial"/>
+          <w:sz w:val="24"/>
+          <w:szCs w:val="24"/>
+        </w:rPr>
+        <w:t>Στο παρόν κεφάλαιο γίνεται η ιεραρχική ανάλυση των εργασιών</w:t>
+      </w:r>
+      <w:r>
+        <w:rPr>
+          <w:rFonts w:ascii="Arial" w:hAnsi="Arial" w:cs="Arial"/>
+          <w:sz w:val="24"/>
+          <w:szCs w:val="24"/>
+        </w:rPr>
+        <w:t xml:space="preserve"> </w:t>
+      </w:r>
+      <w:r>
+        <w:rPr>
+          <w:rFonts w:ascii="Arial" w:hAnsi="Arial" w:cs="Arial"/>
+          <w:sz w:val="24"/>
+          <w:szCs w:val="24"/>
+        </w:rPr>
+        <w:t xml:space="preserve">που απασχολούν την </w:t>
+      </w:r>
+      <w:r>
+        <w:rPr>
+          <w:rFonts w:ascii="Arial" w:hAnsi="Arial" w:cs="Arial"/>
+          <w:sz w:val="24"/>
+          <w:szCs w:val="24"/>
+          <w:lang w:val="en-US"/>
+        </w:rPr>
+        <w:t>online</w:t>
+      </w:r>
+      <w:r>
+        <w:rPr>
+          <w:rFonts w:ascii="Arial" w:hAnsi="Arial" w:cs="Arial"/>
+          <w:sz w:val="24"/>
+          <w:szCs w:val="24"/>
+        </w:rPr>
+        <w:t xml:space="preserve"> </w:t>
+      </w:r>
+      <w:r>
+        <w:rPr>
+          <w:rFonts w:ascii="Arial" w:hAnsi="Arial" w:cs="Arial"/>
+          <w:sz w:val="24"/>
+          <w:szCs w:val="24"/>
+        </w:rPr>
+        <w:t>βοήθεια του έξυπνου προσωπικού βοηθού ημέρας</w:t>
+      </w:r>
+      <w:r>
+        <w:rPr>
+          <w:rFonts w:ascii="Arial" w:hAnsi="Arial" w:cs="Arial"/>
+          <w:sz w:val="24"/>
+          <w:szCs w:val="24"/>
+        </w:rPr>
+        <w:t>.</w:t>
+      </w:r>
+    </w:p>
+    <w:p>
+      <w:pPr>
+        <w:ind w:firstLine="360"/>
+        <w:jc w:val="both"/>
+        <w:rPr>
+          <w:rFonts w:ascii="Arial" w:hAnsi="Arial" w:cs="Arial"/>
+          <w:sz w:val="24"/>
+          <w:szCs w:val="24"/>
+        </w:rPr>
+      </w:pPr>
+    </w:p>
+    <w:p>
+      <w:pPr>
+        <w:pStyle w:val="a3"/>
+        <w:numPr>
+          <w:ilvl w:val="0"/>
+          <w:numId w:val="31"/>
+        </w:numPr>
         <w:jc w:val="both"/>
         <w:rPr>
           <w:rFonts w:ascii="Arial" w:hAnsi="Arial" w:cs="Arial"/>
           <w:b/>
           <w:bCs/>
-          <w:color w:val="000000" w:themeColor="text1"/>
-          <w:sz w:val="24"/>
-          <w:szCs w:val="24"/>
-        </w:rPr>
-      </w:pPr>
-    </w:p>
-    <w:p>
-      <w:pPr>
-        <w:jc w:val="both"/>
+          <w:sz w:val="24"/>
+          <w:szCs w:val="24"/>
+          <w:lang w:val="en-US"/>
+        </w:rPr>
+      </w:pPr>
+      <w:r>
         <w:rPr>
           <w:rFonts w:ascii="Arial" w:hAnsi="Arial" w:cs="Arial"/>
           <w:b/>
           <w:bCs/>
-          <w:color w:val="000000" w:themeColor="text1"/>
-          <w:sz w:val="24"/>
-          <w:szCs w:val="24"/>
-        </w:rPr>
-      </w:pPr>
+          <w:sz w:val="24"/>
+          <w:szCs w:val="24"/>
+        </w:rPr>
+        <w:t xml:space="preserve">Προβολή </w:t>
+      </w:r>
       <w:r>
         <w:rPr>
           <w:rFonts w:ascii="Arial" w:hAnsi="Arial" w:cs="Arial"/>
           <w:b/>
           <w:bCs/>
-          <w:color w:val="000000" w:themeColor="text1"/>
-          <w:sz w:val="24"/>
-          <w:szCs w:val="24"/>
-        </w:rPr>
-        <w:t xml:space="preserve">Ιεραρχική Ανάλυση Εργασιών </w:t>
+          <w:sz w:val="24"/>
+          <w:szCs w:val="24"/>
+          <w:lang w:val="en-GB"/>
+        </w:rPr>
+        <w:t xml:space="preserve">online </w:t>
       </w:r>
       <w:r>
         <w:rPr>
           <w:rFonts w:ascii="Arial" w:hAnsi="Arial" w:cs="Arial"/>
           <w:b/>
           <w:bCs/>
-          <w:color w:val="000000" w:themeColor="text1"/>
-          <w:sz w:val="24"/>
-          <w:szCs w:val="24"/>
-        </w:rPr>
-        <w:t xml:space="preserve">– </w:t>
-      </w:r>
-      <w:r>
+          <w:sz w:val="24"/>
+          <w:szCs w:val="24"/>
+        </w:rPr>
+        <w:t>βοήθειας</w:t>
+      </w:r>
+    </w:p>
+    <w:p>
+      <w:pPr>
+        <w:pStyle w:val="a3"/>
+        <w:numPr>
+          <w:ilvl w:val="0"/>
+          <w:numId w:val="31"/>
+        </w:numPr>
+        <w:jc w:val="both"/>
+        <w:rPr>
+          <w:rFonts w:ascii="Arial" w:hAnsi="Arial" w:cs="Arial"/>
+          <w:sz w:val="24"/>
+          <w:szCs w:val="24"/>
+        </w:rPr>
+      </w:pPr>
+      <w:r>
+        <w:rPr>
+          <w:rFonts w:ascii="Arial" w:hAnsi="Arial" w:cs="Arial"/>
+          <w:sz w:val="24"/>
+          <w:szCs w:val="24"/>
+        </w:rPr>
+        <w:lastRenderedPageBreak/>
+        <w:t>Από το κύριο μενού της εφαρμογής πατήστε την επιλογή «</w:t>
+      </w:r>
+      <w:r>
+        <w:rPr>
+          <w:rFonts w:ascii="Arial" w:hAnsi="Arial" w:cs="Arial"/>
+          <w:sz w:val="24"/>
+          <w:szCs w:val="24"/>
+          <w:lang w:val="en-US"/>
+        </w:rPr>
+        <w:t>Online</w:t>
+      </w:r>
+      <w:r>
+        <w:rPr>
+          <w:rFonts w:ascii="Arial" w:hAnsi="Arial" w:cs="Arial"/>
+          <w:sz w:val="24"/>
+          <w:szCs w:val="24"/>
+        </w:rPr>
+        <w:t xml:space="preserve"> </w:t>
+      </w:r>
+      <w:r>
+        <w:rPr>
+          <w:rFonts w:ascii="Arial" w:hAnsi="Arial" w:cs="Arial"/>
+          <w:sz w:val="24"/>
+          <w:szCs w:val="24"/>
+        </w:rPr>
+        <w:t>βοήθεια»</w:t>
+      </w:r>
+    </w:p>
+    <w:p>
+      <w:pPr>
+        <w:pStyle w:val="a3"/>
+        <w:numPr>
+          <w:ilvl w:val="0"/>
+          <w:numId w:val="31"/>
+        </w:numPr>
+        <w:jc w:val="both"/>
+        <w:rPr>
+          <w:rFonts w:ascii="Arial" w:hAnsi="Arial" w:cs="Arial"/>
+          <w:sz w:val="24"/>
+          <w:szCs w:val="24"/>
+        </w:rPr>
+      </w:pPr>
+      <w:r>
+        <w:rPr>
+          <w:rFonts w:ascii="Arial" w:hAnsi="Arial" w:cs="Arial"/>
+          <w:sz w:val="24"/>
+          <w:szCs w:val="24"/>
+        </w:rPr>
+        <w:t xml:space="preserve">Επιλέξτε την κατηγορία με την οποία σχετίζεται η βοήθεια που θέλετε να λάβετε </w:t>
+      </w:r>
+    </w:p>
+    <w:p>
+      <w:pPr>
+        <w:pStyle w:val="a3"/>
+        <w:numPr>
+          <w:ilvl w:val="0"/>
+          <w:numId w:val="31"/>
+        </w:numPr>
+        <w:jc w:val="both"/>
+        <w:rPr>
+          <w:rFonts w:ascii="Arial" w:hAnsi="Arial" w:cs="Arial"/>
+          <w:sz w:val="24"/>
+          <w:szCs w:val="24"/>
+        </w:rPr>
+      </w:pPr>
+      <w:r>
+        <w:rPr>
+          <w:rFonts w:ascii="Arial" w:hAnsi="Arial" w:cs="Arial"/>
+          <w:sz w:val="24"/>
+          <w:szCs w:val="24"/>
+        </w:rPr>
+        <w:t>Ε</w:t>
+      </w:r>
+      <w:r>
+        <w:rPr>
+          <w:rFonts w:ascii="Arial" w:hAnsi="Arial" w:cs="Arial"/>
+          <w:sz w:val="24"/>
+          <w:szCs w:val="24"/>
+        </w:rPr>
+        <w:t xml:space="preserve">πιλέξτε </w:t>
+      </w:r>
+      <w:r>
+        <w:rPr>
+          <w:rFonts w:ascii="Arial" w:hAnsi="Arial" w:cs="Arial"/>
+          <w:sz w:val="24"/>
+          <w:szCs w:val="24"/>
+        </w:rPr>
+        <w:t>τη κατάλληλη επιλογή που απαντάει στην απορία σας</w:t>
+      </w:r>
+    </w:p>
+    <w:p>
+      <w:pPr>
+        <w:jc w:val="both"/>
         <w:rPr>
           <w:rFonts w:ascii="Arial" w:hAnsi="Arial" w:cs="Arial"/>
           <w:b/>
@@ -4168,11 +4091,24 @@
           <w:color w:val="000000" w:themeColor="text1"/>
           <w:sz w:val="24"/>
           <w:szCs w:val="24"/>
-          <w:lang w:val="en-US"/>
-        </w:rPr>
-        <w:t>Online</w:t>
-      </w:r>
-      <w:r>
+        </w:rPr>
+      </w:pPr>
+    </w:p>
+    <w:p>
+      <w:pPr>
+        <w:jc w:val="both"/>
+        <w:rPr>
+          <w:rFonts w:ascii="Arial" w:hAnsi="Arial" w:cs="Arial"/>
+          <w:color w:val="000000" w:themeColor="text1"/>
+          <w:sz w:val="24"/>
+          <w:szCs w:val="24"/>
+        </w:rPr>
+      </w:pPr>
+    </w:p>
+    <w:p>
+      <w:pPr>
+        <w:jc w:val="both"/>
+        <w:outlineLvl w:val="0"/>
         <w:rPr>
           <w:rFonts w:ascii="Arial" w:hAnsi="Arial" w:cs="Arial"/>
           <w:b/>
@@ -4181,12 +4117,8 @@
           <w:sz w:val="24"/>
           <w:szCs w:val="24"/>
         </w:rPr>
-        <w:t xml:space="preserve"> βοήθεια</w:t>
-      </w:r>
-    </w:p>
-    <w:p>
-      <w:pPr>
-        <w:jc w:val="both"/>
+      </w:pPr>
+      <w:r>
         <w:rPr>
           <w:rFonts w:ascii="Arial" w:hAnsi="Arial" w:cs="Arial"/>
           <w:b/>
@@ -4195,318 +4127,271 @@
           <w:sz w:val="24"/>
           <w:szCs w:val="24"/>
         </w:rPr>
-      </w:pPr>
-    </w:p>
-    <w:p>
-      <w:pPr>
-        <w:ind w:firstLine="360"/>
-        <w:jc w:val="both"/>
-        <w:rPr>
-          <w:rFonts w:ascii="Arial" w:hAnsi="Arial" w:cs="Arial"/>
-          <w:sz w:val="24"/>
-          <w:szCs w:val="24"/>
-        </w:rPr>
-      </w:pPr>
-      <w:r>
-        <w:rPr>
-          <w:rFonts w:ascii="Arial" w:hAnsi="Arial" w:cs="Arial"/>
-          <w:sz w:val="24"/>
-          <w:szCs w:val="24"/>
-        </w:rPr>
-        <w:t>Στο παρόν κεφάλαιο γίνεται η ιεραρχική ανάλυση των εργασιών</w:t>
-      </w:r>
-      <w:r>
-        <w:rPr>
-          <w:rFonts w:ascii="Arial" w:hAnsi="Arial" w:cs="Arial"/>
-          <w:sz w:val="24"/>
-          <w:szCs w:val="24"/>
-        </w:rPr>
-        <w:t xml:space="preserve"> </w:t>
-      </w:r>
-      <w:r>
-        <w:rPr>
-          <w:rFonts w:ascii="Arial" w:hAnsi="Arial" w:cs="Arial"/>
-          <w:sz w:val="24"/>
-          <w:szCs w:val="24"/>
-        </w:rPr>
-        <w:t xml:space="preserve">που απασχολούν την </w:t>
-      </w:r>
-      <w:r>
-        <w:rPr>
-          <w:rFonts w:ascii="Arial" w:hAnsi="Arial" w:cs="Arial"/>
-          <w:sz w:val="24"/>
-          <w:szCs w:val="24"/>
-          <w:lang w:val="en-US"/>
-        </w:rPr>
-        <w:t>online</w:t>
-      </w:r>
-      <w:r>
-        <w:rPr>
-          <w:rFonts w:ascii="Arial" w:hAnsi="Arial" w:cs="Arial"/>
-          <w:sz w:val="24"/>
-          <w:szCs w:val="24"/>
-        </w:rPr>
-        <w:t xml:space="preserve"> </w:t>
-      </w:r>
-      <w:r>
-        <w:rPr>
-          <w:rFonts w:ascii="Arial" w:hAnsi="Arial" w:cs="Arial"/>
-          <w:sz w:val="24"/>
-          <w:szCs w:val="24"/>
-        </w:rPr>
-        <w:t>βοήθεια του έξυπνου προσωπικού βοηθού ημέρας</w:t>
-      </w:r>
-      <w:r>
-        <w:rPr>
-          <w:rFonts w:ascii="Arial" w:hAnsi="Arial" w:cs="Arial"/>
-          <w:sz w:val="24"/>
-          <w:szCs w:val="24"/>
-        </w:rPr>
-        <w:t>.</w:t>
-      </w:r>
-    </w:p>
-    <w:p>
-      <w:pPr>
-        <w:ind w:firstLine="360"/>
-        <w:jc w:val="both"/>
-        <w:rPr>
-          <w:rFonts w:ascii="Arial" w:hAnsi="Arial" w:cs="Arial"/>
-          <w:sz w:val="24"/>
-          <w:szCs w:val="24"/>
-        </w:rPr>
-      </w:pPr>
-    </w:p>
-    <w:p>
-      <w:pPr>
-        <w:pStyle w:val="a3"/>
-        <w:numPr>
-          <w:ilvl w:val="0"/>
-          <w:numId w:val="31"/>
-        </w:numPr>
-        <w:jc w:val="both"/>
+        <w:t xml:space="preserve">Πώς η εφαρμογή υπακούει στο μοντέλο του </w:t>
+      </w:r>
+      <w:r>
         <w:rPr>
           <w:rFonts w:ascii="Arial" w:hAnsi="Arial" w:cs="Arial"/>
           <w:b/>
           <w:bCs/>
+          <w:color w:val="000000" w:themeColor="text1"/>
           <w:sz w:val="24"/>
           <w:szCs w:val="24"/>
           <w:lang w:val="en-US"/>
         </w:rPr>
-      </w:pPr>
+        <w:t>Norman</w:t>
+      </w:r>
       <w:r>
         <w:rPr>
           <w:rFonts w:ascii="Arial" w:hAnsi="Arial" w:cs="Arial"/>
           <w:b/>
           <w:bCs/>
-          <w:sz w:val="24"/>
-          <w:szCs w:val="24"/>
-        </w:rPr>
-        <w:t xml:space="preserve">Προβολή </w:t>
-      </w:r>
-      <w:r>
+          <w:color w:val="000000" w:themeColor="text1"/>
+          <w:sz w:val="24"/>
+          <w:szCs w:val="24"/>
+        </w:rPr>
+        <w:t>;</w:t>
+      </w:r>
+    </w:p>
+    <w:p>
+      <w:pPr>
+        <w:jc w:val="both"/>
         <w:rPr>
           <w:rFonts w:ascii="Arial" w:hAnsi="Arial" w:cs="Arial"/>
           <w:b/>
           <w:bCs/>
-          <w:sz w:val="24"/>
-          <w:szCs w:val="24"/>
-          <w:lang w:val="en-GB"/>
-        </w:rPr>
-        <w:t xml:space="preserve">online </w:t>
-      </w:r>
-      <w:r>
-        <w:rPr>
-          <w:rFonts w:ascii="Arial" w:hAnsi="Arial" w:cs="Arial"/>
-          <w:b/>
-          <w:bCs/>
-          <w:sz w:val="24"/>
-          <w:szCs w:val="24"/>
-        </w:rPr>
-        <w:t>βοήθειας</w:t>
-      </w:r>
-    </w:p>
-    <w:p>
-      <w:pPr>
-        <w:pStyle w:val="a3"/>
-        <w:numPr>
-          <w:ilvl w:val="0"/>
-          <w:numId w:val="31"/>
-        </w:numPr>
-        <w:jc w:val="both"/>
-        <w:rPr>
-          <w:rFonts w:ascii="Arial" w:hAnsi="Arial" w:cs="Arial"/>
-          <w:sz w:val="24"/>
-          <w:szCs w:val="24"/>
-        </w:rPr>
-      </w:pPr>
-      <w:r>
-        <w:rPr>
-          <w:rFonts w:ascii="Arial" w:hAnsi="Arial" w:cs="Arial"/>
-          <w:sz w:val="24"/>
-          <w:szCs w:val="24"/>
-        </w:rPr>
-        <w:lastRenderedPageBreak/>
-        <w:t>Από το κύριο μενού της εφαρμογής πατήστε την επιλογή «</w:t>
-      </w:r>
-      <w:r>
+          <w:color w:val="000000" w:themeColor="text1"/>
+          <w:sz w:val="24"/>
+          <w:szCs w:val="24"/>
+        </w:rPr>
+      </w:pPr>
+    </w:p>
+    <w:p>
+      <w:pPr>
+        <w:ind w:firstLine="720"/>
+        <w:jc w:val="both"/>
         <w:rPr>
           <w:rFonts w:ascii="Arial" w:hAnsi="Arial" w:cs="Arial"/>
           <w:sz w:val="24"/>
           <w:szCs w:val="24"/>
           <w:lang w:val="en-US"/>
         </w:rPr>
-        <w:t>Online</w:t>
-      </w:r>
-      <w:r>
-        <w:rPr>
-          <w:rFonts w:ascii="Arial" w:hAnsi="Arial" w:cs="Arial"/>
-          <w:sz w:val="24"/>
-          <w:szCs w:val="24"/>
-        </w:rPr>
-        <w:t xml:space="preserve"> </w:t>
-      </w:r>
-      <w:r>
-        <w:rPr>
-          <w:rFonts w:ascii="Arial" w:hAnsi="Arial" w:cs="Arial"/>
-          <w:sz w:val="24"/>
-          <w:szCs w:val="24"/>
-        </w:rPr>
-        <w:t>βοήθεια»</w:t>
-      </w:r>
-    </w:p>
-    <w:p>
-      <w:pPr>
-        <w:pStyle w:val="a3"/>
-        <w:numPr>
-          <w:ilvl w:val="0"/>
-          <w:numId w:val="31"/>
-        </w:numPr>
-        <w:jc w:val="both"/>
-        <w:rPr>
-          <w:rFonts w:ascii="Arial" w:hAnsi="Arial" w:cs="Arial"/>
-          <w:sz w:val="24"/>
-          <w:szCs w:val="24"/>
-        </w:rPr>
-      </w:pPr>
-      <w:r>
-        <w:rPr>
-          <w:rFonts w:ascii="Arial" w:hAnsi="Arial" w:cs="Arial"/>
-          <w:sz w:val="24"/>
-          <w:szCs w:val="24"/>
-        </w:rPr>
-        <w:t xml:space="preserve">Επιλέξτε την κατηγορία με την οποία σχετίζεται η βοήθεια που θέλετε να λάβετε </w:t>
-      </w:r>
-    </w:p>
-    <w:p>
-      <w:pPr>
-        <w:pStyle w:val="a3"/>
-        <w:numPr>
-          <w:ilvl w:val="0"/>
-          <w:numId w:val="31"/>
-        </w:numPr>
-        <w:jc w:val="both"/>
-        <w:rPr>
-          <w:rFonts w:ascii="Arial" w:hAnsi="Arial" w:cs="Arial"/>
-          <w:sz w:val="24"/>
-          <w:szCs w:val="24"/>
-        </w:rPr>
-      </w:pPr>
-      <w:r>
-        <w:rPr>
-          <w:rFonts w:ascii="Arial" w:hAnsi="Arial" w:cs="Arial"/>
-          <w:sz w:val="24"/>
-          <w:szCs w:val="24"/>
-        </w:rPr>
-        <w:t>Ε</w:t>
-      </w:r>
-      <w:r>
-        <w:rPr>
-          <w:rFonts w:ascii="Arial" w:hAnsi="Arial" w:cs="Arial"/>
-          <w:sz w:val="24"/>
-          <w:szCs w:val="24"/>
-        </w:rPr>
-        <w:t xml:space="preserve">πιλέξτε </w:t>
-      </w:r>
-      <w:r>
-        <w:rPr>
-          <w:rFonts w:ascii="Arial" w:hAnsi="Arial" w:cs="Arial"/>
-          <w:sz w:val="24"/>
-          <w:szCs w:val="24"/>
-        </w:rPr>
-        <w:t>τη κατάλληλη επιλογή που απαντάει στην απορία σας</w:t>
-      </w:r>
-    </w:p>
-    <w:p>
-      <w:pPr>
-        <w:jc w:val="both"/>
-        <w:rPr>
-          <w:rFonts w:ascii="Arial" w:hAnsi="Arial" w:cs="Arial"/>
-          <w:b/>
-          <w:bCs/>
-          <w:color w:val="000000" w:themeColor="text1"/>
-          <w:sz w:val="24"/>
-          <w:szCs w:val="24"/>
-        </w:rPr>
-      </w:pPr>
-    </w:p>
-    <w:p>
-      <w:pPr>
-        <w:jc w:val="both"/>
-        <w:rPr>
-          <w:rFonts w:ascii="Arial" w:hAnsi="Arial" w:cs="Arial"/>
-          <w:color w:val="000000" w:themeColor="text1"/>
-          <w:sz w:val="24"/>
-          <w:szCs w:val="24"/>
-        </w:rPr>
-      </w:pPr>
-    </w:p>
-    <w:p>
-      <w:pPr>
-        <w:jc w:val="both"/>
-        <w:outlineLvl w:val="0"/>
-        <w:rPr>
-          <w:rFonts w:ascii="Arial" w:hAnsi="Arial" w:cs="Arial"/>
-          <w:b/>
-          <w:bCs/>
-          <w:color w:val="000000" w:themeColor="text1"/>
-          <w:sz w:val="24"/>
-          <w:szCs w:val="24"/>
-        </w:rPr>
-      </w:pPr>
-      <w:r>
-        <w:rPr>
-          <w:rFonts w:ascii="Arial" w:hAnsi="Arial" w:cs="Arial"/>
-          <w:b/>
-          <w:bCs/>
-          <w:color w:val="000000" w:themeColor="text1"/>
-          <w:sz w:val="24"/>
-          <w:szCs w:val="24"/>
-        </w:rPr>
-        <w:t xml:space="preserve">Πώς η εφαρμογή υπακούει στο μοντέλο του </w:t>
-      </w:r>
-      <w:r>
-        <w:rPr>
-          <w:rFonts w:ascii="Arial" w:hAnsi="Arial" w:cs="Arial"/>
-          <w:b/>
-          <w:bCs/>
-          <w:color w:val="000000" w:themeColor="text1"/>
-          <w:sz w:val="24"/>
-          <w:szCs w:val="24"/>
-          <w:lang w:val="en-US"/>
-        </w:rPr>
-        <w:t>Norman</w:t>
-      </w:r>
-      <w:r>
-        <w:rPr>
-          <w:rFonts w:ascii="Arial" w:hAnsi="Arial" w:cs="Arial"/>
-          <w:b/>
-          <w:bCs/>
-          <w:color w:val="000000" w:themeColor="text1"/>
-          <w:sz w:val="24"/>
-          <w:szCs w:val="24"/>
-        </w:rPr>
-        <w:t>;</w:t>
-      </w:r>
+      </w:pPr>
+      <w:r>
+        <w:rPr>
+          <w:rFonts w:ascii="Arial" w:hAnsi="Arial" w:cs="Arial"/>
+          <w:sz w:val="24"/>
+          <w:szCs w:val="24"/>
+        </w:rPr>
+        <w:t>Η εφαρμογή είναι σχεδιασμένη με τέτοιο τρόπο, ώστε και η παραμικρή εντολή (δηλαδή κάθε εντολή) που δίνετε να δημιουργεί κάποιον αντίκτυπο. Αυτός ο αντίκτυπος είτε είναι ένα μήνυμα που εμφανίζεται στην οθόνη, είτε ένας ήχος, είτε μία εναλλαγή στο User Interface της εφαρμογής (πχ. αλλαγή χρώματος ή μίας εικόνας). Με αυτόν τον τρόπο, εσείς είστε σε θέση να κατανοήσετε ότι η εντολή που δώσατε έχει εκτελεστεί και να κρίνετε το τελικό αποτέλεσμα.</w:t>
+      </w:r>
+    </w:p>
+    <w:p>
+      <w:pPr>
+        <w:ind w:firstLine="720"/>
+        <w:jc w:val="both"/>
+        <w:rPr>
+          <w:rFonts w:ascii="Arial" w:hAnsi="Arial" w:cs="Arial"/>
+          <w:sz w:val="24"/>
+          <w:szCs w:val="24"/>
+        </w:rPr>
+      </w:pPr>
+      <w:r>
+        <w:rPr>
+          <w:rFonts w:ascii="Arial" w:hAnsi="Arial" w:cs="Arial"/>
+          <w:sz w:val="24"/>
+          <w:szCs w:val="24"/>
+        </w:rPr>
+        <w:t>Ο έξυπνος προσωπικός βοηθός προσπαθεί με την υιοθέτηση των παραπάνω λειτουργιών να σας βοηθήσει έτσι ώστε εσείς να μπορείτε να αλληλεπιδράτε όσο το δυνατόν καλύτερα με αυτόν και η χρησιμότητα του να μεγιστοποιείται.</w:t>
+      </w:r>
+    </w:p>
+    <w:p>
+      <w:pPr>
+        <w:ind w:firstLine="720"/>
+        <w:jc w:val="both"/>
+        <w:rPr>
+          <w:rFonts w:ascii="Arial" w:hAnsi="Arial" w:cs="Arial"/>
+          <w:sz w:val="24"/>
+          <w:szCs w:val="24"/>
+        </w:rPr>
+      </w:pPr>
+      <w:r>
+        <w:rPr>
+          <w:rFonts w:ascii="Arial" w:hAnsi="Arial" w:cs="Arial"/>
+          <w:sz w:val="24"/>
+          <w:szCs w:val="24"/>
+        </w:rPr>
+        <w:t>Για παράδειγμα, ας υποθέσουμε ότι θέλετε να ρυθμίσετε την θερμοκρασία στο σαλόνι σε «Χαμηλή» (</w:t>
+      </w:r>
+      <w:r>
+        <w:rPr>
+          <w:rFonts w:ascii="Arial" w:hAnsi="Arial" w:cs="Arial"/>
+          <w:sz w:val="24"/>
+          <w:szCs w:val="24"/>
+        </w:rPr>
+        <w:t>προσδιορισμός στόχου</w:t>
+      </w:r>
+      <w:r>
+        <w:rPr>
+          <w:rFonts w:ascii="Arial" w:hAnsi="Arial" w:cs="Arial"/>
+          <w:sz w:val="24"/>
+          <w:szCs w:val="24"/>
+        </w:rPr>
+        <w:t>). Για να το κάνετε αυτό, πρέπει πρώτα να ενεργοποιήσετε την θέρμανση στο σαλόνι</w:t>
+      </w:r>
+      <w:r>
+        <w:rPr>
+          <w:rFonts w:ascii="Arial" w:hAnsi="Arial" w:cs="Arial"/>
+          <w:sz w:val="24"/>
+          <w:szCs w:val="24"/>
+        </w:rPr>
+        <w:t xml:space="preserve"> και μετά να ρυθμίσετε την θερμοκρασία σε «Χαμηλή» (καθορισμός ενέργειας).</w:t>
+      </w:r>
+      <w:r>
+        <w:rPr>
+          <w:rFonts w:ascii="Arial" w:hAnsi="Arial" w:cs="Arial"/>
+          <w:sz w:val="24"/>
+          <w:szCs w:val="24"/>
+        </w:rPr>
+        <w:t xml:space="preserve"> Σύμφωνα με το εγχειρίδιο χρήστη, για να γίνει αυτό, πηγαίνετε στο μενού «Διαχείριση Συσκευών» </w:t>
+      </w:r>
+      <w:r>
+        <w:rPr>
+          <w:rFonts w:ascii="Arial" w:hAnsi="Arial" w:cs="Arial"/>
+          <w:sz w:val="24"/>
+          <w:szCs w:val="24"/>
+        </w:rPr>
+        <w:sym w:font="Wingdings" w:char="F0E0"/>
+      </w:r>
+      <w:r>
+        <w:rPr>
+          <w:rFonts w:ascii="Arial" w:hAnsi="Arial" w:cs="Arial"/>
+          <w:sz w:val="24"/>
+          <w:szCs w:val="24"/>
+        </w:rPr>
+        <w:t xml:space="preserve"> έπειτα στο δωμάτιο σαλόνι </w:t>
+      </w:r>
+      <w:r>
+        <w:rPr>
+          <w:rFonts w:ascii="Arial" w:hAnsi="Arial" w:cs="Arial"/>
+          <w:sz w:val="24"/>
+          <w:szCs w:val="24"/>
+        </w:rPr>
+        <w:sym w:font="Wingdings" w:char="F0E0"/>
+      </w:r>
+      <w:r>
+        <w:rPr>
+          <w:rFonts w:ascii="Arial" w:hAnsi="Arial" w:cs="Arial"/>
+          <w:sz w:val="24"/>
+          <w:szCs w:val="24"/>
+        </w:rPr>
+        <w:t xml:space="preserve"> πατάτε «Άνοιγμα θέρμανσης» </w:t>
+      </w:r>
+      <w:r>
+        <w:rPr>
+          <w:rFonts w:ascii="Arial" w:hAnsi="Arial" w:cs="Arial"/>
+          <w:sz w:val="24"/>
+          <w:szCs w:val="24"/>
+        </w:rPr>
+        <w:sym w:font="Wingdings" w:char="F0E0"/>
+      </w:r>
+      <w:r>
+        <w:rPr>
+          <w:rFonts w:ascii="Arial" w:hAnsi="Arial" w:cs="Arial"/>
+          <w:sz w:val="24"/>
+          <w:szCs w:val="24"/>
+        </w:rPr>
+        <w:t xml:space="preserve"> στη συνέχεια πάτε «Περισσότερες ρυθμίσεις» </w:t>
+      </w:r>
+      <w:r>
+        <w:rPr>
+          <w:rFonts w:ascii="Arial" w:hAnsi="Arial" w:cs="Arial"/>
+          <w:sz w:val="24"/>
+          <w:szCs w:val="24"/>
+        </w:rPr>
+        <w:sym w:font="Wingdings" w:char="F0E0"/>
+      </w:r>
+      <w:r>
+        <w:rPr>
+          <w:rFonts w:ascii="Arial" w:hAnsi="Arial" w:cs="Arial"/>
+          <w:sz w:val="24"/>
+          <w:szCs w:val="24"/>
+        </w:rPr>
+        <w:t xml:space="preserve"> πατάτε επιλογή «Χαμηλή» </w:t>
+      </w:r>
+      <w:r>
+        <w:rPr>
+          <w:rFonts w:ascii="Arial" w:hAnsi="Arial" w:cs="Arial"/>
+          <w:sz w:val="24"/>
+          <w:szCs w:val="24"/>
+        </w:rPr>
+        <w:sym w:font="Wingdings" w:char="F0E0"/>
+      </w:r>
+      <w:r>
+        <w:rPr>
+          <w:rFonts w:ascii="Arial" w:hAnsi="Arial" w:cs="Arial"/>
+          <w:sz w:val="24"/>
+          <w:szCs w:val="24"/>
+        </w:rPr>
+        <w:t xml:space="preserve"> πατάτε το κουμπί «ΟΚ» για επιβεβαίωση (εκτέλεση ενέργειας). Ο έξυπνος βοηθός σας εμφανίζει το ακόλουθο μήνυμα:</w:t>
+      </w:r>
+    </w:p>
+    <w:p>
+      <w:pPr>
+        <w:ind w:firstLine="720"/>
+        <w:jc w:val="both"/>
+        <w:rPr>
+          <w:rFonts w:ascii="Arial" w:hAnsi="Arial" w:cs="Arial"/>
+          <w:sz w:val="24"/>
+          <w:szCs w:val="24"/>
+        </w:rPr>
+      </w:pPr>
+      <w:r>
+        <w:rPr>
+          <w:rFonts w:ascii="Arial" w:hAnsi="Arial" w:cs="Arial"/>
+          <w:sz w:val="24"/>
+          <w:szCs w:val="24"/>
+        </w:rPr>
+        <w:t>Το μήνυμα αυτό είναι το αποτέλεσμα της εκτέλεσης της εντολής. Εσείς ως χρήστης εκτιμάτε το αποτέλεσμα (είναι αυτό που θέλατε να κάνετε εξαρχής;)</w:t>
+      </w:r>
+      <w:r>
+        <w:rPr>
+          <w:rFonts w:ascii="Arial" w:hAnsi="Arial" w:cs="Arial"/>
+          <w:sz w:val="24"/>
+          <w:szCs w:val="24"/>
+        </w:rPr>
+        <w:t xml:space="preserve"> και επανεκτελείτε ή όχι την ίδια εντολή (εκτίμηση αποτελέσματος)</w:t>
+      </w:r>
+    </w:p>
+    <w:p>
+      <w:pPr>
+        <w:ind w:firstLine="720"/>
+        <w:jc w:val="both"/>
+        <w:rPr>
+          <w:rFonts w:ascii="Arial" w:hAnsi="Arial" w:cs="Arial"/>
+          <w:sz w:val="24"/>
+          <w:szCs w:val="24"/>
+        </w:rPr>
+      </w:pPr>
+      <w:r>
+        <w:rPr>
+          <w:rFonts w:ascii="Arial" w:hAnsi="Arial" w:cs="Arial"/>
+          <w:sz w:val="24"/>
+          <w:szCs w:val="24"/>
+        </w:rPr>
+        <w:t>Ξ΄ΚΞΛΚΞ</w:t>
+      </w:r>
+    </w:p>
+    <w:p>
+      <w:pPr>
+        <w:ind w:firstLine="720"/>
+        <w:jc w:val="both"/>
+        <w:rPr>
+          <w:rFonts w:ascii="Arial" w:hAnsi="Arial" w:cs="Arial"/>
+          <w:sz w:val="24"/>
+          <w:szCs w:val="24"/>
+        </w:rPr>
+      </w:pPr>
     </w:p>
     <w:p/>
     <w:p>
@@ -8323,6 +8208,7 @@
   <w:style w:type="character" w:default="1" w:styleId="a0">
     <w:name w:val="Default Paragraph Font"/>
     <w:uiPriority w:val="1"/>
+    <w:semiHidden/>
     <w:unhideWhenUsed/>
   </w:style>
   <w:style w:type="table" w:default="1" w:styleId="a1">

--- a/Άσκηση 3/Τεχνικό Εγχειρίδιο.docx
+++ b/Άσκηση 3/Τεχνικό Εγχειρίδιο.docx
@@ -135,6 +135,739 @@
     </w:p>
     <w:p>
       <w:pPr>
+        <w:rPr>
+          <w:rFonts w:ascii="Arial" w:hAnsi="Arial" w:cs="Arial"/>
+          <w:sz w:val="24"/>
+          <w:szCs w:val="24"/>
+        </w:rPr>
+      </w:pPr>
+    </w:p>
+    <w:p>
+      <w:pPr>
+        <w:rPr>
+          <w:rFonts w:ascii="Arial" w:hAnsi="Arial" w:cs="Arial"/>
+          <w:sz w:val="24"/>
+          <w:szCs w:val="24"/>
+        </w:rPr>
+      </w:pPr>
+    </w:p>
+    <w:sdt>
+      <w:sdtPr>
+        <w:id w:val="-585539144"/>
+        <w:docPartObj>
+          <w:docPartGallery w:val="Table of Contents"/>
+          <w:docPartUnique/>
+        </w:docPartObj>
+      </w:sdtPr>
+      <w:sdtEndPr>
+        <w:rPr>
+          <w:rFonts w:asciiTheme="minorHAnsi" w:eastAsiaTheme="minorHAnsi" w:hAnsiTheme="minorHAnsi" w:cstheme="minorBidi"/>
+          <w:color w:val="auto"/>
+          <w:lang w:eastAsia="en-US"/>
+        </w:rPr>
+      </w:sdtEndPr>
+      <w:sdtContent>
+        <w:p>
+          <w:pPr>
+            <w:pStyle w:val="a5"/>
+            <w:rPr>
+              <w:rFonts w:ascii="Arial" w:hAnsi="Arial" w:cs="Arial"/>
+              <w:b/>
+              <w:bCs/>
+              <w:color w:val="000000" w:themeColor="text1"/>
+              <w:sz w:val="36"/>
+              <w:szCs w:val="36"/>
+            </w:rPr>
+          </w:pPr>
+          <w:r>
+            <w:rPr>
+              <w:rFonts w:ascii="Arial" w:hAnsi="Arial" w:cs="Arial"/>
+              <w:color w:val="000000" w:themeColor="text1"/>
+              <w:sz w:val="28"/>
+              <w:szCs w:val="28"/>
+            </w:rPr>
+            <w:t>Περιεχόμενα</w:t>
+          </w:r>
+        </w:p>
+        <w:p>
+          <w:pPr>
+            <w:rPr>
+              <w:lang w:eastAsia="el-GR"/>
+            </w:rPr>
+          </w:pPr>
+        </w:p>
+        <w:p>
+          <w:pPr>
+            <w:pStyle w:val="10"/>
+            <w:tabs>
+              <w:tab w:val="right" w:leader="dot" w:pos="8296"/>
+            </w:tabs>
+            <w:jc w:val="both"/>
+            <w:rPr>
+              <w:rFonts w:ascii="Arial" w:hAnsi="Arial" w:cs="Arial"/>
+              <w:noProof/>
+              <w:sz w:val="24"/>
+              <w:szCs w:val="24"/>
+            </w:rPr>
+          </w:pPr>
+          <w:r>
+            <w:rPr>
+              <w:rFonts w:ascii="Arial" w:hAnsi="Arial" w:cs="Arial"/>
+              <w:sz w:val="32"/>
+              <w:szCs w:val="32"/>
+            </w:rPr>
+            <w:fldChar w:fldCharType="begin"/>
+          </w:r>
+          <w:r>
+            <w:rPr>
+              <w:rFonts w:ascii="Arial" w:hAnsi="Arial" w:cs="Arial"/>
+              <w:sz w:val="32"/>
+              <w:szCs w:val="32"/>
+            </w:rPr>
+            <w:instrText xml:space="preserve"> TOC \o "1-3" \h \z \u </w:instrText>
+          </w:r>
+          <w:r>
+            <w:rPr>
+              <w:rFonts w:ascii="Arial" w:hAnsi="Arial" w:cs="Arial"/>
+              <w:sz w:val="32"/>
+              <w:szCs w:val="32"/>
+            </w:rPr>
+            <w:fldChar w:fldCharType="separate"/>
+          </w:r>
+          <w:hyperlink w:anchor="_Toc97723749" w:history="1">
+            <w:r>
+              <w:rPr>
+                <w:rStyle w:val="-"/>
+                <w:rFonts w:ascii="Arial" w:hAnsi="Arial" w:cs="Arial"/>
+                <w:noProof/>
+                <w:sz w:val="24"/>
+                <w:szCs w:val="24"/>
+              </w:rPr>
+              <w:t>Ιεραρχική Ανάλυση Εργασιών – Σύνδεση στην εφαρμογή</w:t>
+            </w:r>
+            <w:r>
+              <w:rPr>
+                <w:rFonts w:ascii="Arial" w:hAnsi="Arial" w:cs="Arial"/>
+                <w:noProof/>
+                <w:webHidden/>
+                <w:sz w:val="24"/>
+                <w:szCs w:val="24"/>
+              </w:rPr>
+              <w:tab/>
+            </w:r>
+            <w:r>
+              <w:rPr>
+                <w:rFonts w:ascii="Arial" w:hAnsi="Arial" w:cs="Arial"/>
+                <w:noProof/>
+                <w:webHidden/>
+                <w:sz w:val="24"/>
+                <w:szCs w:val="24"/>
+              </w:rPr>
+              <w:fldChar w:fldCharType="begin"/>
+            </w:r>
+            <w:r>
+              <w:rPr>
+                <w:rFonts w:ascii="Arial" w:hAnsi="Arial" w:cs="Arial"/>
+                <w:noProof/>
+                <w:webHidden/>
+                <w:sz w:val="24"/>
+                <w:szCs w:val="24"/>
+              </w:rPr>
+              <w:instrText xml:space="preserve"> PAGEREF _Toc97723749 \h </w:instrText>
+            </w:r>
+            <w:r>
+              <w:rPr>
+                <w:rFonts w:ascii="Arial" w:hAnsi="Arial" w:cs="Arial"/>
+                <w:noProof/>
+                <w:webHidden/>
+                <w:sz w:val="24"/>
+                <w:szCs w:val="24"/>
+              </w:rPr>
+            </w:r>
+            <w:r>
+              <w:rPr>
+                <w:rFonts w:ascii="Arial" w:hAnsi="Arial" w:cs="Arial"/>
+                <w:noProof/>
+                <w:webHidden/>
+                <w:sz w:val="24"/>
+                <w:szCs w:val="24"/>
+              </w:rPr>
+              <w:fldChar w:fldCharType="separate"/>
+            </w:r>
+            <w:r>
+              <w:rPr>
+                <w:rFonts w:ascii="Arial" w:hAnsi="Arial" w:cs="Arial"/>
+                <w:noProof/>
+                <w:webHidden/>
+                <w:sz w:val="24"/>
+                <w:szCs w:val="24"/>
+              </w:rPr>
+              <w:t>2</w:t>
+            </w:r>
+            <w:r>
+              <w:rPr>
+                <w:rFonts w:ascii="Arial" w:hAnsi="Arial" w:cs="Arial"/>
+                <w:noProof/>
+                <w:webHidden/>
+                <w:sz w:val="24"/>
+                <w:szCs w:val="24"/>
+              </w:rPr>
+              <w:fldChar w:fldCharType="end"/>
+            </w:r>
+          </w:hyperlink>
+        </w:p>
+        <w:p>
+          <w:pPr>
+            <w:pStyle w:val="10"/>
+            <w:tabs>
+              <w:tab w:val="right" w:leader="dot" w:pos="8296"/>
+            </w:tabs>
+            <w:jc w:val="both"/>
+            <w:rPr>
+              <w:rFonts w:ascii="Arial" w:hAnsi="Arial" w:cs="Arial"/>
+              <w:noProof/>
+              <w:sz w:val="24"/>
+              <w:szCs w:val="24"/>
+            </w:rPr>
+          </w:pPr>
+          <w:hyperlink w:anchor="_Toc97723750" w:history="1">
+            <w:r>
+              <w:rPr>
+                <w:rStyle w:val="-"/>
+                <w:rFonts w:ascii="Arial" w:hAnsi="Arial" w:cs="Arial"/>
+                <w:noProof/>
+                <w:sz w:val="24"/>
+                <w:szCs w:val="24"/>
+              </w:rPr>
+              <w:t>Ιεραρχική Ανάλυση Εργασιών – Διαχείριση Συσκευών</w:t>
+            </w:r>
+            <w:r>
+              <w:rPr>
+                <w:rFonts w:ascii="Arial" w:hAnsi="Arial" w:cs="Arial"/>
+                <w:noProof/>
+                <w:webHidden/>
+                <w:sz w:val="24"/>
+                <w:szCs w:val="24"/>
+              </w:rPr>
+              <w:tab/>
+            </w:r>
+            <w:r>
+              <w:rPr>
+                <w:rFonts w:ascii="Arial" w:hAnsi="Arial" w:cs="Arial"/>
+                <w:noProof/>
+                <w:webHidden/>
+                <w:sz w:val="24"/>
+                <w:szCs w:val="24"/>
+              </w:rPr>
+              <w:fldChar w:fldCharType="begin"/>
+            </w:r>
+            <w:r>
+              <w:rPr>
+                <w:rFonts w:ascii="Arial" w:hAnsi="Arial" w:cs="Arial"/>
+                <w:noProof/>
+                <w:webHidden/>
+                <w:sz w:val="24"/>
+                <w:szCs w:val="24"/>
+              </w:rPr>
+              <w:instrText xml:space="preserve"> PAGEREF _Toc97723750 \h </w:instrText>
+            </w:r>
+            <w:r>
+              <w:rPr>
+                <w:rFonts w:ascii="Arial" w:hAnsi="Arial" w:cs="Arial"/>
+                <w:noProof/>
+                <w:webHidden/>
+                <w:sz w:val="24"/>
+                <w:szCs w:val="24"/>
+              </w:rPr>
+            </w:r>
+            <w:r>
+              <w:rPr>
+                <w:rFonts w:ascii="Arial" w:hAnsi="Arial" w:cs="Arial"/>
+                <w:noProof/>
+                <w:webHidden/>
+                <w:sz w:val="24"/>
+                <w:szCs w:val="24"/>
+              </w:rPr>
+              <w:fldChar w:fldCharType="separate"/>
+            </w:r>
+            <w:r>
+              <w:rPr>
+                <w:rFonts w:ascii="Arial" w:hAnsi="Arial" w:cs="Arial"/>
+                <w:noProof/>
+                <w:webHidden/>
+                <w:sz w:val="24"/>
+                <w:szCs w:val="24"/>
+              </w:rPr>
+              <w:t>2</w:t>
+            </w:r>
+            <w:r>
+              <w:rPr>
+                <w:rFonts w:ascii="Arial" w:hAnsi="Arial" w:cs="Arial"/>
+                <w:noProof/>
+                <w:webHidden/>
+                <w:sz w:val="24"/>
+                <w:szCs w:val="24"/>
+              </w:rPr>
+              <w:fldChar w:fldCharType="end"/>
+            </w:r>
+          </w:hyperlink>
+        </w:p>
+        <w:p>
+          <w:pPr>
+            <w:pStyle w:val="10"/>
+            <w:tabs>
+              <w:tab w:val="right" w:leader="dot" w:pos="8296"/>
+            </w:tabs>
+            <w:jc w:val="both"/>
+            <w:rPr>
+              <w:rFonts w:ascii="Arial" w:hAnsi="Arial" w:cs="Arial"/>
+              <w:noProof/>
+              <w:sz w:val="24"/>
+              <w:szCs w:val="24"/>
+            </w:rPr>
+          </w:pPr>
+          <w:hyperlink w:anchor="_Toc97723751" w:history="1">
+            <w:r>
+              <w:rPr>
+                <w:rStyle w:val="-"/>
+                <w:rFonts w:ascii="Arial" w:hAnsi="Arial" w:cs="Arial"/>
+                <w:noProof/>
+                <w:sz w:val="24"/>
+                <w:szCs w:val="24"/>
+              </w:rPr>
+              <w:t>Ιεραρχική Ανάλυση Εργασιών – Διαχείριση προγράμματος ημέρας</w:t>
+            </w:r>
+            <w:r>
+              <w:rPr>
+                <w:rFonts w:ascii="Arial" w:hAnsi="Arial" w:cs="Arial"/>
+                <w:noProof/>
+                <w:webHidden/>
+                <w:sz w:val="24"/>
+                <w:szCs w:val="24"/>
+              </w:rPr>
+              <w:tab/>
+            </w:r>
+            <w:r>
+              <w:rPr>
+                <w:rFonts w:ascii="Arial" w:hAnsi="Arial" w:cs="Arial"/>
+                <w:noProof/>
+                <w:webHidden/>
+                <w:sz w:val="24"/>
+                <w:szCs w:val="24"/>
+              </w:rPr>
+              <w:fldChar w:fldCharType="begin"/>
+            </w:r>
+            <w:r>
+              <w:rPr>
+                <w:rFonts w:ascii="Arial" w:hAnsi="Arial" w:cs="Arial"/>
+                <w:noProof/>
+                <w:webHidden/>
+                <w:sz w:val="24"/>
+                <w:szCs w:val="24"/>
+              </w:rPr>
+              <w:instrText xml:space="preserve"> PAGEREF _Toc97723751 \h </w:instrText>
+            </w:r>
+            <w:r>
+              <w:rPr>
+                <w:rFonts w:ascii="Arial" w:hAnsi="Arial" w:cs="Arial"/>
+                <w:noProof/>
+                <w:webHidden/>
+                <w:sz w:val="24"/>
+                <w:szCs w:val="24"/>
+              </w:rPr>
+            </w:r>
+            <w:r>
+              <w:rPr>
+                <w:rFonts w:ascii="Arial" w:hAnsi="Arial" w:cs="Arial"/>
+                <w:noProof/>
+                <w:webHidden/>
+                <w:sz w:val="24"/>
+                <w:szCs w:val="24"/>
+              </w:rPr>
+              <w:fldChar w:fldCharType="separate"/>
+            </w:r>
+            <w:r>
+              <w:rPr>
+                <w:rFonts w:ascii="Arial" w:hAnsi="Arial" w:cs="Arial"/>
+                <w:noProof/>
+                <w:webHidden/>
+                <w:sz w:val="24"/>
+                <w:szCs w:val="24"/>
+              </w:rPr>
+              <w:t>4</w:t>
+            </w:r>
+            <w:r>
+              <w:rPr>
+                <w:rFonts w:ascii="Arial" w:hAnsi="Arial" w:cs="Arial"/>
+                <w:noProof/>
+                <w:webHidden/>
+                <w:sz w:val="24"/>
+                <w:szCs w:val="24"/>
+              </w:rPr>
+              <w:fldChar w:fldCharType="end"/>
+            </w:r>
+          </w:hyperlink>
+        </w:p>
+        <w:p>
+          <w:pPr>
+            <w:pStyle w:val="10"/>
+            <w:tabs>
+              <w:tab w:val="right" w:leader="dot" w:pos="8296"/>
+            </w:tabs>
+            <w:jc w:val="both"/>
+            <w:rPr>
+              <w:rFonts w:ascii="Arial" w:hAnsi="Arial" w:cs="Arial"/>
+              <w:noProof/>
+              <w:sz w:val="24"/>
+              <w:szCs w:val="24"/>
+            </w:rPr>
+          </w:pPr>
+          <w:hyperlink w:anchor="_Toc97723752" w:history="1">
+            <w:r>
+              <w:rPr>
+                <w:rStyle w:val="-"/>
+                <w:rFonts w:ascii="Arial" w:hAnsi="Arial" w:cs="Arial"/>
+                <w:noProof/>
+                <w:sz w:val="24"/>
+                <w:szCs w:val="24"/>
+              </w:rPr>
+              <w:t>Ιεραρχική Ανάλυση Εργασιών – Φροντίδα κατοικιδίου</w:t>
+            </w:r>
+            <w:r>
+              <w:rPr>
+                <w:rFonts w:ascii="Arial" w:hAnsi="Arial" w:cs="Arial"/>
+                <w:noProof/>
+                <w:webHidden/>
+                <w:sz w:val="24"/>
+                <w:szCs w:val="24"/>
+              </w:rPr>
+              <w:tab/>
+            </w:r>
+            <w:r>
+              <w:rPr>
+                <w:rFonts w:ascii="Arial" w:hAnsi="Arial" w:cs="Arial"/>
+                <w:noProof/>
+                <w:webHidden/>
+                <w:sz w:val="24"/>
+                <w:szCs w:val="24"/>
+              </w:rPr>
+              <w:fldChar w:fldCharType="begin"/>
+            </w:r>
+            <w:r>
+              <w:rPr>
+                <w:rFonts w:ascii="Arial" w:hAnsi="Arial" w:cs="Arial"/>
+                <w:noProof/>
+                <w:webHidden/>
+                <w:sz w:val="24"/>
+                <w:szCs w:val="24"/>
+              </w:rPr>
+              <w:instrText xml:space="preserve"> PAGEREF _Toc97723752 \h </w:instrText>
+            </w:r>
+            <w:r>
+              <w:rPr>
+                <w:rFonts w:ascii="Arial" w:hAnsi="Arial" w:cs="Arial"/>
+                <w:noProof/>
+                <w:webHidden/>
+                <w:sz w:val="24"/>
+                <w:szCs w:val="24"/>
+              </w:rPr>
+            </w:r>
+            <w:r>
+              <w:rPr>
+                <w:rFonts w:ascii="Arial" w:hAnsi="Arial" w:cs="Arial"/>
+                <w:noProof/>
+                <w:webHidden/>
+                <w:sz w:val="24"/>
+                <w:szCs w:val="24"/>
+              </w:rPr>
+              <w:fldChar w:fldCharType="separate"/>
+            </w:r>
+            <w:r>
+              <w:rPr>
+                <w:rFonts w:ascii="Arial" w:hAnsi="Arial" w:cs="Arial"/>
+                <w:noProof/>
+                <w:webHidden/>
+                <w:sz w:val="24"/>
+                <w:szCs w:val="24"/>
+              </w:rPr>
+              <w:t>5</w:t>
+            </w:r>
+            <w:r>
+              <w:rPr>
+                <w:rFonts w:ascii="Arial" w:hAnsi="Arial" w:cs="Arial"/>
+                <w:noProof/>
+                <w:webHidden/>
+                <w:sz w:val="24"/>
+                <w:szCs w:val="24"/>
+              </w:rPr>
+              <w:fldChar w:fldCharType="end"/>
+            </w:r>
+          </w:hyperlink>
+        </w:p>
+        <w:p>
+          <w:pPr>
+            <w:pStyle w:val="10"/>
+            <w:tabs>
+              <w:tab w:val="right" w:leader="dot" w:pos="8296"/>
+            </w:tabs>
+            <w:jc w:val="both"/>
+            <w:rPr>
+              <w:rFonts w:ascii="Arial" w:hAnsi="Arial" w:cs="Arial"/>
+              <w:noProof/>
+              <w:sz w:val="24"/>
+              <w:szCs w:val="24"/>
+            </w:rPr>
+          </w:pPr>
+          <w:hyperlink w:anchor="_Toc97723753" w:history="1">
+            <w:r>
+              <w:rPr>
+                <w:rStyle w:val="-"/>
+                <w:rFonts w:ascii="Arial" w:hAnsi="Arial" w:cs="Arial"/>
+                <w:noProof/>
+                <w:sz w:val="24"/>
+                <w:szCs w:val="24"/>
+              </w:rPr>
+              <w:t xml:space="preserve">Πώς η εφαρμογή υπακούει στο μοντέλο του </w:t>
+            </w:r>
+            <w:r>
+              <w:rPr>
+                <w:rStyle w:val="-"/>
+                <w:rFonts w:ascii="Arial" w:hAnsi="Arial" w:cs="Arial"/>
+                <w:noProof/>
+                <w:sz w:val="24"/>
+                <w:szCs w:val="24"/>
+                <w:lang w:val="en-US"/>
+              </w:rPr>
+              <w:t>Norman</w:t>
+            </w:r>
+            <w:r>
+              <w:rPr>
+                <w:rStyle w:val="-"/>
+                <w:rFonts w:ascii="Arial" w:hAnsi="Arial" w:cs="Arial"/>
+                <w:noProof/>
+                <w:sz w:val="24"/>
+                <w:szCs w:val="24"/>
+              </w:rPr>
+              <w:t>;</w:t>
+            </w:r>
+            <w:r>
+              <w:rPr>
+                <w:rFonts w:ascii="Arial" w:hAnsi="Arial" w:cs="Arial"/>
+                <w:noProof/>
+                <w:webHidden/>
+                <w:sz w:val="24"/>
+                <w:szCs w:val="24"/>
+              </w:rPr>
+              <w:tab/>
+            </w:r>
+            <w:r>
+              <w:rPr>
+                <w:rFonts w:ascii="Arial" w:hAnsi="Arial" w:cs="Arial"/>
+                <w:noProof/>
+                <w:webHidden/>
+                <w:sz w:val="24"/>
+                <w:szCs w:val="24"/>
+              </w:rPr>
+              <w:fldChar w:fldCharType="begin"/>
+            </w:r>
+            <w:r>
+              <w:rPr>
+                <w:rFonts w:ascii="Arial" w:hAnsi="Arial" w:cs="Arial"/>
+                <w:noProof/>
+                <w:webHidden/>
+                <w:sz w:val="24"/>
+                <w:szCs w:val="24"/>
+              </w:rPr>
+              <w:instrText xml:space="preserve"> PAGEREF _Toc97723753 \h </w:instrText>
+            </w:r>
+            <w:r>
+              <w:rPr>
+                <w:rFonts w:ascii="Arial" w:hAnsi="Arial" w:cs="Arial"/>
+                <w:noProof/>
+                <w:webHidden/>
+                <w:sz w:val="24"/>
+                <w:szCs w:val="24"/>
+              </w:rPr>
+            </w:r>
+            <w:r>
+              <w:rPr>
+                <w:rFonts w:ascii="Arial" w:hAnsi="Arial" w:cs="Arial"/>
+                <w:noProof/>
+                <w:webHidden/>
+                <w:sz w:val="24"/>
+                <w:szCs w:val="24"/>
+              </w:rPr>
+              <w:fldChar w:fldCharType="separate"/>
+            </w:r>
+            <w:r>
+              <w:rPr>
+                <w:rFonts w:ascii="Arial" w:hAnsi="Arial" w:cs="Arial"/>
+                <w:noProof/>
+                <w:webHidden/>
+                <w:sz w:val="24"/>
+                <w:szCs w:val="24"/>
+              </w:rPr>
+              <w:t>5</w:t>
+            </w:r>
+            <w:r>
+              <w:rPr>
+                <w:rFonts w:ascii="Arial" w:hAnsi="Arial" w:cs="Arial"/>
+                <w:noProof/>
+                <w:webHidden/>
+                <w:sz w:val="24"/>
+                <w:szCs w:val="24"/>
+              </w:rPr>
+              <w:fldChar w:fldCharType="end"/>
+            </w:r>
+          </w:hyperlink>
+        </w:p>
+        <w:p>
+          <w:pPr>
+            <w:jc w:val="both"/>
+            <w:rPr>
+              <w:sz w:val="32"/>
+              <w:szCs w:val="32"/>
+            </w:rPr>
+          </w:pPr>
+          <w:r>
+            <w:rPr>
+              <w:rFonts w:ascii="Arial" w:hAnsi="Arial" w:cs="Arial"/>
+              <w:sz w:val="32"/>
+              <w:szCs w:val="32"/>
+            </w:rPr>
+            <w:fldChar w:fldCharType="end"/>
+          </w:r>
+        </w:p>
+      </w:sdtContent>
+    </w:sdt>
+    <w:p>
+      <w:pPr>
+        <w:rPr>
+          <w:rFonts w:ascii="Arial" w:hAnsi="Arial" w:cs="Arial"/>
+          <w:sz w:val="24"/>
+          <w:szCs w:val="24"/>
+        </w:rPr>
+      </w:pPr>
+    </w:p>
+    <w:p>
+      <w:pPr>
+        <w:rPr>
+          <w:rFonts w:ascii="Arial" w:hAnsi="Arial" w:cs="Arial"/>
+          <w:sz w:val="24"/>
+          <w:szCs w:val="24"/>
+        </w:rPr>
+      </w:pPr>
+    </w:p>
+    <w:p>
+      <w:pPr>
+        <w:rPr>
+          <w:rFonts w:ascii="Arial" w:hAnsi="Arial" w:cs="Arial"/>
+          <w:sz w:val="24"/>
+          <w:szCs w:val="24"/>
+        </w:rPr>
+      </w:pPr>
+    </w:p>
+    <w:p>
+      <w:pPr>
+        <w:rPr>
+          <w:rFonts w:ascii="Arial" w:hAnsi="Arial" w:cs="Arial"/>
+          <w:sz w:val="24"/>
+          <w:szCs w:val="24"/>
+        </w:rPr>
+      </w:pPr>
+    </w:p>
+    <w:p>
+      <w:pPr>
+        <w:rPr>
+          <w:rFonts w:ascii="Arial" w:hAnsi="Arial" w:cs="Arial"/>
+          <w:sz w:val="24"/>
+          <w:szCs w:val="24"/>
+        </w:rPr>
+      </w:pPr>
+    </w:p>
+    <w:p>
+      <w:pPr>
+        <w:rPr>
+          <w:rFonts w:ascii="Arial" w:hAnsi="Arial" w:cs="Arial"/>
+          <w:sz w:val="24"/>
+          <w:szCs w:val="24"/>
+        </w:rPr>
+      </w:pPr>
+    </w:p>
+    <w:p>
+      <w:pPr>
+        <w:rPr>
+          <w:rFonts w:ascii="Arial" w:hAnsi="Arial" w:cs="Arial"/>
+          <w:sz w:val="24"/>
+          <w:szCs w:val="24"/>
+        </w:rPr>
+      </w:pPr>
+    </w:p>
+    <w:p>
+      <w:pPr>
+        <w:rPr>
+          <w:rFonts w:ascii="Arial" w:hAnsi="Arial" w:cs="Arial"/>
+          <w:sz w:val="24"/>
+          <w:szCs w:val="24"/>
+        </w:rPr>
+      </w:pPr>
+    </w:p>
+    <w:p>
+      <w:pPr>
+        <w:rPr>
+          <w:rFonts w:ascii="Arial" w:hAnsi="Arial" w:cs="Arial"/>
+          <w:sz w:val="24"/>
+          <w:szCs w:val="24"/>
+        </w:rPr>
+      </w:pPr>
+    </w:p>
+    <w:p>
+      <w:pPr>
+        <w:rPr>
+          <w:rFonts w:ascii="Arial" w:hAnsi="Arial" w:cs="Arial"/>
+          <w:sz w:val="24"/>
+          <w:szCs w:val="24"/>
+        </w:rPr>
+      </w:pPr>
+    </w:p>
+    <w:p>
+      <w:pPr>
+        <w:rPr>
+          <w:rFonts w:ascii="Arial" w:hAnsi="Arial" w:cs="Arial"/>
+          <w:sz w:val="24"/>
+          <w:szCs w:val="24"/>
+        </w:rPr>
+      </w:pPr>
+    </w:p>
+    <w:p>
+      <w:pPr>
+        <w:rPr>
+          <w:rFonts w:ascii="Arial" w:hAnsi="Arial" w:cs="Arial"/>
+          <w:sz w:val="24"/>
+          <w:szCs w:val="24"/>
+        </w:rPr>
+      </w:pPr>
+    </w:p>
+    <w:p>
+      <w:pPr>
+        <w:rPr>
+          <w:rFonts w:ascii="Arial" w:hAnsi="Arial" w:cs="Arial"/>
+          <w:sz w:val="24"/>
+          <w:szCs w:val="24"/>
+        </w:rPr>
+      </w:pPr>
+    </w:p>
+    <w:p>
+      <w:pPr>
+        <w:rPr>
+          <w:rFonts w:ascii="Arial" w:hAnsi="Arial" w:cs="Arial"/>
+          <w:sz w:val="24"/>
+          <w:szCs w:val="24"/>
+        </w:rPr>
+      </w:pPr>
+    </w:p>
+    <w:p>
+      <w:pPr>
         <w:pStyle w:val="1"/>
         <w:rPr>
           <w:rFonts w:ascii="Arial" w:hAnsi="Arial" w:cs="Arial"/>
@@ -145,6 +878,7 @@
           <w:szCs w:val="24"/>
         </w:rPr>
       </w:pPr>
+      <w:bookmarkStart w:id="0" w:name="_Toc97723749"/>
       <w:r>
         <w:rPr>
           <w:rFonts w:ascii="Arial" w:hAnsi="Arial" w:cs="Arial"/>
@@ -154,8 +888,10 @@
           <w:sz w:val="24"/>
           <w:szCs w:val="24"/>
         </w:rPr>
+        <w:lastRenderedPageBreak/>
         <w:t>Ιεραρχική Ανάλυση Εργασιών – Σύνδεση στην εφαρμογή</w:t>
       </w:r>
+      <w:bookmarkEnd w:id="0"/>
     </w:p>
     <w:p/>
     <w:p>
@@ -313,6 +1049,7 @@
           <w:szCs w:val="24"/>
         </w:rPr>
       </w:pPr>
+      <w:bookmarkStart w:id="1" w:name="_Toc97723750"/>
       <w:r>
         <w:rPr>
           <w:rFonts w:ascii="Arial" w:hAnsi="Arial" w:cs="Arial"/>
@@ -324,6 +1061,7 @@
         </w:rPr>
         <w:t>Ιεραρχική Ανάλυση Εργασιών – Διαχείριση Συσκευών</w:t>
       </w:r>
+      <w:bookmarkEnd w:id="1"/>
     </w:p>
     <w:p/>
     <w:p>
@@ -561,7 +1299,7 @@
         <w:pStyle w:val="a3"/>
         <w:numPr>
           <w:ilvl w:val="1"/>
-          <w:numId w:val="10"/>
+          <w:numId w:val="34"/>
         </w:numPr>
         <w:jc w:val="both"/>
         <w:rPr>
@@ -595,7 +1333,7 @@
         <w:pStyle w:val="a3"/>
         <w:numPr>
           <w:ilvl w:val="1"/>
-          <w:numId w:val="10"/>
+          <w:numId w:val="34"/>
         </w:numPr>
         <w:jc w:val="both"/>
         <w:rPr>
@@ -699,7 +1437,6 @@
           <w:sz w:val="24"/>
           <w:szCs w:val="24"/>
         </w:rPr>
-        <w:lastRenderedPageBreak/>
         <w:t>Θέρμανση σπιτιού (καλοριφέρ)</w:t>
       </w:r>
     </w:p>
@@ -1003,6 +1740,7 @@
           <w:sz w:val="24"/>
           <w:szCs w:val="24"/>
         </w:rPr>
+        <w:lastRenderedPageBreak/>
         <w:t>Πατήστε</w:t>
       </w:r>
       <w:r>
@@ -1890,7 +2628,6 @@
           <w:sz w:val="24"/>
           <w:szCs w:val="24"/>
         </w:rPr>
-        <w:lastRenderedPageBreak/>
         <w:t>Τοποθέτηση νερού</w:t>
       </w:r>
     </w:p>
@@ -2220,6 +2957,7 @@
           <w:sz w:val="24"/>
           <w:szCs w:val="24"/>
         </w:rPr>
+        <w:lastRenderedPageBreak/>
         <w:t xml:space="preserve">Πάτημα του κουμπιού </w:t>
       </w:r>
       <w:r>
@@ -2342,6 +3080,7 @@
           <w:szCs w:val="24"/>
         </w:rPr>
       </w:pPr>
+      <w:bookmarkStart w:id="2" w:name="_Toc97723751"/>
       <w:r>
         <w:rPr>
           <w:rFonts w:ascii="Arial" w:hAnsi="Arial" w:cs="Arial"/>
@@ -2364,6 +3103,7 @@
         </w:rPr>
         <w:t>εραρχική Ανάλυση Εργασιών – Διαχείριση προγράμματος ημέρας</w:t>
       </w:r>
+      <w:bookmarkEnd w:id="2"/>
     </w:p>
     <w:p/>
     <w:p>
@@ -2916,7 +3656,6 @@
           <w:sz w:val="24"/>
           <w:szCs w:val="24"/>
         </w:rPr>
-        <w:lastRenderedPageBreak/>
         <w:t>Προβολή διαθέσιμων παπουτσιών</w:t>
       </w:r>
     </w:p>
@@ -3076,6 +3815,7 @@
           <w:sz w:val="24"/>
           <w:szCs w:val="24"/>
         </w:rPr>
+        <w:lastRenderedPageBreak/>
         <w:t>Στην περιοχή «Αγορά νέων παπουτσιών» του παραθύρου που ανοίγει επιλέ</w:t>
       </w:r>
       <w:r>
@@ -3538,6 +4278,15 @@
           <w:sz w:val="24"/>
           <w:szCs w:val="24"/>
         </w:rPr>
+        <w:t xml:space="preserve"> </w:t>
+      </w:r>
+      <w:r>
+        <w:rPr>
+          <w:rFonts w:ascii="Arial" w:hAnsi="Arial" w:cs="Arial"/>
+          <w:color w:val="000000" w:themeColor="text1"/>
+          <w:sz w:val="24"/>
+          <w:szCs w:val="24"/>
+        </w:rPr>
         <w:t>να εμφανιστούν οι γεωγραφικές οδηγίες</w:t>
       </w:r>
     </w:p>
@@ -3746,6 +4495,7 @@
           <w:szCs w:val="24"/>
         </w:rPr>
       </w:pPr>
+      <w:bookmarkStart w:id="3" w:name="_Toc97723752"/>
       <w:r>
         <w:rPr>
           <w:rFonts w:ascii="Arial" w:hAnsi="Arial" w:cs="Arial"/>
@@ -3766,8 +4516,22 @@
           <w:sz w:val="24"/>
           <w:szCs w:val="24"/>
         </w:rPr>
-        <w:t>εραρχική Ανάλυση Εργασιών – Φροντίδα κατοικιδίου</w:t>
-      </w:r>
+        <w:t xml:space="preserve">εραρχική Ανάλυση Εργασιών – Φροντίδα </w:t>
+      </w:r>
+      <w:proofErr w:type="spellStart"/>
+      <w:r>
+        <w:rPr>
+          <w:rFonts w:ascii="Arial" w:hAnsi="Arial" w:cs="Arial"/>
+          <w:b/>
+          <w:bCs/>
+          <w:color w:val="000000" w:themeColor="text1"/>
+          <w:sz w:val="24"/>
+          <w:szCs w:val="24"/>
+        </w:rPr>
+        <w:t>κατοικιδίου</w:t>
+      </w:r>
+      <w:bookmarkEnd w:id="3"/>
+      <w:proofErr w:type="spellEnd"/>
     </w:p>
     <w:p>
       <w:pPr>
@@ -3990,7 +4754,6 @@
           <w:sz w:val="24"/>
           <w:szCs w:val="24"/>
         </w:rPr>
-        <w:lastRenderedPageBreak/>
         <w:t>Από το κύριο μενού της εφαρμογής πατήστε την επιλογή «</w:t>
       </w:r>
       <w:r>
@@ -4118,6 +4881,7 @@
           <w:szCs w:val="24"/>
         </w:rPr>
       </w:pPr>
+      <w:bookmarkStart w:id="4" w:name="_Toc97723753"/>
       <w:r>
         <w:rPr>
           <w:rFonts w:ascii="Arial" w:hAnsi="Arial" w:cs="Arial"/>
@@ -4152,6 +4916,7 @@
         </w:rPr>
         <w:t>;</w:t>
       </w:r>
+      <w:bookmarkEnd w:id="4"/>
     </w:p>
     <w:p>
       <w:pPr>
@@ -4174,15 +4939,15 @@
           <w:rFonts w:ascii="Arial" w:hAnsi="Arial" w:cs="Arial"/>
           <w:sz w:val="24"/>
           <w:szCs w:val="24"/>
-          <w:lang w:val="en-US"/>
-        </w:rPr>
-      </w:pPr>
-      <w:r>
-        <w:rPr>
-          <w:rFonts w:ascii="Arial" w:hAnsi="Arial" w:cs="Arial"/>
-          <w:sz w:val="24"/>
-          <w:szCs w:val="24"/>
-        </w:rPr>
+        </w:rPr>
+      </w:pPr>
+      <w:r>
+        <w:rPr>
+          <w:rFonts w:ascii="Arial" w:hAnsi="Arial" w:cs="Arial"/>
+          <w:sz w:val="24"/>
+          <w:szCs w:val="24"/>
+        </w:rPr>
+        <w:lastRenderedPageBreak/>
         <w:t>Η εφαρμογή είναι σχεδιασμένη με τέτοιο τρόπο, ώστε και η παραμικρή εντολή (δηλαδή κάθε εντολή) που δίνετε να δημιουργεί κάποιον αντίκτυπο. Αυτός ο αντίκτυπος είτε είναι ένα μήνυμα που εμφανίζεται στην οθόνη, είτε ένας ήχος, είτε μία εναλλαγή στο User Interface της εφαρμογής (πχ. αλλαγή χρώματος ή μίας εικόνας). Με αυτόν τον τρόπο, εσείς είστε σε θέση να κατανοήσετε ότι η εντολή που δώσατε έχει εκτελεστεί και να κρίνετε το τελικό αποτέλεσμα.</w:t>
       </w:r>
     </w:p>
@@ -4202,7 +4967,23 @@
           <w:sz w:val="24"/>
           <w:szCs w:val="24"/>
         </w:rPr>
-        <w:t>Ο έξυπνος προσωπικός βοηθός προσπαθεί με την υιοθέτηση των παραπάνω λειτουργιών να σας βοηθήσει έτσι ώστε εσείς να μπορείτε να αλληλεπιδράτε όσο το δυνατόν καλύτερα με αυτόν και η χρησιμότητα του να μεγιστοποιείται.</w:t>
+        <w:t>Ο έξυπνος προσωπικός βοηθός προσπαθεί με την υιοθέτηση των παραπάνω λειτουργιών να σας βοηθήσει</w:t>
+      </w:r>
+      <w:r>
+        <w:rPr>
+          <w:rFonts w:ascii="Arial" w:hAnsi="Arial" w:cs="Arial"/>
+          <w:sz w:val="24"/>
+          <w:szCs w:val="24"/>
+        </w:rPr>
+        <w:t>,</w:t>
+      </w:r>
+      <w:r>
+        <w:rPr>
+          <w:rFonts w:ascii="Arial" w:hAnsi="Arial" w:cs="Arial"/>
+          <w:sz w:val="24"/>
+          <w:szCs w:val="24"/>
+        </w:rPr>
+        <w:t xml:space="preserve"> έτσι ώστε εσείς να μπορείτε να αλληλεπιδράτε όσο το δυνατόν καλύτερα με αυτόν και η χρησιμότητα του να μεγιστοποιείται.</w:t>
       </w:r>
     </w:p>
     <w:p>
@@ -4245,15 +5026,63 @@
           <w:sz w:val="24"/>
           <w:szCs w:val="24"/>
         </w:rPr>
-        <w:t xml:space="preserve"> και μετά να ρυθμίσετε την θερμοκρασία σε «Χαμηλή» (καθορισμός ενέργειας).</w:t>
-      </w:r>
-      <w:r>
-        <w:rPr>
-          <w:rFonts w:ascii="Arial" w:hAnsi="Arial" w:cs="Arial"/>
-          <w:sz w:val="24"/>
-          <w:szCs w:val="24"/>
-        </w:rPr>
-        <w:t xml:space="preserve"> Σύμφωνα με το εγχειρίδιο χρήστη, για να γίνει αυτό, πηγαίνετε στο μενού «Διαχείριση Συσκευών» </w:t>
+        <w:t xml:space="preserve"> και μετά να ρυθμίσετε την θερμοκρασία </w:t>
+      </w:r>
+      <w:r>
+        <w:rPr>
+          <w:rFonts w:ascii="Arial" w:hAnsi="Arial" w:cs="Arial"/>
+          <w:sz w:val="24"/>
+          <w:szCs w:val="24"/>
+        </w:rPr>
+        <w:t xml:space="preserve">σε αυτό </w:t>
+      </w:r>
+      <w:r>
+        <w:rPr>
+          <w:rFonts w:ascii="Arial" w:hAnsi="Arial" w:cs="Arial"/>
+          <w:sz w:val="24"/>
+          <w:szCs w:val="24"/>
+        </w:rPr>
+        <w:t>σε «Χαμηλή» (καθορισμός ενέργειας)</w:t>
+      </w:r>
+      <w:r>
+        <w:rPr>
+          <w:rFonts w:ascii="Arial" w:hAnsi="Arial" w:cs="Arial"/>
+          <w:sz w:val="24"/>
+          <w:szCs w:val="24"/>
+        </w:rPr>
+        <w:t xml:space="preserve"> πατώντας κάποια κουμπιά (πρόθεση)</w:t>
+      </w:r>
+      <w:r>
+        <w:rPr>
+          <w:rFonts w:ascii="Arial" w:hAnsi="Arial" w:cs="Arial"/>
+          <w:sz w:val="24"/>
+          <w:szCs w:val="24"/>
+        </w:rPr>
+        <w:t>.</w:t>
+      </w:r>
+      <w:r>
+        <w:rPr>
+          <w:rFonts w:ascii="Arial" w:hAnsi="Arial" w:cs="Arial"/>
+          <w:sz w:val="24"/>
+          <w:szCs w:val="24"/>
+        </w:rPr>
+        <w:t xml:space="preserve"> Σύμφωνα με το εγχειρίδιο χρήστη, για να γίνει αυτό, πηγαίνετε στο μενού «</w:t>
+      </w:r>
+      <w:r>
+        <w:rPr>
+          <w:rFonts w:ascii="Arial" w:hAnsi="Arial" w:cs="Arial"/>
+          <w:sz w:val="24"/>
+          <w:szCs w:val="24"/>
+        </w:rPr>
+        <w:t>Έλεγχος</w:t>
+      </w:r>
+      <w:r>
+        <w:rPr>
+          <w:rFonts w:ascii="Arial" w:hAnsi="Arial" w:cs="Arial"/>
+          <w:sz w:val="24"/>
+          <w:szCs w:val="24"/>
+        </w:rPr>
+        <w:t xml:space="preserve"> Συσκευών» </w:t>
       </w:r>
       <w:r>
         <w:rPr>
@@ -4301,7 +5130,23 @@
           <w:sz w:val="24"/>
           <w:szCs w:val="24"/>
         </w:rPr>
-        <w:t xml:space="preserve"> στη συνέχεια πάτε «Περισσότερες ρυθμίσεις» </w:t>
+        <w:t xml:space="preserve"> στη συνέχεια πάτε «Περισσότερες </w:t>
+      </w:r>
+      <w:r>
+        <w:rPr>
+          <w:rFonts w:ascii="Arial" w:hAnsi="Arial" w:cs="Arial"/>
+          <w:sz w:val="24"/>
+          <w:szCs w:val="24"/>
+        </w:rPr>
+        <w:t>Ρ</w:t>
+      </w:r>
+      <w:r>
+        <w:rPr>
+          <w:rFonts w:ascii="Arial" w:hAnsi="Arial" w:cs="Arial"/>
+          <w:sz w:val="24"/>
+          <w:szCs w:val="24"/>
+        </w:rPr>
+        <w:t xml:space="preserve">υθμίσεις» </w:t>
       </w:r>
       <w:r>
         <w:rPr>
@@ -4346,6 +5191,81 @@
           <w:szCs w:val="24"/>
         </w:rPr>
       </w:pPr>
+    </w:p>
+    <w:p>
+      <w:pPr>
+        <w:ind w:firstLine="720"/>
+        <w:jc w:val="center"/>
+        <w:rPr>
+          <w:rFonts w:ascii="Arial" w:hAnsi="Arial" w:cs="Arial"/>
+          <w:sz w:val="24"/>
+          <w:szCs w:val="24"/>
+        </w:rPr>
+      </w:pPr>
+      <w:r>
+        <w:rPr>
+          <w:rFonts w:ascii="Arial" w:hAnsi="Arial" w:cs="Arial"/>
+          <w:sz w:val="24"/>
+          <w:szCs w:val="24"/>
+        </w:rPr>
+        <w:drawing>
+          <wp:inline distT="0" distB="0" distL="0" distR="0" wp14:anchorId="4A4209FB" wp14:editId="6285B20E">
+            <wp:extent cx="2743583" cy="1238423"/>
+            <wp:effectExtent l="0" t="0" r="0" b="0"/>
+            <wp:docPr id="1" name="Εικόνα 1"/>
+            <wp:cNvGraphicFramePr>
+              <a:graphicFrameLocks xmlns:a="http://schemas.openxmlformats.org/drawingml/2006/main" noChangeAspect="1"/>
+            </wp:cNvGraphicFramePr>
+            <a:graphic xmlns:a="http://schemas.openxmlformats.org/drawingml/2006/main">
+              <a:graphicData uri="http://schemas.openxmlformats.org/drawingml/2006/picture">
+                <pic:pic xmlns:pic="http://schemas.openxmlformats.org/drawingml/2006/picture">
+                  <pic:nvPicPr>
+                    <pic:cNvPr id="1" name=""/>
+                    <pic:cNvPicPr/>
+                  </pic:nvPicPr>
+                  <pic:blipFill>
+                    <a:blip r:embed="rId6"/>
+                    <a:stretch>
+                      <a:fillRect/>
+                    </a:stretch>
+                  </pic:blipFill>
+                  <pic:spPr>
+                    <a:xfrm>
+                      <a:off x="0" y="0"/>
+                      <a:ext cx="2743583" cy="1238423"/>
+                    </a:xfrm>
+                    <a:prstGeom prst="rect">
+                      <a:avLst/>
+                    </a:prstGeom>
+                  </pic:spPr>
+                </pic:pic>
+              </a:graphicData>
+            </a:graphic>
+          </wp:inline>
+        </w:drawing>
+      </w:r>
+    </w:p>
+    <w:p>
+      <w:pPr>
+        <w:ind w:firstLine="720"/>
+        <w:jc w:val="center"/>
+        <w:rPr>
+          <w:rFonts w:ascii="Arial" w:hAnsi="Arial" w:cs="Arial"/>
+          <w:sz w:val="24"/>
+          <w:szCs w:val="24"/>
+        </w:rPr>
+      </w:pPr>
+    </w:p>
+    <w:p>
+      <w:pPr>
+        <w:ind w:firstLine="720"/>
+        <w:jc w:val="both"/>
+        <w:rPr>
+          <w:rFonts w:ascii="Arial" w:hAnsi="Arial" w:cs="Arial"/>
+          <w:sz w:val="24"/>
+          <w:szCs w:val="24"/>
+        </w:rPr>
+      </w:pPr>
       <w:r>
         <w:rPr>
           <w:rFonts w:ascii="Arial" w:hAnsi="Arial" w:cs="Arial"/>
@@ -4362,6 +5282,14 @@
         </w:rPr>
         <w:t xml:space="preserve"> και επανεκτελείτε ή όχι την ίδια εντολή (εκτίμηση αποτελέσματος)</w:t>
       </w:r>
+      <w:r>
+        <w:rPr>
+          <w:rFonts w:ascii="Arial" w:hAnsi="Arial" w:cs="Arial"/>
+          <w:sz w:val="24"/>
+          <w:szCs w:val="24"/>
+        </w:rPr>
+        <w:t>.</w:t>
+      </w:r>
     </w:p>
     <w:p>
       <w:pPr>
@@ -4373,14 +5301,124 @@
           <w:szCs w:val="24"/>
         </w:rPr>
       </w:pPr>
-      <w:r>
-        <w:rPr>
-          <w:rFonts w:ascii="Arial" w:hAnsi="Arial" w:cs="Arial"/>
-          <w:sz w:val="24"/>
-          <w:szCs w:val="24"/>
-        </w:rPr>
-        <w:t>Ξ΄ΚΞΛΚΞ</w:t>
-      </w:r>
+    </w:p>
+    <w:p>
+      <w:pPr>
+        <w:jc w:val="both"/>
+        <w:rPr>
+          <w:rFonts w:ascii="Arial" w:hAnsi="Arial" w:cs="Arial"/>
+          <w:sz w:val="24"/>
+          <w:szCs w:val="24"/>
+        </w:rPr>
+      </w:pPr>
+      <w:r>
+        <w:rPr>
+          <w:rFonts w:ascii="Arial" w:hAnsi="Arial" w:cs="Arial"/>
+          <w:sz w:val="24"/>
+          <w:szCs w:val="24"/>
+        </w:rPr>
+        <w:tab/>
+        <w:t xml:space="preserve">Ας υποθέσουμε τώρα, μέσα από ένα δεύτερο παράδειγμα, ότι θέλετε να ενεργοποιήσετε τα φώτα στο γκαράζ (καθορισμός στόχου). Για να το κάνετε αυτό, θα χρειαστεί να πατήσετε ένα κατάλληλο κουμπί (πρόθεση) μέσα από την εφαρμογή του έξυπνου βοηθού (καθορισμός ενέργειας). Επομένως, ακολουθείτε τα βήματα: πατήστε το μενού «Έλεγχος Συσκευών» </w:t>
+      </w:r>
+      <w:r>
+        <w:rPr>
+          <w:rFonts w:ascii="Arial" w:hAnsi="Arial" w:cs="Arial"/>
+          <w:sz w:val="24"/>
+          <w:szCs w:val="24"/>
+        </w:rPr>
+        <w:sym w:font="Wingdings" w:char="F0E0"/>
+      </w:r>
+      <w:r>
+        <w:rPr>
+          <w:rFonts w:ascii="Arial" w:hAnsi="Arial" w:cs="Arial"/>
+          <w:sz w:val="24"/>
+          <w:szCs w:val="24"/>
+        </w:rPr>
+        <w:t xml:space="preserve"> πηγαίνετε στο δωμάτιο γκαράζ </w:t>
+      </w:r>
+      <w:r>
+        <w:rPr>
+          <w:rFonts w:ascii="Arial" w:hAnsi="Arial" w:cs="Arial"/>
+          <w:sz w:val="24"/>
+          <w:szCs w:val="24"/>
+        </w:rPr>
+        <w:sym w:font="Wingdings" w:char="F0E0"/>
+      </w:r>
+      <w:r>
+        <w:rPr>
+          <w:rFonts w:ascii="Arial" w:hAnsi="Arial" w:cs="Arial"/>
+          <w:sz w:val="24"/>
+          <w:szCs w:val="24"/>
+        </w:rPr>
+        <w:t xml:space="preserve"> πατήστε το κουμπί «Άνοιγμα φωτός» (εκτέλεση ενέργειας).</w:t>
+      </w:r>
+    </w:p>
+    <w:p>
+      <w:pPr>
+        <w:jc w:val="both"/>
+        <w:rPr>
+          <w:rFonts w:ascii="Arial" w:hAnsi="Arial" w:cs="Arial"/>
+          <w:sz w:val="24"/>
+          <w:szCs w:val="24"/>
+        </w:rPr>
+      </w:pPr>
+      <w:r>
+        <w:rPr>
+          <w:rFonts w:ascii="Arial" w:hAnsi="Arial" w:cs="Arial"/>
+          <w:sz w:val="24"/>
+          <w:szCs w:val="24"/>
+        </w:rPr>
+        <w:lastRenderedPageBreak/>
+        <w:tab/>
+        <w:t>Για να καταλάβετε ότι έχει ανάψει το φως στο γκαράζ θα παρατηρήσετε τώρα ότι το γκαράζ φαίνεται φωτεινότερο σε σχέση με πριν. Έχουμε εδώ μία εναλλαγή στο περιβάλλον του έξυπνου βοηθού.</w:t>
+      </w:r>
+    </w:p>
+    <w:p>
+      <w:pPr>
+        <w:jc w:val="both"/>
+        <w:rPr>
+          <w:rFonts w:ascii="Arial" w:hAnsi="Arial" w:cs="Arial"/>
+          <w:sz w:val="24"/>
+          <w:szCs w:val="24"/>
+        </w:rPr>
+      </w:pPr>
+    </w:p>
+    <w:p>
+      <w:pPr>
+        <w:jc w:val="both"/>
+        <w:rPr>
+          <w:rFonts w:ascii="Arial" w:hAnsi="Arial" w:cs="Arial"/>
+          <w:sz w:val="24"/>
+          <w:szCs w:val="24"/>
+        </w:rPr>
+      </w:pPr>
+      <w:r>
+        <w:rPr>
+          <w:rFonts w:ascii="Arial" w:hAnsi="Arial" w:cs="Arial"/>
+          <w:sz w:val="24"/>
+          <w:szCs w:val="24"/>
+        </w:rPr>
+        <w:tab/>
+        <w:t>Φυσικά, η εφαρμογή περιλαμβάνει και άλλες περιπτώσεις που υπακούν στο μοντέλο του Νόρμαν. Γενικά, δεν υπάρχει κάποια εντολή που να μην επιφέρει κάποια αλλαγή ή απόκριση από το σύστημα.</w:t>
+      </w:r>
+      <w:r>
+        <w:rPr>
+          <w:rFonts w:ascii="Arial" w:hAnsi="Arial" w:cs="Arial"/>
+          <w:sz w:val="24"/>
+          <w:szCs w:val="24"/>
+        </w:rPr>
+        <w:t xml:space="preserve"> </w:t>
+      </w:r>
+    </w:p>
+    <w:p>
+      <w:pPr>
+        <w:jc w:val="both"/>
+        <w:rPr>
+          <w:rFonts w:ascii="Arial" w:hAnsi="Arial" w:cs="Arial"/>
+          <w:sz w:val="24"/>
+          <w:szCs w:val="24"/>
+        </w:rPr>
+      </w:pPr>
     </w:p>
     <w:p>
       <w:pPr>
@@ -5287,6 +6325,119 @@
     </w:lvl>
   </w:abstractNum>
   <w:abstractNum w:abstractNumId="8" w15:restartNumberingAfterBreak="0">
+    <w:nsid w:val="27E82EC2"/>
+    <w:multiLevelType w:val="multilevel"/>
+    <w:tmpl w:val="2D98AE86"/>
+    <w:lvl w:ilvl="0">
+      <w:start w:val="4"/>
+      <w:numFmt w:val="decimal"/>
+      <w:lvlText w:val="%1"/>
+      <w:lvlJc w:val="left"/>
+      <w:pPr>
+        <w:ind w:left="360" w:hanging="360"/>
+      </w:pPr>
+      <w:rPr>
+        <w:rFonts w:hint="default"/>
+      </w:rPr>
+    </w:lvl>
+    <w:lvl w:ilvl="1">
+      <w:start w:val="1"/>
+      <w:numFmt w:val="decimal"/>
+      <w:lvlText w:val="%1.%2"/>
+      <w:lvlJc w:val="left"/>
+      <w:pPr>
+        <w:ind w:left="1440" w:hanging="360"/>
+      </w:pPr>
+      <w:rPr>
+        <w:rFonts w:hint="default"/>
+      </w:rPr>
+    </w:lvl>
+    <w:lvl w:ilvl="2">
+      <w:start w:val="1"/>
+      <w:numFmt w:val="decimal"/>
+      <w:lvlText w:val="%1.%2.%3"/>
+      <w:lvlJc w:val="left"/>
+      <w:pPr>
+        <w:ind w:left="2880" w:hanging="720"/>
+      </w:pPr>
+      <w:rPr>
+        <w:rFonts w:hint="default"/>
+      </w:rPr>
+    </w:lvl>
+    <w:lvl w:ilvl="3">
+      <w:start w:val="1"/>
+      <w:numFmt w:val="decimal"/>
+      <w:lvlText w:val="%1.%2.%3.%4"/>
+      <w:lvlJc w:val="left"/>
+      <w:pPr>
+        <w:ind w:left="4320" w:hanging="1080"/>
+      </w:pPr>
+      <w:rPr>
+        <w:rFonts w:hint="default"/>
+      </w:rPr>
+    </w:lvl>
+    <w:lvl w:ilvl="4">
+      <w:start w:val="1"/>
+      <w:numFmt w:val="decimal"/>
+      <w:lvlText w:val="%1.%2.%3.%4.%5"/>
+      <w:lvlJc w:val="left"/>
+      <w:pPr>
+        <w:ind w:left="5400" w:hanging="1080"/>
+      </w:pPr>
+      <w:rPr>
+        <w:rFonts w:hint="default"/>
+      </w:rPr>
+    </w:lvl>
+    <w:lvl w:ilvl="5">
+      <w:start w:val="1"/>
+      <w:numFmt w:val="decimal"/>
+      <w:lvlText w:val="%1.%2.%3.%4.%5.%6"/>
+      <w:lvlJc w:val="left"/>
+      <w:pPr>
+        <w:ind w:left="6840" w:hanging="1440"/>
+      </w:pPr>
+      <w:rPr>
+        <w:rFonts w:hint="default"/>
+      </w:rPr>
+    </w:lvl>
+    <w:lvl w:ilvl="6">
+      <w:start w:val="1"/>
+      <w:numFmt w:val="decimal"/>
+      <w:lvlText w:val="%1.%2.%3.%4.%5.%6.%7"/>
+      <w:lvlJc w:val="left"/>
+      <w:pPr>
+        <w:ind w:left="7920" w:hanging="1440"/>
+      </w:pPr>
+      <w:rPr>
+        <w:rFonts w:hint="default"/>
+      </w:rPr>
+    </w:lvl>
+    <w:lvl w:ilvl="7">
+      <w:start w:val="1"/>
+      <w:numFmt w:val="decimal"/>
+      <w:lvlText w:val="%1.%2.%3.%4.%5.%6.%7.%8"/>
+      <w:lvlJc w:val="left"/>
+      <w:pPr>
+        <w:ind w:left="9360" w:hanging="1800"/>
+      </w:pPr>
+      <w:rPr>
+        <w:rFonts w:hint="default"/>
+      </w:rPr>
+    </w:lvl>
+    <w:lvl w:ilvl="8">
+      <w:start w:val="1"/>
+      <w:numFmt w:val="decimal"/>
+      <w:lvlText w:val="%1.%2.%3.%4.%5.%6.%7.%8.%9"/>
+      <w:lvlJc w:val="left"/>
+      <w:pPr>
+        <w:ind w:left="10440" w:hanging="1800"/>
+      </w:pPr>
+      <w:rPr>
+        <w:rFonts w:hint="default"/>
+      </w:rPr>
+    </w:lvl>
+  </w:abstractNum>
+  <w:abstractNum w:abstractNumId="9" w15:restartNumberingAfterBreak="0">
     <w:nsid w:val="29D805AE"/>
     <w:multiLevelType w:val="hybridMultilevel"/>
     <w:tmpl w:val="87C659A2"/>
@@ -5374,7 +6525,7 @@
       </w:pPr>
     </w:lvl>
   </w:abstractNum>
-  <w:abstractNum w:abstractNumId="9" w15:restartNumberingAfterBreak="0">
+  <w:abstractNum w:abstractNumId="10" w15:restartNumberingAfterBreak="0">
     <w:nsid w:val="2C074904"/>
     <w:multiLevelType w:val="hybridMultilevel"/>
     <w:tmpl w:val="04A23738"/>
@@ -5462,7 +6613,7 @@
       </w:pPr>
     </w:lvl>
   </w:abstractNum>
-  <w:abstractNum w:abstractNumId="10" w15:restartNumberingAfterBreak="0">
+  <w:abstractNum w:abstractNumId="11" w15:restartNumberingAfterBreak="0">
     <w:nsid w:val="2FD9586B"/>
     <w:multiLevelType w:val="multilevel"/>
     <w:tmpl w:val="A09E5D04"/>
@@ -5575,7 +6726,7 @@
       </w:rPr>
     </w:lvl>
   </w:abstractNum>
-  <w:abstractNum w:abstractNumId="11" w15:restartNumberingAfterBreak="0">
+  <w:abstractNum w:abstractNumId="12" w15:restartNumberingAfterBreak="0">
     <w:nsid w:val="33EA4394"/>
     <w:multiLevelType w:val="hybridMultilevel"/>
     <w:tmpl w:val="595A3668"/>
@@ -5663,7 +6814,7 @@
       </w:pPr>
     </w:lvl>
   </w:abstractNum>
-  <w:abstractNum w:abstractNumId="12" w15:restartNumberingAfterBreak="0">
+  <w:abstractNum w:abstractNumId="13" w15:restartNumberingAfterBreak="0">
     <w:nsid w:val="3D3A2807"/>
     <w:multiLevelType w:val="hybridMultilevel"/>
     <w:tmpl w:val="0D12D1E0"/>
@@ -5752,7 +6903,7 @@
       </w:pPr>
     </w:lvl>
   </w:abstractNum>
-  <w:abstractNum w:abstractNumId="13" w15:restartNumberingAfterBreak="0">
+  <w:abstractNum w:abstractNumId="14" w15:restartNumberingAfterBreak="0">
     <w:nsid w:val="44EB3441"/>
     <w:multiLevelType w:val="hybridMultilevel"/>
     <w:tmpl w:val="778CB446"/>
@@ -5840,7 +6991,7 @@
       </w:pPr>
     </w:lvl>
   </w:abstractNum>
-  <w:abstractNum w:abstractNumId="14" w15:restartNumberingAfterBreak="0">
+  <w:abstractNum w:abstractNumId="15" w15:restartNumberingAfterBreak="0">
     <w:nsid w:val="482B5054"/>
     <w:multiLevelType w:val="multilevel"/>
     <w:tmpl w:val="04080021"/>
@@ -5953,7 +7104,7 @@
       </w:rPr>
     </w:lvl>
   </w:abstractNum>
-  <w:abstractNum w:abstractNumId="15" w15:restartNumberingAfterBreak="0">
+  <w:abstractNum w:abstractNumId="16" w15:restartNumberingAfterBreak="0">
     <w:nsid w:val="4D0A3770"/>
     <w:multiLevelType w:val="hybridMultilevel"/>
     <w:tmpl w:val="FF5C195A"/>
@@ -6041,7 +7192,7 @@
       </w:pPr>
     </w:lvl>
   </w:abstractNum>
-  <w:abstractNum w:abstractNumId="16" w15:restartNumberingAfterBreak="0">
+  <w:abstractNum w:abstractNumId="17" w15:restartNumberingAfterBreak="0">
     <w:nsid w:val="4D600FE4"/>
     <w:multiLevelType w:val="hybridMultilevel"/>
     <w:tmpl w:val="B1F0DAE8"/>
@@ -6130,7 +7281,7 @@
       </w:pPr>
     </w:lvl>
   </w:abstractNum>
-  <w:abstractNum w:abstractNumId="17" w15:restartNumberingAfterBreak="0">
+  <w:abstractNum w:abstractNumId="18" w15:restartNumberingAfterBreak="0">
     <w:nsid w:val="50451E4F"/>
     <w:multiLevelType w:val="hybridMultilevel"/>
     <w:tmpl w:val="E8268C5E"/>
@@ -6243,7 +7394,7 @@
       </w:rPr>
     </w:lvl>
   </w:abstractNum>
-  <w:abstractNum w:abstractNumId="18" w15:restartNumberingAfterBreak="0">
+  <w:abstractNum w:abstractNumId="19" w15:restartNumberingAfterBreak="0">
     <w:nsid w:val="523E5812"/>
     <w:multiLevelType w:val="hybridMultilevel"/>
     <w:tmpl w:val="3558C7AA"/>
@@ -6331,7 +7482,7 @@
       </w:pPr>
     </w:lvl>
   </w:abstractNum>
-  <w:abstractNum w:abstractNumId="19" w15:restartNumberingAfterBreak="0">
+  <w:abstractNum w:abstractNumId="20" w15:restartNumberingAfterBreak="0">
     <w:nsid w:val="53D83B82"/>
     <w:multiLevelType w:val="multilevel"/>
     <w:tmpl w:val="C7883688"/>
@@ -6452,7 +7603,7 @@
       </w:rPr>
     </w:lvl>
   </w:abstractNum>
-  <w:abstractNum w:abstractNumId="20" w15:restartNumberingAfterBreak="0">
+  <w:abstractNum w:abstractNumId="21" w15:restartNumberingAfterBreak="0">
     <w:nsid w:val="53EF50A0"/>
     <w:multiLevelType w:val="hybridMultilevel"/>
     <w:tmpl w:val="74DA5B4C"/>
@@ -6540,7 +7691,7 @@
       </w:pPr>
     </w:lvl>
   </w:abstractNum>
-  <w:abstractNum w:abstractNumId="21" w15:restartNumberingAfterBreak="0">
+  <w:abstractNum w:abstractNumId="22" w15:restartNumberingAfterBreak="0">
     <w:nsid w:val="5606748B"/>
     <w:multiLevelType w:val="multilevel"/>
     <w:tmpl w:val="B29CBAC4"/>
@@ -6653,7 +7804,7 @@
       </w:rPr>
     </w:lvl>
   </w:abstractNum>
-  <w:abstractNum w:abstractNumId="22" w15:restartNumberingAfterBreak="0">
+  <w:abstractNum w:abstractNumId="23" w15:restartNumberingAfterBreak="0">
     <w:nsid w:val="5E3E4691"/>
     <w:multiLevelType w:val="hybridMultilevel"/>
     <w:tmpl w:val="D35AB48C"/>
@@ -6741,7 +7892,7 @@
       </w:pPr>
     </w:lvl>
   </w:abstractNum>
-  <w:abstractNum w:abstractNumId="23" w15:restartNumberingAfterBreak="0">
+  <w:abstractNum w:abstractNumId="24" w15:restartNumberingAfterBreak="0">
     <w:nsid w:val="646E1C91"/>
     <w:multiLevelType w:val="multilevel"/>
     <w:tmpl w:val="2736CBB4"/>
@@ -6854,7 +8005,7 @@
       </w:rPr>
     </w:lvl>
   </w:abstractNum>
-  <w:abstractNum w:abstractNumId="24" w15:restartNumberingAfterBreak="0">
+  <w:abstractNum w:abstractNumId="25" w15:restartNumberingAfterBreak="0">
     <w:nsid w:val="653D3228"/>
     <w:multiLevelType w:val="hybridMultilevel"/>
     <w:tmpl w:val="A45AC19C"/>
@@ -6942,7 +8093,7 @@
       </w:pPr>
     </w:lvl>
   </w:abstractNum>
-  <w:abstractNum w:abstractNumId="25" w15:restartNumberingAfterBreak="0">
+  <w:abstractNum w:abstractNumId="26" w15:restartNumberingAfterBreak="0">
     <w:nsid w:val="67881727"/>
     <w:multiLevelType w:val="hybridMultilevel"/>
     <w:tmpl w:val="34040798"/>
@@ -7031,7 +8182,7 @@
       </w:pPr>
     </w:lvl>
   </w:abstractNum>
-  <w:abstractNum w:abstractNumId="26" w15:restartNumberingAfterBreak="0">
+  <w:abstractNum w:abstractNumId="27" w15:restartNumberingAfterBreak="0">
     <w:nsid w:val="69064CDB"/>
     <w:multiLevelType w:val="hybridMultilevel"/>
     <w:tmpl w:val="D892D442"/>
@@ -7120,7 +8271,7 @@
       </w:pPr>
     </w:lvl>
   </w:abstractNum>
-  <w:abstractNum w:abstractNumId="27" w15:restartNumberingAfterBreak="0">
+  <w:abstractNum w:abstractNumId="28" w15:restartNumberingAfterBreak="0">
     <w:nsid w:val="6F974E26"/>
     <w:multiLevelType w:val="multilevel"/>
     <w:tmpl w:val="AD901BB0"/>
@@ -7241,7 +8392,7 @@
       </w:rPr>
     </w:lvl>
   </w:abstractNum>
-  <w:abstractNum w:abstractNumId="28" w15:restartNumberingAfterBreak="0">
+  <w:abstractNum w:abstractNumId="29" w15:restartNumberingAfterBreak="0">
     <w:nsid w:val="724D48D0"/>
     <w:multiLevelType w:val="hybridMultilevel"/>
     <w:tmpl w:val="94A27472"/>
@@ -7329,7 +8480,7 @@
       </w:pPr>
     </w:lvl>
   </w:abstractNum>
-  <w:abstractNum w:abstractNumId="29" w15:restartNumberingAfterBreak="0">
+  <w:abstractNum w:abstractNumId="30" w15:restartNumberingAfterBreak="0">
     <w:nsid w:val="75254DB4"/>
     <w:multiLevelType w:val="hybridMultilevel"/>
     <w:tmpl w:val="5CD82E7C"/>
@@ -7417,7 +8568,7 @@
       </w:pPr>
     </w:lvl>
   </w:abstractNum>
-  <w:abstractNum w:abstractNumId="30" w15:restartNumberingAfterBreak="0">
+  <w:abstractNum w:abstractNumId="31" w15:restartNumberingAfterBreak="0">
     <w:nsid w:val="78A22940"/>
     <w:multiLevelType w:val="hybridMultilevel"/>
     <w:tmpl w:val="DEE23D7C"/>
@@ -7505,7 +8656,7 @@
       </w:pPr>
     </w:lvl>
   </w:abstractNum>
-  <w:abstractNum w:abstractNumId="31" w15:restartNumberingAfterBreak="0">
+  <w:abstractNum w:abstractNumId="32" w15:restartNumberingAfterBreak="0">
     <w:nsid w:val="7F4727DF"/>
     <w:multiLevelType w:val="hybridMultilevel"/>
     <w:tmpl w:val="CB40F348"/>
@@ -7593,7 +8744,7 @@
       </w:pPr>
     </w:lvl>
   </w:abstractNum>
-  <w:abstractNum w:abstractNumId="32" w15:restartNumberingAfterBreak="0">
+  <w:abstractNum w:abstractNumId="33" w15:restartNumberingAfterBreak="0">
     <w:nsid w:val="7FA3731D"/>
     <w:multiLevelType w:val="hybridMultilevel"/>
     <w:tmpl w:val="BACA8F8C"/>
@@ -7683,61 +8834,61 @@
     </w:lvl>
   </w:abstractNum>
   <w:num w:numId="1">
-    <w:abstractNumId w:val="17"/>
+    <w:abstractNumId w:val="18"/>
   </w:num>
   <w:num w:numId="2">
-    <w:abstractNumId w:val="26"/>
+    <w:abstractNumId w:val="27"/>
   </w:num>
   <w:num w:numId="3">
-    <w:abstractNumId w:val="14"/>
+    <w:abstractNumId w:val="15"/>
   </w:num>
   <w:num w:numId="4">
     <w:abstractNumId w:val="5"/>
   </w:num>
   <w:num w:numId="5">
-    <w:abstractNumId w:val="12"/>
+    <w:abstractNumId w:val="13"/>
   </w:num>
   <w:num w:numId="6">
-    <w:abstractNumId w:val="24"/>
+    <w:abstractNumId w:val="25"/>
   </w:num>
   <w:num w:numId="7">
-    <w:abstractNumId w:val="27"/>
+    <w:abstractNumId w:val="28"/>
   </w:num>
   <w:num w:numId="8">
-    <w:abstractNumId w:val="19"/>
+    <w:abstractNumId w:val="20"/>
   </w:num>
   <w:num w:numId="9">
     <w:abstractNumId w:val="4"/>
   </w:num>
   <w:num w:numId="10">
-    <w:abstractNumId w:val="21"/>
+    <w:abstractNumId w:val="22"/>
   </w:num>
   <w:num w:numId="11">
-    <w:abstractNumId w:val="23"/>
+    <w:abstractNumId w:val="24"/>
   </w:num>
   <w:num w:numId="12">
     <w:abstractNumId w:val="1"/>
   </w:num>
   <w:num w:numId="13">
-    <w:abstractNumId w:val="25"/>
+    <w:abstractNumId w:val="26"/>
   </w:num>
   <w:num w:numId="14">
-    <w:abstractNumId w:val="18"/>
+    <w:abstractNumId w:val="19"/>
   </w:num>
   <w:num w:numId="15">
+    <w:abstractNumId w:val="11"/>
+  </w:num>
+  <w:num w:numId="16">
     <w:abstractNumId w:val="10"/>
   </w:num>
-  <w:num w:numId="16">
-    <w:abstractNumId w:val="9"/>
-  </w:num>
   <w:num w:numId="17">
-    <w:abstractNumId w:val="22"/>
+    <w:abstractNumId w:val="23"/>
   </w:num>
   <w:num w:numId="18">
-    <w:abstractNumId w:val="29"/>
+    <w:abstractNumId w:val="30"/>
   </w:num>
   <w:num w:numId="19">
-    <w:abstractNumId w:val="31"/>
+    <w:abstractNumId w:val="32"/>
   </w:num>
   <w:num w:numId="20">
     <w:abstractNumId w:val="0"/>
@@ -7749,37 +8900,40 @@
     <w:abstractNumId w:val="3"/>
   </w:num>
   <w:num w:numId="23">
-    <w:abstractNumId w:val="15"/>
+    <w:abstractNumId w:val="16"/>
   </w:num>
   <w:num w:numId="24">
     <w:abstractNumId w:val="7"/>
   </w:num>
   <w:num w:numId="25">
-    <w:abstractNumId w:val="8"/>
+    <w:abstractNumId w:val="9"/>
   </w:num>
   <w:num w:numId="26">
-    <w:abstractNumId w:val="11"/>
+    <w:abstractNumId w:val="12"/>
   </w:num>
   <w:num w:numId="27">
-    <w:abstractNumId w:val="28"/>
+    <w:abstractNumId w:val="29"/>
   </w:num>
   <w:num w:numId="28">
-    <w:abstractNumId w:val="20"/>
+    <w:abstractNumId w:val="21"/>
   </w:num>
   <w:num w:numId="29">
-    <w:abstractNumId w:val="32"/>
+    <w:abstractNumId w:val="33"/>
   </w:num>
   <w:num w:numId="30">
-    <w:abstractNumId w:val="13"/>
+    <w:abstractNumId w:val="14"/>
   </w:num>
   <w:num w:numId="31">
-    <w:abstractNumId w:val="30"/>
+    <w:abstractNumId w:val="31"/>
   </w:num>
   <w:num w:numId="32">
-    <w:abstractNumId w:val="16"/>
+    <w:abstractNumId w:val="17"/>
   </w:num>
   <w:num w:numId="33">
     <w:abstractNumId w:val="2"/>
+  </w:num>
+  <w:num w:numId="34">
+    <w:abstractNumId w:val="8"/>
   </w:num>
 </w:numbering>
 </file>
@@ -8275,6 +9429,44 @@
       <w:szCs w:val="18"/>
     </w:rPr>
   </w:style>
+  <w:style w:type="paragraph" w:styleId="a5">
+    <w:name w:val="TOC Heading"/>
+    <w:basedOn w:val="1"/>
+    <w:next w:val="a"/>
+    <w:uiPriority w:val="39"/>
+    <w:unhideWhenUsed/>
+    <w:qFormat/>
+    <w:rsid w:val="00825416"/>
+    <w:pPr>
+      <w:outlineLvl w:val="9"/>
+    </w:pPr>
+    <w:rPr>
+      <w:lang w:eastAsia="el-GR"/>
+    </w:rPr>
+  </w:style>
+  <w:style w:type="paragraph" w:styleId="10">
+    <w:name w:val="toc 1"/>
+    <w:basedOn w:val="a"/>
+    <w:next w:val="a"/>
+    <w:autoRedefine/>
+    <w:uiPriority w:val="39"/>
+    <w:unhideWhenUsed/>
+    <w:rsid w:val="00825416"/>
+    <w:pPr>
+      <w:spacing w:after="100"/>
+    </w:pPr>
+  </w:style>
+  <w:style w:type="character" w:styleId="-">
+    <w:name w:val="Hyperlink"/>
+    <w:basedOn w:val="a0"/>
+    <w:uiPriority w:val="99"/>
+    <w:unhideWhenUsed/>
+    <w:rsid w:val="00825416"/>
+    <w:rPr>
+      <w:color w:val="0563C1" w:themeColor="hyperlink"/>
+      <w:u w:val="single"/>
+    </w:rPr>
+  </w:style>
 </w:styles>
 </file>
 

--- a/Άσκηση 3/Τεχνικό Εγχειρίδιο.docx
+++ b/Άσκηση 3/Τεχνικό Εγχειρίδιο.docx
@@ -153,23 +153,24 @@
     </w:p>
     <w:sdt>
       <w:sdtPr>
+        <w:rPr>
+          <w:rFonts w:asciiTheme="minorHAnsi" w:eastAsiaTheme="minorHAnsi" w:hAnsiTheme="minorHAnsi" w:cstheme="minorBidi"/>
+          <w:color w:val="auto"/>
+          <w:sz w:val="22"/>
+          <w:szCs w:val="22"/>
+          <w:lang w:eastAsia="en-US"/>
+        </w:rPr>
         <w:id w:val="-585539144"/>
         <w:docPartObj>
           <w:docPartGallery w:val="Table of Contents"/>
           <w:docPartUnique/>
         </w:docPartObj>
       </w:sdtPr>
-      <w:sdtEndPr>
-        <w:rPr>
-          <w:rFonts w:asciiTheme="minorHAnsi" w:eastAsiaTheme="minorHAnsi" w:hAnsiTheme="minorHAnsi" w:cstheme="minorBidi"/>
-          <w:color w:val="auto"/>
-          <w:lang w:eastAsia="en-US"/>
-        </w:rPr>
-      </w:sdtEndPr>
+      <w:sdtEndPr/>
       <w:sdtContent>
         <w:p>
           <w:pPr>
-            <w:pStyle w:val="a5"/>
+            <w:pStyle w:val="TOCHeading"/>
             <w:rPr>
               <w:rFonts w:ascii="Arial" w:hAnsi="Arial" w:cs="Arial"/>
               <w:b/>
@@ -198,7 +199,7 @@
         </w:p>
         <w:p>
           <w:pPr>
-            <w:pStyle w:val="10"/>
+            <w:pStyle w:val="TOC1"/>
             <w:tabs>
               <w:tab w:val="right" w:leader="dot" w:pos="8296"/>
             </w:tabs>
@@ -237,7 +238,7 @@
           <w:hyperlink w:anchor="_Toc97723749" w:history="1">
             <w:r>
               <w:rPr>
-                <w:rStyle w:val="-"/>
+                <w:rStyle w:val="Hyperlink"/>
                 <w:rFonts w:ascii="Arial" w:hAnsi="Arial" w:cs="Arial"/>
                 <w:noProof/>
                 <w:sz w:val="24"/>
@@ -318,7 +319,7 @@
         </w:p>
         <w:p>
           <w:pPr>
-            <w:pStyle w:val="10"/>
+            <w:pStyle w:val="TOC1"/>
             <w:tabs>
               <w:tab w:val="right" w:leader="dot" w:pos="8296"/>
             </w:tabs>
@@ -333,7 +334,7 @@
           <w:hyperlink w:anchor="_Toc97723750" w:history="1">
             <w:r>
               <w:rPr>
-                <w:rStyle w:val="-"/>
+                <w:rStyle w:val="Hyperlink"/>
                 <w:rFonts w:ascii="Arial" w:hAnsi="Arial" w:cs="Arial"/>
                 <w:noProof/>
                 <w:sz w:val="24"/>
@@ -414,7 +415,7 @@
         </w:p>
         <w:p>
           <w:pPr>
-            <w:pStyle w:val="10"/>
+            <w:pStyle w:val="TOC1"/>
             <w:tabs>
               <w:tab w:val="right" w:leader="dot" w:pos="8296"/>
             </w:tabs>
@@ -429,7 +430,7 @@
           <w:hyperlink w:anchor="_Toc97723751" w:history="1">
             <w:r>
               <w:rPr>
-                <w:rStyle w:val="-"/>
+                <w:rStyle w:val="Hyperlink"/>
                 <w:rFonts w:ascii="Arial" w:hAnsi="Arial" w:cs="Arial"/>
                 <w:noProof/>
                 <w:sz w:val="24"/>
@@ -510,7 +511,7 @@
         </w:p>
         <w:p>
           <w:pPr>
-            <w:pStyle w:val="10"/>
+            <w:pStyle w:val="TOC1"/>
             <w:tabs>
               <w:tab w:val="right" w:leader="dot" w:pos="8296"/>
             </w:tabs>
@@ -525,7 +526,7 @@
           <w:hyperlink w:anchor="_Toc97723752" w:history="1">
             <w:r>
               <w:rPr>
-                <w:rStyle w:val="-"/>
+                <w:rStyle w:val="Hyperlink"/>
                 <w:rFonts w:ascii="Arial" w:hAnsi="Arial" w:cs="Arial"/>
                 <w:noProof/>
                 <w:sz w:val="24"/>
@@ -606,7 +607,7 @@
         </w:p>
         <w:p>
           <w:pPr>
-            <w:pStyle w:val="10"/>
+            <w:pStyle w:val="TOC1"/>
             <w:tabs>
               <w:tab w:val="right" w:leader="dot" w:pos="8296"/>
             </w:tabs>
@@ -621,7 +622,7 @@
           <w:hyperlink w:anchor="_Toc97723753" w:history="1">
             <w:r>
               <w:rPr>
-                <w:rStyle w:val="-"/>
+                <w:rStyle w:val="Hyperlink"/>
                 <w:rFonts w:ascii="Arial" w:hAnsi="Arial" w:cs="Arial"/>
                 <w:noProof/>
                 <w:sz w:val="24"/>
@@ -631,7 +632,7 @@
             </w:r>
             <w:r>
               <w:rPr>
-                <w:rStyle w:val="-"/>
+                <w:rStyle w:val="Hyperlink"/>
                 <w:rFonts w:ascii="Arial" w:hAnsi="Arial" w:cs="Arial"/>
                 <w:noProof/>
                 <w:sz w:val="24"/>
@@ -642,7 +643,7 @@
             </w:r>
             <w:r>
               <w:rPr>
-                <w:rStyle w:val="-"/>
+                <w:rStyle w:val="Hyperlink"/>
                 <w:rFonts w:ascii="Arial" w:hAnsi="Arial" w:cs="Arial"/>
                 <w:noProof/>
                 <w:sz w:val="24"/>
@@ -868,7 +869,7 @@
     </w:p>
     <w:p>
       <w:pPr>
-        <w:pStyle w:val="1"/>
+        <w:pStyle w:val="Heading1"/>
         <w:rPr>
           <w:rFonts w:ascii="Arial" w:hAnsi="Arial" w:cs="Arial"/>
           <w:b/>
@@ -926,7 +927,7 @@
     </w:p>
     <w:p>
       <w:pPr>
-        <w:pStyle w:val="a3"/>
+        <w:pStyle w:val="ListParagraph"/>
         <w:numPr>
           <w:ilvl w:val="0"/>
           <w:numId w:val="33"/>
@@ -953,7 +954,7 @@
     </w:p>
     <w:p>
       <w:pPr>
-        <w:pStyle w:val="a3"/>
+        <w:pStyle w:val="ListParagraph"/>
         <w:numPr>
           <w:ilvl w:val="0"/>
           <w:numId w:val="33"/>
@@ -976,7 +977,7 @@
     </w:p>
     <w:p>
       <w:pPr>
-        <w:pStyle w:val="a3"/>
+        <w:pStyle w:val="ListParagraph"/>
         <w:numPr>
           <w:ilvl w:val="0"/>
           <w:numId w:val="33"/>
@@ -1007,7 +1008,7 @@
     </w:p>
     <w:p>
       <w:pPr>
-        <w:pStyle w:val="a3"/>
+        <w:pStyle w:val="ListParagraph"/>
         <w:numPr>
           <w:ilvl w:val="0"/>
           <w:numId w:val="33"/>
@@ -1039,7 +1040,7 @@
     </w:p>
     <w:p>
       <w:pPr>
-        <w:pStyle w:val="1"/>
+        <w:pStyle w:val="Heading1"/>
         <w:rPr>
           <w:rFonts w:ascii="Arial" w:hAnsi="Arial" w:cs="Arial"/>
           <w:b/>
@@ -1119,7 +1120,7 @@
     </w:p>
     <w:p>
       <w:pPr>
-        <w:pStyle w:val="a3"/>
+        <w:pStyle w:val="ListParagraph"/>
         <w:numPr>
           <w:ilvl w:val="0"/>
           <w:numId w:val="9"/>
@@ -1146,7 +1147,7 @@
     </w:p>
     <w:p>
       <w:pPr>
-        <w:pStyle w:val="a3"/>
+        <w:pStyle w:val="ListParagraph"/>
         <w:numPr>
           <w:ilvl w:val="0"/>
           <w:numId w:val="9"/>
@@ -1185,7 +1186,7 @@
     </w:p>
     <w:p>
       <w:pPr>
-        <w:pStyle w:val="a3"/>
+        <w:pStyle w:val="ListParagraph"/>
         <w:numPr>
           <w:ilvl w:val="0"/>
           <w:numId w:val="9"/>
@@ -1246,7 +1247,7 @@
     </w:p>
     <w:p>
       <w:pPr>
-        <w:pStyle w:val="a3"/>
+        <w:pStyle w:val="ListParagraph"/>
         <w:numPr>
           <w:ilvl w:val="0"/>
           <w:numId w:val="9"/>
@@ -1271,7 +1272,7 @@
     </w:p>
     <w:p>
       <w:pPr>
-        <w:pStyle w:val="a3"/>
+        <w:pStyle w:val="ListParagraph"/>
         <w:numPr>
           <w:ilvl w:val="0"/>
           <w:numId w:val="9"/>
@@ -1296,7 +1297,7 @@
     </w:p>
     <w:p>
       <w:pPr>
-        <w:pStyle w:val="a3"/>
+        <w:pStyle w:val="ListParagraph"/>
         <w:numPr>
           <w:ilvl w:val="1"/>
           <w:numId w:val="34"/>
@@ -1330,7 +1331,7 @@
     </w:p>
     <w:p>
       <w:pPr>
-        <w:pStyle w:val="a3"/>
+        <w:pStyle w:val="ListParagraph"/>
         <w:numPr>
           <w:ilvl w:val="1"/>
           <w:numId w:val="34"/>
@@ -1364,7 +1365,7 @@
     </w:p>
     <w:p>
       <w:pPr>
-        <w:pStyle w:val="a3"/>
+        <w:pStyle w:val="ListParagraph"/>
         <w:numPr>
           <w:ilvl w:val="0"/>
           <w:numId w:val="9"/>
@@ -1413,7 +1414,7 @@
     </w:p>
     <w:p>
       <w:pPr>
-        <w:pStyle w:val="a3"/>
+        <w:pStyle w:val="ListParagraph"/>
         <w:numPr>
           <w:ilvl w:val="0"/>
           <w:numId w:val="7"/>
@@ -1442,7 +1443,7 @@
     </w:p>
     <w:p>
       <w:pPr>
-        <w:pStyle w:val="a3"/>
+        <w:pStyle w:val="ListParagraph"/>
         <w:numPr>
           <w:ilvl w:val="0"/>
           <w:numId w:val="7"/>
@@ -1481,7 +1482,7 @@
     </w:p>
     <w:p>
       <w:pPr>
-        <w:pStyle w:val="a3"/>
+        <w:pStyle w:val="ListParagraph"/>
         <w:numPr>
           <w:ilvl w:val="0"/>
           <w:numId w:val="7"/>
@@ -1550,7 +1551,7 @@
     </w:p>
     <w:p>
       <w:pPr>
-        <w:pStyle w:val="a3"/>
+        <w:pStyle w:val="ListParagraph"/>
         <w:numPr>
           <w:ilvl w:val="0"/>
           <w:numId w:val="7"/>
@@ -1575,7 +1576,7 @@
     </w:p>
     <w:p>
       <w:pPr>
-        <w:pStyle w:val="a3"/>
+        <w:pStyle w:val="ListParagraph"/>
         <w:numPr>
           <w:ilvl w:val="1"/>
           <w:numId w:val="7"/>
@@ -1600,7 +1601,7 @@
     </w:p>
     <w:p>
       <w:pPr>
-        <w:pStyle w:val="a3"/>
+        <w:pStyle w:val="ListParagraph"/>
         <w:numPr>
           <w:ilvl w:val="1"/>
           <w:numId w:val="7"/>
@@ -1634,7 +1635,7 @@
     </w:p>
     <w:p>
       <w:pPr>
-        <w:pStyle w:val="a3"/>
+        <w:pStyle w:val="ListParagraph"/>
         <w:numPr>
           <w:ilvl w:val="2"/>
           <w:numId w:val="7"/>
@@ -1659,7 +1660,7 @@
     </w:p>
     <w:p>
       <w:pPr>
-        <w:pStyle w:val="a3"/>
+        <w:pStyle w:val="ListParagraph"/>
         <w:numPr>
           <w:ilvl w:val="2"/>
           <w:numId w:val="7"/>
@@ -1720,7 +1721,7 @@
     </w:p>
     <w:p>
       <w:pPr>
-        <w:pStyle w:val="a3"/>
+        <w:pStyle w:val="ListParagraph"/>
         <w:numPr>
           <w:ilvl w:val="2"/>
           <w:numId w:val="7"/>
@@ -1755,7 +1756,7 @@
     </w:p>
     <w:p>
       <w:pPr>
-        <w:pStyle w:val="a3"/>
+        <w:pStyle w:val="ListParagraph"/>
         <w:numPr>
           <w:ilvl w:val="1"/>
           <w:numId w:val="7"/>
@@ -1798,7 +1799,7 @@
     </w:p>
     <w:p>
       <w:pPr>
-        <w:pStyle w:val="a3"/>
+        <w:pStyle w:val="ListParagraph"/>
         <w:numPr>
           <w:ilvl w:val="0"/>
           <w:numId w:val="7"/>
@@ -1820,25 +1821,25 @@
     </w:p>
     <w:p>
       <w:pPr>
-        <w:pStyle w:val="a3"/>
-        <w:jc w:val="both"/>
-        <w:rPr>
-          <w:rFonts w:ascii="Arial" w:hAnsi="Arial" w:cs="Arial"/>
-        </w:rPr>
-      </w:pPr>
-    </w:p>
-    <w:p>
-      <w:pPr>
-        <w:pStyle w:val="a3"/>
-        <w:jc w:val="both"/>
-        <w:rPr>
-          <w:rFonts w:ascii="Arial" w:hAnsi="Arial" w:cs="Arial"/>
-        </w:rPr>
-      </w:pPr>
-    </w:p>
-    <w:p>
-      <w:pPr>
-        <w:pStyle w:val="a3"/>
+        <w:pStyle w:val="ListParagraph"/>
+        <w:jc w:val="both"/>
+        <w:rPr>
+          <w:rFonts w:ascii="Arial" w:hAnsi="Arial" w:cs="Arial"/>
+        </w:rPr>
+      </w:pPr>
+    </w:p>
+    <w:p>
+      <w:pPr>
+        <w:pStyle w:val="ListParagraph"/>
+        <w:jc w:val="both"/>
+        <w:rPr>
+          <w:rFonts w:ascii="Arial" w:hAnsi="Arial" w:cs="Arial"/>
+        </w:rPr>
+      </w:pPr>
+    </w:p>
+    <w:p>
+      <w:pPr>
+        <w:pStyle w:val="ListParagraph"/>
         <w:numPr>
           <w:ilvl w:val="0"/>
           <w:numId w:val="8"/>
@@ -1867,7 +1868,7 @@
     </w:p>
     <w:p>
       <w:pPr>
-        <w:pStyle w:val="a3"/>
+        <w:pStyle w:val="ListParagraph"/>
         <w:numPr>
           <w:ilvl w:val="0"/>
           <w:numId w:val="8"/>
@@ -1892,7 +1893,7 @@
     </w:p>
     <w:p>
       <w:pPr>
-        <w:pStyle w:val="a3"/>
+        <w:pStyle w:val="ListParagraph"/>
         <w:numPr>
           <w:ilvl w:val="0"/>
           <w:numId w:val="8"/>
@@ -1917,7 +1918,7 @@
     </w:p>
     <w:p>
       <w:pPr>
-        <w:pStyle w:val="a3"/>
+        <w:pStyle w:val="ListParagraph"/>
         <w:numPr>
           <w:ilvl w:val="0"/>
           <w:numId w:val="8"/>
@@ -1942,7 +1943,7 @@
     </w:p>
     <w:p>
       <w:pPr>
-        <w:pStyle w:val="a3"/>
+        <w:pStyle w:val="ListParagraph"/>
         <w:numPr>
           <w:ilvl w:val="0"/>
           <w:numId w:val="8"/>
@@ -1985,7 +1986,7 @@
     </w:p>
     <w:p>
       <w:pPr>
-        <w:pStyle w:val="a3"/>
+        <w:pStyle w:val="ListParagraph"/>
         <w:numPr>
           <w:ilvl w:val="0"/>
           <w:numId w:val="8"/>
@@ -2010,7 +2011,7 @@
     </w:p>
     <w:p>
       <w:pPr>
-        <w:pStyle w:val="a3"/>
+        <w:pStyle w:val="ListParagraph"/>
         <w:numPr>
           <w:ilvl w:val="0"/>
           <w:numId w:val="8"/>
@@ -2089,7 +2090,7 @@
     </w:p>
     <w:p>
       <w:pPr>
-        <w:pStyle w:val="a3"/>
+        <w:pStyle w:val="ListParagraph"/>
         <w:numPr>
           <w:ilvl w:val="1"/>
           <w:numId w:val="8"/>
@@ -2114,7 +2115,7 @@
     </w:p>
     <w:p>
       <w:pPr>
-        <w:pStyle w:val="a3"/>
+        <w:pStyle w:val="ListParagraph"/>
         <w:numPr>
           <w:ilvl w:val="2"/>
           <w:numId w:val="8"/>
@@ -2148,7 +2149,7 @@
     </w:p>
     <w:p>
       <w:pPr>
-        <w:pStyle w:val="a3"/>
+        <w:pStyle w:val="ListParagraph"/>
         <w:numPr>
           <w:ilvl w:val="2"/>
           <w:numId w:val="8"/>
@@ -2200,7 +2201,7 @@
     </w:p>
     <w:p>
       <w:pPr>
-        <w:pStyle w:val="a3"/>
+        <w:pStyle w:val="ListParagraph"/>
         <w:numPr>
           <w:ilvl w:val="2"/>
           <w:numId w:val="8"/>
@@ -2225,7 +2226,7 @@
     </w:p>
     <w:p>
       <w:pPr>
-        <w:pStyle w:val="a3"/>
+        <w:pStyle w:val="ListParagraph"/>
         <w:numPr>
           <w:ilvl w:val="1"/>
           <w:numId w:val="8"/>
@@ -2250,7 +2251,7 @@
     </w:p>
     <w:p>
       <w:pPr>
-        <w:pStyle w:val="a3"/>
+        <w:pStyle w:val="ListParagraph"/>
         <w:numPr>
           <w:ilvl w:val="2"/>
           <w:numId w:val="8"/>
@@ -2284,7 +2285,7 @@
     </w:p>
     <w:p>
       <w:pPr>
-        <w:pStyle w:val="a3"/>
+        <w:pStyle w:val="ListParagraph"/>
         <w:numPr>
           <w:ilvl w:val="2"/>
           <w:numId w:val="8"/>
@@ -2318,7 +2319,7 @@
     </w:p>
     <w:p>
       <w:pPr>
-        <w:pStyle w:val="a3"/>
+        <w:pStyle w:val="ListParagraph"/>
         <w:numPr>
           <w:ilvl w:val="2"/>
           <w:numId w:val="8"/>
@@ -2343,7 +2344,7 @@
     </w:p>
     <w:p>
       <w:pPr>
-        <w:pStyle w:val="a3"/>
+        <w:pStyle w:val="ListParagraph"/>
         <w:numPr>
           <w:ilvl w:val="0"/>
           <w:numId w:val="13"/>
@@ -2377,7 +2378,7 @@
     </w:p>
     <w:p>
       <w:pPr>
-        <w:pStyle w:val="a3"/>
+        <w:pStyle w:val="ListParagraph"/>
         <w:numPr>
           <w:ilvl w:val="0"/>
           <w:numId w:val="13"/>
@@ -2402,7 +2403,7 @@
     </w:p>
     <w:p>
       <w:pPr>
-        <w:pStyle w:val="a3"/>
+        <w:pStyle w:val="ListParagraph"/>
         <w:rPr>
           <w:rFonts w:ascii="Arial" w:hAnsi="Arial" w:cs="Arial"/>
           <w:color w:val="FF0000"/>
@@ -2411,7 +2412,7 @@
     </w:p>
     <w:p>
       <w:pPr>
-        <w:pStyle w:val="a3"/>
+        <w:pStyle w:val="ListParagraph"/>
         <w:rPr>
           <w:rFonts w:ascii="Arial" w:hAnsi="Arial" w:cs="Arial"/>
           <w:b/>
@@ -2421,7 +2422,7 @@
     </w:p>
     <w:p>
       <w:pPr>
-        <w:pStyle w:val="a3"/>
+        <w:pStyle w:val="ListParagraph"/>
         <w:numPr>
           <w:ilvl w:val="0"/>
           <w:numId w:val="14"/>
@@ -2472,7 +2473,7 @@
     </w:p>
     <w:p>
       <w:pPr>
-        <w:pStyle w:val="a3"/>
+        <w:pStyle w:val="ListParagraph"/>
         <w:numPr>
           <w:ilvl w:val="0"/>
           <w:numId w:val="14"/>
@@ -2515,7 +2516,7 @@
     </w:p>
     <w:p>
       <w:pPr>
-        <w:pStyle w:val="a3"/>
+        <w:pStyle w:val="ListParagraph"/>
         <w:numPr>
           <w:ilvl w:val="0"/>
           <w:numId w:val="14"/>
@@ -2558,7 +2559,7 @@
     </w:p>
     <w:p>
       <w:pPr>
-        <w:pStyle w:val="a3"/>
+        <w:pStyle w:val="ListParagraph"/>
         <w:numPr>
           <w:ilvl w:val="0"/>
           <w:numId w:val="14"/>
@@ -2583,7 +2584,7 @@
     </w:p>
     <w:p>
       <w:pPr>
-        <w:pStyle w:val="a3"/>
+        <w:pStyle w:val="ListParagraph"/>
         <w:numPr>
           <w:ilvl w:val="1"/>
           <w:numId w:val="15"/>
@@ -2608,7 +2609,7 @@
     </w:p>
     <w:p>
       <w:pPr>
-        <w:pStyle w:val="a3"/>
+        <w:pStyle w:val="ListParagraph"/>
         <w:numPr>
           <w:ilvl w:val="2"/>
           <w:numId w:val="15"/>
@@ -2633,7 +2634,7 @@
     </w:p>
     <w:p>
       <w:pPr>
-        <w:pStyle w:val="a3"/>
+        <w:pStyle w:val="ListParagraph"/>
         <w:numPr>
           <w:ilvl w:val="2"/>
           <w:numId w:val="15"/>
@@ -2658,7 +2659,7 @@
     </w:p>
     <w:p>
       <w:pPr>
-        <w:pStyle w:val="a3"/>
+        <w:pStyle w:val="ListParagraph"/>
         <w:numPr>
           <w:ilvl w:val="2"/>
           <w:numId w:val="15"/>
@@ -2692,7 +2693,7 @@
     </w:p>
     <w:p>
       <w:pPr>
-        <w:pStyle w:val="a3"/>
+        <w:pStyle w:val="ListParagraph"/>
         <w:numPr>
           <w:ilvl w:val="2"/>
           <w:numId w:val="15"/>
@@ -2744,7 +2745,7 @@
     </w:p>
     <w:p>
       <w:pPr>
-        <w:pStyle w:val="a3"/>
+        <w:pStyle w:val="ListParagraph"/>
         <w:numPr>
           <w:ilvl w:val="2"/>
           <w:numId w:val="15"/>
@@ -2769,7 +2770,7 @@
     </w:p>
     <w:p>
       <w:pPr>
-        <w:pStyle w:val="a3"/>
+        <w:pStyle w:val="ListParagraph"/>
         <w:numPr>
           <w:ilvl w:val="2"/>
           <w:numId w:val="15"/>
@@ -2794,7 +2795,7 @@
     </w:p>
     <w:p>
       <w:pPr>
-        <w:pStyle w:val="a3"/>
+        <w:pStyle w:val="ListParagraph"/>
         <w:numPr>
           <w:ilvl w:val="2"/>
           <w:numId w:val="15"/>
@@ -2819,7 +2820,7 @@
     </w:p>
     <w:p>
       <w:pPr>
-        <w:pStyle w:val="a3"/>
+        <w:pStyle w:val="ListParagraph"/>
         <w:numPr>
           <w:ilvl w:val="2"/>
           <w:numId w:val="15"/>
@@ -2844,7 +2845,7 @@
     </w:p>
     <w:p>
       <w:pPr>
-        <w:pStyle w:val="a3"/>
+        <w:pStyle w:val="ListParagraph"/>
         <w:numPr>
           <w:ilvl w:val="2"/>
           <w:numId w:val="15"/>
@@ -2869,7 +2870,7 @@
     </w:p>
     <w:p>
       <w:pPr>
-        <w:pStyle w:val="a3"/>
+        <w:pStyle w:val="ListParagraph"/>
         <w:numPr>
           <w:ilvl w:val="1"/>
           <w:numId w:val="15"/>
@@ -2903,7 +2904,7 @@
     </w:p>
     <w:p>
       <w:pPr>
-        <w:pStyle w:val="a3"/>
+        <w:pStyle w:val="ListParagraph"/>
         <w:numPr>
           <w:ilvl w:val="2"/>
           <w:numId w:val="15"/>
@@ -2937,7 +2938,7 @@
     </w:p>
     <w:p>
       <w:pPr>
-        <w:pStyle w:val="a3"/>
+        <w:pStyle w:val="ListParagraph"/>
         <w:numPr>
           <w:ilvl w:val="2"/>
           <w:numId w:val="15"/>
@@ -2972,7 +2973,7 @@
     </w:p>
     <w:p>
       <w:pPr>
-        <w:pStyle w:val="a3"/>
+        <w:pStyle w:val="ListParagraph"/>
         <w:numPr>
           <w:ilvl w:val="2"/>
           <w:numId w:val="15"/>
@@ -2997,7 +2998,7 @@
     </w:p>
     <w:p>
       <w:pPr>
-        <w:pStyle w:val="a3"/>
+        <w:pStyle w:val="ListParagraph"/>
         <w:numPr>
           <w:ilvl w:val="0"/>
           <w:numId w:val="14"/>
@@ -3022,7 +3023,7 @@
     </w:p>
     <w:p>
       <w:pPr>
-        <w:pStyle w:val="a3"/>
+        <w:pStyle w:val="ListParagraph"/>
         <w:numPr>
           <w:ilvl w:val="0"/>
           <w:numId w:val="14"/>
@@ -3069,7 +3070,7 @@
     </w:p>
     <w:p>
       <w:pPr>
-        <w:pStyle w:val="1"/>
+        <w:pStyle w:val="Heading1"/>
         <w:ind w:left="360"/>
         <w:rPr>
           <w:rFonts w:ascii="Arial" w:hAnsi="Arial" w:cs="Arial"/>
@@ -3136,7 +3137,7 @@
     <w:p/>
     <w:p>
       <w:pPr>
-        <w:pStyle w:val="a3"/>
+        <w:pStyle w:val="ListParagraph"/>
         <w:numPr>
           <w:ilvl w:val="0"/>
           <w:numId w:val="21"/>
@@ -3198,7 +3199,7 @@
     </w:p>
     <w:p>
       <w:pPr>
-        <w:pStyle w:val="a3"/>
+        <w:pStyle w:val="ListParagraph"/>
         <w:numPr>
           <w:ilvl w:val="0"/>
           <w:numId w:val="21"/>
@@ -3232,7 +3233,7 @@
     </w:p>
     <w:p>
       <w:pPr>
-        <w:pStyle w:val="a3"/>
+        <w:pStyle w:val="ListParagraph"/>
         <w:numPr>
           <w:ilvl w:val="0"/>
           <w:numId w:val="21"/>
@@ -3332,7 +3333,7 @@
     </w:p>
     <w:p>
       <w:pPr>
-        <w:pStyle w:val="a3"/>
+        <w:pStyle w:val="ListParagraph"/>
         <w:numPr>
           <w:ilvl w:val="0"/>
           <w:numId w:val="21"/>
@@ -3366,7 +3367,7 @@
     </w:p>
     <w:p>
       <w:pPr>
-        <w:pStyle w:val="a3"/>
+        <w:pStyle w:val="ListParagraph"/>
         <w:numPr>
           <w:ilvl w:val="0"/>
           <w:numId w:val="21"/>
@@ -3411,7 +3412,7 @@
     </w:p>
     <w:p>
       <w:pPr>
-        <w:pStyle w:val="a3"/>
+        <w:pStyle w:val="ListParagraph"/>
         <w:numPr>
           <w:ilvl w:val="0"/>
           <w:numId w:val="25"/>
@@ -3473,7 +3474,7 @@
     </w:p>
     <w:p>
       <w:pPr>
-        <w:pStyle w:val="a3"/>
+        <w:pStyle w:val="ListParagraph"/>
         <w:numPr>
           <w:ilvl w:val="0"/>
           <w:numId w:val="25"/>
@@ -3507,7 +3508,7 @@
     </w:p>
     <w:p>
       <w:pPr>
-        <w:pStyle w:val="a3"/>
+        <w:pStyle w:val="ListParagraph"/>
         <w:numPr>
           <w:ilvl w:val="0"/>
           <w:numId w:val="25"/>
@@ -3577,7 +3578,7 @@
     </w:p>
     <w:p>
       <w:pPr>
-        <w:pStyle w:val="a3"/>
+        <w:pStyle w:val="ListParagraph"/>
         <w:numPr>
           <w:ilvl w:val="0"/>
           <w:numId w:val="25"/>
@@ -3632,7 +3633,7 @@
     </w:p>
     <w:p>
       <w:pPr>
-        <w:pStyle w:val="a3"/>
+        <w:pStyle w:val="ListParagraph"/>
         <w:numPr>
           <w:ilvl w:val="0"/>
           <w:numId w:val="30"/>
@@ -3661,7 +3662,7 @@
     </w:p>
     <w:p>
       <w:pPr>
-        <w:pStyle w:val="a3"/>
+        <w:pStyle w:val="ListParagraph"/>
         <w:numPr>
           <w:ilvl w:val="0"/>
           <w:numId w:val="30"/>
@@ -3695,7 +3696,7 @@
     </w:p>
     <w:p>
       <w:pPr>
-        <w:pStyle w:val="a3"/>
+        <w:pStyle w:val="ListParagraph"/>
         <w:numPr>
           <w:ilvl w:val="0"/>
           <w:numId w:val="30"/>
@@ -3732,7 +3733,7 @@
     </w:p>
     <w:p>
       <w:pPr>
-        <w:pStyle w:val="a3"/>
+        <w:pStyle w:val="ListParagraph"/>
         <w:numPr>
           <w:ilvl w:val="0"/>
           <w:numId w:val="26"/>
@@ -3761,7 +3762,7 @@
     </w:p>
     <w:p>
       <w:pPr>
-        <w:pStyle w:val="a3"/>
+        <w:pStyle w:val="ListParagraph"/>
         <w:numPr>
           <w:ilvl w:val="0"/>
           <w:numId w:val="26"/>
@@ -3795,7 +3796,7 @@
     </w:p>
     <w:p>
       <w:pPr>
-        <w:pStyle w:val="a3"/>
+        <w:pStyle w:val="ListParagraph"/>
         <w:numPr>
           <w:ilvl w:val="0"/>
           <w:numId w:val="26"/>
@@ -3893,7 +3894,7 @@
     </w:p>
     <w:p>
       <w:pPr>
-        <w:pStyle w:val="a3"/>
+        <w:pStyle w:val="ListParagraph"/>
         <w:numPr>
           <w:ilvl w:val="0"/>
           <w:numId w:val="26"/>
@@ -3918,7 +3919,7 @@
     </w:p>
     <w:p>
       <w:pPr>
-        <w:pStyle w:val="a3"/>
+        <w:pStyle w:val="ListParagraph"/>
         <w:jc w:val="both"/>
         <w:rPr>
           <w:rFonts w:ascii="Arial" w:hAnsi="Arial" w:cs="Arial"/>
@@ -3975,7 +3976,7 @@
     </w:p>
     <w:p>
       <w:pPr>
-        <w:pStyle w:val="a3"/>
+        <w:pStyle w:val="ListParagraph"/>
         <w:ind w:firstLine="720"/>
         <w:jc w:val="both"/>
         <w:rPr>
@@ -4024,7 +4025,7 @@
     </w:p>
     <w:p>
       <w:pPr>
-        <w:pStyle w:val="a3"/>
+        <w:pStyle w:val="ListParagraph"/>
         <w:jc w:val="both"/>
         <w:rPr>
           <w:rFonts w:ascii="Arial" w:hAnsi="Arial" w:cs="Arial"/>
@@ -4063,31 +4064,31 @@
     </w:p>
     <w:p>
       <w:pPr>
-        <w:pStyle w:val="a3"/>
-        <w:jc w:val="both"/>
-        <w:rPr>
-          <w:rFonts w:ascii="Arial" w:hAnsi="Arial" w:cs="Arial"/>
-          <w:color w:val="000000" w:themeColor="text1"/>
-          <w:sz w:val="24"/>
-          <w:szCs w:val="24"/>
-        </w:rPr>
-      </w:pPr>
-    </w:p>
-    <w:p>
-      <w:pPr>
-        <w:pStyle w:val="a3"/>
-        <w:jc w:val="both"/>
-        <w:rPr>
-          <w:rFonts w:ascii="Arial" w:hAnsi="Arial" w:cs="Arial"/>
-          <w:color w:val="000000" w:themeColor="text1"/>
-          <w:sz w:val="24"/>
-          <w:szCs w:val="24"/>
-        </w:rPr>
-      </w:pPr>
-    </w:p>
-    <w:p>
-      <w:pPr>
-        <w:pStyle w:val="a3"/>
+        <w:pStyle w:val="ListParagraph"/>
+        <w:jc w:val="both"/>
+        <w:rPr>
+          <w:rFonts w:ascii="Arial" w:hAnsi="Arial" w:cs="Arial"/>
+          <w:color w:val="000000" w:themeColor="text1"/>
+          <w:sz w:val="24"/>
+          <w:szCs w:val="24"/>
+        </w:rPr>
+      </w:pPr>
+    </w:p>
+    <w:p>
+      <w:pPr>
+        <w:pStyle w:val="ListParagraph"/>
+        <w:jc w:val="both"/>
+        <w:rPr>
+          <w:rFonts w:ascii="Arial" w:hAnsi="Arial" w:cs="Arial"/>
+          <w:color w:val="000000" w:themeColor="text1"/>
+          <w:sz w:val="24"/>
+          <w:szCs w:val="24"/>
+        </w:rPr>
+      </w:pPr>
+    </w:p>
+    <w:p>
+      <w:pPr>
+        <w:pStyle w:val="ListParagraph"/>
         <w:numPr>
           <w:ilvl w:val="0"/>
           <w:numId w:val="22"/>
@@ -4127,7 +4128,7 @@
     </w:p>
     <w:p>
       <w:pPr>
-        <w:pStyle w:val="a3"/>
+        <w:pStyle w:val="ListParagraph"/>
         <w:numPr>
           <w:ilvl w:val="0"/>
           <w:numId w:val="22"/>
@@ -4161,7 +4162,7 @@
     </w:p>
     <w:p>
       <w:pPr>
-        <w:pStyle w:val="a3"/>
+        <w:pStyle w:val="ListParagraph"/>
         <w:numPr>
           <w:ilvl w:val="0"/>
           <w:numId w:val="22"/>
@@ -4195,7 +4196,7 @@
     </w:p>
     <w:p>
       <w:pPr>
-        <w:pStyle w:val="a3"/>
+        <w:pStyle w:val="ListParagraph"/>
         <w:numPr>
           <w:ilvl w:val="0"/>
           <w:numId w:val="22"/>
@@ -4292,7 +4293,7 @@
     </w:p>
     <w:p>
       <w:pPr>
-        <w:pStyle w:val="a3"/>
+        <w:pStyle w:val="ListParagraph"/>
         <w:numPr>
           <w:ilvl w:val="1"/>
           <w:numId w:val="22"/>
@@ -4364,7 +4365,7 @@
     </w:p>
     <w:p>
       <w:pPr>
-        <w:pStyle w:val="a3"/>
+        <w:pStyle w:val="ListParagraph"/>
         <w:numPr>
           <w:ilvl w:val="0"/>
           <w:numId w:val="22"/>
@@ -4408,7 +4409,7 @@
     </w:p>
     <w:p>
       <w:pPr>
-        <w:pStyle w:val="a3"/>
+        <w:pStyle w:val="ListParagraph"/>
         <w:numPr>
           <w:ilvl w:val="0"/>
           <w:numId w:val="22"/>
@@ -4460,19 +4461,19 @@
     </w:p>
     <w:p>
       <w:pPr>
-        <w:pStyle w:val="a3"/>
-        <w:jc w:val="both"/>
-        <w:rPr>
-          <w:rFonts w:ascii="Arial" w:hAnsi="Arial" w:cs="Arial"/>
-          <w:color w:val="000000" w:themeColor="text1"/>
-          <w:sz w:val="24"/>
-          <w:szCs w:val="24"/>
-        </w:rPr>
-      </w:pPr>
-    </w:p>
-    <w:p>
-      <w:pPr>
-        <w:pStyle w:val="a3"/>
+        <w:pStyle w:val="ListParagraph"/>
+        <w:jc w:val="both"/>
+        <w:rPr>
+          <w:rFonts w:ascii="Arial" w:hAnsi="Arial" w:cs="Arial"/>
+          <w:color w:val="000000" w:themeColor="text1"/>
+          <w:sz w:val="24"/>
+          <w:szCs w:val="24"/>
+        </w:rPr>
+      </w:pPr>
+    </w:p>
+    <w:p>
+      <w:pPr>
+        <w:pStyle w:val="ListParagraph"/>
         <w:jc w:val="both"/>
         <w:rPr>
           <w:rFonts w:ascii="Arial" w:hAnsi="Arial" w:cs="Arial"/>
@@ -4516,10 +4517,59 @@
           <w:sz w:val="24"/>
           <w:szCs w:val="24"/>
         </w:rPr>
-        <w:t xml:space="preserve">εραρχική Ανάλυση Εργασιών – Φροντίδα </w:t>
-      </w:r>
-      <w:proofErr w:type="spellStart"/>
-      <w:r>
+        <w:t>εραρχική Ανάλυση Εργασιών – Φροντίδα κατοικιδίου</w:t>
+      </w:r>
+      <w:bookmarkEnd w:id="3"/>
+    </w:p>
+    <w:p>
+      <w:pPr>
+        <w:jc w:val="both"/>
+        <w:outlineLvl w:val="0"/>
+        <w:rPr>
+          <w:rFonts w:ascii="Arial" w:hAnsi="Arial" w:cs="Arial"/>
+          <w:color w:val="000000" w:themeColor="text1"/>
+          <w:sz w:val="24"/>
+          <w:szCs w:val="24"/>
+        </w:rPr>
+      </w:pPr>
+      <w:r>
+        <w:rPr>
+          <w:rFonts w:ascii="Arial" w:hAnsi="Arial" w:cs="Arial"/>
+          <w:color w:val="000000" w:themeColor="text1"/>
+          <w:sz w:val="24"/>
+          <w:szCs w:val="24"/>
+        </w:rPr>
+        <w:tab/>
+        <w:t>Στα παρακάτω βήματα αναγράφονται οι ενέργειες, που πρέπει να ακολουθήσει ο χρήστης, ώστε να γεμίσει όλα τα μπωλ</w:t>
+      </w:r>
+      <w:r>
+        <w:rPr>
+          <w:rFonts w:ascii="Arial" w:hAnsi="Arial" w:cs="Arial"/>
+          <w:color w:val="000000" w:themeColor="text1"/>
+          <w:sz w:val="24"/>
+          <w:szCs w:val="24"/>
+        </w:rPr>
+        <w:t>, να επισκευάσει τα σπασμένα αντικείμενα</w:t>
+      </w:r>
+      <w:r>
+        <w:rPr>
+          <w:rFonts w:ascii="Arial" w:hAnsi="Arial" w:cs="Arial"/>
+          <w:color w:val="000000" w:themeColor="text1"/>
+          <w:sz w:val="24"/>
+          <w:szCs w:val="24"/>
+        </w:rPr>
+        <w:t xml:space="preserve"> και να ενεργοποιήσει την αυτόματη ταΐστρα.</w:t>
+      </w:r>
+    </w:p>
+    <w:p>
+      <w:pPr>
+        <w:pStyle w:val="ListParagraph"/>
+        <w:numPr>
+          <w:ilvl w:val="0"/>
+          <w:numId w:val="35"/>
+        </w:numPr>
+        <w:jc w:val="both"/>
+        <w:outlineLvl w:val="0"/>
         <w:rPr>
           <w:rFonts w:ascii="Arial" w:hAnsi="Arial" w:cs="Arial"/>
           <w:b/>
@@ -4528,10 +4578,7 @@
           <w:sz w:val="24"/>
           <w:szCs w:val="24"/>
         </w:rPr>
-        <w:t>κατοικιδίου</w:t>
-      </w:r>
-      <w:bookmarkEnd w:id="3"/>
-      <w:proofErr w:type="spellEnd"/>
+      </w:pPr>
     </w:p>
     <w:p>
       <w:pPr>
@@ -4687,7 +4734,7 @@
     </w:p>
     <w:p>
       <w:pPr>
-        <w:pStyle w:val="a3"/>
+        <w:pStyle w:val="ListParagraph"/>
         <w:numPr>
           <w:ilvl w:val="0"/>
           <w:numId w:val="31"/>
@@ -4736,7 +4783,7 @@
     </w:p>
     <w:p>
       <w:pPr>
-        <w:pStyle w:val="a3"/>
+        <w:pStyle w:val="ListParagraph"/>
         <w:numPr>
           <w:ilvl w:val="0"/>
           <w:numId w:val="31"/>
@@ -4784,7 +4831,7 @@
     </w:p>
     <w:p>
       <w:pPr>
-        <w:pStyle w:val="a3"/>
+        <w:pStyle w:val="ListParagraph"/>
         <w:numPr>
           <w:ilvl w:val="0"/>
           <w:numId w:val="31"/>
@@ -4807,7 +4854,7 @@
     </w:p>
     <w:p>
       <w:pPr>
-        <w:pStyle w:val="a3"/>
+        <w:pStyle w:val="ListParagraph"/>
         <w:numPr>
           <w:ilvl w:val="0"/>
           <w:numId w:val="31"/>
@@ -4947,7 +4994,6 @@
           <w:sz w:val="24"/>
           <w:szCs w:val="24"/>
         </w:rPr>
-        <w:lastRenderedPageBreak/>
         <w:t>Η εφαρμογή είναι σχεδιασμένη με τέτοιο τρόπο, ώστε και η παραμικρή εντολή (δηλαδή κάθε εντολή) που δίνετε να δημιουργεί κάποιον αντίκτυπο. Αυτός ο αντίκτυπος είτε είναι ένα μήνυμα που εμφανίζεται στην οθόνη, είτε ένας ήχος, είτε μία εναλλαγή στο User Interface της εφαρμογής (πχ. αλλαγή χρώματος ή μίας εικόνας). Με αυτόν τον τρόπο, εσείς είστε σε θέση να κατανοήσετε ότι η εντολή που δώσατε έχει εκτελεστεί και να κρίνετε το τελικό αποτέλεσμα.</w:t>
       </w:r>
     </w:p>
@@ -5205,6 +5251,7 @@
       <w:r>
         <w:rPr>
           <w:rFonts w:ascii="Arial" w:hAnsi="Arial" w:cs="Arial"/>
+          <w:noProof/>
           <w:sz w:val="24"/>
           <w:szCs w:val="24"/>
         </w:rPr>
@@ -5318,7 +5365,16 @@
           <w:szCs w:val="24"/>
         </w:rPr>
         <w:tab/>
-        <w:t xml:space="preserve">Ας υποθέσουμε τώρα, μέσα από ένα δεύτερο παράδειγμα, ότι θέλετε να ενεργοποιήσετε τα φώτα στο γκαράζ (καθορισμός στόχου). Για να το κάνετε αυτό, θα χρειαστεί να πατήσετε ένα κατάλληλο κουμπί (πρόθεση) μέσα από την εφαρμογή του έξυπνου βοηθού (καθορισμός ενέργειας). Επομένως, ακολουθείτε τα βήματα: πατήστε το μενού «Έλεγχος Συσκευών» </w:t>
+        <w:t xml:space="preserve">Ας υποθέσουμε τώρα, μέσα από ένα δεύτερο παράδειγμα, ότι θέλετε να ενεργοποιήσετε τα φώτα στο γκαράζ (καθορισμός στόχου). Για να το κάνετε </w:t>
+      </w:r>
+      <w:r>
+        <w:rPr>
+          <w:rFonts w:ascii="Arial" w:hAnsi="Arial" w:cs="Arial"/>
+          <w:sz w:val="24"/>
+          <w:szCs w:val="24"/>
+        </w:rPr>
+        <w:lastRenderedPageBreak/>
+        <w:t xml:space="preserve">αυτό, θα χρειαστεί να πατήσετε ένα κατάλληλο κουμπί (πρόθεση) μέσα από την εφαρμογή του έξυπνου βοηθού (καθορισμός ενέργειας). Επομένως, ακολουθείτε τα βήματα: πατήστε το μενού «Έλεγχος Συσκευών» </w:t>
       </w:r>
       <w:r>
         <w:rPr>
@@ -5368,7 +5424,6 @@
           <w:sz w:val="24"/>
           <w:szCs w:val="24"/>
         </w:rPr>
-        <w:lastRenderedPageBreak/>
         <w:tab/>
         <w:t>Για να καταλάβετε ότι έχει ανάψει το φως στο γκαράζ θα παρατηρήσετε τώρα ότι το γκαράζ φαίνεται φωτεινότερο σε σχέση με πριν. Έχουμε εδώ μία εναλλαγή στο περιβάλλον του έξυπνου βοηθού.</w:t>
       </w:r>
@@ -7805,6 +7860,94 @@
     </w:lvl>
   </w:abstractNum>
   <w:abstractNum w:abstractNumId="23" w15:restartNumberingAfterBreak="0">
+    <w:nsid w:val="56B7611C"/>
+    <w:multiLevelType w:val="hybridMultilevel"/>
+    <w:tmpl w:val="EE745A4C"/>
+    <w:lvl w:ilvl="0" w:tplc="0409000F">
+      <w:numFmt w:val="decimal"/>
+      <w:lvlText w:val="%1."/>
+      <w:lvlJc w:val="left"/>
+      <w:pPr>
+        <w:ind w:left="720" w:hanging="360"/>
+      </w:pPr>
+      <w:rPr>
+        <w:rFonts w:hint="default"/>
+      </w:rPr>
+    </w:lvl>
+    <w:lvl w:ilvl="1" w:tplc="04090019" w:tentative="1">
+      <w:start w:val="1"/>
+      <w:numFmt w:val="lowerLetter"/>
+      <w:lvlText w:val="%2."/>
+      <w:lvlJc w:val="left"/>
+      <w:pPr>
+        <w:ind w:left="1440" w:hanging="360"/>
+      </w:pPr>
+    </w:lvl>
+    <w:lvl w:ilvl="2" w:tplc="0409001B" w:tentative="1">
+      <w:start w:val="1"/>
+      <w:numFmt w:val="lowerRoman"/>
+      <w:lvlText w:val="%3."/>
+      <w:lvlJc w:val="right"/>
+      <w:pPr>
+        <w:ind w:left="2160" w:hanging="180"/>
+      </w:pPr>
+    </w:lvl>
+    <w:lvl w:ilvl="3" w:tplc="0409000F" w:tentative="1">
+      <w:start w:val="1"/>
+      <w:numFmt w:val="decimal"/>
+      <w:lvlText w:val="%4."/>
+      <w:lvlJc w:val="left"/>
+      <w:pPr>
+        <w:ind w:left="2880" w:hanging="360"/>
+      </w:pPr>
+    </w:lvl>
+    <w:lvl w:ilvl="4" w:tplc="04090019" w:tentative="1">
+      <w:start w:val="1"/>
+      <w:numFmt w:val="lowerLetter"/>
+      <w:lvlText w:val="%5."/>
+      <w:lvlJc w:val="left"/>
+      <w:pPr>
+        <w:ind w:left="3600" w:hanging="360"/>
+      </w:pPr>
+    </w:lvl>
+    <w:lvl w:ilvl="5" w:tplc="0409001B" w:tentative="1">
+      <w:start w:val="1"/>
+      <w:numFmt w:val="lowerRoman"/>
+      <w:lvlText w:val="%6."/>
+      <w:lvlJc w:val="right"/>
+      <w:pPr>
+        <w:ind w:left="4320" w:hanging="180"/>
+      </w:pPr>
+    </w:lvl>
+    <w:lvl w:ilvl="6" w:tplc="0409000F" w:tentative="1">
+      <w:start w:val="1"/>
+      <w:numFmt w:val="decimal"/>
+      <w:lvlText w:val="%7."/>
+      <w:lvlJc w:val="left"/>
+      <w:pPr>
+        <w:ind w:left="5040" w:hanging="360"/>
+      </w:pPr>
+    </w:lvl>
+    <w:lvl w:ilvl="7" w:tplc="04090019" w:tentative="1">
+      <w:start w:val="1"/>
+      <w:numFmt w:val="lowerLetter"/>
+      <w:lvlText w:val="%8."/>
+      <w:lvlJc w:val="left"/>
+      <w:pPr>
+        <w:ind w:left="5760" w:hanging="360"/>
+      </w:pPr>
+    </w:lvl>
+    <w:lvl w:ilvl="8" w:tplc="0409001B" w:tentative="1">
+      <w:start w:val="1"/>
+      <w:numFmt w:val="lowerRoman"/>
+      <w:lvlText w:val="%9."/>
+      <w:lvlJc w:val="right"/>
+      <w:pPr>
+        <w:ind w:left="6480" w:hanging="180"/>
+      </w:pPr>
+    </w:lvl>
+  </w:abstractNum>
+  <w:abstractNum w:abstractNumId="24" w15:restartNumberingAfterBreak="0">
     <w:nsid w:val="5E3E4691"/>
     <w:multiLevelType w:val="hybridMultilevel"/>
     <w:tmpl w:val="D35AB48C"/>
@@ -7892,7 +8035,7 @@
       </w:pPr>
     </w:lvl>
   </w:abstractNum>
-  <w:abstractNum w:abstractNumId="24" w15:restartNumberingAfterBreak="0">
+  <w:abstractNum w:abstractNumId="25" w15:restartNumberingAfterBreak="0">
     <w:nsid w:val="646E1C91"/>
     <w:multiLevelType w:val="multilevel"/>
     <w:tmpl w:val="2736CBB4"/>
@@ -8005,7 +8148,7 @@
       </w:rPr>
     </w:lvl>
   </w:abstractNum>
-  <w:abstractNum w:abstractNumId="25" w15:restartNumberingAfterBreak="0">
+  <w:abstractNum w:abstractNumId="26" w15:restartNumberingAfterBreak="0">
     <w:nsid w:val="653D3228"/>
     <w:multiLevelType w:val="hybridMultilevel"/>
     <w:tmpl w:val="A45AC19C"/>
@@ -8093,7 +8236,7 @@
       </w:pPr>
     </w:lvl>
   </w:abstractNum>
-  <w:abstractNum w:abstractNumId="26" w15:restartNumberingAfterBreak="0">
+  <w:abstractNum w:abstractNumId="27" w15:restartNumberingAfterBreak="0">
     <w:nsid w:val="67881727"/>
     <w:multiLevelType w:val="hybridMultilevel"/>
     <w:tmpl w:val="34040798"/>
@@ -8182,7 +8325,7 @@
       </w:pPr>
     </w:lvl>
   </w:abstractNum>
-  <w:abstractNum w:abstractNumId="27" w15:restartNumberingAfterBreak="0">
+  <w:abstractNum w:abstractNumId="28" w15:restartNumberingAfterBreak="0">
     <w:nsid w:val="69064CDB"/>
     <w:multiLevelType w:val="hybridMultilevel"/>
     <w:tmpl w:val="D892D442"/>
@@ -8271,7 +8414,7 @@
       </w:pPr>
     </w:lvl>
   </w:abstractNum>
-  <w:abstractNum w:abstractNumId="28" w15:restartNumberingAfterBreak="0">
+  <w:abstractNum w:abstractNumId="29" w15:restartNumberingAfterBreak="0">
     <w:nsid w:val="6F974E26"/>
     <w:multiLevelType w:val="multilevel"/>
     <w:tmpl w:val="AD901BB0"/>
@@ -8392,7 +8535,7 @@
       </w:rPr>
     </w:lvl>
   </w:abstractNum>
-  <w:abstractNum w:abstractNumId="29" w15:restartNumberingAfterBreak="0">
+  <w:abstractNum w:abstractNumId="30" w15:restartNumberingAfterBreak="0">
     <w:nsid w:val="724D48D0"/>
     <w:multiLevelType w:val="hybridMultilevel"/>
     <w:tmpl w:val="94A27472"/>
@@ -8480,7 +8623,7 @@
       </w:pPr>
     </w:lvl>
   </w:abstractNum>
-  <w:abstractNum w:abstractNumId="30" w15:restartNumberingAfterBreak="0">
+  <w:abstractNum w:abstractNumId="31" w15:restartNumberingAfterBreak="0">
     <w:nsid w:val="75254DB4"/>
     <w:multiLevelType w:val="hybridMultilevel"/>
     <w:tmpl w:val="5CD82E7C"/>
@@ -8568,7 +8711,7 @@
       </w:pPr>
     </w:lvl>
   </w:abstractNum>
-  <w:abstractNum w:abstractNumId="31" w15:restartNumberingAfterBreak="0">
+  <w:abstractNum w:abstractNumId="32" w15:restartNumberingAfterBreak="0">
     <w:nsid w:val="78A22940"/>
     <w:multiLevelType w:val="hybridMultilevel"/>
     <w:tmpl w:val="DEE23D7C"/>
@@ -8656,7 +8799,7 @@
       </w:pPr>
     </w:lvl>
   </w:abstractNum>
-  <w:abstractNum w:abstractNumId="32" w15:restartNumberingAfterBreak="0">
+  <w:abstractNum w:abstractNumId="33" w15:restartNumberingAfterBreak="0">
     <w:nsid w:val="7F4727DF"/>
     <w:multiLevelType w:val="hybridMultilevel"/>
     <w:tmpl w:val="CB40F348"/>
@@ -8744,7 +8887,7 @@
       </w:pPr>
     </w:lvl>
   </w:abstractNum>
-  <w:abstractNum w:abstractNumId="33" w15:restartNumberingAfterBreak="0">
+  <w:abstractNum w:abstractNumId="34" w15:restartNumberingAfterBreak="0">
     <w:nsid w:val="7FA3731D"/>
     <w:multiLevelType w:val="hybridMultilevel"/>
     <w:tmpl w:val="BACA8F8C"/>
@@ -8837,7 +8980,7 @@
     <w:abstractNumId w:val="18"/>
   </w:num>
   <w:num w:numId="2">
-    <w:abstractNumId w:val="27"/>
+    <w:abstractNumId w:val="28"/>
   </w:num>
   <w:num w:numId="3">
     <w:abstractNumId w:val="15"/>
@@ -8849,10 +8992,10 @@
     <w:abstractNumId w:val="13"/>
   </w:num>
   <w:num w:numId="6">
-    <w:abstractNumId w:val="25"/>
+    <w:abstractNumId w:val="26"/>
   </w:num>
   <w:num w:numId="7">
-    <w:abstractNumId w:val="28"/>
+    <w:abstractNumId w:val="29"/>
   </w:num>
   <w:num w:numId="8">
     <w:abstractNumId w:val="20"/>
@@ -8864,13 +9007,13 @@
     <w:abstractNumId w:val="22"/>
   </w:num>
   <w:num w:numId="11">
-    <w:abstractNumId w:val="24"/>
+    <w:abstractNumId w:val="25"/>
   </w:num>
   <w:num w:numId="12">
     <w:abstractNumId w:val="1"/>
   </w:num>
   <w:num w:numId="13">
-    <w:abstractNumId w:val="26"/>
+    <w:abstractNumId w:val="27"/>
   </w:num>
   <w:num w:numId="14">
     <w:abstractNumId w:val="19"/>
@@ -8882,13 +9025,13 @@
     <w:abstractNumId w:val="10"/>
   </w:num>
   <w:num w:numId="17">
-    <w:abstractNumId w:val="23"/>
+    <w:abstractNumId w:val="24"/>
   </w:num>
   <w:num w:numId="18">
-    <w:abstractNumId w:val="30"/>
+    <w:abstractNumId w:val="31"/>
   </w:num>
   <w:num w:numId="19">
-    <w:abstractNumId w:val="32"/>
+    <w:abstractNumId w:val="33"/>
   </w:num>
   <w:num w:numId="20">
     <w:abstractNumId w:val="0"/>
@@ -8912,19 +9055,19 @@
     <w:abstractNumId w:val="12"/>
   </w:num>
   <w:num w:numId="27">
-    <w:abstractNumId w:val="29"/>
+    <w:abstractNumId w:val="30"/>
   </w:num>
   <w:num w:numId="28">
     <w:abstractNumId w:val="21"/>
   </w:num>
   <w:num w:numId="29">
-    <w:abstractNumId w:val="33"/>
+    <w:abstractNumId w:val="34"/>
   </w:num>
   <w:num w:numId="30">
     <w:abstractNumId w:val="14"/>
   </w:num>
   <w:num w:numId="31">
-    <w:abstractNumId w:val="31"/>
+    <w:abstractNumId w:val="32"/>
   </w:num>
   <w:num w:numId="32">
     <w:abstractNumId w:val="17"/>
@@ -8934,6 +9077,9 @@
   </w:num>
   <w:num w:numId="34">
     <w:abstractNumId w:val="8"/>
+  </w:num>
+  <w:num w:numId="35">
+    <w:abstractNumId w:val="23"/>
   </w:num>
 </w:numbering>
 </file>
@@ -9333,16 +9479,16 @@
     <w:lsdException w:name="Unresolved Mention" w:semiHidden="1" w:unhideWhenUsed="1"/>
     <w:lsdException w:name="Smart Link" w:semiHidden="1" w:unhideWhenUsed="1"/>
   </w:latentStyles>
-  <w:style w:type="paragraph" w:default="1" w:styleId="a">
+  <w:style w:type="paragraph" w:default="1" w:styleId="Normal">
     <w:name w:val="Normal"/>
     <w:qFormat/>
     <w:rsid w:val="00915441"/>
   </w:style>
-  <w:style w:type="paragraph" w:styleId="1">
+  <w:style w:type="paragraph" w:styleId="Heading1">
     <w:name w:val="heading 1"/>
-    <w:basedOn w:val="a"/>
-    <w:next w:val="a"/>
-    <w:link w:val="1Char"/>
+    <w:basedOn w:val="Normal"/>
+    <w:next w:val="Normal"/>
+    <w:link w:val="Heading1Char"/>
     <w:uiPriority w:val="9"/>
     <w:qFormat/>
     <w:rsid w:val="00C21A96"/>
@@ -9359,13 +9505,13 @@
       <w:szCs w:val="32"/>
     </w:rPr>
   </w:style>
-  <w:style w:type="character" w:default="1" w:styleId="a0">
+  <w:style w:type="character" w:default="1" w:styleId="DefaultParagraphFont">
     <w:name w:val="Default Paragraph Font"/>
     <w:uiPriority w:val="1"/>
     <w:semiHidden/>
     <w:unhideWhenUsed/>
   </w:style>
-  <w:style w:type="table" w:default="1" w:styleId="a1">
+  <w:style w:type="table" w:default="1" w:styleId="TableNormal">
     <w:name w:val="Normal Table"/>
     <w:uiPriority w:val="99"/>
     <w:semiHidden/>
@@ -9380,15 +9526,15 @@
       </w:tblCellMar>
     </w:tblPr>
   </w:style>
-  <w:style w:type="numbering" w:default="1" w:styleId="a2">
+  <w:style w:type="numbering" w:default="1" w:styleId="NoList">
     <w:name w:val="No List"/>
     <w:uiPriority w:val="99"/>
     <w:semiHidden/>
     <w:unhideWhenUsed/>
   </w:style>
-  <w:style w:type="paragraph" w:styleId="a3">
+  <w:style w:type="paragraph" w:styleId="ListParagraph">
     <w:name w:val="List Paragraph"/>
-    <w:basedOn w:val="a"/>
+    <w:basedOn w:val="Normal"/>
     <w:uiPriority w:val="34"/>
     <w:qFormat/>
     <w:rsid w:val="00915441"/>
@@ -9397,10 +9543,10 @@
       <w:contextualSpacing/>
     </w:pPr>
   </w:style>
-  <w:style w:type="character" w:customStyle="1" w:styleId="1Char">
-    <w:name w:val="Επικεφαλίδα 1 Char"/>
-    <w:basedOn w:val="a0"/>
-    <w:link w:val="1"/>
+  <w:style w:type="character" w:customStyle="1" w:styleId="Heading1Char">
+    <w:name w:val="Heading 1 Char"/>
+    <w:basedOn w:val="DefaultParagraphFont"/>
+    <w:link w:val="Heading1"/>
     <w:uiPriority w:val="9"/>
     <w:rsid w:val="00C21A96"/>
     <w:rPr>
@@ -9410,10 +9556,10 @@
       <w:szCs w:val="32"/>
     </w:rPr>
   </w:style>
-  <w:style w:type="paragraph" w:styleId="a4">
+  <w:style w:type="paragraph" w:styleId="Caption">
     <w:name w:val="caption"/>
-    <w:basedOn w:val="a"/>
-    <w:next w:val="a"/>
+    <w:basedOn w:val="Normal"/>
+    <w:next w:val="Normal"/>
     <w:uiPriority w:val="35"/>
     <w:unhideWhenUsed/>
     <w:qFormat/>
@@ -9429,10 +9575,10 @@
       <w:szCs w:val="18"/>
     </w:rPr>
   </w:style>
-  <w:style w:type="paragraph" w:styleId="a5">
+  <w:style w:type="paragraph" w:styleId="TOCHeading">
     <w:name w:val="TOC Heading"/>
-    <w:basedOn w:val="1"/>
-    <w:next w:val="a"/>
+    <w:basedOn w:val="Heading1"/>
+    <w:next w:val="Normal"/>
     <w:uiPriority w:val="39"/>
     <w:unhideWhenUsed/>
     <w:qFormat/>
@@ -9444,10 +9590,10 @@
       <w:lang w:eastAsia="el-GR"/>
     </w:rPr>
   </w:style>
-  <w:style w:type="paragraph" w:styleId="10">
+  <w:style w:type="paragraph" w:styleId="TOC1">
     <w:name w:val="toc 1"/>
-    <w:basedOn w:val="a"/>
-    <w:next w:val="a"/>
+    <w:basedOn w:val="Normal"/>
+    <w:next w:val="Normal"/>
     <w:autoRedefine/>
     <w:uiPriority w:val="39"/>
     <w:unhideWhenUsed/>
@@ -9456,9 +9602,9 @@
       <w:spacing w:after="100"/>
     </w:pPr>
   </w:style>
-  <w:style w:type="character" w:styleId="-">
+  <w:style w:type="character" w:styleId="Hyperlink">
     <w:name w:val="Hyperlink"/>
-    <w:basedOn w:val="a0"/>
+    <w:basedOn w:val="DefaultParagraphFont"/>
     <w:uiPriority w:val="99"/>
     <w:unhideWhenUsed/>
     <w:rsid w:val="00825416"/>

--- a/Άσκηση 3/Τεχνικό Εγχειρίδιο.docx
+++ b/Άσκηση 3/Τεχνικό Εγχειρίδιο.docx
@@ -4517,9 +4517,22 @@
           <w:sz w:val="24"/>
           <w:szCs w:val="24"/>
         </w:rPr>
-        <w:t>εραρχική Ανάλυση Εργασιών – Φροντίδα κατοικιδίου</w:t>
+        <w:t xml:space="preserve">εραρχική Ανάλυση Εργασιών – Φροντίδα </w:t>
+      </w:r>
+      <w:proofErr w:type="spellStart"/>
+      <w:r>
+        <w:rPr>
+          <w:rFonts w:ascii="Arial" w:hAnsi="Arial" w:cs="Arial"/>
+          <w:b/>
+          <w:bCs/>
+          <w:color w:val="000000" w:themeColor="text1"/>
+          <w:sz w:val="24"/>
+          <w:szCs w:val="24"/>
+        </w:rPr>
+        <w:t>κατοικιδίου</w:t>
       </w:r>
       <w:bookmarkEnd w:id="3"/>
+      <w:proofErr w:type="spellEnd"/>
     </w:p>
     <w:p>
       <w:pPr>
@@ -4540,8 +4553,19 @@
           <w:szCs w:val="24"/>
         </w:rPr>
         <w:tab/>
-        <w:t>Στα παρακάτω βήματα αναγράφονται οι ενέργειες, που πρέπει να ακολουθήσει ο χρήστης, ώστε να γεμίσει όλα τα μπωλ</w:t>
-      </w:r>
+        <w:t xml:space="preserve">Στα παρακάτω βήματα αναγράφονται οι ενέργειες, που πρέπει να ακολουθήσει ο χρήστης, ώστε να γεμίσει όλα τα </w:t>
+      </w:r>
+      <w:proofErr w:type="spellStart"/>
+      <w:r>
+        <w:rPr>
+          <w:rFonts w:ascii="Arial" w:hAnsi="Arial" w:cs="Arial"/>
+          <w:color w:val="000000" w:themeColor="text1"/>
+          <w:sz w:val="24"/>
+          <w:szCs w:val="24"/>
+        </w:rPr>
+        <w:t>μπωλ</w:t>
+      </w:r>
+      <w:proofErr w:type="spellEnd"/>
       <w:r>
         <w:rPr>
           <w:rFonts w:ascii="Arial" w:hAnsi="Arial" w:cs="Arial"/>
@@ -4579,10 +4603,7 @@
           <w:szCs w:val="24"/>
         </w:rPr>
       </w:pPr>
-    </w:p>
-    <w:p>
-      <w:pPr>
-        <w:jc w:val="both"/>
+      <w:r>
         <w:rPr>
           <w:rFonts w:ascii="Arial" w:hAnsi="Arial" w:cs="Arial"/>
           <w:b/>
@@ -4591,11 +4612,10 @@
           <w:sz w:val="24"/>
           <w:szCs w:val="24"/>
         </w:rPr>
-      </w:pPr>
-    </w:p>
-    <w:p>
-      <w:pPr>
-        <w:jc w:val="both"/>
+        <w:t xml:space="preserve">Γέμισμα των </w:t>
+      </w:r>
+      <w:proofErr w:type="spellStart"/>
+      <w:r>
         <w:rPr>
           <w:rFonts w:ascii="Arial" w:hAnsi="Arial" w:cs="Arial"/>
           <w:b/>
@@ -4604,8 +4624,67 @@
           <w:sz w:val="24"/>
           <w:szCs w:val="24"/>
         </w:rPr>
-      </w:pPr>
-      <w:r>
+        <w:t>μπωλ</w:t>
+      </w:r>
+      <w:proofErr w:type="spellEnd"/>
+    </w:p>
+    <w:p>
+      <w:pPr>
+        <w:pStyle w:val="ListParagraph"/>
+        <w:numPr>
+          <w:ilvl w:val="0"/>
+          <w:numId w:val="35"/>
+        </w:numPr>
+        <w:jc w:val="both"/>
+        <w:outlineLvl w:val="0"/>
+        <w:rPr>
+          <w:rFonts w:ascii="Arial" w:hAnsi="Arial" w:cs="Arial"/>
+          <w:color w:val="000000" w:themeColor="text1"/>
+          <w:sz w:val="24"/>
+          <w:szCs w:val="24"/>
+        </w:rPr>
+      </w:pPr>
+      <w:r>
+        <w:rPr>
+          <w:rFonts w:ascii="Arial" w:hAnsi="Arial" w:cs="Arial"/>
+          <w:color w:val="000000" w:themeColor="text1"/>
+          <w:sz w:val="24"/>
+          <w:szCs w:val="24"/>
+        </w:rPr>
+        <w:t>Πατήστε την επιλογή «ΦΡΟΝΤΙΔΑ ΚΑΤΟΙΚΙΔΙΟΥ».</w:t>
+      </w:r>
+    </w:p>
+    <w:p>
+      <w:pPr>
+        <w:pStyle w:val="ListParagraph"/>
+        <w:numPr>
+          <w:ilvl w:val="0"/>
+          <w:numId w:val="35"/>
+        </w:numPr>
+        <w:jc w:val="both"/>
+        <w:outlineLvl w:val="0"/>
+        <w:rPr>
+          <w:rFonts w:ascii="Arial" w:hAnsi="Arial" w:cs="Arial"/>
+          <w:color w:val="000000" w:themeColor="text1"/>
+          <w:sz w:val="24"/>
+          <w:szCs w:val="24"/>
+        </w:rPr>
+      </w:pPr>
+      <w:r>
+        <w:rPr>
+          <w:rFonts w:ascii="Arial" w:hAnsi="Arial" w:cs="Arial"/>
+          <w:color w:val="000000" w:themeColor="text1"/>
+          <w:sz w:val="24"/>
+          <w:szCs w:val="24"/>
+        </w:rPr>
+        <w:t>Πατήστε το κουμπί «ΓΕΜΙΣΜΑ ΟΛΩΝ ΤΩΝ ΜΠΩΛ».</w:t>
+      </w:r>
+    </w:p>
+    <w:p>
+      <w:pPr>
+        <w:pStyle w:val="ListParagraph"/>
+        <w:jc w:val="both"/>
+        <w:outlineLvl w:val="0"/>
         <w:rPr>
           <w:rFonts w:ascii="Arial" w:hAnsi="Arial" w:cs="Arial"/>
           <w:b/>
@@ -4614,9 +4693,17 @@
           <w:sz w:val="24"/>
           <w:szCs w:val="24"/>
         </w:rPr>
-        <w:t xml:space="preserve">Ιεραρχική Ανάλυση Εργασιών – </w:t>
-      </w:r>
-      <w:r>
+      </w:pPr>
+    </w:p>
+    <w:p>
+      <w:pPr>
+        <w:pStyle w:val="ListParagraph"/>
+        <w:numPr>
+          <w:ilvl w:val="0"/>
+          <w:numId w:val="36"/>
+        </w:numPr>
+        <w:jc w:val="both"/>
+        <w:outlineLvl w:val="0"/>
         <w:rPr>
           <w:rFonts w:ascii="Arial" w:hAnsi="Arial" w:cs="Arial"/>
           <w:b/>
@@ -4624,10 +4711,8 @@
           <w:color w:val="000000" w:themeColor="text1"/>
           <w:sz w:val="24"/>
           <w:szCs w:val="24"/>
-          <w:lang w:val="en-US"/>
-        </w:rPr>
-        <w:t>Online</w:t>
-      </w:r>
+        </w:rPr>
+      </w:pPr>
       <w:r>
         <w:rPr>
           <w:rFonts w:ascii="Arial" w:hAnsi="Arial" w:cs="Arial"/>
@@ -4637,12 +4722,92 @@
           <w:sz w:val="24"/>
           <w:szCs w:val="24"/>
         </w:rPr>
-        <w:t xml:space="preserve"> βοήθεια</w:t>
-      </w:r>
-    </w:p>
-    <w:p>
-      <w:pPr>
-        <w:jc w:val="both"/>
+        <w:t>Επισκευή σπασμένων εύθραυστων αντικειμένων</w:t>
+      </w:r>
+    </w:p>
+    <w:p>
+      <w:pPr>
+        <w:pStyle w:val="ListParagraph"/>
+        <w:numPr>
+          <w:ilvl w:val="0"/>
+          <w:numId w:val="36"/>
+        </w:numPr>
+        <w:jc w:val="both"/>
+        <w:outlineLvl w:val="0"/>
+        <w:rPr>
+          <w:rFonts w:ascii="Arial" w:hAnsi="Arial" w:cs="Arial"/>
+          <w:color w:val="000000" w:themeColor="text1"/>
+          <w:sz w:val="24"/>
+          <w:szCs w:val="24"/>
+        </w:rPr>
+      </w:pPr>
+      <w:r>
+        <w:rPr>
+          <w:rFonts w:ascii="Arial" w:hAnsi="Arial" w:cs="Arial"/>
+          <w:color w:val="000000" w:themeColor="text1"/>
+          <w:sz w:val="24"/>
+          <w:szCs w:val="24"/>
+        </w:rPr>
+        <w:t>Πατήστε την επιλογή «ΦΡΟΝΤΙΔΑ ΚΑΤΟΙΚΙΔΙΟΥ».</w:t>
+      </w:r>
+    </w:p>
+    <w:p>
+      <w:pPr>
+        <w:pStyle w:val="ListParagraph"/>
+        <w:numPr>
+          <w:ilvl w:val="0"/>
+          <w:numId w:val="36"/>
+        </w:numPr>
+        <w:jc w:val="both"/>
+        <w:outlineLvl w:val="0"/>
+        <w:rPr>
+          <w:rFonts w:ascii="Arial" w:hAnsi="Arial" w:cs="Arial"/>
+          <w:color w:val="000000" w:themeColor="text1"/>
+          <w:sz w:val="24"/>
+          <w:szCs w:val="24"/>
+        </w:rPr>
+      </w:pPr>
+      <w:r>
+        <w:rPr>
+          <w:rFonts w:ascii="Arial" w:hAnsi="Arial" w:cs="Arial"/>
+          <w:color w:val="000000" w:themeColor="text1"/>
+          <w:sz w:val="24"/>
+          <w:szCs w:val="24"/>
+        </w:rPr>
+        <w:t>Όταν θα υπάρχουν σπασμένα αντικείμενα, το κουμπί «ΕΠΙΣΚΕΥΗ ΕΥΘΡΑΥΣΤΩΝ ΑΝΤΙΚΕΙΜΕΝΩΝ» θα έχει ενεργοποιηθεί και θα έχει λευκό χρώμα.</w:t>
+      </w:r>
+    </w:p>
+    <w:p>
+      <w:pPr>
+        <w:pStyle w:val="ListParagraph"/>
+        <w:numPr>
+          <w:ilvl w:val="0"/>
+          <w:numId w:val="36"/>
+        </w:numPr>
+        <w:jc w:val="both"/>
+        <w:outlineLvl w:val="0"/>
+        <w:rPr>
+          <w:rFonts w:ascii="Arial" w:hAnsi="Arial" w:cs="Arial"/>
+          <w:color w:val="000000" w:themeColor="text1"/>
+          <w:sz w:val="24"/>
+          <w:szCs w:val="24"/>
+        </w:rPr>
+      </w:pPr>
+      <w:r>
+        <w:rPr>
+          <w:rFonts w:ascii="Arial" w:hAnsi="Arial" w:cs="Arial"/>
+          <w:color w:val="000000" w:themeColor="text1"/>
+          <w:sz w:val="24"/>
+          <w:szCs w:val="24"/>
+        </w:rPr>
+        <w:t>Πατήστε το κουμπί «ΕΠΙΣΚΕΥΗ ΕΥΘΡΑΥΣΤΩΝ ΑΝΤΙΚΕΙΜΕΝΩΝ».</w:t>
+      </w:r>
+    </w:p>
+    <w:p>
+      <w:pPr>
+        <w:ind w:left="360"/>
+        <w:jc w:val="both"/>
+        <w:outlineLvl w:val="0"/>
         <w:rPr>
           <w:rFonts w:ascii="Arial" w:hAnsi="Arial" w:cs="Arial"/>
           <w:b/>
@@ -4655,6 +4820,79 @@
     </w:p>
     <w:p>
       <w:pPr>
+        <w:jc w:val="both"/>
+        <w:rPr>
+          <w:rFonts w:ascii="Arial" w:hAnsi="Arial" w:cs="Arial"/>
+          <w:b/>
+          <w:bCs/>
+          <w:color w:val="000000" w:themeColor="text1"/>
+          <w:sz w:val="24"/>
+          <w:szCs w:val="24"/>
+        </w:rPr>
+      </w:pPr>
+    </w:p>
+    <w:p>
+      <w:pPr>
+        <w:jc w:val="both"/>
+        <w:rPr>
+          <w:rFonts w:ascii="Arial" w:hAnsi="Arial" w:cs="Arial"/>
+          <w:b/>
+          <w:bCs/>
+          <w:color w:val="000000" w:themeColor="text1"/>
+          <w:sz w:val="24"/>
+          <w:szCs w:val="24"/>
+        </w:rPr>
+      </w:pPr>
+      <w:r>
+        <w:rPr>
+          <w:rFonts w:ascii="Arial" w:hAnsi="Arial" w:cs="Arial"/>
+          <w:b/>
+          <w:bCs/>
+          <w:color w:val="000000" w:themeColor="text1"/>
+          <w:sz w:val="24"/>
+          <w:szCs w:val="24"/>
+        </w:rPr>
+        <w:t xml:space="preserve">Ιεραρχική Ανάλυση Εργασιών – </w:t>
+      </w:r>
+      <w:r>
+        <w:rPr>
+          <w:rFonts w:ascii="Arial" w:hAnsi="Arial" w:cs="Arial"/>
+          <w:b/>
+          <w:bCs/>
+          <w:color w:val="000000" w:themeColor="text1"/>
+          <w:sz w:val="24"/>
+          <w:szCs w:val="24"/>
+          <w:lang w:val="en-US"/>
+        </w:rPr>
+        <w:t>Online</w:t>
+      </w:r>
+      <w:r>
+        <w:rPr>
+          <w:rFonts w:ascii="Arial" w:hAnsi="Arial" w:cs="Arial"/>
+          <w:b/>
+          <w:bCs/>
+          <w:color w:val="000000" w:themeColor="text1"/>
+          <w:sz w:val="24"/>
+          <w:szCs w:val="24"/>
+        </w:rPr>
+        <w:t xml:space="preserve"> βοήθεια</w:t>
+      </w:r>
+    </w:p>
+    <w:p>
+      <w:pPr>
+        <w:jc w:val="both"/>
+        <w:rPr>
+          <w:rFonts w:ascii="Arial" w:hAnsi="Arial" w:cs="Arial"/>
+          <w:b/>
+          <w:bCs/>
+          <w:color w:val="000000" w:themeColor="text1"/>
+          <w:sz w:val="24"/>
+          <w:szCs w:val="24"/>
+        </w:rPr>
+      </w:pPr>
+    </w:p>
+    <w:p>
+      <w:pPr>
         <w:ind w:firstLine="360"/>
         <w:jc w:val="both"/>
         <w:rPr>
@@ -4669,6 +4907,7 @@
           <w:sz w:val="24"/>
           <w:szCs w:val="24"/>
         </w:rPr>
+        <w:lastRenderedPageBreak/>
         <w:t>Στο παρόν κεφάλαιο γίνεται η ιεραρχική ανάλυση των εργασιών</w:t>
       </w:r>
       <w:r>
@@ -5255,6 +5494,7 @@
           <w:sz w:val="24"/>
           <w:szCs w:val="24"/>
         </w:rPr>
+        <w:lastRenderedPageBreak/>
         <w:drawing>
           <wp:inline distT="0" distB="0" distL="0" distR="0" wp14:anchorId="4A4209FB" wp14:editId="6285B20E">
             <wp:extent cx="2743583" cy="1238423"/>
@@ -5365,16 +5605,7 @@
           <w:szCs w:val="24"/>
         </w:rPr>
         <w:tab/>
-        <w:t xml:space="preserve">Ας υποθέσουμε τώρα, μέσα από ένα δεύτερο παράδειγμα, ότι θέλετε να ενεργοποιήσετε τα φώτα στο γκαράζ (καθορισμός στόχου). Για να το κάνετε </w:t>
-      </w:r>
-      <w:r>
-        <w:rPr>
-          <w:rFonts w:ascii="Arial" w:hAnsi="Arial" w:cs="Arial"/>
-          <w:sz w:val="24"/>
-          <w:szCs w:val="24"/>
-        </w:rPr>
-        <w:lastRenderedPageBreak/>
-        <w:t xml:space="preserve">αυτό, θα χρειαστεί να πατήσετε ένα κατάλληλο κουμπί (πρόθεση) μέσα από την εφαρμογή του έξυπνου βοηθού (καθορισμός ενέργειας). Επομένως, ακολουθείτε τα βήματα: πατήστε το μενού «Έλεγχος Συσκευών» </w:t>
+        <w:t xml:space="preserve">Ας υποθέσουμε τώρα, μέσα από ένα δεύτερο παράδειγμα, ότι θέλετε να ενεργοποιήσετε τα φώτα στο γκαράζ (καθορισμός στόχου). Για να το κάνετε αυτό, θα χρειαστεί να πατήσετε ένα κατάλληλο κουμπί (πρόθεση) μέσα από την εφαρμογή του έξυπνου βοηθού (καθορισμός ενέργειας). Επομένως, ακολουθείτε τα βήματα: πατήστε το μενού «Έλεγχος Συσκευών» </w:t>
       </w:r>
       <w:r>
         <w:rPr>
@@ -6959,6 +7190,94 @@
     </w:lvl>
   </w:abstractNum>
   <w:abstractNum w:abstractNumId="14" w15:restartNumberingAfterBreak="0">
+    <w:nsid w:val="3F626506"/>
+    <w:multiLevelType w:val="hybridMultilevel"/>
+    <w:tmpl w:val="75AA5FEE"/>
+    <w:lvl w:ilvl="0" w:tplc="0409000F">
+      <w:numFmt w:val="decimal"/>
+      <w:lvlText w:val="%1."/>
+      <w:lvlJc w:val="left"/>
+      <w:pPr>
+        <w:ind w:left="720" w:hanging="360"/>
+      </w:pPr>
+      <w:rPr>
+        <w:rFonts w:hint="default"/>
+      </w:rPr>
+    </w:lvl>
+    <w:lvl w:ilvl="1" w:tplc="04090019" w:tentative="1">
+      <w:start w:val="1"/>
+      <w:numFmt w:val="lowerLetter"/>
+      <w:lvlText w:val="%2."/>
+      <w:lvlJc w:val="left"/>
+      <w:pPr>
+        <w:ind w:left="1440" w:hanging="360"/>
+      </w:pPr>
+    </w:lvl>
+    <w:lvl w:ilvl="2" w:tplc="0409001B" w:tentative="1">
+      <w:start w:val="1"/>
+      <w:numFmt w:val="lowerRoman"/>
+      <w:lvlText w:val="%3."/>
+      <w:lvlJc w:val="right"/>
+      <w:pPr>
+        <w:ind w:left="2160" w:hanging="180"/>
+      </w:pPr>
+    </w:lvl>
+    <w:lvl w:ilvl="3" w:tplc="0409000F" w:tentative="1">
+      <w:start w:val="1"/>
+      <w:numFmt w:val="decimal"/>
+      <w:lvlText w:val="%4."/>
+      <w:lvlJc w:val="left"/>
+      <w:pPr>
+        <w:ind w:left="2880" w:hanging="360"/>
+      </w:pPr>
+    </w:lvl>
+    <w:lvl w:ilvl="4" w:tplc="04090019" w:tentative="1">
+      <w:start w:val="1"/>
+      <w:numFmt w:val="lowerLetter"/>
+      <w:lvlText w:val="%5."/>
+      <w:lvlJc w:val="left"/>
+      <w:pPr>
+        <w:ind w:left="3600" w:hanging="360"/>
+      </w:pPr>
+    </w:lvl>
+    <w:lvl w:ilvl="5" w:tplc="0409001B" w:tentative="1">
+      <w:start w:val="1"/>
+      <w:numFmt w:val="lowerRoman"/>
+      <w:lvlText w:val="%6."/>
+      <w:lvlJc w:val="right"/>
+      <w:pPr>
+        <w:ind w:left="4320" w:hanging="180"/>
+      </w:pPr>
+    </w:lvl>
+    <w:lvl w:ilvl="6" w:tplc="0409000F" w:tentative="1">
+      <w:start w:val="1"/>
+      <w:numFmt w:val="decimal"/>
+      <w:lvlText w:val="%7."/>
+      <w:lvlJc w:val="left"/>
+      <w:pPr>
+        <w:ind w:left="5040" w:hanging="360"/>
+      </w:pPr>
+    </w:lvl>
+    <w:lvl w:ilvl="7" w:tplc="04090019" w:tentative="1">
+      <w:start w:val="1"/>
+      <w:numFmt w:val="lowerLetter"/>
+      <w:lvlText w:val="%8."/>
+      <w:lvlJc w:val="left"/>
+      <w:pPr>
+        <w:ind w:left="5760" w:hanging="360"/>
+      </w:pPr>
+    </w:lvl>
+    <w:lvl w:ilvl="8" w:tplc="0409001B" w:tentative="1">
+      <w:start w:val="1"/>
+      <w:numFmt w:val="lowerRoman"/>
+      <w:lvlText w:val="%9."/>
+      <w:lvlJc w:val="right"/>
+      <w:pPr>
+        <w:ind w:left="6480" w:hanging="180"/>
+      </w:pPr>
+    </w:lvl>
+  </w:abstractNum>
+  <w:abstractNum w:abstractNumId="15" w15:restartNumberingAfterBreak="0">
     <w:nsid w:val="44EB3441"/>
     <w:multiLevelType w:val="hybridMultilevel"/>
     <w:tmpl w:val="778CB446"/>
@@ -7046,7 +7365,7 @@
       </w:pPr>
     </w:lvl>
   </w:abstractNum>
-  <w:abstractNum w:abstractNumId="15" w15:restartNumberingAfterBreak="0">
+  <w:abstractNum w:abstractNumId="16" w15:restartNumberingAfterBreak="0">
     <w:nsid w:val="482B5054"/>
     <w:multiLevelType w:val="multilevel"/>
     <w:tmpl w:val="04080021"/>
@@ -7159,7 +7478,7 @@
       </w:rPr>
     </w:lvl>
   </w:abstractNum>
-  <w:abstractNum w:abstractNumId="16" w15:restartNumberingAfterBreak="0">
+  <w:abstractNum w:abstractNumId="17" w15:restartNumberingAfterBreak="0">
     <w:nsid w:val="4D0A3770"/>
     <w:multiLevelType w:val="hybridMultilevel"/>
     <w:tmpl w:val="FF5C195A"/>
@@ -7247,7 +7566,7 @@
       </w:pPr>
     </w:lvl>
   </w:abstractNum>
-  <w:abstractNum w:abstractNumId="17" w15:restartNumberingAfterBreak="0">
+  <w:abstractNum w:abstractNumId="18" w15:restartNumberingAfterBreak="0">
     <w:nsid w:val="4D600FE4"/>
     <w:multiLevelType w:val="hybridMultilevel"/>
     <w:tmpl w:val="B1F0DAE8"/>
@@ -7336,7 +7655,7 @@
       </w:pPr>
     </w:lvl>
   </w:abstractNum>
-  <w:abstractNum w:abstractNumId="18" w15:restartNumberingAfterBreak="0">
+  <w:abstractNum w:abstractNumId="19" w15:restartNumberingAfterBreak="0">
     <w:nsid w:val="50451E4F"/>
     <w:multiLevelType w:val="hybridMultilevel"/>
     <w:tmpl w:val="E8268C5E"/>
@@ -7449,7 +7768,7 @@
       </w:rPr>
     </w:lvl>
   </w:abstractNum>
-  <w:abstractNum w:abstractNumId="19" w15:restartNumberingAfterBreak="0">
+  <w:abstractNum w:abstractNumId="20" w15:restartNumberingAfterBreak="0">
     <w:nsid w:val="523E5812"/>
     <w:multiLevelType w:val="hybridMultilevel"/>
     <w:tmpl w:val="3558C7AA"/>
@@ -7537,7 +7856,7 @@
       </w:pPr>
     </w:lvl>
   </w:abstractNum>
-  <w:abstractNum w:abstractNumId="20" w15:restartNumberingAfterBreak="0">
+  <w:abstractNum w:abstractNumId="21" w15:restartNumberingAfterBreak="0">
     <w:nsid w:val="53D83B82"/>
     <w:multiLevelType w:val="multilevel"/>
     <w:tmpl w:val="C7883688"/>
@@ -7658,7 +7977,7 @@
       </w:rPr>
     </w:lvl>
   </w:abstractNum>
-  <w:abstractNum w:abstractNumId="21" w15:restartNumberingAfterBreak="0">
+  <w:abstractNum w:abstractNumId="22" w15:restartNumberingAfterBreak="0">
     <w:nsid w:val="53EF50A0"/>
     <w:multiLevelType w:val="hybridMultilevel"/>
     <w:tmpl w:val="74DA5B4C"/>
@@ -7746,7 +8065,7 @@
       </w:pPr>
     </w:lvl>
   </w:abstractNum>
-  <w:abstractNum w:abstractNumId="22" w15:restartNumberingAfterBreak="0">
+  <w:abstractNum w:abstractNumId="23" w15:restartNumberingAfterBreak="0">
     <w:nsid w:val="5606748B"/>
     <w:multiLevelType w:val="multilevel"/>
     <w:tmpl w:val="B29CBAC4"/>
@@ -7859,7 +8178,7 @@
       </w:rPr>
     </w:lvl>
   </w:abstractNum>
-  <w:abstractNum w:abstractNumId="23" w15:restartNumberingAfterBreak="0">
+  <w:abstractNum w:abstractNumId="24" w15:restartNumberingAfterBreak="0">
     <w:nsid w:val="56B7611C"/>
     <w:multiLevelType w:val="hybridMultilevel"/>
     <w:tmpl w:val="EE745A4C"/>
@@ -7947,7 +8266,7 @@
       </w:pPr>
     </w:lvl>
   </w:abstractNum>
-  <w:abstractNum w:abstractNumId="24" w15:restartNumberingAfterBreak="0">
+  <w:abstractNum w:abstractNumId="25" w15:restartNumberingAfterBreak="0">
     <w:nsid w:val="5E3E4691"/>
     <w:multiLevelType w:val="hybridMultilevel"/>
     <w:tmpl w:val="D35AB48C"/>
@@ -8035,7 +8354,7 @@
       </w:pPr>
     </w:lvl>
   </w:abstractNum>
-  <w:abstractNum w:abstractNumId="25" w15:restartNumberingAfterBreak="0">
+  <w:abstractNum w:abstractNumId="26" w15:restartNumberingAfterBreak="0">
     <w:nsid w:val="646E1C91"/>
     <w:multiLevelType w:val="multilevel"/>
     <w:tmpl w:val="2736CBB4"/>
@@ -8148,7 +8467,7 @@
       </w:rPr>
     </w:lvl>
   </w:abstractNum>
-  <w:abstractNum w:abstractNumId="26" w15:restartNumberingAfterBreak="0">
+  <w:abstractNum w:abstractNumId="27" w15:restartNumberingAfterBreak="0">
     <w:nsid w:val="653D3228"/>
     <w:multiLevelType w:val="hybridMultilevel"/>
     <w:tmpl w:val="A45AC19C"/>
@@ -8236,7 +8555,7 @@
       </w:pPr>
     </w:lvl>
   </w:abstractNum>
-  <w:abstractNum w:abstractNumId="27" w15:restartNumberingAfterBreak="0">
+  <w:abstractNum w:abstractNumId="28" w15:restartNumberingAfterBreak="0">
     <w:nsid w:val="67881727"/>
     <w:multiLevelType w:val="hybridMultilevel"/>
     <w:tmpl w:val="34040798"/>
@@ -8325,7 +8644,7 @@
       </w:pPr>
     </w:lvl>
   </w:abstractNum>
-  <w:abstractNum w:abstractNumId="28" w15:restartNumberingAfterBreak="0">
+  <w:abstractNum w:abstractNumId="29" w15:restartNumberingAfterBreak="0">
     <w:nsid w:val="69064CDB"/>
     <w:multiLevelType w:val="hybridMultilevel"/>
     <w:tmpl w:val="D892D442"/>
@@ -8414,7 +8733,7 @@
       </w:pPr>
     </w:lvl>
   </w:abstractNum>
-  <w:abstractNum w:abstractNumId="29" w15:restartNumberingAfterBreak="0">
+  <w:abstractNum w:abstractNumId="30" w15:restartNumberingAfterBreak="0">
     <w:nsid w:val="6F974E26"/>
     <w:multiLevelType w:val="multilevel"/>
     <w:tmpl w:val="AD901BB0"/>
@@ -8535,7 +8854,7 @@
       </w:rPr>
     </w:lvl>
   </w:abstractNum>
-  <w:abstractNum w:abstractNumId="30" w15:restartNumberingAfterBreak="0">
+  <w:abstractNum w:abstractNumId="31" w15:restartNumberingAfterBreak="0">
     <w:nsid w:val="724D48D0"/>
     <w:multiLevelType w:val="hybridMultilevel"/>
     <w:tmpl w:val="94A27472"/>
@@ -8623,7 +8942,7 @@
       </w:pPr>
     </w:lvl>
   </w:abstractNum>
-  <w:abstractNum w:abstractNumId="31" w15:restartNumberingAfterBreak="0">
+  <w:abstractNum w:abstractNumId="32" w15:restartNumberingAfterBreak="0">
     <w:nsid w:val="75254DB4"/>
     <w:multiLevelType w:val="hybridMultilevel"/>
     <w:tmpl w:val="5CD82E7C"/>
@@ -8711,7 +9030,7 @@
       </w:pPr>
     </w:lvl>
   </w:abstractNum>
-  <w:abstractNum w:abstractNumId="32" w15:restartNumberingAfterBreak="0">
+  <w:abstractNum w:abstractNumId="33" w15:restartNumberingAfterBreak="0">
     <w:nsid w:val="78A22940"/>
     <w:multiLevelType w:val="hybridMultilevel"/>
     <w:tmpl w:val="DEE23D7C"/>
@@ -8799,7 +9118,7 @@
       </w:pPr>
     </w:lvl>
   </w:abstractNum>
-  <w:abstractNum w:abstractNumId="33" w15:restartNumberingAfterBreak="0">
+  <w:abstractNum w:abstractNumId="34" w15:restartNumberingAfterBreak="0">
     <w:nsid w:val="7F4727DF"/>
     <w:multiLevelType w:val="hybridMultilevel"/>
     <w:tmpl w:val="CB40F348"/>
@@ -8887,7 +9206,7 @@
       </w:pPr>
     </w:lvl>
   </w:abstractNum>
-  <w:abstractNum w:abstractNumId="34" w15:restartNumberingAfterBreak="0">
+  <w:abstractNum w:abstractNumId="35" w15:restartNumberingAfterBreak="0">
     <w:nsid w:val="7FA3731D"/>
     <w:multiLevelType w:val="hybridMultilevel"/>
     <w:tmpl w:val="BACA8F8C"/>
@@ -8977,13 +9296,13 @@
     </w:lvl>
   </w:abstractNum>
   <w:num w:numId="1">
-    <w:abstractNumId w:val="18"/>
+    <w:abstractNumId w:val="19"/>
   </w:num>
   <w:num w:numId="2">
-    <w:abstractNumId w:val="28"/>
+    <w:abstractNumId w:val="29"/>
   </w:num>
   <w:num w:numId="3">
-    <w:abstractNumId w:val="15"/>
+    <w:abstractNumId w:val="16"/>
   </w:num>
   <w:num w:numId="4">
     <w:abstractNumId w:val="5"/>
@@ -8992,31 +9311,31 @@
     <w:abstractNumId w:val="13"/>
   </w:num>
   <w:num w:numId="6">
-    <w:abstractNumId w:val="26"/>
+    <w:abstractNumId w:val="27"/>
   </w:num>
   <w:num w:numId="7">
-    <w:abstractNumId w:val="29"/>
+    <w:abstractNumId w:val="30"/>
   </w:num>
   <w:num w:numId="8">
-    <w:abstractNumId w:val="20"/>
+    <w:abstractNumId w:val="21"/>
   </w:num>
   <w:num w:numId="9">
     <w:abstractNumId w:val="4"/>
   </w:num>
   <w:num w:numId="10">
-    <w:abstractNumId w:val="22"/>
+    <w:abstractNumId w:val="23"/>
   </w:num>
   <w:num w:numId="11">
-    <w:abstractNumId w:val="25"/>
+    <w:abstractNumId w:val="26"/>
   </w:num>
   <w:num w:numId="12">
     <w:abstractNumId w:val="1"/>
   </w:num>
   <w:num w:numId="13">
-    <w:abstractNumId w:val="27"/>
+    <w:abstractNumId w:val="28"/>
   </w:num>
   <w:num w:numId="14">
-    <w:abstractNumId w:val="19"/>
+    <w:abstractNumId w:val="20"/>
   </w:num>
   <w:num w:numId="15">
     <w:abstractNumId w:val="11"/>
@@ -9025,13 +9344,13 @@
     <w:abstractNumId w:val="10"/>
   </w:num>
   <w:num w:numId="17">
-    <w:abstractNumId w:val="24"/>
+    <w:abstractNumId w:val="25"/>
   </w:num>
   <w:num w:numId="18">
-    <w:abstractNumId w:val="31"/>
+    <w:abstractNumId w:val="32"/>
   </w:num>
   <w:num w:numId="19">
-    <w:abstractNumId w:val="33"/>
+    <w:abstractNumId w:val="34"/>
   </w:num>
   <w:num w:numId="20">
     <w:abstractNumId w:val="0"/>
@@ -9043,7 +9362,7 @@
     <w:abstractNumId w:val="3"/>
   </w:num>
   <w:num w:numId="23">
-    <w:abstractNumId w:val="16"/>
+    <w:abstractNumId w:val="17"/>
   </w:num>
   <w:num w:numId="24">
     <w:abstractNumId w:val="7"/>
@@ -9055,22 +9374,22 @@
     <w:abstractNumId w:val="12"/>
   </w:num>
   <w:num w:numId="27">
-    <w:abstractNumId w:val="30"/>
+    <w:abstractNumId w:val="31"/>
   </w:num>
   <w:num w:numId="28">
-    <w:abstractNumId w:val="21"/>
+    <w:abstractNumId w:val="22"/>
   </w:num>
   <w:num w:numId="29">
-    <w:abstractNumId w:val="34"/>
+    <w:abstractNumId w:val="35"/>
   </w:num>
   <w:num w:numId="30">
-    <w:abstractNumId w:val="14"/>
+    <w:abstractNumId w:val="15"/>
   </w:num>
   <w:num w:numId="31">
-    <w:abstractNumId w:val="32"/>
+    <w:abstractNumId w:val="33"/>
   </w:num>
   <w:num w:numId="32">
-    <w:abstractNumId w:val="17"/>
+    <w:abstractNumId w:val="18"/>
   </w:num>
   <w:num w:numId="33">
     <w:abstractNumId w:val="2"/>
@@ -9079,7 +9398,10 @@
     <w:abstractNumId w:val="8"/>
   </w:num>
   <w:num w:numId="35">
-    <w:abstractNumId w:val="23"/>
+    <w:abstractNumId w:val="24"/>
+  </w:num>
+  <w:num w:numId="36">
+    <w:abstractNumId w:val="14"/>
   </w:num>
 </w:numbering>
 </file>

--- a/Άσκηση 3/Τεχνικό Εγχειρίδιο.docx
+++ b/Άσκηση 3/Τεχνικό Εγχειρίδιο.docx
@@ -4697,6 +4697,43 @@
     </w:p>
     <w:p>
       <w:pPr>
+        <w:ind w:left="360"/>
+        <w:jc w:val="both"/>
+        <w:outlineLvl w:val="0"/>
+        <w:rPr>
+          <w:rFonts w:ascii="Arial" w:hAnsi="Arial" w:cs="Arial"/>
+          <w:b/>
+          <w:bCs/>
+          <w:color w:val="000000" w:themeColor="text1"/>
+          <w:sz w:val="24"/>
+          <w:szCs w:val="24"/>
+        </w:rPr>
+      </w:pPr>
+      <w:r>
+        <w:rPr>
+          <w:rFonts w:ascii="Arial" w:hAnsi="Arial" w:cs="Arial"/>
+          <w:b/>
+          <w:bCs/>
+          <w:color w:val="000000" w:themeColor="text1"/>
+          <w:sz w:val="24"/>
+          <w:szCs w:val="24"/>
+        </w:rPr>
+        <w:t xml:space="preserve">0. </w:t>
+      </w:r>
+      <w:r>
+        <w:rPr>
+          <w:rFonts w:ascii="Arial" w:hAnsi="Arial" w:cs="Arial"/>
+          <w:b/>
+          <w:bCs/>
+          <w:color w:val="000000" w:themeColor="text1"/>
+          <w:sz w:val="24"/>
+          <w:szCs w:val="24"/>
+        </w:rPr>
+        <w:t>Επισκευή σπασμένων εύθραυστων αντικειμένων</w:t>
+      </w:r>
+    </w:p>
+    <w:p>
+      <w:pPr>
         <w:pStyle w:val="ListParagraph"/>
         <w:numPr>
           <w:ilvl w:val="0"/>
@@ -4706,23 +4743,19 @@
         <w:outlineLvl w:val="0"/>
         <w:rPr>
           <w:rFonts w:ascii="Arial" w:hAnsi="Arial" w:cs="Arial"/>
-          <w:b/>
-          <w:bCs/>
-          <w:color w:val="000000" w:themeColor="text1"/>
-          <w:sz w:val="24"/>
-          <w:szCs w:val="24"/>
-        </w:rPr>
-      </w:pPr>
-      <w:r>
-        <w:rPr>
-          <w:rFonts w:ascii="Arial" w:hAnsi="Arial" w:cs="Arial"/>
-          <w:b/>
-          <w:bCs/>
-          <w:color w:val="000000" w:themeColor="text1"/>
-          <w:sz w:val="24"/>
-          <w:szCs w:val="24"/>
-        </w:rPr>
-        <w:t>Επισκευή σπασμένων εύθραυστων αντικειμένων</w:t>
+          <w:color w:val="000000" w:themeColor="text1"/>
+          <w:sz w:val="24"/>
+          <w:szCs w:val="24"/>
+        </w:rPr>
+      </w:pPr>
+      <w:r>
+        <w:rPr>
+          <w:rFonts w:ascii="Arial" w:hAnsi="Arial" w:cs="Arial"/>
+          <w:color w:val="000000" w:themeColor="text1"/>
+          <w:sz w:val="24"/>
+          <w:szCs w:val="24"/>
+        </w:rPr>
+        <w:t>Πατήστε την επιλογή «ΦΡΟΝΤΙΔΑ ΚΑΤΟΙΚΙΔΙΟΥ».</w:t>
       </w:r>
     </w:p>
     <w:p>
@@ -4748,7 +4781,7 @@
           <w:sz w:val="24"/>
           <w:szCs w:val="24"/>
         </w:rPr>
-        <w:t>Πατήστε την επιλογή «ΦΡΟΝΤΙΔΑ ΚΑΤΟΙΚΙΔΙΟΥ».</w:t>
+        <w:t>Όταν θα υπάρχουν σπασμένα αντικείμενα, το κουμπί «ΕΠΙΣΚΕΥΗ ΕΥΘΡΑΥΣΤΩΝ ΑΝΤΙΚΕΙΜΕΝΩΝ» θα έχει ενεργοποιηθεί και θα έχει λευκό χρώμα.</w:t>
       </w:r>
     </w:p>
     <w:p>
@@ -4774,38 +4807,28 @@
           <w:sz w:val="24"/>
           <w:szCs w:val="24"/>
         </w:rPr>
-        <w:t>Όταν θα υπάρχουν σπασμένα αντικείμενα, το κουμπί «ΕΠΙΣΚΕΥΗ ΕΥΘΡΑΥΣΤΩΝ ΑΝΤΙΚΕΙΜΕΝΩΝ» θα έχει ενεργοποιηθεί και θα έχει λευκό χρώμα.</w:t>
-      </w:r>
+        <w:t>Πατήστε το κουμπί «ΕΠΙΣΚΕΥΗ ΕΥΘΡΑΥΣΤΩΝ ΑΝΤΙΚΕΙΜΕΝΩΝ».</w:t>
+      </w:r>
+    </w:p>
+    <w:p>
+      <w:pPr>
+        <w:jc w:val="both"/>
+        <w:outlineLvl w:val="0"/>
+        <w:rPr>
+          <w:rFonts w:ascii="Arial" w:hAnsi="Arial" w:cs="Arial"/>
+          <w:color w:val="000000" w:themeColor="text1"/>
+          <w:sz w:val="24"/>
+          <w:szCs w:val="24"/>
+        </w:rPr>
+      </w:pPr>
     </w:p>
     <w:p>
       <w:pPr>
         <w:pStyle w:val="ListParagraph"/>
         <w:numPr>
           <w:ilvl w:val="0"/>
-          <w:numId w:val="36"/>
+          <w:numId w:val="43"/>
         </w:numPr>
-        <w:jc w:val="both"/>
-        <w:outlineLvl w:val="0"/>
-        <w:rPr>
-          <w:rFonts w:ascii="Arial" w:hAnsi="Arial" w:cs="Arial"/>
-          <w:color w:val="000000" w:themeColor="text1"/>
-          <w:sz w:val="24"/>
-          <w:szCs w:val="24"/>
-        </w:rPr>
-      </w:pPr>
-      <w:r>
-        <w:rPr>
-          <w:rFonts w:ascii="Arial" w:hAnsi="Arial" w:cs="Arial"/>
-          <w:color w:val="000000" w:themeColor="text1"/>
-          <w:sz w:val="24"/>
-          <w:szCs w:val="24"/>
-        </w:rPr>
-        <w:t>Πατήστε το κουμπί «ΕΠΙΣΚΕΥΗ ΕΥΘΡΑΥΣΤΩΝ ΑΝΤΙΚΕΙΜΕΝΩΝ».</w:t>
-      </w:r>
-    </w:p>
-    <w:p>
-      <w:pPr>
-        <w:ind w:left="360"/>
         <w:jc w:val="both"/>
         <w:outlineLvl w:val="0"/>
         <w:rPr>
@@ -4817,10 +4840,7 @@
           <w:szCs w:val="24"/>
         </w:rPr>
       </w:pPr>
-    </w:p>
-    <w:p>
-      <w:pPr>
-        <w:jc w:val="both"/>
+      <w:r>
         <w:rPr>
           <w:rFonts w:ascii="Arial" w:hAnsi="Arial" w:cs="Arial"/>
           <w:b/>
@@ -4829,11 +4849,65 @@
           <w:sz w:val="24"/>
           <w:szCs w:val="24"/>
         </w:rPr>
-      </w:pPr>
-    </w:p>
-    <w:p>
-      <w:pPr>
-        <w:jc w:val="both"/>
+        <w:t>Ενεργοποίηση αυτόματης ταΐστρας.</w:t>
+      </w:r>
+    </w:p>
+    <w:p>
+      <w:pPr>
+        <w:pStyle w:val="ListParagraph"/>
+        <w:numPr>
+          <w:ilvl w:val="0"/>
+          <w:numId w:val="43"/>
+        </w:numPr>
+        <w:jc w:val="both"/>
+        <w:outlineLvl w:val="0"/>
+        <w:rPr>
+          <w:rFonts w:ascii="Arial" w:hAnsi="Arial" w:cs="Arial"/>
+          <w:color w:val="000000" w:themeColor="text1"/>
+          <w:sz w:val="24"/>
+          <w:szCs w:val="24"/>
+        </w:rPr>
+      </w:pPr>
+      <w:r>
+        <w:rPr>
+          <w:rFonts w:ascii="Arial" w:hAnsi="Arial" w:cs="Arial"/>
+          <w:color w:val="000000" w:themeColor="text1"/>
+          <w:sz w:val="24"/>
+          <w:szCs w:val="24"/>
+        </w:rPr>
+        <w:t>Πατήστε την επιλογή «ΦΡΟΝΤΙΔΑ ΚΑΤΟΙΚΙΔΙΟΥ».</w:t>
+      </w:r>
+    </w:p>
+    <w:p>
+      <w:pPr>
+        <w:pStyle w:val="ListParagraph"/>
+        <w:numPr>
+          <w:ilvl w:val="0"/>
+          <w:numId w:val="43"/>
+        </w:numPr>
+        <w:jc w:val="both"/>
+        <w:outlineLvl w:val="0"/>
+        <w:rPr>
+          <w:rFonts w:ascii="Arial" w:hAnsi="Arial" w:cs="Arial"/>
+          <w:color w:val="000000" w:themeColor="text1"/>
+          <w:sz w:val="24"/>
+          <w:szCs w:val="24"/>
+        </w:rPr>
+      </w:pPr>
+      <w:r>
+        <w:rPr>
+          <w:rFonts w:ascii="Arial" w:hAnsi="Arial" w:cs="Arial"/>
+          <w:color w:val="000000" w:themeColor="text1"/>
+          <w:sz w:val="24"/>
+          <w:szCs w:val="24"/>
+        </w:rPr>
+        <w:t>Σε περίπτωση που το κουμπί «Αυτόματη Ταΐστρα» είναι κόκκινο, πατήστε το, ώστε να γίνει πράσινο.</w:t>
+      </w:r>
+    </w:p>
+    <w:p>
+      <w:pPr>
+        <w:jc w:val="both"/>
+        <w:outlineLvl w:val="0"/>
         <w:rPr>
           <w:rFonts w:ascii="Arial" w:hAnsi="Arial" w:cs="Arial"/>
           <w:b/>
@@ -4843,7 +4917,10 @@
           <w:szCs w:val="24"/>
         </w:rPr>
       </w:pPr>
-      <w:r>
+    </w:p>
+    <w:p>
+      <w:pPr>
+        <w:jc w:val="both"/>
         <w:rPr>
           <w:rFonts w:ascii="Arial" w:hAnsi="Arial" w:cs="Arial"/>
           <w:b/>
@@ -4852,8 +4929,7 @@
           <w:sz w:val="24"/>
           <w:szCs w:val="24"/>
         </w:rPr>
-        <w:t xml:space="preserve">Ιεραρχική Ανάλυση Εργασιών – </w:t>
-      </w:r>
+      </w:pPr>
       <w:r>
         <w:rPr>
           <w:rFonts w:ascii="Arial" w:hAnsi="Arial" w:cs="Arial"/>
@@ -4862,9 +4938,8 @@
           <w:color w:val="000000" w:themeColor="text1"/>
           <w:sz w:val="24"/>
           <w:szCs w:val="24"/>
-          <w:lang w:val="en-US"/>
-        </w:rPr>
-        <w:t>Online</w:t>
+        </w:rPr>
+        <w:t xml:space="preserve">Ιεραρχική Ανάλυση Εργασιών – </w:t>
       </w:r>
       <w:r>
         <w:rPr>
@@ -4874,13 +4949,11 @@
           <w:color w:val="000000" w:themeColor="text1"/>
           <w:sz w:val="24"/>
           <w:szCs w:val="24"/>
-        </w:rPr>
-        <w:t xml:space="preserve"> βοήθεια</w:t>
-      </w:r>
-    </w:p>
-    <w:p>
-      <w:pPr>
-        <w:jc w:val="both"/>
+          <w:lang w:val="en-US"/>
+        </w:rPr>
+        <w:t>Online</w:t>
+      </w:r>
+      <w:r>
         <w:rPr>
           <w:rFonts w:ascii="Arial" w:hAnsi="Arial" w:cs="Arial"/>
           <w:b/>
@@ -4889,6 +4962,20 @@
           <w:sz w:val="24"/>
           <w:szCs w:val="24"/>
         </w:rPr>
+        <w:t xml:space="preserve"> βοήθεια</w:t>
+      </w:r>
+    </w:p>
+    <w:p>
+      <w:pPr>
+        <w:jc w:val="both"/>
+        <w:rPr>
+          <w:rFonts w:ascii="Arial" w:hAnsi="Arial" w:cs="Arial"/>
+          <w:b/>
+          <w:bCs/>
+          <w:color w:val="000000" w:themeColor="text1"/>
+          <w:sz w:val="24"/>
+          <w:szCs w:val="24"/>
+        </w:rPr>
       </w:pPr>
     </w:p>
     <w:p>
@@ -4907,7 +4994,6 @@
           <w:sz w:val="24"/>
           <w:szCs w:val="24"/>
         </w:rPr>
-        <w:lastRenderedPageBreak/>
         <w:t>Στο παρόν κεφάλαιο γίνεται η ιεραρχική ανάλυση των εργασιών</w:t>
       </w:r>
       <w:r>
@@ -6611,6 +6697,182 @@
     </w:lvl>
   </w:abstractNum>
   <w:abstractNum w:abstractNumId="8" w15:restartNumberingAfterBreak="0">
+    <w:nsid w:val="208245C4"/>
+    <w:multiLevelType w:val="hybridMultilevel"/>
+    <w:tmpl w:val="8F007994"/>
+    <w:lvl w:ilvl="0" w:tplc="0409000F">
+      <w:numFmt w:val="decimal"/>
+      <w:lvlText w:val="%1."/>
+      <w:lvlJc w:val="left"/>
+      <w:pPr>
+        <w:ind w:left="720" w:hanging="360"/>
+      </w:pPr>
+      <w:rPr>
+        <w:rFonts w:hint="default"/>
+      </w:rPr>
+    </w:lvl>
+    <w:lvl w:ilvl="1" w:tplc="04090019" w:tentative="1">
+      <w:start w:val="1"/>
+      <w:numFmt w:val="lowerLetter"/>
+      <w:lvlText w:val="%2."/>
+      <w:lvlJc w:val="left"/>
+      <w:pPr>
+        <w:ind w:left="1440" w:hanging="360"/>
+      </w:pPr>
+    </w:lvl>
+    <w:lvl w:ilvl="2" w:tplc="0409001B" w:tentative="1">
+      <w:start w:val="1"/>
+      <w:numFmt w:val="lowerRoman"/>
+      <w:lvlText w:val="%3."/>
+      <w:lvlJc w:val="right"/>
+      <w:pPr>
+        <w:ind w:left="2160" w:hanging="180"/>
+      </w:pPr>
+    </w:lvl>
+    <w:lvl w:ilvl="3" w:tplc="0409000F" w:tentative="1">
+      <w:start w:val="1"/>
+      <w:numFmt w:val="decimal"/>
+      <w:lvlText w:val="%4."/>
+      <w:lvlJc w:val="left"/>
+      <w:pPr>
+        <w:ind w:left="2880" w:hanging="360"/>
+      </w:pPr>
+    </w:lvl>
+    <w:lvl w:ilvl="4" w:tplc="04090019" w:tentative="1">
+      <w:start w:val="1"/>
+      <w:numFmt w:val="lowerLetter"/>
+      <w:lvlText w:val="%5."/>
+      <w:lvlJc w:val="left"/>
+      <w:pPr>
+        <w:ind w:left="3600" w:hanging="360"/>
+      </w:pPr>
+    </w:lvl>
+    <w:lvl w:ilvl="5" w:tplc="0409001B" w:tentative="1">
+      <w:start w:val="1"/>
+      <w:numFmt w:val="lowerRoman"/>
+      <w:lvlText w:val="%6."/>
+      <w:lvlJc w:val="right"/>
+      <w:pPr>
+        <w:ind w:left="4320" w:hanging="180"/>
+      </w:pPr>
+    </w:lvl>
+    <w:lvl w:ilvl="6" w:tplc="0409000F" w:tentative="1">
+      <w:start w:val="1"/>
+      <w:numFmt w:val="decimal"/>
+      <w:lvlText w:val="%7."/>
+      <w:lvlJc w:val="left"/>
+      <w:pPr>
+        <w:ind w:left="5040" w:hanging="360"/>
+      </w:pPr>
+    </w:lvl>
+    <w:lvl w:ilvl="7" w:tplc="04090019" w:tentative="1">
+      <w:start w:val="1"/>
+      <w:numFmt w:val="lowerLetter"/>
+      <w:lvlText w:val="%8."/>
+      <w:lvlJc w:val="left"/>
+      <w:pPr>
+        <w:ind w:left="5760" w:hanging="360"/>
+      </w:pPr>
+    </w:lvl>
+    <w:lvl w:ilvl="8" w:tplc="0409001B" w:tentative="1">
+      <w:start w:val="1"/>
+      <w:numFmt w:val="lowerRoman"/>
+      <w:lvlText w:val="%9."/>
+      <w:lvlJc w:val="right"/>
+      <w:pPr>
+        <w:ind w:left="6480" w:hanging="180"/>
+      </w:pPr>
+    </w:lvl>
+  </w:abstractNum>
+  <w:abstractNum w:abstractNumId="9" w15:restartNumberingAfterBreak="0">
+    <w:nsid w:val="252067BB"/>
+    <w:multiLevelType w:val="hybridMultilevel"/>
+    <w:tmpl w:val="3E968C60"/>
+    <w:lvl w:ilvl="0" w:tplc="0409000F">
+      <w:numFmt w:val="decimal"/>
+      <w:lvlText w:val="%1."/>
+      <w:lvlJc w:val="left"/>
+      <w:pPr>
+        <w:ind w:left="720" w:hanging="360"/>
+      </w:pPr>
+      <w:rPr>
+        <w:rFonts w:hint="default"/>
+      </w:rPr>
+    </w:lvl>
+    <w:lvl w:ilvl="1" w:tplc="04090019" w:tentative="1">
+      <w:start w:val="1"/>
+      <w:numFmt w:val="lowerLetter"/>
+      <w:lvlText w:val="%2."/>
+      <w:lvlJc w:val="left"/>
+      <w:pPr>
+        <w:ind w:left="1440" w:hanging="360"/>
+      </w:pPr>
+    </w:lvl>
+    <w:lvl w:ilvl="2" w:tplc="0409001B" w:tentative="1">
+      <w:start w:val="1"/>
+      <w:numFmt w:val="lowerRoman"/>
+      <w:lvlText w:val="%3."/>
+      <w:lvlJc w:val="right"/>
+      <w:pPr>
+        <w:ind w:left="2160" w:hanging="180"/>
+      </w:pPr>
+    </w:lvl>
+    <w:lvl w:ilvl="3" w:tplc="0409000F" w:tentative="1">
+      <w:start w:val="1"/>
+      <w:numFmt w:val="decimal"/>
+      <w:lvlText w:val="%4."/>
+      <w:lvlJc w:val="left"/>
+      <w:pPr>
+        <w:ind w:left="2880" w:hanging="360"/>
+      </w:pPr>
+    </w:lvl>
+    <w:lvl w:ilvl="4" w:tplc="04090019" w:tentative="1">
+      <w:start w:val="1"/>
+      <w:numFmt w:val="lowerLetter"/>
+      <w:lvlText w:val="%5."/>
+      <w:lvlJc w:val="left"/>
+      <w:pPr>
+        <w:ind w:left="3600" w:hanging="360"/>
+      </w:pPr>
+    </w:lvl>
+    <w:lvl w:ilvl="5" w:tplc="0409001B" w:tentative="1">
+      <w:start w:val="1"/>
+      <w:numFmt w:val="lowerRoman"/>
+      <w:lvlText w:val="%6."/>
+      <w:lvlJc w:val="right"/>
+      <w:pPr>
+        <w:ind w:left="4320" w:hanging="180"/>
+      </w:pPr>
+    </w:lvl>
+    <w:lvl w:ilvl="6" w:tplc="0409000F" w:tentative="1">
+      <w:start w:val="1"/>
+      <w:numFmt w:val="decimal"/>
+      <w:lvlText w:val="%7."/>
+      <w:lvlJc w:val="left"/>
+      <w:pPr>
+        <w:ind w:left="5040" w:hanging="360"/>
+      </w:pPr>
+    </w:lvl>
+    <w:lvl w:ilvl="7" w:tplc="04090019" w:tentative="1">
+      <w:start w:val="1"/>
+      <w:numFmt w:val="lowerLetter"/>
+      <w:lvlText w:val="%8."/>
+      <w:lvlJc w:val="left"/>
+      <w:pPr>
+        <w:ind w:left="5760" w:hanging="360"/>
+      </w:pPr>
+    </w:lvl>
+    <w:lvl w:ilvl="8" w:tplc="0409001B" w:tentative="1">
+      <w:start w:val="1"/>
+      <w:numFmt w:val="lowerRoman"/>
+      <w:lvlText w:val="%9."/>
+      <w:lvlJc w:val="right"/>
+      <w:pPr>
+        <w:ind w:left="6480" w:hanging="180"/>
+      </w:pPr>
+    </w:lvl>
+  </w:abstractNum>
+  <w:abstractNum w:abstractNumId="10" w15:restartNumberingAfterBreak="0">
     <w:nsid w:val="27E82EC2"/>
     <w:multiLevelType w:val="multilevel"/>
     <w:tmpl w:val="2D98AE86"/>
@@ -6723,7 +6985,7 @@
       </w:rPr>
     </w:lvl>
   </w:abstractNum>
-  <w:abstractNum w:abstractNumId="9" w15:restartNumberingAfterBreak="0">
+  <w:abstractNum w:abstractNumId="11" w15:restartNumberingAfterBreak="0">
     <w:nsid w:val="29D805AE"/>
     <w:multiLevelType w:val="hybridMultilevel"/>
     <w:tmpl w:val="87C659A2"/>
@@ -6811,7 +7073,95 @@
       </w:pPr>
     </w:lvl>
   </w:abstractNum>
-  <w:abstractNum w:abstractNumId="10" w15:restartNumberingAfterBreak="0">
+  <w:abstractNum w:abstractNumId="12" w15:restartNumberingAfterBreak="0">
+    <w:nsid w:val="2BF229D9"/>
+    <w:multiLevelType w:val="hybridMultilevel"/>
+    <w:tmpl w:val="1BB09BCE"/>
+    <w:lvl w:ilvl="0" w:tplc="0409000F">
+      <w:numFmt w:val="decimal"/>
+      <w:lvlText w:val="%1."/>
+      <w:lvlJc w:val="left"/>
+      <w:pPr>
+        <w:ind w:left="720" w:hanging="360"/>
+      </w:pPr>
+      <w:rPr>
+        <w:rFonts w:hint="default"/>
+      </w:rPr>
+    </w:lvl>
+    <w:lvl w:ilvl="1" w:tplc="04090019" w:tentative="1">
+      <w:start w:val="1"/>
+      <w:numFmt w:val="lowerLetter"/>
+      <w:lvlText w:val="%2."/>
+      <w:lvlJc w:val="left"/>
+      <w:pPr>
+        <w:ind w:left="1440" w:hanging="360"/>
+      </w:pPr>
+    </w:lvl>
+    <w:lvl w:ilvl="2" w:tplc="0409001B" w:tentative="1">
+      <w:start w:val="1"/>
+      <w:numFmt w:val="lowerRoman"/>
+      <w:lvlText w:val="%3."/>
+      <w:lvlJc w:val="right"/>
+      <w:pPr>
+        <w:ind w:left="2160" w:hanging="180"/>
+      </w:pPr>
+    </w:lvl>
+    <w:lvl w:ilvl="3" w:tplc="0409000F" w:tentative="1">
+      <w:start w:val="1"/>
+      <w:numFmt w:val="decimal"/>
+      <w:lvlText w:val="%4."/>
+      <w:lvlJc w:val="left"/>
+      <w:pPr>
+        <w:ind w:left="2880" w:hanging="360"/>
+      </w:pPr>
+    </w:lvl>
+    <w:lvl w:ilvl="4" w:tplc="04090019" w:tentative="1">
+      <w:start w:val="1"/>
+      <w:numFmt w:val="lowerLetter"/>
+      <w:lvlText w:val="%5."/>
+      <w:lvlJc w:val="left"/>
+      <w:pPr>
+        <w:ind w:left="3600" w:hanging="360"/>
+      </w:pPr>
+    </w:lvl>
+    <w:lvl w:ilvl="5" w:tplc="0409001B" w:tentative="1">
+      <w:start w:val="1"/>
+      <w:numFmt w:val="lowerRoman"/>
+      <w:lvlText w:val="%6."/>
+      <w:lvlJc w:val="right"/>
+      <w:pPr>
+        <w:ind w:left="4320" w:hanging="180"/>
+      </w:pPr>
+    </w:lvl>
+    <w:lvl w:ilvl="6" w:tplc="0409000F" w:tentative="1">
+      <w:start w:val="1"/>
+      <w:numFmt w:val="decimal"/>
+      <w:lvlText w:val="%7."/>
+      <w:lvlJc w:val="left"/>
+      <w:pPr>
+        <w:ind w:left="5040" w:hanging="360"/>
+      </w:pPr>
+    </w:lvl>
+    <w:lvl w:ilvl="7" w:tplc="04090019" w:tentative="1">
+      <w:start w:val="1"/>
+      <w:numFmt w:val="lowerLetter"/>
+      <w:lvlText w:val="%8."/>
+      <w:lvlJc w:val="left"/>
+      <w:pPr>
+        <w:ind w:left="5760" w:hanging="360"/>
+      </w:pPr>
+    </w:lvl>
+    <w:lvl w:ilvl="8" w:tplc="0409001B" w:tentative="1">
+      <w:start w:val="1"/>
+      <w:numFmt w:val="lowerRoman"/>
+      <w:lvlText w:val="%9."/>
+      <w:lvlJc w:val="right"/>
+      <w:pPr>
+        <w:ind w:left="6480" w:hanging="180"/>
+      </w:pPr>
+    </w:lvl>
+  </w:abstractNum>
+  <w:abstractNum w:abstractNumId="13" w15:restartNumberingAfterBreak="0">
     <w:nsid w:val="2C074904"/>
     <w:multiLevelType w:val="hybridMultilevel"/>
     <w:tmpl w:val="04A23738"/>
@@ -6899,7 +7249,7 @@
       </w:pPr>
     </w:lvl>
   </w:abstractNum>
-  <w:abstractNum w:abstractNumId="11" w15:restartNumberingAfterBreak="0">
+  <w:abstractNum w:abstractNumId="14" w15:restartNumberingAfterBreak="0">
     <w:nsid w:val="2FD9586B"/>
     <w:multiLevelType w:val="multilevel"/>
     <w:tmpl w:val="A09E5D04"/>
@@ -7012,7 +7362,7 @@
       </w:rPr>
     </w:lvl>
   </w:abstractNum>
-  <w:abstractNum w:abstractNumId="12" w15:restartNumberingAfterBreak="0">
+  <w:abstractNum w:abstractNumId="15" w15:restartNumberingAfterBreak="0">
     <w:nsid w:val="33EA4394"/>
     <w:multiLevelType w:val="hybridMultilevel"/>
     <w:tmpl w:val="595A3668"/>
@@ -7100,7 +7450,7 @@
       </w:pPr>
     </w:lvl>
   </w:abstractNum>
-  <w:abstractNum w:abstractNumId="13" w15:restartNumberingAfterBreak="0">
+  <w:abstractNum w:abstractNumId="16" w15:restartNumberingAfterBreak="0">
     <w:nsid w:val="3D3A2807"/>
     <w:multiLevelType w:val="hybridMultilevel"/>
     <w:tmpl w:val="0D12D1E0"/>
@@ -7189,11 +7539,12 @@
       </w:pPr>
     </w:lvl>
   </w:abstractNum>
-  <w:abstractNum w:abstractNumId="14" w15:restartNumberingAfterBreak="0">
+  <w:abstractNum w:abstractNumId="17" w15:restartNumberingAfterBreak="0">
     <w:nsid w:val="3F626506"/>
     <w:multiLevelType w:val="hybridMultilevel"/>
-    <w:tmpl w:val="75AA5FEE"/>
+    <w:tmpl w:val="6576BEB4"/>
     <w:lvl w:ilvl="0" w:tplc="0409000F">
+      <w:start w:val="1"/>
       <w:numFmt w:val="decimal"/>
       <w:lvlText w:val="%1."/>
       <w:lvlJc w:val="left"/>
@@ -7277,7 +7628,95 @@
       </w:pPr>
     </w:lvl>
   </w:abstractNum>
-  <w:abstractNum w:abstractNumId="15" w15:restartNumberingAfterBreak="0">
+  <w:abstractNum w:abstractNumId="18" w15:restartNumberingAfterBreak="0">
+    <w:nsid w:val="41C96C85"/>
+    <w:multiLevelType w:val="hybridMultilevel"/>
+    <w:tmpl w:val="85DA9F96"/>
+    <w:lvl w:ilvl="0" w:tplc="0409000F">
+      <w:numFmt w:val="decimal"/>
+      <w:lvlText w:val="%1."/>
+      <w:lvlJc w:val="left"/>
+      <w:pPr>
+        <w:ind w:left="720" w:hanging="360"/>
+      </w:pPr>
+      <w:rPr>
+        <w:rFonts w:hint="default"/>
+      </w:rPr>
+    </w:lvl>
+    <w:lvl w:ilvl="1" w:tplc="04090019" w:tentative="1">
+      <w:start w:val="1"/>
+      <w:numFmt w:val="lowerLetter"/>
+      <w:lvlText w:val="%2."/>
+      <w:lvlJc w:val="left"/>
+      <w:pPr>
+        <w:ind w:left="1440" w:hanging="360"/>
+      </w:pPr>
+    </w:lvl>
+    <w:lvl w:ilvl="2" w:tplc="0409001B" w:tentative="1">
+      <w:start w:val="1"/>
+      <w:numFmt w:val="lowerRoman"/>
+      <w:lvlText w:val="%3."/>
+      <w:lvlJc w:val="right"/>
+      <w:pPr>
+        <w:ind w:left="2160" w:hanging="180"/>
+      </w:pPr>
+    </w:lvl>
+    <w:lvl w:ilvl="3" w:tplc="0409000F" w:tentative="1">
+      <w:start w:val="1"/>
+      <w:numFmt w:val="decimal"/>
+      <w:lvlText w:val="%4."/>
+      <w:lvlJc w:val="left"/>
+      <w:pPr>
+        <w:ind w:left="2880" w:hanging="360"/>
+      </w:pPr>
+    </w:lvl>
+    <w:lvl w:ilvl="4" w:tplc="04090019" w:tentative="1">
+      <w:start w:val="1"/>
+      <w:numFmt w:val="lowerLetter"/>
+      <w:lvlText w:val="%5."/>
+      <w:lvlJc w:val="left"/>
+      <w:pPr>
+        <w:ind w:left="3600" w:hanging="360"/>
+      </w:pPr>
+    </w:lvl>
+    <w:lvl w:ilvl="5" w:tplc="0409001B" w:tentative="1">
+      <w:start w:val="1"/>
+      <w:numFmt w:val="lowerRoman"/>
+      <w:lvlText w:val="%6."/>
+      <w:lvlJc w:val="right"/>
+      <w:pPr>
+        <w:ind w:left="4320" w:hanging="180"/>
+      </w:pPr>
+    </w:lvl>
+    <w:lvl w:ilvl="6" w:tplc="0409000F" w:tentative="1">
+      <w:start w:val="1"/>
+      <w:numFmt w:val="decimal"/>
+      <w:lvlText w:val="%7."/>
+      <w:lvlJc w:val="left"/>
+      <w:pPr>
+        <w:ind w:left="5040" w:hanging="360"/>
+      </w:pPr>
+    </w:lvl>
+    <w:lvl w:ilvl="7" w:tplc="04090019" w:tentative="1">
+      <w:start w:val="1"/>
+      <w:numFmt w:val="lowerLetter"/>
+      <w:lvlText w:val="%8."/>
+      <w:lvlJc w:val="left"/>
+      <w:pPr>
+        <w:ind w:left="5760" w:hanging="360"/>
+      </w:pPr>
+    </w:lvl>
+    <w:lvl w:ilvl="8" w:tplc="0409001B" w:tentative="1">
+      <w:start w:val="1"/>
+      <w:numFmt w:val="lowerRoman"/>
+      <w:lvlText w:val="%9."/>
+      <w:lvlJc w:val="right"/>
+      <w:pPr>
+        <w:ind w:left="6480" w:hanging="180"/>
+      </w:pPr>
+    </w:lvl>
+  </w:abstractNum>
+  <w:abstractNum w:abstractNumId="19" w15:restartNumberingAfterBreak="0">
     <w:nsid w:val="44EB3441"/>
     <w:multiLevelType w:val="hybridMultilevel"/>
     <w:tmpl w:val="778CB446"/>
@@ -7365,7 +7804,7 @@
       </w:pPr>
     </w:lvl>
   </w:abstractNum>
-  <w:abstractNum w:abstractNumId="16" w15:restartNumberingAfterBreak="0">
+  <w:abstractNum w:abstractNumId="20" w15:restartNumberingAfterBreak="0">
     <w:nsid w:val="482B5054"/>
     <w:multiLevelType w:val="multilevel"/>
     <w:tmpl w:val="04080021"/>
@@ -7478,7 +7917,7 @@
       </w:rPr>
     </w:lvl>
   </w:abstractNum>
-  <w:abstractNum w:abstractNumId="17" w15:restartNumberingAfterBreak="0">
+  <w:abstractNum w:abstractNumId="21" w15:restartNumberingAfterBreak="0">
     <w:nsid w:val="4D0A3770"/>
     <w:multiLevelType w:val="hybridMultilevel"/>
     <w:tmpl w:val="FF5C195A"/>
@@ -7566,7 +8005,7 @@
       </w:pPr>
     </w:lvl>
   </w:abstractNum>
-  <w:abstractNum w:abstractNumId="18" w15:restartNumberingAfterBreak="0">
+  <w:abstractNum w:abstractNumId="22" w15:restartNumberingAfterBreak="0">
     <w:nsid w:val="4D600FE4"/>
     <w:multiLevelType w:val="hybridMultilevel"/>
     <w:tmpl w:val="B1F0DAE8"/>
@@ -7655,7 +8094,7 @@
       </w:pPr>
     </w:lvl>
   </w:abstractNum>
-  <w:abstractNum w:abstractNumId="19" w15:restartNumberingAfterBreak="0">
+  <w:abstractNum w:abstractNumId="23" w15:restartNumberingAfterBreak="0">
     <w:nsid w:val="50451E4F"/>
     <w:multiLevelType w:val="hybridMultilevel"/>
     <w:tmpl w:val="E8268C5E"/>
@@ -7768,7 +8207,7 @@
       </w:rPr>
     </w:lvl>
   </w:abstractNum>
-  <w:abstractNum w:abstractNumId="20" w15:restartNumberingAfterBreak="0">
+  <w:abstractNum w:abstractNumId="24" w15:restartNumberingAfterBreak="0">
     <w:nsid w:val="523E5812"/>
     <w:multiLevelType w:val="hybridMultilevel"/>
     <w:tmpl w:val="3558C7AA"/>
@@ -7856,7 +8295,7 @@
       </w:pPr>
     </w:lvl>
   </w:abstractNum>
-  <w:abstractNum w:abstractNumId="21" w15:restartNumberingAfterBreak="0">
+  <w:abstractNum w:abstractNumId="25" w15:restartNumberingAfterBreak="0">
     <w:nsid w:val="53D83B82"/>
     <w:multiLevelType w:val="multilevel"/>
     <w:tmpl w:val="C7883688"/>
@@ -7977,7 +8416,7 @@
       </w:rPr>
     </w:lvl>
   </w:abstractNum>
-  <w:abstractNum w:abstractNumId="22" w15:restartNumberingAfterBreak="0">
+  <w:abstractNum w:abstractNumId="26" w15:restartNumberingAfterBreak="0">
     <w:nsid w:val="53EF50A0"/>
     <w:multiLevelType w:val="hybridMultilevel"/>
     <w:tmpl w:val="74DA5B4C"/>
@@ -8065,7 +8504,7 @@
       </w:pPr>
     </w:lvl>
   </w:abstractNum>
-  <w:abstractNum w:abstractNumId="23" w15:restartNumberingAfterBreak="0">
+  <w:abstractNum w:abstractNumId="27" w15:restartNumberingAfterBreak="0">
     <w:nsid w:val="5606748B"/>
     <w:multiLevelType w:val="multilevel"/>
     <w:tmpl w:val="B29CBAC4"/>
@@ -8178,7 +8617,7 @@
       </w:rPr>
     </w:lvl>
   </w:abstractNum>
-  <w:abstractNum w:abstractNumId="24" w15:restartNumberingAfterBreak="0">
+  <w:abstractNum w:abstractNumId="28" w15:restartNumberingAfterBreak="0">
     <w:nsid w:val="56B7611C"/>
     <w:multiLevelType w:val="hybridMultilevel"/>
     <w:tmpl w:val="EE745A4C"/>
@@ -8266,7 +8705,184 @@
       </w:pPr>
     </w:lvl>
   </w:abstractNum>
-  <w:abstractNum w:abstractNumId="25" w15:restartNumberingAfterBreak="0">
+  <w:abstractNum w:abstractNumId="29" w15:restartNumberingAfterBreak="0">
+    <w:nsid w:val="594B6DAC"/>
+    <w:multiLevelType w:val="hybridMultilevel"/>
+    <w:tmpl w:val="77EE4DCA"/>
+    <w:lvl w:ilvl="0" w:tplc="FFFFFFFF">
+      <w:start w:val="1"/>
+      <w:numFmt w:val="decimal"/>
+      <w:lvlText w:val="%1."/>
+      <w:lvlJc w:val="left"/>
+      <w:pPr>
+        <w:ind w:left="720" w:hanging="360"/>
+      </w:pPr>
+      <w:rPr>
+        <w:rFonts w:hint="default"/>
+      </w:rPr>
+    </w:lvl>
+    <w:lvl w:ilvl="1" w:tplc="FFFFFFFF" w:tentative="1">
+      <w:start w:val="1"/>
+      <w:numFmt w:val="lowerLetter"/>
+      <w:lvlText w:val="%2."/>
+      <w:lvlJc w:val="left"/>
+      <w:pPr>
+        <w:ind w:left="1440" w:hanging="360"/>
+      </w:pPr>
+    </w:lvl>
+    <w:lvl w:ilvl="2" w:tplc="FFFFFFFF" w:tentative="1">
+      <w:start w:val="1"/>
+      <w:numFmt w:val="lowerRoman"/>
+      <w:lvlText w:val="%3."/>
+      <w:lvlJc w:val="right"/>
+      <w:pPr>
+        <w:ind w:left="2160" w:hanging="180"/>
+      </w:pPr>
+    </w:lvl>
+    <w:lvl w:ilvl="3" w:tplc="FFFFFFFF" w:tentative="1">
+      <w:start w:val="1"/>
+      <w:numFmt w:val="decimal"/>
+      <w:lvlText w:val="%4."/>
+      <w:lvlJc w:val="left"/>
+      <w:pPr>
+        <w:ind w:left="2880" w:hanging="360"/>
+      </w:pPr>
+    </w:lvl>
+    <w:lvl w:ilvl="4" w:tplc="FFFFFFFF" w:tentative="1">
+      <w:start w:val="1"/>
+      <w:numFmt w:val="lowerLetter"/>
+      <w:lvlText w:val="%5."/>
+      <w:lvlJc w:val="left"/>
+      <w:pPr>
+        <w:ind w:left="3600" w:hanging="360"/>
+      </w:pPr>
+    </w:lvl>
+    <w:lvl w:ilvl="5" w:tplc="FFFFFFFF" w:tentative="1">
+      <w:start w:val="1"/>
+      <w:numFmt w:val="lowerRoman"/>
+      <w:lvlText w:val="%6."/>
+      <w:lvlJc w:val="right"/>
+      <w:pPr>
+        <w:ind w:left="4320" w:hanging="180"/>
+      </w:pPr>
+    </w:lvl>
+    <w:lvl w:ilvl="6" w:tplc="FFFFFFFF" w:tentative="1">
+      <w:start w:val="1"/>
+      <w:numFmt w:val="decimal"/>
+      <w:lvlText w:val="%7."/>
+      <w:lvlJc w:val="left"/>
+      <w:pPr>
+        <w:ind w:left="5040" w:hanging="360"/>
+      </w:pPr>
+    </w:lvl>
+    <w:lvl w:ilvl="7" w:tplc="FFFFFFFF" w:tentative="1">
+      <w:start w:val="1"/>
+      <w:numFmt w:val="lowerLetter"/>
+      <w:lvlText w:val="%8."/>
+      <w:lvlJc w:val="left"/>
+      <w:pPr>
+        <w:ind w:left="5760" w:hanging="360"/>
+      </w:pPr>
+    </w:lvl>
+    <w:lvl w:ilvl="8" w:tplc="FFFFFFFF" w:tentative="1">
+      <w:start w:val="1"/>
+      <w:numFmt w:val="lowerRoman"/>
+      <w:lvlText w:val="%9."/>
+      <w:lvlJc w:val="right"/>
+      <w:pPr>
+        <w:ind w:left="6480" w:hanging="180"/>
+      </w:pPr>
+    </w:lvl>
+  </w:abstractNum>
+  <w:abstractNum w:abstractNumId="30" w15:restartNumberingAfterBreak="0">
+    <w:nsid w:val="5D777AE2"/>
+    <w:multiLevelType w:val="hybridMultilevel"/>
+    <w:tmpl w:val="B4BE4B20"/>
+    <w:lvl w:ilvl="0" w:tplc="0409000F">
+      <w:numFmt w:val="decimal"/>
+      <w:lvlText w:val="%1."/>
+      <w:lvlJc w:val="left"/>
+      <w:pPr>
+        <w:ind w:left="720" w:hanging="360"/>
+      </w:pPr>
+      <w:rPr>
+        <w:rFonts w:hint="default"/>
+      </w:rPr>
+    </w:lvl>
+    <w:lvl w:ilvl="1" w:tplc="04090019" w:tentative="1">
+      <w:start w:val="1"/>
+      <w:numFmt w:val="lowerLetter"/>
+      <w:lvlText w:val="%2."/>
+      <w:lvlJc w:val="left"/>
+      <w:pPr>
+        <w:ind w:left="1440" w:hanging="360"/>
+      </w:pPr>
+    </w:lvl>
+    <w:lvl w:ilvl="2" w:tplc="0409001B" w:tentative="1">
+      <w:start w:val="1"/>
+      <w:numFmt w:val="lowerRoman"/>
+      <w:lvlText w:val="%3."/>
+      <w:lvlJc w:val="right"/>
+      <w:pPr>
+        <w:ind w:left="2160" w:hanging="180"/>
+      </w:pPr>
+    </w:lvl>
+    <w:lvl w:ilvl="3" w:tplc="0409000F" w:tentative="1">
+      <w:start w:val="1"/>
+      <w:numFmt w:val="decimal"/>
+      <w:lvlText w:val="%4."/>
+      <w:lvlJc w:val="left"/>
+      <w:pPr>
+        <w:ind w:left="2880" w:hanging="360"/>
+      </w:pPr>
+    </w:lvl>
+    <w:lvl w:ilvl="4" w:tplc="04090019" w:tentative="1">
+      <w:start w:val="1"/>
+      <w:numFmt w:val="lowerLetter"/>
+      <w:lvlText w:val="%5."/>
+      <w:lvlJc w:val="left"/>
+      <w:pPr>
+        <w:ind w:left="3600" w:hanging="360"/>
+      </w:pPr>
+    </w:lvl>
+    <w:lvl w:ilvl="5" w:tplc="0409001B" w:tentative="1">
+      <w:start w:val="1"/>
+      <w:numFmt w:val="lowerRoman"/>
+      <w:lvlText w:val="%6."/>
+      <w:lvlJc w:val="right"/>
+      <w:pPr>
+        <w:ind w:left="4320" w:hanging="180"/>
+      </w:pPr>
+    </w:lvl>
+    <w:lvl w:ilvl="6" w:tplc="0409000F" w:tentative="1">
+      <w:start w:val="1"/>
+      <w:numFmt w:val="decimal"/>
+      <w:lvlText w:val="%7."/>
+      <w:lvlJc w:val="left"/>
+      <w:pPr>
+        <w:ind w:left="5040" w:hanging="360"/>
+      </w:pPr>
+    </w:lvl>
+    <w:lvl w:ilvl="7" w:tplc="04090019" w:tentative="1">
+      <w:start w:val="1"/>
+      <w:numFmt w:val="lowerLetter"/>
+      <w:lvlText w:val="%8."/>
+      <w:lvlJc w:val="left"/>
+      <w:pPr>
+        <w:ind w:left="5760" w:hanging="360"/>
+      </w:pPr>
+    </w:lvl>
+    <w:lvl w:ilvl="8" w:tplc="0409001B" w:tentative="1">
+      <w:start w:val="1"/>
+      <w:numFmt w:val="lowerRoman"/>
+      <w:lvlText w:val="%9."/>
+      <w:lvlJc w:val="right"/>
+      <w:pPr>
+        <w:ind w:left="6480" w:hanging="180"/>
+      </w:pPr>
+    </w:lvl>
+  </w:abstractNum>
+  <w:abstractNum w:abstractNumId="31" w15:restartNumberingAfterBreak="0">
     <w:nsid w:val="5E3E4691"/>
     <w:multiLevelType w:val="hybridMultilevel"/>
     <w:tmpl w:val="D35AB48C"/>
@@ -8354,7 +8970,7 @@
       </w:pPr>
     </w:lvl>
   </w:abstractNum>
-  <w:abstractNum w:abstractNumId="26" w15:restartNumberingAfterBreak="0">
+  <w:abstractNum w:abstractNumId="32" w15:restartNumberingAfterBreak="0">
     <w:nsid w:val="646E1C91"/>
     <w:multiLevelType w:val="multilevel"/>
     <w:tmpl w:val="2736CBB4"/>
@@ -8467,7 +9083,7 @@
       </w:rPr>
     </w:lvl>
   </w:abstractNum>
-  <w:abstractNum w:abstractNumId="27" w15:restartNumberingAfterBreak="0">
+  <w:abstractNum w:abstractNumId="33" w15:restartNumberingAfterBreak="0">
     <w:nsid w:val="653D3228"/>
     <w:multiLevelType w:val="hybridMultilevel"/>
     <w:tmpl w:val="A45AC19C"/>
@@ -8555,7 +9171,7 @@
       </w:pPr>
     </w:lvl>
   </w:abstractNum>
-  <w:abstractNum w:abstractNumId="28" w15:restartNumberingAfterBreak="0">
+  <w:abstractNum w:abstractNumId="34" w15:restartNumberingAfterBreak="0">
     <w:nsid w:val="67881727"/>
     <w:multiLevelType w:val="hybridMultilevel"/>
     <w:tmpl w:val="34040798"/>
@@ -8644,7 +9260,96 @@
       </w:pPr>
     </w:lvl>
   </w:abstractNum>
-  <w:abstractNum w:abstractNumId="29" w15:restartNumberingAfterBreak="0">
+  <w:abstractNum w:abstractNumId="35" w15:restartNumberingAfterBreak="0">
+    <w:nsid w:val="67A50289"/>
+    <w:multiLevelType w:val="hybridMultilevel"/>
+    <w:tmpl w:val="96CA3946"/>
+    <w:lvl w:ilvl="0" w:tplc="FFFFFFFF">
+      <w:start w:val="1"/>
+      <w:numFmt w:val="decimal"/>
+      <w:lvlText w:val="%1."/>
+      <w:lvlJc w:val="left"/>
+      <w:pPr>
+        <w:ind w:left="720" w:hanging="360"/>
+      </w:pPr>
+      <w:rPr>
+        <w:rFonts w:hint="default"/>
+      </w:rPr>
+    </w:lvl>
+    <w:lvl w:ilvl="1" w:tplc="FFFFFFFF" w:tentative="1">
+      <w:start w:val="1"/>
+      <w:numFmt w:val="lowerLetter"/>
+      <w:lvlText w:val="%2."/>
+      <w:lvlJc w:val="left"/>
+      <w:pPr>
+        <w:ind w:left="1440" w:hanging="360"/>
+      </w:pPr>
+    </w:lvl>
+    <w:lvl w:ilvl="2" w:tplc="FFFFFFFF" w:tentative="1">
+      <w:start w:val="1"/>
+      <w:numFmt w:val="lowerRoman"/>
+      <w:lvlText w:val="%3."/>
+      <w:lvlJc w:val="right"/>
+      <w:pPr>
+        <w:ind w:left="2160" w:hanging="180"/>
+      </w:pPr>
+    </w:lvl>
+    <w:lvl w:ilvl="3" w:tplc="FFFFFFFF" w:tentative="1">
+      <w:start w:val="1"/>
+      <w:numFmt w:val="decimal"/>
+      <w:lvlText w:val="%4."/>
+      <w:lvlJc w:val="left"/>
+      <w:pPr>
+        <w:ind w:left="2880" w:hanging="360"/>
+      </w:pPr>
+    </w:lvl>
+    <w:lvl w:ilvl="4" w:tplc="FFFFFFFF" w:tentative="1">
+      <w:start w:val="1"/>
+      <w:numFmt w:val="lowerLetter"/>
+      <w:lvlText w:val="%5."/>
+      <w:lvlJc w:val="left"/>
+      <w:pPr>
+        <w:ind w:left="3600" w:hanging="360"/>
+      </w:pPr>
+    </w:lvl>
+    <w:lvl w:ilvl="5" w:tplc="FFFFFFFF" w:tentative="1">
+      <w:start w:val="1"/>
+      <w:numFmt w:val="lowerRoman"/>
+      <w:lvlText w:val="%6."/>
+      <w:lvlJc w:val="right"/>
+      <w:pPr>
+        <w:ind w:left="4320" w:hanging="180"/>
+      </w:pPr>
+    </w:lvl>
+    <w:lvl w:ilvl="6" w:tplc="FFFFFFFF" w:tentative="1">
+      <w:start w:val="1"/>
+      <w:numFmt w:val="decimal"/>
+      <w:lvlText w:val="%7."/>
+      <w:lvlJc w:val="left"/>
+      <w:pPr>
+        <w:ind w:left="5040" w:hanging="360"/>
+      </w:pPr>
+    </w:lvl>
+    <w:lvl w:ilvl="7" w:tplc="FFFFFFFF" w:tentative="1">
+      <w:start w:val="1"/>
+      <w:numFmt w:val="lowerLetter"/>
+      <w:lvlText w:val="%8."/>
+      <w:lvlJc w:val="left"/>
+      <w:pPr>
+        <w:ind w:left="5760" w:hanging="360"/>
+      </w:pPr>
+    </w:lvl>
+    <w:lvl w:ilvl="8" w:tplc="FFFFFFFF" w:tentative="1">
+      <w:start w:val="1"/>
+      <w:numFmt w:val="lowerRoman"/>
+      <w:lvlText w:val="%9."/>
+      <w:lvlJc w:val="right"/>
+      <w:pPr>
+        <w:ind w:left="6480" w:hanging="180"/>
+      </w:pPr>
+    </w:lvl>
+  </w:abstractNum>
+  <w:abstractNum w:abstractNumId="36" w15:restartNumberingAfterBreak="0">
     <w:nsid w:val="69064CDB"/>
     <w:multiLevelType w:val="hybridMultilevel"/>
     <w:tmpl w:val="D892D442"/>
@@ -8733,7 +9438,7 @@
       </w:pPr>
     </w:lvl>
   </w:abstractNum>
-  <w:abstractNum w:abstractNumId="30" w15:restartNumberingAfterBreak="0">
+  <w:abstractNum w:abstractNumId="37" w15:restartNumberingAfterBreak="0">
     <w:nsid w:val="6F974E26"/>
     <w:multiLevelType w:val="multilevel"/>
     <w:tmpl w:val="AD901BB0"/>
@@ -8854,7 +9559,7 @@
       </w:rPr>
     </w:lvl>
   </w:abstractNum>
-  <w:abstractNum w:abstractNumId="31" w15:restartNumberingAfterBreak="0">
+  <w:abstractNum w:abstractNumId="38" w15:restartNumberingAfterBreak="0">
     <w:nsid w:val="724D48D0"/>
     <w:multiLevelType w:val="hybridMultilevel"/>
     <w:tmpl w:val="94A27472"/>
@@ -8942,7 +9647,7 @@
       </w:pPr>
     </w:lvl>
   </w:abstractNum>
-  <w:abstractNum w:abstractNumId="32" w15:restartNumberingAfterBreak="0">
+  <w:abstractNum w:abstractNumId="39" w15:restartNumberingAfterBreak="0">
     <w:nsid w:val="75254DB4"/>
     <w:multiLevelType w:val="hybridMultilevel"/>
     <w:tmpl w:val="5CD82E7C"/>
@@ -9030,7 +9735,7 @@
       </w:pPr>
     </w:lvl>
   </w:abstractNum>
-  <w:abstractNum w:abstractNumId="33" w15:restartNumberingAfterBreak="0">
+  <w:abstractNum w:abstractNumId="40" w15:restartNumberingAfterBreak="0">
     <w:nsid w:val="78A22940"/>
     <w:multiLevelType w:val="hybridMultilevel"/>
     <w:tmpl w:val="DEE23D7C"/>
@@ -9118,7 +9823,7 @@
       </w:pPr>
     </w:lvl>
   </w:abstractNum>
-  <w:abstractNum w:abstractNumId="34" w15:restartNumberingAfterBreak="0">
+  <w:abstractNum w:abstractNumId="41" w15:restartNumberingAfterBreak="0">
     <w:nsid w:val="7F4727DF"/>
     <w:multiLevelType w:val="hybridMultilevel"/>
     <w:tmpl w:val="CB40F348"/>
@@ -9206,7 +9911,7 @@
       </w:pPr>
     </w:lvl>
   </w:abstractNum>
-  <w:abstractNum w:abstractNumId="35" w15:restartNumberingAfterBreak="0">
+  <w:abstractNum w:abstractNumId="42" w15:restartNumberingAfterBreak="0">
     <w:nsid w:val="7FA3731D"/>
     <w:multiLevelType w:val="hybridMultilevel"/>
     <w:tmpl w:val="BACA8F8C"/>
@@ -9296,61 +10001,61 @@
     </w:lvl>
   </w:abstractNum>
   <w:num w:numId="1">
-    <w:abstractNumId w:val="19"/>
+    <w:abstractNumId w:val="23"/>
   </w:num>
   <w:num w:numId="2">
-    <w:abstractNumId w:val="29"/>
+    <w:abstractNumId w:val="36"/>
   </w:num>
   <w:num w:numId="3">
-    <w:abstractNumId w:val="16"/>
+    <w:abstractNumId w:val="20"/>
   </w:num>
   <w:num w:numId="4">
     <w:abstractNumId w:val="5"/>
   </w:num>
   <w:num w:numId="5">
-    <w:abstractNumId w:val="13"/>
+    <w:abstractNumId w:val="16"/>
   </w:num>
   <w:num w:numId="6">
-    <w:abstractNumId w:val="27"/>
+    <w:abstractNumId w:val="33"/>
   </w:num>
   <w:num w:numId="7">
-    <w:abstractNumId w:val="30"/>
+    <w:abstractNumId w:val="37"/>
   </w:num>
   <w:num w:numId="8">
-    <w:abstractNumId w:val="21"/>
+    <w:abstractNumId w:val="25"/>
   </w:num>
   <w:num w:numId="9">
     <w:abstractNumId w:val="4"/>
   </w:num>
   <w:num w:numId="10">
-    <w:abstractNumId w:val="23"/>
+    <w:abstractNumId w:val="27"/>
   </w:num>
   <w:num w:numId="11">
-    <w:abstractNumId w:val="26"/>
+    <w:abstractNumId w:val="32"/>
   </w:num>
   <w:num w:numId="12">
     <w:abstractNumId w:val="1"/>
   </w:num>
   <w:num w:numId="13">
-    <w:abstractNumId w:val="28"/>
+    <w:abstractNumId w:val="34"/>
   </w:num>
   <w:num w:numId="14">
-    <w:abstractNumId w:val="20"/>
+    <w:abstractNumId w:val="24"/>
   </w:num>
   <w:num w:numId="15">
-    <w:abstractNumId w:val="11"/>
+    <w:abstractNumId w:val="14"/>
   </w:num>
   <w:num w:numId="16">
-    <w:abstractNumId w:val="10"/>
+    <w:abstractNumId w:val="13"/>
   </w:num>
   <w:num w:numId="17">
-    <w:abstractNumId w:val="25"/>
+    <w:abstractNumId w:val="31"/>
   </w:num>
   <w:num w:numId="18">
-    <w:abstractNumId w:val="32"/>
+    <w:abstractNumId w:val="39"/>
   </w:num>
   <w:num w:numId="19">
-    <w:abstractNumId w:val="34"/>
+    <w:abstractNumId w:val="41"/>
   </w:num>
   <w:num w:numId="20">
     <w:abstractNumId w:val="0"/>
@@ -9362,46 +10067,67 @@
     <w:abstractNumId w:val="3"/>
   </w:num>
   <w:num w:numId="23">
-    <w:abstractNumId w:val="17"/>
+    <w:abstractNumId w:val="21"/>
   </w:num>
   <w:num w:numId="24">
     <w:abstractNumId w:val="7"/>
   </w:num>
   <w:num w:numId="25">
-    <w:abstractNumId w:val="9"/>
+    <w:abstractNumId w:val="11"/>
   </w:num>
   <w:num w:numId="26">
-    <w:abstractNumId w:val="12"/>
+    <w:abstractNumId w:val="15"/>
   </w:num>
   <w:num w:numId="27">
-    <w:abstractNumId w:val="31"/>
+    <w:abstractNumId w:val="38"/>
   </w:num>
   <w:num w:numId="28">
-    <w:abstractNumId w:val="22"/>
+    <w:abstractNumId w:val="26"/>
   </w:num>
   <w:num w:numId="29">
-    <w:abstractNumId w:val="35"/>
+    <w:abstractNumId w:val="42"/>
   </w:num>
   <w:num w:numId="30">
-    <w:abstractNumId w:val="15"/>
+    <w:abstractNumId w:val="19"/>
   </w:num>
   <w:num w:numId="31">
-    <w:abstractNumId w:val="33"/>
+    <w:abstractNumId w:val="40"/>
   </w:num>
   <w:num w:numId="32">
-    <w:abstractNumId w:val="18"/>
+    <w:abstractNumId w:val="22"/>
   </w:num>
   <w:num w:numId="33">
     <w:abstractNumId w:val="2"/>
   </w:num>
   <w:num w:numId="34">
+    <w:abstractNumId w:val="10"/>
+  </w:num>
+  <w:num w:numId="35">
+    <w:abstractNumId w:val="28"/>
+  </w:num>
+  <w:num w:numId="36">
+    <w:abstractNumId w:val="17"/>
+  </w:num>
+  <w:num w:numId="37">
+    <w:abstractNumId w:val="29"/>
+  </w:num>
+  <w:num w:numId="38">
+    <w:abstractNumId w:val="35"/>
+  </w:num>
+  <w:num w:numId="39">
+    <w:abstractNumId w:val="18"/>
+  </w:num>
+  <w:num w:numId="40">
+    <w:abstractNumId w:val="12"/>
+  </w:num>
+  <w:num w:numId="41">
+    <w:abstractNumId w:val="30"/>
+  </w:num>
+  <w:num w:numId="42">
     <w:abstractNumId w:val="8"/>
   </w:num>
-  <w:num w:numId="35">
-    <w:abstractNumId w:val="24"/>
-  </w:num>
-  <w:num w:numId="36">
-    <w:abstractNumId w:val="14"/>
+  <w:num w:numId="43">
+    <w:abstractNumId w:val="9"/>
   </w:num>
 </w:numbering>
 </file>
